--- a/MGTL/Review.docx
+++ b/MGTL/Review.docx
@@ -11,7 +11,7 @@
           <w:sz w:val="24"/>
           <w:szCs w:val="24"/>
           <w:shd w:val="clear" w:color="auto" w:fill="FFFFFF"/>
-          <w:lang w:val="en-PK" w:eastAsia="en-PK"/>
+          <w:lang w:eastAsia="en-PK"/>
         </w:rPr>
       </w:pPr>
       <w:r>
@@ -32,7 +32,7 @@
           <w:sz w:val="24"/>
           <w:szCs w:val="24"/>
           <w:shd w:val="clear" w:color="auto" w:fill="FFFFFF"/>
-          <w:lang w:val="en-PK" w:eastAsia="en-PK"/>
+          <w:lang w:eastAsia="en-PK"/>
         </w:rPr>
         <w:t>It is important for authors to show how eq. (6) was derived (linearised) from the LLG equation, and what are the contributions taken for the effective field (applied, anisotropy, exchange, magnetostatics, eddy current .. etc.?).  The authors also need to clarify what Gamma is in this equation (in the LLG equation it should be the gyromagnetic ratio, not a damping factor).  The authors also need to clarify how they obtained the susceptibility tensor in (7) from (6).</w:t>
       </w:r>
@@ -46,9 +46,342 @@
           <w:sz w:val="24"/>
           <w:szCs w:val="24"/>
           <w:shd w:val="clear" w:color="auto" w:fill="FFFFFF"/>
-          <w:lang w:val="en-PK" w:eastAsia="en-PK"/>
+          <w:lang w:eastAsia="en-PK"/>
         </w:rPr>
       </w:pPr>
+    </w:p>
+    <w:p>
+      <w:pPr>
+        <w:spacing w:after="0" w:line="240" w:lineRule="auto"/>
+        <w:rPr>
+          <w:rFonts w:ascii="Times New Roman" w:eastAsia="Times New Roman" w:hAnsi="Times New Roman" w:cs="Times New Roman"/>
+          <w:i/>
+          <w:iCs/>
+        </w:rPr>
+      </w:pPr>
+      <m:oMathPara>
+        <m:oMath>
+          <m:f>
+            <m:fPr>
+              <m:ctrlPr>
+                <w:rPr>
+                  <w:rFonts w:ascii="Cambria Math" w:hAnsi="Cambria Math"/>
+                  <w:i/>
+                  <w:iCs/>
+                </w:rPr>
+              </m:ctrlPr>
+            </m:fPr>
+            <m:num>
+              <m:r>
+                <w:rPr>
+                  <w:rFonts w:ascii="Cambria Math" w:hAnsi="Cambria Math"/>
+                </w:rPr>
+                <m:t>d</m:t>
+              </m:r>
+              <m:r>
+                <m:rPr>
+                  <m:sty m:val="bi"/>
+                </m:rPr>
+                <w:rPr>
+                  <w:rFonts w:ascii="Cambria Math" w:hAnsi="Cambria Math"/>
+                </w:rPr>
+                <m:t>M</m:t>
+              </m:r>
+            </m:num>
+            <m:den>
+              <m:r>
+                <w:rPr>
+                  <w:rFonts w:ascii="Cambria Math" w:hAnsi="Cambria Math"/>
+                </w:rPr>
+                <m:t>dt</m:t>
+              </m:r>
+            </m:den>
+          </m:f>
+          <m:r>
+            <w:rPr>
+              <w:rFonts w:ascii="Cambria Math" w:hAnsi="Cambria Math"/>
+            </w:rPr>
+            <m:t>=</m:t>
+          </m:r>
+          <m:r>
+            <w:rPr>
+              <w:rFonts w:ascii="Cambria Math" w:hAnsi="Cambria Math"/>
+            </w:rPr>
+            <m:t>-</m:t>
+          </m:r>
+          <m:sSub>
+            <m:sSubPr>
+              <m:ctrlPr>
+                <w:rPr>
+                  <w:rFonts w:ascii="Cambria Math" w:hAnsi="Cambria Math"/>
+                  <w:i/>
+                </w:rPr>
+              </m:ctrlPr>
+            </m:sSubPr>
+            <m:e>
+              <m:r>
+                <w:rPr>
+                  <w:rFonts w:ascii="Cambria Math" w:hAnsi="Cambria Math"/>
+                </w:rPr>
+                <m:t>γ</m:t>
+              </m:r>
+            </m:e>
+            <m:sub>
+              <m:r>
+                <w:rPr>
+                  <w:rFonts w:ascii="Cambria Math" w:hAnsi="Cambria Math"/>
+                </w:rPr>
+                <m:t>0</m:t>
+              </m:r>
+            </m:sub>
+          </m:sSub>
+          <m:r>
+            <w:rPr>
+              <w:rFonts w:ascii="Cambria Math" w:hAnsi="Cambria Math"/>
+            </w:rPr>
+            <m:t>(</m:t>
+          </m:r>
+          <m:r>
+            <m:rPr>
+              <m:sty m:val="bi"/>
+            </m:rPr>
+            <w:rPr>
+              <w:rFonts w:ascii="Cambria Math" w:hAnsi="Cambria Math"/>
+            </w:rPr>
+            <m:t>M</m:t>
+          </m:r>
+          <m:r>
+            <w:rPr>
+              <w:rFonts w:ascii="Cambria Math" w:hAnsi="Cambria Math"/>
+            </w:rPr>
+            <m:t>×</m:t>
+          </m:r>
+          <m:sSub>
+            <m:sSubPr>
+              <m:ctrlPr>
+                <w:rPr>
+                  <w:rFonts w:ascii="Cambria Math" w:hAnsi="Cambria Math"/>
+                  <w:b/>
+                  <w:bCs/>
+                  <w:i/>
+                </w:rPr>
+              </m:ctrlPr>
+            </m:sSubPr>
+            <m:e>
+              <m:r>
+                <m:rPr>
+                  <m:sty m:val="bi"/>
+                </m:rPr>
+                <w:rPr>
+                  <w:rFonts w:ascii="Cambria Math" w:hAnsi="Cambria Math"/>
+                </w:rPr>
+                <m:t>H</m:t>
+              </m:r>
+            </m:e>
+            <m:sub>
+              <m:r>
+                <m:rPr>
+                  <m:sty m:val="bi"/>
+                </m:rPr>
+                <w:rPr>
+                  <w:rFonts w:ascii="Cambria Math" w:hAnsi="Cambria Math"/>
+                </w:rPr>
+                <m:t>eff</m:t>
+              </m:r>
+            </m:sub>
+          </m:sSub>
+          <m:r>
+            <w:rPr>
+              <w:rFonts w:ascii="Cambria Math" w:hAnsi="Cambria Math"/>
+            </w:rPr>
+            <m:t>)</m:t>
+          </m:r>
+          <m:r>
+            <w:rPr>
+              <w:rFonts w:ascii="Cambria Math" w:hAnsi="Cambria Math"/>
+            </w:rPr>
+            <m:t>+</m:t>
+          </m:r>
+          <m:f>
+            <m:fPr>
+              <m:ctrlPr>
+                <w:rPr>
+                  <w:rFonts w:ascii="Cambria Math" w:hAnsi="Cambria Math"/>
+                  <w:i/>
+                  <w:iCs/>
+                </w:rPr>
+              </m:ctrlPr>
+            </m:fPr>
+            <m:num>
+              <m:r>
+                <w:rPr>
+                  <w:rFonts w:ascii="Cambria Math" w:hAnsi="Cambria Math"/>
+                </w:rPr>
+                <m:t>α</m:t>
+              </m:r>
+            </m:num>
+            <m:den>
+              <m:sSub>
+                <m:sSubPr>
+                  <m:ctrlPr>
+                    <w:rPr>
+                      <w:rFonts w:ascii="Cambria Math" w:hAnsi="Cambria Math"/>
+                      <w:i/>
+                    </w:rPr>
+                  </m:ctrlPr>
+                </m:sSubPr>
+                <m:e>
+                  <m:r>
+                    <w:rPr>
+                      <w:rFonts w:ascii="Cambria Math" w:hAnsi="Cambria Math"/>
+                    </w:rPr>
+                    <m:t>M</m:t>
+                  </m:r>
+                </m:e>
+                <m:sub>
+                  <m:r>
+                    <w:rPr>
+                      <w:rFonts w:ascii="Cambria Math" w:hAnsi="Cambria Math"/>
+                    </w:rPr>
+                    <m:t>s</m:t>
+                  </m:r>
+                </m:sub>
+              </m:sSub>
+            </m:den>
+          </m:f>
+          <m:r>
+            <w:rPr>
+              <w:rFonts w:ascii="Cambria Math" w:hAnsi="Cambria Math"/>
+            </w:rPr>
+            <m:t>(</m:t>
+          </m:r>
+          <m:r>
+            <m:rPr>
+              <m:sty m:val="bi"/>
+            </m:rPr>
+            <w:rPr>
+              <w:rFonts w:ascii="Cambria Math" w:hAnsi="Cambria Math"/>
+            </w:rPr>
+            <m:t>M</m:t>
+          </m:r>
+          <m:r>
+            <w:rPr>
+              <w:rFonts w:ascii="Cambria Math" w:hAnsi="Cambria Math"/>
+            </w:rPr>
+            <m:t>×</m:t>
+          </m:r>
+          <m:f>
+            <m:fPr>
+              <m:ctrlPr>
+                <w:rPr>
+                  <w:rFonts w:ascii="Cambria Math" w:hAnsi="Cambria Math"/>
+                  <w:i/>
+                  <w:iCs/>
+                </w:rPr>
+              </m:ctrlPr>
+            </m:fPr>
+            <m:num>
+              <m:r>
+                <w:rPr>
+                  <w:rFonts w:ascii="Cambria Math" w:hAnsi="Cambria Math"/>
+                </w:rPr>
+                <m:t>d</m:t>
+              </m:r>
+              <m:r>
+                <m:rPr>
+                  <m:sty m:val="bi"/>
+                </m:rPr>
+                <w:rPr>
+                  <w:rFonts w:ascii="Cambria Math" w:hAnsi="Cambria Math"/>
+                </w:rPr>
+                <m:t>M</m:t>
+              </m:r>
+            </m:num>
+            <m:den>
+              <m:r>
+                <w:rPr>
+                  <w:rFonts w:ascii="Cambria Math" w:hAnsi="Cambria Math"/>
+                </w:rPr>
+                <m:t>dt</m:t>
+              </m:r>
+            </m:den>
+          </m:f>
+          <m:r>
+            <w:rPr>
+              <w:rFonts w:ascii="Cambria Math" w:hAnsi="Cambria Math"/>
+            </w:rPr>
+            <m:t>)</m:t>
+          </m:r>
+        </m:oMath>
+      </m:oMathPara>
+    </w:p>
+    <w:p>
+      <w:pPr>
+        <w:spacing w:after="0" w:line="240" w:lineRule="auto"/>
+        <w:rPr>
+          <w:rFonts w:ascii="Times New Roman" w:eastAsia="Times New Roman" w:hAnsi="Times New Roman" w:cs="Times New Roman"/>
+          <w:i/>
+          <w:color w:val="222222"/>
+          <w:sz w:val="24"/>
+          <w:szCs w:val="24"/>
+          <w:shd w:val="clear" w:color="auto" w:fill="FFFFFF"/>
+          <w:lang w:eastAsia="en-PK"/>
+        </w:rPr>
+      </w:pPr>
+      <m:oMathPara>
+        <m:oMath>
+          <m:r>
+            <w:rPr>
+              <w:rFonts w:ascii="Cambria Math" w:hAnsi="Cambria Math"/>
+            </w:rPr>
+            <m:t>α</m:t>
+          </m:r>
+          <m:r>
+            <w:rPr>
+              <w:rFonts w:ascii="Cambria Math" w:hAnsi="Cambria Math"/>
+            </w:rPr>
+            <m:t xml:space="preserve">=0.02, </m:t>
+          </m:r>
+          <m:sSub>
+            <m:sSubPr>
+              <m:ctrlPr>
+                <w:rPr>
+                  <w:rFonts w:ascii="Cambria Math" w:hAnsi="Cambria Math"/>
+                  <w:i/>
+                </w:rPr>
+              </m:ctrlPr>
+            </m:sSubPr>
+            <m:e>
+              <m:r>
+                <w:rPr>
+                  <w:rFonts w:ascii="Cambria Math" w:hAnsi="Cambria Math"/>
+                </w:rPr>
+                <m:t>γ</m:t>
+              </m:r>
+            </m:e>
+            <m:sub>
+              <m:r>
+                <w:rPr>
+                  <w:rFonts w:ascii="Cambria Math" w:hAnsi="Cambria Math"/>
+                </w:rPr>
+                <m:t>0</m:t>
+              </m:r>
+            </m:sub>
+          </m:sSub>
+          <m:r>
+            <w:rPr>
+              <w:rFonts w:ascii="Cambria Math" w:hAnsi="Cambria Math"/>
+            </w:rPr>
+            <m:t xml:space="preserve">=2.211e5, </m:t>
+          </m:r>
+          <m:r>
+            <w:rPr>
+              <w:rFonts w:ascii="Cambria Math" w:hAnsi="Cambria Math"/>
+            </w:rPr>
+            <m:t>Ms=8e5</m:t>
+          </m:r>
+        </m:oMath>
+      </m:oMathPara>
     </w:p>
     <w:p>
       <w:pPr>
@@ -250,13 +583,7 @@
             <w:rPr>
               <w:rFonts w:ascii="Cambria Math" w:hAnsi="Cambria Math"/>
             </w:rPr>
-            <m:t xml:space="preserve">      (6</m:t>
-          </m:r>
-          <m:r>
-            <w:rPr>
-              <w:rFonts w:ascii="Cambria Math" w:hAnsi="Cambria Math"/>
-            </w:rPr>
-            <m:t>)</m:t>
+            <m:t xml:space="preserve">      (6)</m:t>
           </m:r>
         </m:oMath>
       </m:oMathPara>
@@ -312,13 +639,7 @@
             <w:rPr>
               <w:rFonts w:ascii="Cambria Math" w:hAnsi="Cambria Math"/>
             </w:rPr>
-            <m:t>=</m:t>
-          </m:r>
-          <m:r>
-            <w:rPr>
-              <w:rFonts w:ascii="Cambria Math" w:hAnsi="Cambria Math"/>
-            </w:rPr>
-            <m:t>-</m:t>
+            <m:t>=-</m:t>
           </m:r>
           <m:r>
             <m:rPr>
@@ -407,13 +728,7 @@
             <w:rPr>
               <w:rFonts w:ascii="Cambria Math" w:hAnsi="Cambria Math"/>
             </w:rPr>
-            <m:t>+</m:t>
-          </m:r>
-          <m:r>
-            <w:rPr>
-              <w:rFonts w:ascii="Cambria Math" w:hAnsi="Cambria Math"/>
-            </w:rPr>
-            <m:t>γ</m:t>
+            <m:t>+γ</m:t>
           </m:r>
           <m:r>
             <m:rPr>
@@ -470,21 +785,18 @@
             <w:rPr>
               <w:rFonts w:ascii="Cambria Math" w:hAnsi="Cambria Math"/>
             </w:rPr>
-            <m:t xml:space="preserve">      (</m:t>
-          </m:r>
-          <m:r>
-            <w:rPr>
-              <w:rFonts w:ascii="Cambria Math" w:hAnsi="Cambria Math"/>
-            </w:rPr>
-            <m:t>)</m:t>
-          </m:r>
-          <m:r>
+            <m:t xml:space="preserve">      ()</m:t>
+          </m:r>
+          <m:r>
+            <m:rPr>
+              <m:sty m:val="p"/>
+            </m:rPr>
             <w:rPr>
               <w:rFonts w:ascii="Times New Roman" w:eastAsia="Times New Roman" w:hAnsi="Times New Roman" w:cs="Times New Roman"/>
               <w:color w:val="222222"/>
               <w:sz w:val="24"/>
               <w:szCs w:val="24"/>
-              <w:lang w:val="en-PK" w:eastAsia="en-PK"/>
+              <w:lang w:eastAsia="en-PK"/>
             </w:rPr>
             <w:br/>
           </m:r>
@@ -497,16 +809,7 @@
             <w:rPr>
               <w:rFonts w:ascii="Cambria Math" w:hAnsi="Cambria Math"/>
             </w:rPr>
-            <m:t>M</m:t>
-          </m:r>
-          <m:r>
-            <m:rPr>
-              <m:sty m:val="bi"/>
-            </m:rPr>
-            <w:rPr>
-              <w:rFonts w:ascii="Cambria Math" w:hAnsi="Cambria Math"/>
-            </w:rPr>
-            <m:t>=</m:t>
+            <m:t>M=</m:t>
           </m:r>
           <m:sSub>
             <m:sSubPr>
@@ -588,7 +891,7 @@
           <w:color w:val="222222"/>
           <w:sz w:val="24"/>
           <w:szCs w:val="24"/>
-          <w:lang w:val="en-PK" w:eastAsia="en-PK"/>
+          <w:lang w:eastAsia="en-PK"/>
         </w:rPr>
       </w:pPr>
       <m:oMathPara>
@@ -1091,13 +1394,7 @@
             <w:rPr>
               <w:rFonts w:ascii="Cambria Math" w:hAnsi="Cambria Math"/>
             </w:rPr>
-            <m:t xml:space="preserve">      (</m:t>
-          </m:r>
-          <m:r>
-            <w:rPr>
-              <w:rFonts w:ascii="Cambria Math" w:hAnsi="Cambria Math"/>
-            </w:rPr>
-            <m:t>)</m:t>
+            <m:t xml:space="preserve">      ()</m:t>
           </m:r>
         </m:oMath>
       </m:oMathPara>
@@ -1110,7 +1407,7 @@
           <w:color w:val="222222"/>
           <w:sz w:val="24"/>
           <w:szCs w:val="24"/>
-          <w:lang w:val="en-PK" w:eastAsia="en-PK"/>
+          <w:lang w:eastAsia="en-PK"/>
         </w:rPr>
       </w:pPr>
       <m:oMathPara>
@@ -1174,16 +1471,7 @@
                 <w:rPr>
                   <w:rFonts w:ascii="Cambria Math" w:hAnsi="Cambria Math"/>
                 </w:rPr>
-                <m:t>b</m:t>
-              </m:r>
-              <m:r>
-                <m:rPr>
-                  <m:sty m:val="bi"/>
-                </m:rPr>
-                <w:rPr>
-                  <w:rFonts w:ascii="Cambria Math" w:hAnsi="Cambria Math"/>
-                </w:rPr>
-                <m:t>)</m:t>
+                <m:t>b)</m:t>
               </m:r>
             </m:num>
             <m:den>
@@ -1334,13 +1622,7 @@
             <w:rPr>
               <w:rFonts w:ascii="Cambria Math" w:hAnsi="Cambria Math"/>
             </w:rPr>
-            <m:t>×</m:t>
-          </m:r>
-          <m:r>
-            <w:rPr>
-              <w:rFonts w:ascii="Cambria Math" w:hAnsi="Cambria Math"/>
-            </w:rPr>
-            <m:t>σ</m:t>
+            <m:t>×σ</m:t>
           </m:r>
           <m:r>
             <m:rPr>
@@ -1349,7 +1631,47 @@
             <w:rPr>
               <w:rFonts w:ascii="Cambria Math" w:hAnsi="Cambria Math"/>
             </w:rPr>
-            <m:t>H</m:t>
+            <m:t>H+</m:t>
+          </m:r>
+          <m:sSub>
+            <m:sSubPr>
+              <m:ctrlPr>
+                <w:rPr>
+                  <w:rFonts w:ascii="Cambria Math" w:hAnsi="Cambria Math"/>
+                  <w:b/>
+                  <w:bCs/>
+                  <w:i/>
+                </w:rPr>
+              </m:ctrlPr>
+            </m:sSubPr>
+            <m:e>
+              <m:r>
+                <m:rPr>
+                  <m:sty m:val="bi"/>
+                </m:rPr>
+                <w:rPr>
+                  <w:rFonts w:ascii="Cambria Math" w:hAnsi="Cambria Math"/>
+                </w:rPr>
+                <m:t>M</m:t>
+              </m:r>
+            </m:e>
+            <m:sub>
+              <m:r>
+                <m:rPr>
+                  <m:sty m:val="bi"/>
+                </m:rPr>
+                <w:rPr>
+                  <w:rFonts w:ascii="Cambria Math" w:hAnsi="Cambria Math"/>
+                </w:rPr>
+                <m:t>osc</m:t>
+              </m:r>
+            </m:sub>
+          </m:sSub>
+          <m:r>
+            <w:rPr>
+              <w:rFonts w:ascii="Cambria Math" w:hAnsi="Cambria Math"/>
+            </w:rPr>
+            <m:t>×σ</m:t>
           </m:r>
           <m:r>
             <m:rPr>
@@ -1358,13 +1680,89 @@
             <w:rPr>
               <w:rFonts w:ascii="Cambria Math" w:hAnsi="Cambria Math"/>
             </w:rPr>
-            <m:t>+</m:t>
+            <m:t>H+</m:t>
           </m:r>
           <m:sSub>
             <m:sSubPr>
               <m:ctrlPr>
                 <w:rPr>
                   <w:rFonts w:ascii="Cambria Math" w:hAnsi="Cambria Math"/>
+                  <w:i/>
+                </w:rPr>
+              </m:ctrlPr>
+            </m:sSubPr>
+            <m:e>
+              <m:r>
+                <w:rPr>
+                  <w:rFonts w:ascii="Cambria Math" w:hAnsi="Cambria Math"/>
+                </w:rPr>
+                <m:t>M</m:t>
+              </m:r>
+            </m:e>
+            <m:sub>
+              <m:r>
+                <w:rPr>
+                  <w:rFonts w:ascii="Cambria Math" w:hAnsi="Cambria Math"/>
+                </w:rPr>
+                <m:t>sta</m:t>
+              </m:r>
+            </m:sub>
+          </m:sSub>
+          <m:r>
+            <m:rPr>
+              <m:sty m:val="bi"/>
+            </m:rPr>
+            <w:rPr>
+              <w:rFonts w:ascii="Cambria Math" w:hAnsi="Cambria Math"/>
+            </w:rPr>
+            <m:t>b</m:t>
+          </m:r>
+          <m:r>
+            <w:rPr>
+              <w:rFonts w:ascii="Cambria Math" w:hAnsi="Cambria Math"/>
+            </w:rPr>
+            <m:t>×</m:t>
+          </m:r>
+          <m:sSub>
+            <m:sSubPr>
+              <m:ctrlPr>
+                <w:rPr>
+                  <w:rFonts w:ascii="Cambria Math" w:hAnsi="Cambria Math"/>
+                  <w:i/>
+                </w:rPr>
+              </m:ctrlPr>
+            </m:sSubPr>
+            <m:e>
+              <m:r>
+                <w:rPr>
+                  <w:rFonts w:ascii="Cambria Math" w:hAnsi="Cambria Math"/>
+                </w:rPr>
+                <m:t>ω</m:t>
+              </m:r>
+            </m:e>
+            <m:sub>
+              <m:r>
+                <w:rPr>
+                  <w:rFonts w:ascii="Cambria Math" w:hAnsi="Cambria Math"/>
+                </w:rPr>
+                <m:t>0</m:t>
+              </m:r>
+            </m:sub>
+          </m:sSub>
+          <m:r>
+            <m:rPr>
+              <m:sty m:val="bi"/>
+            </m:rPr>
+            <w:rPr>
+              <w:rFonts w:ascii="Cambria Math" w:hAnsi="Cambria Math"/>
+            </w:rPr>
+            <m:t>b+</m:t>
+          </m:r>
+          <m:sSub>
+            <m:sSubPr>
+              <m:ctrlPr>
+                <w:rPr>
+                  <w:rFonts w:ascii="Cambria Math" w:hAnsi="Cambria Math"/>
                   <w:b/>
                   <w:bCs/>
                   <w:i/>
@@ -1400,12 +1798,32 @@
             </w:rPr>
             <m:t>×</m:t>
           </m:r>
-          <m:r>
-            <w:rPr>
-              <w:rFonts w:ascii="Cambria Math" w:hAnsi="Cambria Math"/>
-            </w:rPr>
-            <m:t>σ</m:t>
-          </m:r>
+          <m:sSub>
+            <m:sSubPr>
+              <m:ctrlPr>
+                <w:rPr>
+                  <w:rFonts w:ascii="Cambria Math" w:hAnsi="Cambria Math"/>
+                  <w:i/>
+                </w:rPr>
+              </m:ctrlPr>
+            </m:sSubPr>
+            <m:e>
+              <m:r>
+                <w:rPr>
+                  <w:rFonts w:ascii="Cambria Math" w:hAnsi="Cambria Math"/>
+                </w:rPr>
+                <m:t>ω</m:t>
+              </m:r>
+            </m:e>
+            <m:sub>
+              <m:r>
+                <w:rPr>
+                  <w:rFonts w:ascii="Cambria Math" w:hAnsi="Cambria Math"/>
+                </w:rPr>
+                <m:t>0</m:t>
+              </m:r>
+            </m:sub>
+          </m:sSub>
           <m:r>
             <m:rPr>
               <m:sty m:val="bi"/>
@@ -1413,7 +1831,13 @@
             <w:rPr>
               <w:rFonts w:ascii="Cambria Math" w:hAnsi="Cambria Math"/>
             </w:rPr>
-            <m:t>H</m:t>
+            <m:t>b)</m:t>
+          </m:r>
+          <m:r>
+            <w:rPr>
+              <w:rFonts w:ascii="Cambria Math" w:hAnsi="Cambria Math"/>
+            </w:rPr>
+            <m:t>+γ</m:t>
           </m:r>
           <m:r>
             <m:rPr>
@@ -1422,7 +1846,7 @@
             <w:rPr>
               <w:rFonts w:ascii="Cambria Math" w:hAnsi="Cambria Math"/>
             </w:rPr>
-            <m:t>+</m:t>
+            <m:t>(</m:t>
           </m:r>
           <m:sSub>
             <m:sSubPr>
@@ -1457,37 +1881,131 @@
             <w:rPr>
               <w:rFonts w:ascii="Cambria Math" w:hAnsi="Cambria Math"/>
             </w:rPr>
-            <m:t>b</m:t>
+            <m:t>b)</m:t>
           </m:r>
           <m:r>
             <w:rPr>
               <w:rFonts w:ascii="Cambria Math" w:hAnsi="Cambria Math"/>
             </w:rPr>
             <m:t>×</m:t>
+          </m:r>
+          <m:f>
+            <m:fPr>
+              <m:ctrlPr>
+                <w:rPr>
+                  <w:rFonts w:ascii="Cambria Math" w:hAnsi="Cambria Math"/>
+                  <w:i/>
+                  <w:iCs/>
+                </w:rPr>
+              </m:ctrlPr>
+            </m:fPr>
+            <m:num>
+              <m:r>
+                <w:rPr>
+                  <w:rFonts w:ascii="Cambria Math" w:hAnsi="Cambria Math"/>
+                </w:rPr>
+                <m:t>d</m:t>
+              </m:r>
+              <m:r>
+                <m:rPr>
+                  <m:sty m:val="bi"/>
+                </m:rPr>
+                <w:rPr>
+                  <w:rFonts w:ascii="Cambria Math" w:hAnsi="Cambria Math"/>
+                </w:rPr>
+                <m:t>(</m:t>
+              </m:r>
+              <m:sSub>
+                <m:sSubPr>
+                  <m:ctrlPr>
+                    <w:rPr>
+                      <w:rFonts w:ascii="Cambria Math" w:hAnsi="Cambria Math"/>
+                      <w:i/>
+                    </w:rPr>
+                  </m:ctrlPr>
+                </m:sSubPr>
+                <m:e>
+                  <m:r>
+                    <w:rPr>
+                      <w:rFonts w:ascii="Cambria Math" w:hAnsi="Cambria Math"/>
+                    </w:rPr>
+                    <m:t>M</m:t>
+                  </m:r>
+                </m:e>
+                <m:sub>
+                  <m:r>
+                    <w:rPr>
+                      <w:rFonts w:ascii="Cambria Math" w:hAnsi="Cambria Math"/>
+                    </w:rPr>
+                    <m:t>sta</m:t>
+                  </m:r>
+                </m:sub>
+              </m:sSub>
+              <m:r>
+                <m:rPr>
+                  <m:sty m:val="bi"/>
+                </m:rPr>
+                <w:rPr>
+                  <w:rFonts w:ascii="Cambria Math" w:hAnsi="Cambria Math"/>
+                </w:rPr>
+                <m:t>b)</m:t>
+              </m:r>
+            </m:num>
+            <m:den>
+              <m:r>
+                <w:rPr>
+                  <w:rFonts w:ascii="Cambria Math" w:hAnsi="Cambria Math"/>
+                </w:rPr>
+                <m:t>dt</m:t>
+              </m:r>
+            </m:den>
+          </m:f>
+          <m:r>
+            <w:rPr>
+              <w:rFonts w:ascii="Cambria Math" w:hAnsi="Cambria Math"/>
+            </w:rPr>
+            <m:t>+γ</m:t>
+          </m:r>
+          <m:r>
+            <m:rPr>
+              <m:sty m:val="bi"/>
+            </m:rPr>
+            <w:rPr>
+              <w:rFonts w:ascii="Cambria Math" w:hAnsi="Cambria Math"/>
+            </w:rPr>
+            <m:t>(</m:t>
           </m:r>
           <m:sSub>
             <m:sSubPr>
               <m:ctrlPr>
                 <w:rPr>
                   <w:rFonts w:ascii="Cambria Math" w:hAnsi="Cambria Math"/>
+                  <w:b/>
+                  <w:bCs/>
                   <w:i/>
                 </w:rPr>
               </m:ctrlPr>
             </m:sSubPr>
             <m:e>
               <m:r>
-                <w:rPr>
-                  <w:rFonts w:ascii="Cambria Math" w:hAnsi="Cambria Math"/>
-                </w:rPr>
-                <m:t>ω</m:t>
+                <m:rPr>
+                  <m:sty m:val="bi"/>
+                </m:rPr>
+                <w:rPr>
+                  <w:rFonts w:ascii="Cambria Math" w:hAnsi="Cambria Math"/>
+                </w:rPr>
+                <m:t>M</m:t>
               </m:r>
             </m:e>
             <m:sub>
               <m:r>
-                <w:rPr>
-                  <w:rFonts w:ascii="Cambria Math" w:hAnsi="Cambria Math"/>
-                </w:rPr>
-                <m:t>0</m:t>
+                <m:rPr>
+                  <m:sty m:val="bi"/>
+                </m:rPr>
+                <w:rPr>
+                  <w:rFonts w:ascii="Cambria Math" w:hAnsi="Cambria Math"/>
+                </w:rPr>
+                <m:t>osc</m:t>
               </m:r>
             </m:sub>
           </m:sSub>
@@ -1498,7 +2016,90 @@
             <w:rPr>
               <w:rFonts w:ascii="Cambria Math" w:hAnsi="Cambria Math"/>
             </w:rPr>
-            <m:t>b</m:t>
+            <m:t>)</m:t>
+          </m:r>
+          <m:r>
+            <w:rPr>
+              <w:rFonts w:ascii="Cambria Math" w:hAnsi="Cambria Math"/>
+            </w:rPr>
+            <m:t>×</m:t>
+          </m:r>
+          <m:f>
+            <m:fPr>
+              <m:ctrlPr>
+                <w:rPr>
+                  <w:rFonts w:ascii="Cambria Math" w:hAnsi="Cambria Math"/>
+                  <w:i/>
+                  <w:iCs/>
+                </w:rPr>
+              </m:ctrlPr>
+            </m:fPr>
+            <m:num>
+              <m:r>
+                <w:rPr>
+                  <w:rFonts w:ascii="Cambria Math" w:hAnsi="Cambria Math"/>
+                </w:rPr>
+                <m:t>d</m:t>
+              </m:r>
+              <m:r>
+                <m:rPr>
+                  <m:sty m:val="bi"/>
+                </m:rPr>
+                <w:rPr>
+                  <w:rFonts w:ascii="Cambria Math" w:hAnsi="Cambria Math"/>
+                </w:rPr>
+                <m:t>(</m:t>
+              </m:r>
+              <m:sSub>
+                <m:sSubPr>
+                  <m:ctrlPr>
+                    <w:rPr>
+                      <w:rFonts w:ascii="Cambria Math" w:hAnsi="Cambria Math"/>
+                      <w:i/>
+                    </w:rPr>
+                  </m:ctrlPr>
+                </m:sSubPr>
+                <m:e>
+                  <m:r>
+                    <w:rPr>
+                      <w:rFonts w:ascii="Cambria Math" w:hAnsi="Cambria Math"/>
+                    </w:rPr>
+                    <m:t>M</m:t>
+                  </m:r>
+                </m:e>
+                <m:sub>
+                  <m:r>
+                    <w:rPr>
+                      <w:rFonts w:ascii="Cambria Math" w:hAnsi="Cambria Math"/>
+                    </w:rPr>
+                    <m:t>sta</m:t>
+                  </m:r>
+                </m:sub>
+              </m:sSub>
+              <m:r>
+                <m:rPr>
+                  <m:sty m:val="bi"/>
+                </m:rPr>
+                <w:rPr>
+                  <w:rFonts w:ascii="Cambria Math" w:hAnsi="Cambria Math"/>
+                </w:rPr>
+                <m:t>b)</m:t>
+              </m:r>
+            </m:num>
+            <m:den>
+              <m:r>
+                <w:rPr>
+                  <w:rFonts w:ascii="Cambria Math" w:hAnsi="Cambria Math"/>
+                </w:rPr>
+                <m:t>dt</m:t>
+              </m:r>
+            </m:den>
+          </m:f>
+          <m:r>
+            <w:rPr>
+              <w:rFonts w:ascii="Cambria Math" w:hAnsi="Cambria Math"/>
+            </w:rPr>
+            <m:t>+γ</m:t>
           </m:r>
           <m:r>
             <m:rPr>
@@ -1507,13 +2108,148 @@
             <w:rPr>
               <w:rFonts w:ascii="Cambria Math" w:hAnsi="Cambria Math"/>
             </w:rPr>
-            <m:t>+</m:t>
+            <m:t>(</m:t>
           </m:r>
           <m:sSub>
             <m:sSubPr>
               <m:ctrlPr>
                 <w:rPr>
                   <w:rFonts w:ascii="Cambria Math" w:hAnsi="Cambria Math"/>
+                  <w:i/>
+                </w:rPr>
+              </m:ctrlPr>
+            </m:sSubPr>
+            <m:e>
+              <m:r>
+                <w:rPr>
+                  <w:rFonts w:ascii="Cambria Math" w:hAnsi="Cambria Math"/>
+                </w:rPr>
+                <m:t>M</m:t>
+              </m:r>
+            </m:e>
+            <m:sub>
+              <m:r>
+                <w:rPr>
+                  <w:rFonts w:ascii="Cambria Math" w:hAnsi="Cambria Math"/>
+                </w:rPr>
+                <m:t>sta</m:t>
+              </m:r>
+            </m:sub>
+          </m:sSub>
+          <m:r>
+            <m:rPr>
+              <m:sty m:val="bi"/>
+            </m:rPr>
+            <w:rPr>
+              <w:rFonts w:ascii="Cambria Math" w:hAnsi="Cambria Math"/>
+            </w:rPr>
+            <m:t>b)</m:t>
+          </m:r>
+          <m:r>
+            <w:rPr>
+              <w:rFonts w:ascii="Cambria Math" w:hAnsi="Cambria Math"/>
+            </w:rPr>
+            <m:t>×</m:t>
+          </m:r>
+          <m:f>
+            <m:fPr>
+              <m:ctrlPr>
+                <w:rPr>
+                  <w:rFonts w:ascii="Cambria Math" w:hAnsi="Cambria Math"/>
+                  <w:i/>
+                  <w:iCs/>
+                </w:rPr>
+              </m:ctrlPr>
+            </m:fPr>
+            <m:num>
+              <m:r>
+                <w:rPr>
+                  <w:rFonts w:ascii="Cambria Math" w:hAnsi="Cambria Math"/>
+                </w:rPr>
+                <m:t>d</m:t>
+              </m:r>
+              <m:r>
+                <m:rPr>
+                  <m:sty m:val="bi"/>
+                </m:rPr>
+                <w:rPr>
+                  <w:rFonts w:ascii="Cambria Math" w:hAnsi="Cambria Math"/>
+                </w:rPr>
+                <m:t>(</m:t>
+              </m:r>
+              <m:sSub>
+                <m:sSubPr>
+                  <m:ctrlPr>
+                    <w:rPr>
+                      <w:rFonts w:ascii="Cambria Math" w:hAnsi="Cambria Math"/>
+                      <w:b/>
+                      <w:bCs/>
+                      <w:i/>
+                    </w:rPr>
+                  </m:ctrlPr>
+                </m:sSubPr>
+                <m:e>
+                  <m:r>
+                    <m:rPr>
+                      <m:sty m:val="bi"/>
+                    </m:rPr>
+                    <w:rPr>
+                      <w:rFonts w:ascii="Cambria Math" w:hAnsi="Cambria Math"/>
+                    </w:rPr>
+                    <m:t>M</m:t>
+                  </m:r>
+                </m:e>
+                <m:sub>
+                  <m:r>
+                    <m:rPr>
+                      <m:sty m:val="bi"/>
+                    </m:rPr>
+                    <w:rPr>
+                      <w:rFonts w:ascii="Cambria Math" w:hAnsi="Cambria Math"/>
+                    </w:rPr>
+                    <m:t>osc</m:t>
+                  </m:r>
+                </m:sub>
+              </m:sSub>
+              <m:r>
+                <m:rPr>
+                  <m:sty m:val="bi"/>
+                </m:rPr>
+                <w:rPr>
+                  <w:rFonts w:ascii="Cambria Math" w:hAnsi="Cambria Math"/>
+                </w:rPr>
+                <m:t>)</m:t>
+              </m:r>
+            </m:num>
+            <m:den>
+              <m:r>
+                <w:rPr>
+                  <w:rFonts w:ascii="Cambria Math" w:hAnsi="Cambria Math"/>
+                </w:rPr>
+                <m:t>dt</m:t>
+              </m:r>
+            </m:den>
+          </m:f>
+          <m:r>
+            <w:rPr>
+              <w:rFonts w:ascii="Cambria Math" w:hAnsi="Cambria Math"/>
+            </w:rPr>
+            <m:t>+γ</m:t>
+          </m:r>
+          <m:r>
+            <m:rPr>
+              <m:sty m:val="bi"/>
+            </m:rPr>
+            <w:rPr>
+              <w:rFonts w:ascii="Cambria Math" w:hAnsi="Cambria Math"/>
+            </w:rPr>
+            <m:t>(</m:t>
+          </m:r>
+          <m:sSub>
+            <m:sSubPr>
+              <m:ctrlPr>
+                <w:rPr>
+                  <w:rFonts w:ascii="Cambria Math" w:hAnsi="Cambria Math"/>
                   <w:b/>
                   <w:bCs/>
                   <w:i/>
@@ -1544,104 +2280,13 @@
             </m:sub>
           </m:sSub>
           <m:r>
-            <w:rPr>
-              <w:rFonts w:ascii="Cambria Math" w:hAnsi="Cambria Math"/>
-            </w:rPr>
-            <m:t>×</m:t>
-          </m:r>
-          <m:sSub>
-            <m:sSubPr>
-              <m:ctrlPr>
-                <w:rPr>
-                  <w:rFonts w:ascii="Cambria Math" w:hAnsi="Cambria Math"/>
-                  <w:i/>
-                </w:rPr>
-              </m:ctrlPr>
-            </m:sSubPr>
-            <m:e>
-              <m:r>
-                <w:rPr>
-                  <w:rFonts w:ascii="Cambria Math" w:hAnsi="Cambria Math"/>
-                </w:rPr>
-                <m:t>ω</m:t>
-              </m:r>
-            </m:e>
-            <m:sub>
-              <m:r>
-                <w:rPr>
-                  <w:rFonts w:ascii="Cambria Math" w:hAnsi="Cambria Math"/>
-                </w:rPr>
-                <m:t>0</m:t>
-              </m:r>
-            </m:sub>
-          </m:sSub>
-          <m:r>
             <m:rPr>
               <m:sty m:val="bi"/>
             </m:rPr>
             <w:rPr>
               <w:rFonts w:ascii="Cambria Math" w:hAnsi="Cambria Math"/>
             </w:rPr>
-            <m:t>b</m:t>
-          </m:r>
-          <m:r>
-            <m:rPr>
-              <m:sty m:val="bi"/>
-            </m:rPr>
-            <w:rPr>
-              <w:rFonts w:ascii="Cambria Math" w:hAnsi="Cambria Math"/>
-            </w:rPr>
             <m:t>)</m:t>
-          </m:r>
-          <m:r>
-            <w:rPr>
-              <w:rFonts w:ascii="Cambria Math" w:hAnsi="Cambria Math"/>
-            </w:rPr>
-            <m:t>+γ</m:t>
-          </m:r>
-          <m:r>
-            <m:rPr>
-              <m:sty m:val="bi"/>
-            </m:rPr>
-            <w:rPr>
-              <w:rFonts w:ascii="Cambria Math" w:hAnsi="Cambria Math"/>
-            </w:rPr>
-            <m:t>(</m:t>
-          </m:r>
-          <m:sSub>
-            <m:sSubPr>
-              <m:ctrlPr>
-                <w:rPr>
-                  <w:rFonts w:ascii="Cambria Math" w:hAnsi="Cambria Math"/>
-                  <w:i/>
-                </w:rPr>
-              </m:ctrlPr>
-            </m:sSubPr>
-            <m:e>
-              <m:r>
-                <w:rPr>
-                  <w:rFonts w:ascii="Cambria Math" w:hAnsi="Cambria Math"/>
-                </w:rPr>
-                <m:t>M</m:t>
-              </m:r>
-            </m:e>
-            <m:sub>
-              <m:r>
-                <w:rPr>
-                  <w:rFonts w:ascii="Cambria Math" w:hAnsi="Cambria Math"/>
-                </w:rPr>
-                <m:t>sta</m:t>
-              </m:r>
-            </m:sub>
-          </m:sSub>
-          <m:r>
-            <m:rPr>
-              <m:sty m:val="bi"/>
-            </m:rPr>
-            <w:rPr>
-              <w:rFonts w:ascii="Cambria Math" w:hAnsi="Cambria Math"/>
-            </w:rPr>
-            <m:t>b)</m:t>
           </m:r>
           <m:r>
             <w:rPr>
@@ -1680,294 +2325,14 @@
                   <m:ctrlPr>
                     <w:rPr>
                       <w:rFonts w:ascii="Cambria Math" w:hAnsi="Cambria Math"/>
+                      <w:b/>
+                      <w:bCs/>
                       <w:i/>
                     </w:rPr>
                   </m:ctrlPr>
                 </m:sSubPr>
                 <m:e>
                   <m:r>
-                    <w:rPr>
-                      <w:rFonts w:ascii="Cambria Math" w:hAnsi="Cambria Math"/>
-                    </w:rPr>
-                    <m:t>M</m:t>
-                  </m:r>
-                </m:e>
-                <m:sub>
-                  <m:r>
-                    <w:rPr>
-                      <w:rFonts w:ascii="Cambria Math" w:hAnsi="Cambria Math"/>
-                    </w:rPr>
-                    <m:t>sta</m:t>
-                  </m:r>
-                </m:sub>
-              </m:sSub>
-              <m:r>
-                <m:rPr>
-                  <m:sty m:val="bi"/>
-                </m:rPr>
-                <w:rPr>
-                  <w:rFonts w:ascii="Cambria Math" w:hAnsi="Cambria Math"/>
-                </w:rPr>
-                <m:t>b</m:t>
-              </m:r>
-              <m:r>
-                <m:rPr>
-                  <m:sty m:val="bi"/>
-                </m:rPr>
-                <w:rPr>
-                  <w:rFonts w:ascii="Cambria Math" w:hAnsi="Cambria Math"/>
-                </w:rPr>
-                <m:t>)</m:t>
-              </m:r>
-            </m:num>
-            <m:den>
-              <m:r>
-                <w:rPr>
-                  <w:rFonts w:ascii="Cambria Math" w:hAnsi="Cambria Math"/>
-                </w:rPr>
-                <m:t>dt</m:t>
-              </m:r>
-            </m:den>
-          </m:f>
-          <m:r>
-            <w:rPr>
-              <w:rFonts w:ascii="Cambria Math" w:hAnsi="Cambria Math"/>
-            </w:rPr>
-            <m:t>+γ</m:t>
-          </m:r>
-          <m:r>
-            <m:rPr>
-              <m:sty m:val="bi"/>
-            </m:rPr>
-            <w:rPr>
-              <w:rFonts w:ascii="Cambria Math" w:hAnsi="Cambria Math"/>
-            </w:rPr>
-            <m:t>(</m:t>
-          </m:r>
-          <m:sSub>
-            <m:sSubPr>
-              <m:ctrlPr>
-                <w:rPr>
-                  <w:rFonts w:ascii="Cambria Math" w:hAnsi="Cambria Math"/>
-                  <w:b/>
-                  <w:bCs/>
-                  <w:i/>
-                </w:rPr>
-              </m:ctrlPr>
-            </m:sSubPr>
-            <m:e>
-              <m:r>
-                <m:rPr>
-                  <m:sty m:val="bi"/>
-                </m:rPr>
-                <w:rPr>
-                  <w:rFonts w:ascii="Cambria Math" w:hAnsi="Cambria Math"/>
-                </w:rPr>
-                <m:t>M</m:t>
-              </m:r>
-            </m:e>
-            <m:sub>
-              <m:r>
-                <m:rPr>
-                  <m:sty m:val="bi"/>
-                </m:rPr>
-                <w:rPr>
-                  <w:rFonts w:ascii="Cambria Math" w:hAnsi="Cambria Math"/>
-                </w:rPr>
-                <m:t>osc</m:t>
-              </m:r>
-            </m:sub>
-          </m:sSub>
-          <m:r>
-            <m:rPr>
-              <m:sty m:val="bi"/>
-            </m:rPr>
-            <w:rPr>
-              <w:rFonts w:ascii="Cambria Math" w:hAnsi="Cambria Math"/>
-            </w:rPr>
-            <m:t>)</m:t>
-          </m:r>
-          <m:r>
-            <w:rPr>
-              <w:rFonts w:ascii="Cambria Math" w:hAnsi="Cambria Math"/>
-            </w:rPr>
-            <m:t>×</m:t>
-          </m:r>
-          <m:f>
-            <m:fPr>
-              <m:ctrlPr>
-                <w:rPr>
-                  <w:rFonts w:ascii="Cambria Math" w:hAnsi="Cambria Math"/>
-                  <w:i/>
-                  <w:iCs/>
-                </w:rPr>
-              </m:ctrlPr>
-            </m:fPr>
-            <m:num>
-              <m:r>
-                <w:rPr>
-                  <w:rFonts w:ascii="Cambria Math" w:hAnsi="Cambria Math"/>
-                </w:rPr>
-                <m:t>d</m:t>
-              </m:r>
-              <m:r>
-                <m:rPr>
-                  <m:sty m:val="bi"/>
-                </m:rPr>
-                <w:rPr>
-                  <w:rFonts w:ascii="Cambria Math" w:hAnsi="Cambria Math"/>
-                </w:rPr>
-                <m:t>(</m:t>
-              </m:r>
-              <m:sSub>
-                <m:sSubPr>
-                  <m:ctrlPr>
-                    <w:rPr>
-                      <w:rFonts w:ascii="Cambria Math" w:hAnsi="Cambria Math"/>
-                      <w:i/>
-                    </w:rPr>
-                  </m:ctrlPr>
-                </m:sSubPr>
-                <m:e>
-                  <m:r>
-                    <w:rPr>
-                      <w:rFonts w:ascii="Cambria Math" w:hAnsi="Cambria Math"/>
-                    </w:rPr>
-                    <m:t>M</m:t>
-                  </m:r>
-                </m:e>
-                <m:sub>
-                  <m:r>
-                    <w:rPr>
-                      <w:rFonts w:ascii="Cambria Math" w:hAnsi="Cambria Math"/>
-                    </w:rPr>
-                    <m:t>sta</m:t>
-                  </m:r>
-                </m:sub>
-              </m:sSub>
-              <m:r>
-                <m:rPr>
-                  <m:sty m:val="bi"/>
-                </m:rPr>
-                <w:rPr>
-                  <w:rFonts w:ascii="Cambria Math" w:hAnsi="Cambria Math"/>
-                </w:rPr>
-                <m:t>b</m:t>
-              </m:r>
-              <m:r>
-                <m:rPr>
-                  <m:sty m:val="bi"/>
-                </m:rPr>
-                <w:rPr>
-                  <w:rFonts w:ascii="Cambria Math" w:hAnsi="Cambria Math"/>
-                </w:rPr>
-                <m:t>)</m:t>
-              </m:r>
-            </m:num>
-            <m:den>
-              <m:r>
-                <w:rPr>
-                  <w:rFonts w:ascii="Cambria Math" w:hAnsi="Cambria Math"/>
-                </w:rPr>
-                <m:t>dt</m:t>
-              </m:r>
-            </m:den>
-          </m:f>
-          <m:r>
-            <w:rPr>
-              <w:rFonts w:ascii="Cambria Math" w:hAnsi="Cambria Math"/>
-            </w:rPr>
-            <m:t>+γ</m:t>
-          </m:r>
-          <m:r>
-            <m:rPr>
-              <m:sty m:val="bi"/>
-            </m:rPr>
-            <w:rPr>
-              <w:rFonts w:ascii="Cambria Math" w:hAnsi="Cambria Math"/>
-            </w:rPr>
-            <m:t>(</m:t>
-          </m:r>
-          <m:sSub>
-            <m:sSubPr>
-              <m:ctrlPr>
-                <w:rPr>
-                  <w:rFonts w:ascii="Cambria Math" w:hAnsi="Cambria Math"/>
-                  <w:i/>
-                </w:rPr>
-              </m:ctrlPr>
-            </m:sSubPr>
-            <m:e>
-              <m:r>
-                <w:rPr>
-                  <w:rFonts w:ascii="Cambria Math" w:hAnsi="Cambria Math"/>
-                </w:rPr>
-                <m:t>M</m:t>
-              </m:r>
-            </m:e>
-            <m:sub>
-              <m:r>
-                <w:rPr>
-                  <w:rFonts w:ascii="Cambria Math" w:hAnsi="Cambria Math"/>
-                </w:rPr>
-                <m:t>sta</m:t>
-              </m:r>
-            </m:sub>
-          </m:sSub>
-          <m:r>
-            <m:rPr>
-              <m:sty m:val="bi"/>
-            </m:rPr>
-            <w:rPr>
-              <w:rFonts w:ascii="Cambria Math" w:hAnsi="Cambria Math"/>
-            </w:rPr>
-            <m:t>b)</m:t>
-          </m:r>
-          <m:r>
-            <w:rPr>
-              <w:rFonts w:ascii="Cambria Math" w:hAnsi="Cambria Math"/>
-            </w:rPr>
-            <m:t>×</m:t>
-          </m:r>
-          <m:f>
-            <m:fPr>
-              <m:ctrlPr>
-                <w:rPr>
-                  <w:rFonts w:ascii="Cambria Math" w:hAnsi="Cambria Math"/>
-                  <w:i/>
-                  <w:iCs/>
-                </w:rPr>
-              </m:ctrlPr>
-            </m:fPr>
-            <m:num>
-              <m:r>
-                <w:rPr>
-                  <w:rFonts w:ascii="Cambria Math" w:hAnsi="Cambria Math"/>
-                </w:rPr>
-                <m:t>d</m:t>
-              </m:r>
-              <m:r>
-                <m:rPr>
-                  <m:sty m:val="bi"/>
-                </m:rPr>
-                <w:rPr>
-                  <w:rFonts w:ascii="Cambria Math" w:hAnsi="Cambria Math"/>
-                </w:rPr>
-                <m:t>(</m:t>
-              </m:r>
-              <m:sSub>
-                <m:sSubPr>
-                  <m:ctrlPr>
-                    <w:rPr>
-                      <w:rFonts w:ascii="Cambria Math" w:hAnsi="Cambria Math"/>
-                      <w:b/>
-                      <w:bCs/>
-                      <w:i/>
-                    </w:rPr>
-                  </m:ctrlPr>
-                </m:sSubPr>
-                <m:e>
-                  <m:r>
                     <m:rPr>
                       <m:sty m:val="bi"/>
                     </m:rPr>
@@ -2012,156 +2377,7 @@
             <w:rPr>
               <w:rFonts w:ascii="Cambria Math" w:hAnsi="Cambria Math"/>
             </w:rPr>
-            <m:t>+γ</m:t>
-          </m:r>
-          <m:r>
-            <m:rPr>
-              <m:sty m:val="bi"/>
-            </m:rPr>
-            <w:rPr>
-              <w:rFonts w:ascii="Cambria Math" w:hAnsi="Cambria Math"/>
-            </w:rPr>
-            <m:t>(</m:t>
-          </m:r>
-          <m:sSub>
-            <m:sSubPr>
-              <m:ctrlPr>
-                <w:rPr>
-                  <w:rFonts w:ascii="Cambria Math" w:hAnsi="Cambria Math"/>
-                  <w:b/>
-                  <w:bCs/>
-                  <w:i/>
-                </w:rPr>
-              </m:ctrlPr>
-            </m:sSubPr>
-            <m:e>
-              <m:r>
-                <m:rPr>
-                  <m:sty m:val="bi"/>
-                </m:rPr>
-                <w:rPr>
-                  <w:rFonts w:ascii="Cambria Math" w:hAnsi="Cambria Math"/>
-                </w:rPr>
-                <m:t>M</m:t>
-              </m:r>
-            </m:e>
-            <m:sub>
-              <m:r>
-                <m:rPr>
-                  <m:sty m:val="bi"/>
-                </m:rPr>
-                <w:rPr>
-                  <w:rFonts w:ascii="Cambria Math" w:hAnsi="Cambria Math"/>
-                </w:rPr>
-                <m:t>osc</m:t>
-              </m:r>
-            </m:sub>
-          </m:sSub>
-          <m:r>
-            <m:rPr>
-              <m:sty m:val="bi"/>
-            </m:rPr>
-            <w:rPr>
-              <w:rFonts w:ascii="Cambria Math" w:hAnsi="Cambria Math"/>
-            </w:rPr>
-            <m:t>)</m:t>
-          </m:r>
-          <m:r>
-            <w:rPr>
-              <w:rFonts w:ascii="Cambria Math" w:hAnsi="Cambria Math"/>
-            </w:rPr>
-            <m:t>×</m:t>
-          </m:r>
-          <m:f>
-            <m:fPr>
-              <m:ctrlPr>
-                <w:rPr>
-                  <w:rFonts w:ascii="Cambria Math" w:hAnsi="Cambria Math"/>
-                  <w:i/>
-                  <w:iCs/>
-                </w:rPr>
-              </m:ctrlPr>
-            </m:fPr>
-            <m:num>
-              <m:r>
-                <w:rPr>
-                  <w:rFonts w:ascii="Cambria Math" w:hAnsi="Cambria Math"/>
-                </w:rPr>
-                <m:t>d</m:t>
-              </m:r>
-              <m:r>
-                <m:rPr>
-                  <m:sty m:val="bi"/>
-                </m:rPr>
-                <w:rPr>
-                  <w:rFonts w:ascii="Cambria Math" w:hAnsi="Cambria Math"/>
-                </w:rPr>
-                <m:t>(</m:t>
-              </m:r>
-              <m:sSub>
-                <m:sSubPr>
-                  <m:ctrlPr>
-                    <w:rPr>
-                      <w:rFonts w:ascii="Cambria Math" w:hAnsi="Cambria Math"/>
-                      <w:b/>
-                      <w:bCs/>
-                      <w:i/>
-                    </w:rPr>
-                  </m:ctrlPr>
-                </m:sSubPr>
-                <m:e>
-                  <m:r>
-                    <m:rPr>
-                      <m:sty m:val="bi"/>
-                    </m:rPr>
-                    <w:rPr>
-                      <w:rFonts w:ascii="Cambria Math" w:hAnsi="Cambria Math"/>
-                    </w:rPr>
-                    <m:t>M</m:t>
-                  </m:r>
-                </m:e>
-                <m:sub>
-                  <m:r>
-                    <m:rPr>
-                      <m:sty m:val="bi"/>
-                    </m:rPr>
-                    <w:rPr>
-                      <w:rFonts w:ascii="Cambria Math" w:hAnsi="Cambria Math"/>
-                    </w:rPr>
-                    <m:t>osc</m:t>
-                  </m:r>
-                </m:sub>
-              </m:sSub>
-              <m:r>
-                <m:rPr>
-                  <m:sty m:val="bi"/>
-                </m:rPr>
-                <w:rPr>
-                  <w:rFonts w:ascii="Cambria Math" w:hAnsi="Cambria Math"/>
-                </w:rPr>
-                <m:t>)</m:t>
-              </m:r>
-            </m:num>
-            <m:den>
-              <m:r>
-                <w:rPr>
-                  <w:rFonts w:ascii="Cambria Math" w:hAnsi="Cambria Math"/>
-                </w:rPr>
-                <m:t>dt</m:t>
-              </m:r>
-            </m:den>
-          </m:f>
-          <m:r>
-            <w:rPr>
-              <w:rFonts w:ascii="Cambria Math" w:hAnsi="Cambria Math"/>
-            </w:rPr>
-            <m:t xml:space="preserve">      (</m:t>
-          </m:r>
-          <m:r>
-            <w:rPr>
-              <w:rFonts w:ascii="Cambria Math" w:hAnsi="Cambria Math"/>
-            </w:rPr>
-            <m:t>)</m:t>
+            <m:t xml:space="preserve">      ()</m:t>
           </m:r>
         </m:oMath>
       </m:oMathPara>
@@ -2174,7 +2390,7 @@
           <w:color w:val="222222"/>
           <w:sz w:val="24"/>
           <w:szCs w:val="24"/>
-          <w:lang w:val="en-PK" w:eastAsia="en-PK"/>
+          <w:lang w:eastAsia="en-PK"/>
         </w:rPr>
       </w:pPr>
     </w:p>
@@ -2186,7 +2402,7 @@
           <w:color w:val="222222"/>
           <w:sz w:val="24"/>
           <w:szCs w:val="24"/>
-          <w:lang w:val="en-PK" w:eastAsia="en-PK"/>
+          <w:lang w:eastAsia="en-PK"/>
         </w:rPr>
       </w:pPr>
       <m:oMathPara>
@@ -2250,16 +2466,7 @@
                 <w:rPr>
                   <w:rFonts w:ascii="Cambria Math" w:hAnsi="Cambria Math"/>
                 </w:rPr>
-                <m:t>b</m:t>
-              </m:r>
-              <m:r>
-                <m:rPr>
-                  <m:sty m:val="bi"/>
-                </m:rPr>
-                <w:rPr>
-                  <w:rFonts w:ascii="Cambria Math" w:hAnsi="Cambria Math"/>
-                </w:rPr>
-                <m:t>)</m:t>
+                <m:t>b)</m:t>
               </m:r>
             </m:num>
             <m:den>
@@ -2422,16 +2629,7 @@
                 <w:rPr>
                   <w:rFonts w:ascii="Cambria Math" w:hAnsi="Cambria Math"/>
                 </w:rPr>
-                <m:t>H+</m:t>
-              </m:r>
-              <m:r>
-                <m:rPr>
-                  <m:sty m:val="bi"/>
-                </m:rPr>
-                <w:rPr>
-                  <w:rFonts w:ascii="Cambria Math" w:hAnsi="Cambria Math"/>
-                </w:rPr>
-                <m:t>b</m:t>
+                <m:t>H+b</m:t>
               </m:r>
               <m:r>
                 <w:rPr>
@@ -2498,25 +2696,7 @@
                 <w:rPr>
                   <w:rFonts w:ascii="Cambria Math" w:hAnsi="Cambria Math"/>
                 </w:rPr>
-                <m:t>b</m:t>
-              </m:r>
-              <m:r>
-                <m:rPr>
-                  <m:sty m:val="bi"/>
-                </m:rPr>
-                <w:rPr>
-                  <w:rFonts w:ascii="Cambria Math" w:hAnsi="Cambria Math"/>
-                </w:rPr>
-                <m:t>+</m:t>
-              </m:r>
-              <m:r>
-                <m:rPr>
-                  <m:sty m:val="bi"/>
-                </m:rPr>
-                <w:rPr>
-                  <w:rFonts w:ascii="Cambria Math" w:hAnsi="Cambria Math"/>
-                </w:rPr>
-                <m:t>b</m:t>
+                <m:t>b+b</m:t>
               </m:r>
               <m:r>
                 <w:rPr>
@@ -2759,16 +2939,7 @@
                 <w:rPr>
                   <w:rFonts w:ascii="Cambria Math" w:hAnsi="Cambria Math"/>
                 </w:rPr>
-                <m:t>b</m:t>
-              </m:r>
-              <m:r>
-                <m:rPr>
-                  <m:sty m:val="bi"/>
-                </m:rPr>
-                <w:rPr>
-                  <w:rFonts w:ascii="Cambria Math" w:hAnsi="Cambria Math"/>
-                </w:rPr>
-                <m:t>)</m:t>
+                <m:t>b)</m:t>
               </m:r>
             </m:num>
             <m:den>
@@ -2903,16 +3074,7 @@
                 <w:rPr>
                   <w:rFonts w:ascii="Cambria Math" w:hAnsi="Cambria Math"/>
                 </w:rPr>
-                <m:t>b</m:t>
-              </m:r>
-              <m:r>
-                <m:rPr>
-                  <m:sty m:val="bi"/>
-                </m:rPr>
-                <w:rPr>
-                  <w:rFonts w:ascii="Cambria Math" w:hAnsi="Cambria Math"/>
-                </w:rPr>
-                <m:t>)</m:t>
+                <m:t>b)</m:t>
               </m:r>
             </m:num>
             <m:den>
@@ -3206,13 +3368,7 @@
             <w:rPr>
               <w:rFonts w:ascii="Cambria Math" w:hAnsi="Cambria Math"/>
             </w:rPr>
-            <m:t xml:space="preserve">      (</m:t>
-          </m:r>
-          <m:r>
-            <w:rPr>
-              <w:rFonts w:ascii="Cambria Math" w:hAnsi="Cambria Math"/>
-            </w:rPr>
-            <m:t>)</m:t>
+            <m:t xml:space="preserve">      ()</m:t>
           </m:r>
         </m:oMath>
       </m:oMathPara>
@@ -3225,7 +3381,7 @@
           <w:color w:val="222222"/>
           <w:sz w:val="24"/>
           <w:szCs w:val="24"/>
-          <w:lang w:val="en-PK" w:eastAsia="en-PK"/>
+          <w:lang w:eastAsia="en-PK"/>
         </w:rPr>
       </w:pPr>
     </w:p>
@@ -3237,7 +3393,7 @@
           <w:color w:val="222222"/>
           <w:sz w:val="24"/>
           <w:szCs w:val="24"/>
-          <w:lang w:val="en-PK" w:eastAsia="en-PK"/>
+          <w:lang w:eastAsia="en-PK"/>
         </w:rPr>
       </w:pPr>
       <m:oMathPara>
@@ -3358,13 +3514,7 @@
                 <w:rPr>
                   <w:rFonts w:ascii="Cambria Math" w:hAnsi="Cambria Math"/>
                 </w:rPr>
-                <m:t>-</m:t>
-              </m:r>
-              <m:r>
-                <w:rPr>
-                  <w:rFonts w:ascii="Cambria Math" w:hAnsi="Cambria Math"/>
-                </w:rPr>
-                <m:t>σ</m:t>
+                <m:t>-σ</m:t>
               </m:r>
               <m:sSub>
                 <m:sSubPr>
@@ -3669,13 +3819,7 @@
             <w:rPr>
               <w:rFonts w:ascii="Cambria Math" w:hAnsi="Cambria Math"/>
             </w:rPr>
-            <m:t xml:space="preserve">      (</m:t>
-          </m:r>
-          <m:r>
-            <w:rPr>
-              <w:rFonts w:ascii="Cambria Math" w:hAnsi="Cambria Math"/>
-            </w:rPr>
-            <m:t>)</m:t>
+            <m:t xml:space="preserve">      ()</m:t>
           </m:r>
         </m:oMath>
       </m:oMathPara>
@@ -3689,7 +3833,7 @@
           <w:sz w:val="24"/>
           <w:szCs w:val="24"/>
           <w:shd w:val="clear" w:color="auto" w:fill="FFFFFF"/>
-          <w:lang w:val="en-PK" w:eastAsia="en-PK"/>
+          <w:lang w:eastAsia="en-PK"/>
         </w:rPr>
       </w:pPr>
       <w:r>
@@ -3698,7 +3842,7 @@
           <w:color w:val="222222"/>
           <w:sz w:val="24"/>
           <w:szCs w:val="24"/>
-          <w:lang w:val="en-PK" w:eastAsia="en-PK"/>
+          <w:lang w:eastAsia="en-PK"/>
         </w:rPr>
         <w:br/>
       </w:r>
@@ -3720,7 +3864,7 @@
           <w:sz w:val="24"/>
           <w:szCs w:val="24"/>
           <w:shd w:val="clear" w:color="auto" w:fill="FFFFFF"/>
-          <w:lang w:val="en-PK" w:eastAsia="en-PK"/>
+          <w:lang w:eastAsia="en-PK"/>
         </w:rPr>
         <w:t>It is not clear in Section II what material is assumed and what parameters values were used to determine the susceptibility (e.g. how did the authors work out wo - resonance frequency in (7) and Fig. 3? what was the assumed resonance mechanism and effective field contributions?). Did the authors use micromagnetic boundary conditions for the ferrite structure?</w:t>
       </w:r>
@@ -3733,7 +3877,7 @@
           <w:color w:val="222222"/>
           <w:sz w:val="24"/>
           <w:szCs w:val="24"/>
-          <w:lang w:val="en-PK" w:eastAsia="en-PK"/>
+          <w:lang w:eastAsia="en-PK"/>
         </w:rPr>
       </w:pPr>
       <w:r>
@@ -3742,7 +3886,7 @@
           <w:color w:val="222222"/>
           <w:sz w:val="24"/>
           <w:szCs w:val="24"/>
-          <w:lang w:val="en-PK" w:eastAsia="en-PK"/>
+          <w:lang w:eastAsia="en-PK"/>
         </w:rPr>
         <w:t>sus = new meep::gyrotropic_susceptibility(meep::vec(ss-&gt;bias.x, ss-&gt;bias.y, ss-&gt;bias.z),</w:t>
       </w:r>
@@ -3755,7 +3899,7 @@
           <w:color w:val="222222"/>
           <w:sz w:val="24"/>
           <w:szCs w:val="24"/>
-          <w:lang w:val="en-PK" w:eastAsia="en-PK"/>
+          <w:lang w:eastAsia="en-PK"/>
         </w:rPr>
       </w:pPr>
       <w:r>
@@ -3764,7 +3908,7 @@
           <w:color w:val="222222"/>
           <w:sz w:val="24"/>
           <w:szCs w:val="24"/>
-          <w:lang w:val="en-PK" w:eastAsia="en-PK"/>
+          <w:lang w:eastAsia="en-PK"/>
         </w:rPr>
         <w:t xml:space="preserve">                                                  ss-&gt;frequency, ss-&gt;gamma, ss-&gt;alpha, model);</w:t>
       </w:r>
@@ -3777,7 +3921,7 @@
           <w:color w:val="222222"/>
           <w:sz w:val="24"/>
           <w:szCs w:val="24"/>
-          <w:lang w:val="en-PK" w:eastAsia="en-PK"/>
+          <w:lang w:eastAsia="en-PK"/>
         </w:rPr>
       </w:pPr>
       <w:r>
@@ -3786,7 +3930,7 @@
           <w:color w:val="222222"/>
           <w:sz w:val="24"/>
           <w:szCs w:val="24"/>
-          <w:lang w:val="en-PK" w:eastAsia="en-PK"/>
+          <w:lang w:eastAsia="en-PK"/>
         </w:rPr>
         <w:t>s.add_susceptibility(two, H_stuff, gyrotropic_susceptibility(vec(0.0,0.0,1.0),1.0,0.001,0.00005,GYROTROPIC_SATURATED));</w:t>
       </w:r>
@@ -3799,7 +3943,416 @@
           <w:color w:val="222222"/>
           <w:sz w:val="24"/>
           <w:szCs w:val="24"/>
-          <w:lang w:val="en-PK" w:eastAsia="en-PK"/>
+          <w:lang w:val="en-US" w:eastAsia="en-PK"/>
+        </w:rPr>
+      </w:pPr>
+      <w:r>
+        <w:rPr>
+          <w:rFonts w:ascii="Times New Roman" w:eastAsia="Times New Roman" w:hAnsi="Times New Roman" w:cs="Times New Roman"/>
+          <w:color w:val="222222"/>
+          <w:sz w:val="24"/>
+          <w:szCs w:val="24"/>
+          <w:lang w:val="en-US" w:eastAsia="en-PK"/>
+        </w:rPr>
+        <w:t>F</w:t>
+      </w:r>
+      <w:r>
+        <w:rPr>
+          <w:rFonts w:ascii="Times New Roman" w:eastAsia="Times New Roman" w:hAnsi="Times New Roman" w:cs="Times New Roman"/>
+          <w:color w:val="222222"/>
+          <w:sz w:val="24"/>
+          <w:szCs w:val="24"/>
+          <w:lang w:val="en-US" w:eastAsia="en-PK"/>
+        </w:rPr>
+        <w:t>erromagnetic resonance of the Larmor precession</w:t>
+      </w:r>
+      <w:r>
+        <w:rPr>
+          <w:rFonts w:ascii="Times New Roman" w:eastAsia="Times New Roman" w:hAnsi="Times New Roman" w:cs="Times New Roman"/>
+          <w:color w:val="222222"/>
+          <w:sz w:val="24"/>
+          <w:szCs w:val="24"/>
+          <w:lang w:val="en-US" w:eastAsia="en-PK"/>
+        </w:rPr>
+        <w:t xml:space="preserve">. </w:t>
+      </w:r>
+      <w:r>
+        <w:rPr>
+          <w:rFonts w:ascii="Times New Roman" w:eastAsia="Times New Roman" w:hAnsi="Times New Roman" w:cs="Times New Roman"/>
+          <w:color w:val="222222"/>
+          <w:sz w:val="24"/>
+          <w:szCs w:val="24"/>
+          <w:lang w:val="en-US" w:eastAsia="en-PK"/>
+        </w:rPr>
+        <w:t xml:space="preserve">Spin wave resonance/ </w:t>
+      </w:r>
+      <w:r>
+        <w:rPr>
+          <w:rFonts w:ascii="Times New Roman" w:eastAsia="Times New Roman" w:hAnsi="Times New Roman" w:cs="Times New Roman"/>
+          <w:color w:val="222222"/>
+          <w:sz w:val="24"/>
+          <w:szCs w:val="24"/>
+          <w:lang w:val="en-US" w:eastAsia="en-PK"/>
+        </w:rPr>
+        <w:t>Ferromagnetic resonance (FMR)</w:t>
+      </w:r>
+      <w:r>
+        <w:rPr>
+          <w:rFonts w:ascii="Times New Roman" w:eastAsia="Times New Roman" w:hAnsi="Times New Roman" w:cs="Times New Roman"/>
+          <w:color w:val="222222"/>
+          <w:sz w:val="24"/>
+          <w:szCs w:val="24"/>
+          <w:lang w:val="en-US" w:eastAsia="en-PK"/>
+        </w:rPr>
+        <w:t xml:space="preserve">. </w:t>
+      </w:r>
+      <w:r>
+        <w:rPr>
+          <w:rFonts w:ascii="Times New Roman" w:eastAsia="Times New Roman" w:hAnsi="Times New Roman" w:cs="Times New Roman"/>
+          <w:color w:val="222222"/>
+          <w:sz w:val="24"/>
+          <w:szCs w:val="24"/>
+          <w:lang w:val="en-US" w:eastAsia="en-PK"/>
+        </w:rPr>
+        <w:t>Ferromagnetic resonance</w:t>
+      </w:r>
+      <w:r>
+        <w:rPr>
+          <w:rFonts w:ascii="Times New Roman" w:eastAsia="Times New Roman" w:hAnsi="Times New Roman" w:cs="Times New Roman"/>
+          <w:color w:val="222222"/>
+          <w:sz w:val="24"/>
+          <w:szCs w:val="24"/>
+          <w:lang w:val="en-US" w:eastAsia="en-PK"/>
+        </w:rPr>
+        <w:t xml:space="preserve"> </w:t>
+      </w:r>
+      <w:r>
+        <w:rPr>
+          <w:rFonts w:ascii="Times New Roman" w:eastAsia="Times New Roman" w:hAnsi="Times New Roman" w:cs="Times New Roman"/>
+          <w:color w:val="222222"/>
+          <w:sz w:val="24"/>
+          <w:szCs w:val="24"/>
+          <w:lang w:val="en-US" w:eastAsia="en-PK"/>
+        </w:rPr>
+        <w:t xml:space="preserve">measures the absorption of microwaves, incident on a magnetic material, by spin waves. Ferromagnetic resonance is </w:t>
+      </w:r>
+      <w:r>
+        <w:rPr>
+          <w:rFonts w:ascii="Times New Roman" w:eastAsia="Times New Roman" w:hAnsi="Times New Roman" w:cs="Times New Roman"/>
+          <w:color w:val="222222"/>
+          <w:sz w:val="24"/>
+          <w:szCs w:val="24"/>
+          <w:lang w:val="en-US" w:eastAsia="en-PK"/>
+        </w:rPr>
+        <w:t>used to determine</w:t>
+      </w:r>
+      <w:r>
+        <w:rPr>
+          <w:rFonts w:ascii="Times New Roman" w:eastAsia="Times New Roman" w:hAnsi="Times New Roman" w:cs="Times New Roman"/>
+          <w:color w:val="222222"/>
+          <w:sz w:val="24"/>
+          <w:szCs w:val="24"/>
+          <w:lang w:val="en-US" w:eastAsia="en-PK"/>
+        </w:rPr>
+        <w:t xml:space="preserve"> the </w:t>
+      </w:r>
+      <w:r>
+        <w:rPr>
+          <w:rFonts w:ascii="Times New Roman" w:eastAsia="Times New Roman" w:hAnsi="Times New Roman" w:cs="Times New Roman"/>
+          <w:color w:val="222222"/>
+          <w:sz w:val="24"/>
+          <w:szCs w:val="24"/>
+          <w:lang w:val="en-US" w:eastAsia="en-PK"/>
+        </w:rPr>
+        <w:lastRenderedPageBreak/>
+        <w:t>effect of magnetocrystalline anisotropy on the dispersion of spin waves</w:t>
+      </w:r>
+      <w:r>
+        <w:rPr>
+          <w:rFonts w:ascii="Times New Roman" w:eastAsia="Times New Roman" w:hAnsi="Times New Roman" w:cs="Times New Roman"/>
+          <w:color w:val="222222"/>
+          <w:sz w:val="24"/>
+          <w:szCs w:val="24"/>
+          <w:lang w:val="en-US" w:eastAsia="en-PK"/>
+        </w:rPr>
+        <w:t>.</w:t>
+      </w:r>
+      <w:r>
+        <w:rPr>
+          <w:rFonts w:ascii="Times New Roman" w:eastAsia="Times New Roman" w:hAnsi="Times New Roman" w:cs="Times New Roman"/>
+          <w:color w:val="222222"/>
+          <w:sz w:val="24"/>
+          <w:szCs w:val="24"/>
+          <w:lang w:val="en-US" w:eastAsia="en-PK"/>
+        </w:rPr>
+        <w:t xml:space="preserve"> </w:t>
+      </w:r>
+      <w:r>
+        <w:rPr>
+          <w:rFonts w:ascii="Times New Roman" w:eastAsia="Times New Roman" w:hAnsi="Times New Roman" w:cs="Times New Roman"/>
+          <w:color w:val="222222"/>
+          <w:sz w:val="24"/>
+          <w:szCs w:val="24"/>
+          <w:lang w:val="en-US" w:eastAsia="en-PK"/>
+        </w:rPr>
+        <w:t>It</w:t>
+      </w:r>
+      <w:r>
+        <w:rPr>
+          <w:rFonts w:ascii="Times New Roman" w:eastAsia="Times New Roman" w:hAnsi="Times New Roman" w:cs="Times New Roman"/>
+          <w:color w:val="222222"/>
+          <w:sz w:val="24"/>
+          <w:szCs w:val="24"/>
+          <w:lang w:val="en-US" w:eastAsia="en-PK"/>
+        </w:rPr>
+        <w:t xml:space="preserve"> result</w:t>
+      </w:r>
+      <w:r>
+        <w:rPr>
+          <w:rFonts w:ascii="Times New Roman" w:eastAsia="Times New Roman" w:hAnsi="Times New Roman" w:cs="Times New Roman"/>
+          <w:color w:val="222222"/>
+          <w:sz w:val="24"/>
+          <w:szCs w:val="24"/>
+          <w:lang w:val="en-US" w:eastAsia="en-PK"/>
+        </w:rPr>
+        <w:t>s</w:t>
+      </w:r>
+      <w:r>
+        <w:rPr>
+          <w:rFonts w:ascii="Times New Roman" w:eastAsia="Times New Roman" w:hAnsi="Times New Roman" w:cs="Times New Roman"/>
+          <w:color w:val="222222"/>
+          <w:sz w:val="24"/>
+          <w:szCs w:val="24"/>
+          <w:lang w:val="en-US" w:eastAsia="en-PK"/>
+        </w:rPr>
+        <w:t xml:space="preserve"> from the magnetic moments of dipolar-coupled but unpaired electrons</w:t>
+      </w:r>
+      <w:r>
+        <w:rPr>
+          <w:rFonts w:ascii="Times New Roman" w:eastAsia="Times New Roman" w:hAnsi="Times New Roman" w:cs="Times New Roman"/>
+          <w:color w:val="222222"/>
+          <w:sz w:val="24"/>
+          <w:szCs w:val="24"/>
+          <w:lang w:val="en-US" w:eastAsia="en-PK"/>
+        </w:rPr>
+        <w:t>.</w:t>
+      </w:r>
+    </w:p>
+    <w:p>
+      <w:pPr>
+        <w:spacing w:after="0" w:line="240" w:lineRule="auto"/>
+        <w:rPr>
+          <w:rFonts w:ascii="Times New Roman" w:eastAsia="Times New Roman" w:hAnsi="Times New Roman" w:cs="Times New Roman"/>
+          <w:color w:val="222222"/>
+          <w:sz w:val="24"/>
+          <w:szCs w:val="24"/>
+          <w:lang w:val="en-US" w:eastAsia="en-PK"/>
+        </w:rPr>
+      </w:pPr>
+      <w:r>
+        <w:rPr>
+          <w:rFonts w:ascii="Times New Roman" w:eastAsia="Times New Roman" w:hAnsi="Times New Roman" w:cs="Times New Roman"/>
+          <w:color w:val="222222"/>
+          <w:sz w:val="24"/>
+          <w:szCs w:val="24"/>
+          <w:lang w:val="en-US" w:eastAsia="en-PK"/>
+        </w:rPr>
+        <w:t>Microwave filters, circulators, isolators.</w:t>
+      </w:r>
+      <w:r>
+        <w:rPr>
+          <w:rFonts w:ascii="Times New Roman" w:eastAsia="Times New Roman" w:hAnsi="Times New Roman" w:cs="Times New Roman"/>
+          <w:color w:val="222222"/>
+          <w:sz w:val="24"/>
+          <w:szCs w:val="24"/>
+          <w:lang w:val="en-US" w:eastAsia="en-PK"/>
+        </w:rPr>
+        <w:t xml:space="preserve"> 5G applications</w:t>
+      </w:r>
+    </w:p>
+    <w:p>
+      <w:pPr>
+        <w:spacing w:after="0" w:line="240" w:lineRule="auto"/>
+        <w:rPr>
+          <w:rFonts w:ascii="Times New Roman" w:eastAsia="Times New Roman" w:hAnsi="Times New Roman" w:cs="Times New Roman"/>
+          <w:color w:val="222222"/>
+          <w:sz w:val="24"/>
+          <w:szCs w:val="24"/>
+          <w:lang w:val="en-US" w:eastAsia="en-PK"/>
+        </w:rPr>
+      </w:pPr>
+      <w:r>
+        <w:rPr>
+          <w:rFonts w:ascii="Times New Roman" w:eastAsia="Times New Roman" w:hAnsi="Times New Roman" w:cs="Times New Roman"/>
+          <w:color w:val="222222"/>
+          <w:sz w:val="24"/>
+          <w:szCs w:val="24"/>
+          <w:lang w:val="en-US" w:eastAsia="en-PK"/>
+        </w:rPr>
+        <w:t xml:space="preserve">When magnetoelectronic devices are operated at high frequencies, the generation of spin waves can be an important energy loss mechanism. Spin wave generation limits the linewidths and therefore the quality factors of ferrite components used in microwave devices. </w:t>
+      </w:r>
+    </w:p>
+    <w:p>
+      <w:pPr>
+        <w:spacing w:after="0" w:line="240" w:lineRule="auto"/>
+        <w:rPr>
+          <w:rFonts w:ascii="Times New Roman" w:eastAsia="Times New Roman" w:hAnsi="Times New Roman" w:cs="Times New Roman"/>
+          <w:color w:val="222222"/>
+          <w:sz w:val="24"/>
+          <w:szCs w:val="24"/>
+          <w:shd w:val="clear" w:color="auto" w:fill="FFFFFF"/>
+          <w:lang w:eastAsia="en-PK"/>
+        </w:rPr>
+      </w:pPr>
+      <w:r>
+        <w:rPr>
+          <w:rFonts w:ascii="Times New Roman" w:eastAsia="Times New Roman" w:hAnsi="Times New Roman" w:cs="Times New Roman"/>
+          <w:color w:val="222222"/>
+          <w:sz w:val="24"/>
+          <w:szCs w:val="24"/>
+          <w:lang w:val="en-US" w:eastAsia="en-PK"/>
+        </w:rPr>
+        <w:t>tangential components and normal components are equal.</w:t>
+      </w:r>
+      <w:r>
+        <w:rPr>
+          <w:rFonts w:ascii="Times New Roman" w:eastAsia="Times New Roman" w:hAnsi="Times New Roman" w:cs="Times New Roman"/>
+          <w:color w:val="222222"/>
+          <w:sz w:val="24"/>
+          <w:szCs w:val="24"/>
+          <w:lang w:eastAsia="en-PK"/>
+        </w:rPr>
+        <w:br/>
+      </w:r>
+      <w:r>
+        <w:rPr>
+          <w:rFonts w:ascii="Times New Roman" w:eastAsia="Times New Roman" w:hAnsi="Times New Roman" w:cs="Times New Roman"/>
+          <w:color w:val="222222"/>
+          <w:sz w:val="24"/>
+          <w:szCs w:val="24"/>
+          <w:lang w:eastAsia="en-PK"/>
+        </w:rPr>
+        <w:br/>
+      </w:r>
+      <w:r>
+        <w:rPr>
+          <w:rFonts w:ascii="Times New Roman" w:eastAsia="Times New Roman" w:hAnsi="Times New Roman" w:cs="Times New Roman"/>
+          <w:color w:val="222222"/>
+          <w:sz w:val="24"/>
+          <w:szCs w:val="24"/>
+          <w:shd w:val="clear" w:color="auto" w:fill="FFFFFF"/>
+          <w:lang w:val="en-US" w:eastAsia="en-PK"/>
+        </w:rPr>
+        <w:t xml:space="preserve">Comment 3: </w:t>
+      </w:r>
+      <w:r>
+        <w:rPr>
+          <w:rFonts w:ascii="Times New Roman" w:eastAsia="Times New Roman" w:hAnsi="Times New Roman" w:cs="Times New Roman"/>
+          <w:color w:val="222222"/>
+          <w:sz w:val="24"/>
+          <w:szCs w:val="24"/>
+          <w:shd w:val="clear" w:color="auto" w:fill="FFFFFF"/>
+          <w:lang w:eastAsia="en-PK"/>
+        </w:rPr>
+        <w:t>The authors also need to make it clear in Section II that the form of the permeability/</w:t>
+      </w:r>
+      <w:r>
+        <w:rPr>
+          <w:rFonts w:ascii="Times New Roman" w:eastAsia="Times New Roman" w:hAnsi="Times New Roman" w:cs="Times New Roman"/>
+          <w:color w:val="222222"/>
+          <w:sz w:val="24"/>
+          <w:szCs w:val="24"/>
+          <w:shd w:val="clear" w:color="auto" w:fill="FFFFFF"/>
+          <w:lang w:eastAsia="en-PK"/>
+        </w:rPr>
+        <w:t>susceptibility</w:t>
+      </w:r>
+      <w:r>
+        <w:rPr>
+          <w:rFonts w:ascii="Times New Roman" w:eastAsia="Times New Roman" w:hAnsi="Times New Roman" w:cs="Times New Roman"/>
+          <w:color w:val="222222"/>
+          <w:sz w:val="24"/>
+          <w:szCs w:val="24"/>
+          <w:shd w:val="clear" w:color="auto" w:fill="FFFFFF"/>
+          <w:lang w:eastAsia="en-PK"/>
+        </w:rPr>
+        <w:t xml:space="preserve"> is enforced (preset) and not an outcome of the simulations (for example in contrast to rigorous combined simulations of micromagnetics and electromagnetics in Aziz PIER B, Vol. 15, 1–29, 2009 where the magnetisation is actually computed).  In this case, the calculated impedance and transmission characteristics of the transmission line/waveguide are pre-determined since the resonance frequency and permeability are set!</w:t>
+      </w:r>
+      <w:r>
+        <w:rPr>
+          <w:rFonts w:ascii="Times New Roman" w:eastAsia="Times New Roman" w:hAnsi="Times New Roman" w:cs="Times New Roman"/>
+          <w:color w:val="222222"/>
+          <w:sz w:val="24"/>
+          <w:szCs w:val="24"/>
+          <w:lang w:eastAsia="en-PK"/>
+        </w:rPr>
+        <w:br/>
+      </w:r>
+      <w:r>
+        <w:rPr>
+          <w:rFonts w:ascii="Times New Roman" w:eastAsia="Times New Roman" w:hAnsi="Times New Roman" w:cs="Times New Roman"/>
+          <w:color w:val="222222"/>
+          <w:sz w:val="24"/>
+          <w:szCs w:val="24"/>
+          <w:lang w:eastAsia="en-PK"/>
+        </w:rPr>
+        <w:br/>
+      </w:r>
+      <w:r>
+        <w:rPr>
+          <w:rFonts w:ascii="Times New Roman" w:eastAsia="Times New Roman" w:hAnsi="Times New Roman" w:cs="Times New Roman"/>
+          <w:color w:val="222222"/>
+          <w:sz w:val="24"/>
+          <w:szCs w:val="24"/>
+          <w:shd w:val="clear" w:color="auto" w:fill="FFFFFF"/>
+          <w:lang w:val="en-US" w:eastAsia="en-PK"/>
+        </w:rPr>
+        <w:t xml:space="preserve">Comment 4: </w:t>
+      </w:r>
+      <w:r>
+        <w:rPr>
+          <w:rFonts w:ascii="Times New Roman" w:eastAsia="Times New Roman" w:hAnsi="Times New Roman" w:cs="Times New Roman"/>
+          <w:color w:val="222222"/>
+          <w:sz w:val="24"/>
+          <w:szCs w:val="24"/>
+          <w:shd w:val="clear" w:color="auto" w:fill="FFFFFF"/>
+          <w:lang w:eastAsia="en-PK"/>
+        </w:rPr>
+        <w:t xml:space="preserve">In Section III, the authors need to clearly define the geometry and dimensions of the simulated structure, the ferrite material used and material parameters (e.g. magnetic and electromagnetic).  The authors also need to specify the numerical parameters (grid cell size, time step, location of transmission line from PML, number of cells in PML .. etc.).  The source is not clear: is it a z-directed electrical current in the transmission line or is it a z-directed plane wave?  </w:t>
+      </w:r>
+      <w:r>
+        <w:rPr>
+          <w:rFonts w:ascii="Times New Roman" w:eastAsia="Times New Roman" w:hAnsi="Times New Roman" w:cs="Times New Roman"/>
+          <w:color w:val="222222"/>
+          <w:sz w:val="24"/>
+          <w:szCs w:val="24"/>
+          <w:shd w:val="clear" w:color="auto" w:fill="FFFFFF"/>
+          <w:lang w:eastAsia="en-PK"/>
+        </w:rPr>
+        <w:t>Also,</w:t>
+      </w:r>
+      <w:r>
+        <w:rPr>
+          <w:rFonts w:ascii="Times New Roman" w:eastAsia="Times New Roman" w:hAnsi="Times New Roman" w:cs="Times New Roman"/>
+          <w:color w:val="222222"/>
+          <w:sz w:val="24"/>
+          <w:szCs w:val="24"/>
+          <w:shd w:val="clear" w:color="auto" w:fill="FFFFFF"/>
+          <w:lang w:eastAsia="en-PK"/>
+        </w:rPr>
+        <w:t xml:space="preserve"> what is the justification for using a 60 GHz pulse for the source (why not 10 GHz or 100 GHz)?  The authors also need to specify the magnitude and direction of the bias (DC) field.</w:t>
+      </w:r>
+    </w:p>
+    <w:p>
+      <w:pPr>
+        <w:spacing w:after="0" w:line="240" w:lineRule="auto"/>
+        <w:rPr>
+          <w:rFonts w:ascii="Times New Roman" w:eastAsia="Times New Roman" w:hAnsi="Times New Roman" w:cs="Times New Roman"/>
+          <w:color w:val="222222"/>
+          <w:sz w:val="24"/>
+          <w:szCs w:val="24"/>
+          <w:shd w:val="clear" w:color="auto" w:fill="FFFFFF"/>
+          <w:lang w:eastAsia="en-PK"/>
         </w:rPr>
       </w:pPr>
     </w:p>
@@ -3812,7 +4365,7 @@
           <w:sz w:val="24"/>
           <w:szCs w:val="24"/>
           <w:shd w:val="clear" w:color="auto" w:fill="FFFFFF"/>
-          <w:lang w:val="en-PK" w:eastAsia="en-PK"/>
+          <w:lang w:eastAsia="en-PK"/>
         </w:rPr>
       </w:pPr>
       <w:r>
@@ -3821,149 +4374,10 @@
           <w:color w:val="222222"/>
           <w:sz w:val="24"/>
           <w:szCs w:val="24"/>
-          <w:lang w:val="en-US" w:eastAsia="en-PK"/>
-        </w:rPr>
-        <w:t>tangential components and normal components are equal.</w:t>
-      </w:r>
-      <w:r>
-        <w:rPr>
-          <w:rFonts w:ascii="Times New Roman" w:eastAsia="Times New Roman" w:hAnsi="Times New Roman" w:cs="Times New Roman"/>
-          <w:color w:val="222222"/>
-          <w:sz w:val="24"/>
-          <w:szCs w:val="24"/>
-          <w:lang w:val="en-PK" w:eastAsia="en-PK"/>
-        </w:rPr>
-        <w:br/>
-      </w:r>
-      <w:r>
-        <w:rPr>
-          <w:rFonts w:ascii="Times New Roman" w:eastAsia="Times New Roman" w:hAnsi="Times New Roman" w:cs="Times New Roman"/>
-          <w:color w:val="222222"/>
-          <w:sz w:val="24"/>
-          <w:szCs w:val="24"/>
-          <w:lang w:val="en-PK" w:eastAsia="en-PK"/>
-        </w:rPr>
-        <w:br/>
-      </w:r>
-      <w:r>
-        <w:rPr>
-          <w:rFonts w:ascii="Times New Roman" w:eastAsia="Times New Roman" w:hAnsi="Times New Roman" w:cs="Times New Roman"/>
-          <w:color w:val="222222"/>
-          <w:sz w:val="24"/>
-          <w:szCs w:val="24"/>
           <w:shd w:val="clear" w:color="auto" w:fill="FFFFFF"/>
-          <w:lang w:val="en-US" w:eastAsia="en-PK"/>
-        </w:rPr>
-        <w:t xml:space="preserve">Comment 3: </w:t>
-      </w:r>
-      <w:r>
-        <w:rPr>
-          <w:rFonts w:ascii="Times New Roman" w:eastAsia="Times New Roman" w:hAnsi="Times New Roman" w:cs="Times New Roman"/>
-          <w:color w:val="222222"/>
-          <w:sz w:val="24"/>
-          <w:szCs w:val="24"/>
-          <w:shd w:val="clear" w:color="auto" w:fill="FFFFFF"/>
-          <w:lang w:val="en-PK" w:eastAsia="en-PK"/>
-        </w:rPr>
-        <w:t>The authors also need to make it clear in Section II that the form of the permeability/</w:t>
-      </w:r>
-      <w:r>
-        <w:rPr>
-          <w:rFonts w:ascii="Times New Roman" w:eastAsia="Times New Roman" w:hAnsi="Times New Roman" w:cs="Times New Roman"/>
-          <w:color w:val="222222"/>
-          <w:sz w:val="24"/>
-          <w:szCs w:val="24"/>
-          <w:shd w:val="clear" w:color="auto" w:fill="FFFFFF"/>
-          <w:lang w:val="en-PK" w:eastAsia="en-PK"/>
-        </w:rPr>
-        <w:t>susceptibility</w:t>
-      </w:r>
-      <w:r>
-        <w:rPr>
-          <w:rFonts w:ascii="Times New Roman" w:eastAsia="Times New Roman" w:hAnsi="Times New Roman" w:cs="Times New Roman"/>
-          <w:color w:val="222222"/>
-          <w:sz w:val="24"/>
-          <w:szCs w:val="24"/>
-          <w:shd w:val="clear" w:color="auto" w:fill="FFFFFF"/>
-          <w:lang w:val="en-PK" w:eastAsia="en-PK"/>
-        </w:rPr>
-        <w:t xml:space="preserve"> is enforced (preset) and not an outcome of the simulations (for example in contrast to rigorous combined simulations of micromagnetics and electromagnetics in Aziz PIER B, Vol. 15, 1–29, 2009 where the magnetisation is actually </w:t>
-      </w:r>
-      <w:r>
-        <w:rPr>
-          <w:rFonts w:ascii="Times New Roman" w:eastAsia="Times New Roman" w:hAnsi="Times New Roman" w:cs="Times New Roman"/>
-          <w:color w:val="222222"/>
-          <w:sz w:val="24"/>
-          <w:szCs w:val="24"/>
-          <w:shd w:val="clear" w:color="auto" w:fill="FFFFFF"/>
-          <w:lang w:val="en-PK" w:eastAsia="en-PK"/>
-        </w:rPr>
-        <w:lastRenderedPageBreak/>
-        <w:t>computed).  In this case, the calculated impedance and transmission characteristics of the transmission line/waveguide are pre-determined since the resonance frequency and permeability are set!</w:t>
-      </w:r>
-      <w:r>
-        <w:rPr>
-          <w:rFonts w:ascii="Times New Roman" w:eastAsia="Times New Roman" w:hAnsi="Times New Roman" w:cs="Times New Roman"/>
-          <w:color w:val="222222"/>
-          <w:sz w:val="24"/>
-          <w:szCs w:val="24"/>
-          <w:lang w:val="en-PK" w:eastAsia="en-PK"/>
-        </w:rPr>
-        <w:br/>
-      </w:r>
-      <w:r>
-        <w:rPr>
-          <w:rFonts w:ascii="Times New Roman" w:eastAsia="Times New Roman" w:hAnsi="Times New Roman" w:cs="Times New Roman"/>
-          <w:color w:val="222222"/>
-          <w:sz w:val="24"/>
-          <w:szCs w:val="24"/>
-          <w:lang w:val="en-PK" w:eastAsia="en-PK"/>
-        </w:rPr>
-        <w:br/>
-      </w:r>
-      <w:r>
-        <w:rPr>
-          <w:rFonts w:ascii="Times New Roman" w:eastAsia="Times New Roman" w:hAnsi="Times New Roman" w:cs="Times New Roman"/>
-          <w:color w:val="222222"/>
-          <w:sz w:val="24"/>
-          <w:szCs w:val="24"/>
-          <w:shd w:val="clear" w:color="auto" w:fill="FFFFFF"/>
-          <w:lang w:val="en-US" w:eastAsia="en-PK"/>
-        </w:rPr>
-        <w:t xml:space="preserve">Comment 4: </w:t>
-      </w:r>
-      <w:r>
-        <w:rPr>
-          <w:rFonts w:ascii="Times New Roman" w:eastAsia="Times New Roman" w:hAnsi="Times New Roman" w:cs="Times New Roman"/>
-          <w:color w:val="222222"/>
-          <w:sz w:val="24"/>
-          <w:szCs w:val="24"/>
-          <w:shd w:val="clear" w:color="auto" w:fill="FFFFFF"/>
-          <w:lang w:val="en-PK" w:eastAsia="en-PK"/>
-        </w:rPr>
-        <w:t xml:space="preserve">In Section III, the authors need to clearly define the geometry and dimensions of the simulated structure, the ferrite material used and material parameters (e.g. magnetic and electromagnetic).  The authors also need to specify the numerical parameters (grid cell size, time step, location of transmission line from PML, number of cells in PML .. etc.).  The source is not clear: is it a z-directed electrical current in the transmission line or is it a z-directed plane wave?  </w:t>
-      </w:r>
-      <w:r>
-        <w:rPr>
-          <w:rFonts w:ascii="Times New Roman" w:eastAsia="Times New Roman" w:hAnsi="Times New Roman" w:cs="Times New Roman"/>
-          <w:color w:val="222222"/>
-          <w:sz w:val="24"/>
-          <w:szCs w:val="24"/>
-          <w:shd w:val="clear" w:color="auto" w:fill="FFFFFF"/>
-          <w:lang w:val="en-PK" w:eastAsia="en-PK"/>
-        </w:rPr>
-        <w:t>Also,</w:t>
-      </w:r>
-      <w:r>
-        <w:rPr>
-          <w:rFonts w:ascii="Times New Roman" w:eastAsia="Times New Roman" w:hAnsi="Times New Roman" w:cs="Times New Roman"/>
-          <w:color w:val="222222"/>
-          <w:sz w:val="24"/>
-          <w:szCs w:val="24"/>
-          <w:shd w:val="clear" w:color="auto" w:fill="FFFFFF"/>
-          <w:lang w:val="en-PK" w:eastAsia="en-PK"/>
-        </w:rPr>
-        <w:t xml:space="preserve"> what is the justification for using a 60 GHz pulse for the source (why not 10 GHz or 100 GHz)?  The authors also need to specify the magnitude and direction of the bias (DC) field.</w:t>
+          <w:lang w:eastAsia="en-PK"/>
+        </w:rPr>
+        <w:t>double one(const vec &amp;) { return 1.5; }</w:t>
       </w:r>
     </w:p>
     <w:p>
@@ -3974,8 +4388,700 @@
           <w:color w:val="222222"/>
           <w:sz w:val="24"/>
           <w:szCs w:val="24"/>
+          <w:lang w:eastAsia="en-PK"/>
+        </w:rPr>
+      </w:pPr>
+      <w:r>
+        <w:rPr>
+          <w:rFonts w:ascii="Times New Roman" w:eastAsia="Times New Roman" w:hAnsi="Times New Roman" w:cs="Times New Roman"/>
+          <w:color w:val="222222"/>
+          <w:sz w:val="24"/>
+          <w:szCs w:val="24"/>
+          <w:lang w:eastAsia="en-PK"/>
+        </w:rPr>
+        <w:t>double two(const vec &amp;) { return 0.1; }</w:t>
+      </w:r>
+    </w:p>
+    <w:p>
+      <w:pPr>
+        <w:spacing w:after="0" w:line="240" w:lineRule="auto"/>
+        <w:rPr>
+          <w:rFonts w:ascii="Times New Roman" w:eastAsia="Times New Roman" w:hAnsi="Times New Roman" w:cs="Times New Roman"/>
+          <w:color w:val="222222"/>
+          <w:sz w:val="24"/>
+          <w:szCs w:val="24"/>
+          <w:lang w:eastAsia="en-PK"/>
+        </w:rPr>
+      </w:pPr>
+      <w:r>
+        <w:rPr>
+          <w:rFonts w:ascii="Times New Roman" w:eastAsia="Times New Roman" w:hAnsi="Times New Roman" w:cs="Times New Roman"/>
+          <w:color w:val="222222"/>
+          <w:sz w:val="24"/>
+          <w:szCs w:val="24"/>
+          <w:lang w:eastAsia="en-PK"/>
+        </w:rPr>
+        <w:t>double a = 25.0;</w:t>
+      </w:r>
+    </w:p>
+    <w:p>
+      <w:pPr>
+        <w:spacing w:after="0" w:line="240" w:lineRule="auto"/>
+        <w:rPr>
+          <w:rFonts w:ascii="Times New Roman" w:eastAsia="Times New Roman" w:hAnsi="Times New Roman" w:cs="Times New Roman"/>
+          <w:color w:val="222222"/>
+          <w:sz w:val="24"/>
+          <w:szCs w:val="24"/>
+          <w:lang w:eastAsia="en-PK"/>
+        </w:rPr>
+      </w:pPr>
+      <w:r>
+        <w:rPr>
+          <w:rFonts w:ascii="Times New Roman" w:eastAsia="Times New Roman" w:hAnsi="Times New Roman" w:cs="Times New Roman"/>
+          <w:color w:val="222222"/>
+          <w:sz w:val="24"/>
+          <w:szCs w:val="24"/>
+          <w:lang w:eastAsia="en-PK"/>
+        </w:rPr>
+        <w:t>double ttot = 100.0;</w:t>
+      </w:r>
+    </w:p>
+    <w:p>
+      <w:pPr>
+        <w:spacing w:after="0" w:line="240" w:lineRule="auto"/>
+        <w:rPr>
+          <w:rFonts w:ascii="Times New Roman" w:eastAsia="Times New Roman" w:hAnsi="Times New Roman" w:cs="Times New Roman"/>
+          <w:color w:val="222222"/>
+          <w:sz w:val="24"/>
+          <w:szCs w:val="24"/>
+          <w:lang w:eastAsia="en-PK"/>
+        </w:rPr>
+      </w:pPr>
+      <w:r>
+        <w:rPr>
+          <w:rFonts w:ascii="Times New Roman" w:eastAsia="Times New Roman" w:hAnsi="Times New Roman" w:cs="Times New Roman"/>
+          <w:color w:val="222222"/>
+          <w:sz w:val="24"/>
+          <w:szCs w:val="24"/>
+          <w:lang w:eastAsia="en-PK"/>
+        </w:rPr>
+        <w:t>grid_volume gv = vol3d(1.0,1.0,24.0, a);</w:t>
+      </w:r>
+    </w:p>
+    <w:p>
+      <w:pPr>
+        <w:spacing w:after="0" w:line="240" w:lineRule="auto"/>
+        <w:rPr>
+          <w:rFonts w:ascii="Times New Roman" w:eastAsia="Times New Roman" w:hAnsi="Times New Roman" w:cs="Times New Roman"/>
+          <w:color w:val="222222"/>
+          <w:sz w:val="24"/>
+          <w:szCs w:val="24"/>
+          <w:lang w:eastAsia="en-PK"/>
+        </w:rPr>
+      </w:pPr>
+      <w:r>
+        <w:rPr>
+          <w:rFonts w:ascii="Times New Roman" w:eastAsia="Times New Roman" w:hAnsi="Times New Roman" w:cs="Times New Roman"/>
+          <w:color w:val="222222"/>
+          <w:sz w:val="24"/>
+          <w:szCs w:val="24"/>
+          <w:lang w:eastAsia="en-PK"/>
+        </w:rPr>
+        <w:t>grid_volume vol3d(double xsize, double ysize, double zsize, double a) {</w:t>
+      </w:r>
+    </w:p>
+    <w:p>
+      <w:pPr>
+        <w:spacing w:after="0" w:line="240" w:lineRule="auto"/>
+        <w:rPr>
+          <w:rFonts w:ascii="Times New Roman" w:eastAsia="Times New Roman" w:hAnsi="Times New Roman" w:cs="Times New Roman"/>
+          <w:color w:val="222222"/>
+          <w:sz w:val="24"/>
+          <w:szCs w:val="24"/>
+          <w:lang w:eastAsia="en-PK"/>
+        </w:rPr>
+      </w:pPr>
+      <w:r>
+        <w:rPr>
+          <w:rFonts w:ascii="Times New Roman" w:eastAsia="Times New Roman" w:hAnsi="Times New Roman" w:cs="Times New Roman"/>
+          <w:color w:val="222222"/>
+          <w:sz w:val="24"/>
+          <w:szCs w:val="24"/>
+          <w:lang w:eastAsia="en-PK"/>
+        </w:rPr>
+        <w:t xml:space="preserve">  if (!isinteger(xsize * a) || !isinteger(ysize * a) || !isinteger(zsize * a))</w:t>
+      </w:r>
+    </w:p>
+    <w:p>
+      <w:pPr>
+        <w:spacing w:after="0" w:line="240" w:lineRule="auto"/>
+        <w:rPr>
+          <w:rFonts w:ascii="Times New Roman" w:eastAsia="Times New Roman" w:hAnsi="Times New Roman" w:cs="Times New Roman"/>
+          <w:color w:val="222222"/>
+          <w:sz w:val="24"/>
+          <w:szCs w:val="24"/>
+          <w:lang w:eastAsia="en-PK"/>
+        </w:rPr>
+      </w:pPr>
+      <w:r>
+        <w:rPr>
+          <w:rFonts w:ascii="Times New Roman" w:eastAsia="Times New Roman" w:hAnsi="Times New Roman" w:cs="Times New Roman"/>
+          <w:color w:val="222222"/>
+          <w:sz w:val="24"/>
+          <w:szCs w:val="24"/>
+          <w:lang w:eastAsia="en-PK"/>
+        </w:rPr>
+        <w:t xml:space="preserve">    master_printf_stderr("Warning: grid volume is not an integer number of pixels; cell size will "</w:t>
+      </w:r>
+    </w:p>
+    <w:p>
+      <w:pPr>
+        <w:spacing w:after="0" w:line="240" w:lineRule="auto"/>
+        <w:rPr>
+          <w:rFonts w:ascii="Times New Roman" w:eastAsia="Times New Roman" w:hAnsi="Times New Roman" w:cs="Times New Roman"/>
+          <w:color w:val="222222"/>
+          <w:sz w:val="24"/>
+          <w:szCs w:val="24"/>
+          <w:lang w:eastAsia="en-PK"/>
+        </w:rPr>
+      </w:pPr>
+      <w:r>
+        <w:rPr>
+          <w:rFonts w:ascii="Times New Roman" w:eastAsia="Times New Roman" w:hAnsi="Times New Roman" w:cs="Times New Roman"/>
+          <w:color w:val="222222"/>
+          <w:sz w:val="24"/>
+          <w:szCs w:val="24"/>
+          <w:lang w:eastAsia="en-PK"/>
+        </w:rPr>
+        <w:t xml:space="preserve">                         "be rounded to nearest pixel.\n");</w:t>
+      </w:r>
+    </w:p>
+    <w:p>
+      <w:pPr>
+        <w:spacing w:after="0" w:line="240" w:lineRule="auto"/>
+        <w:rPr>
+          <w:rFonts w:ascii="Times New Roman" w:eastAsia="Times New Roman" w:hAnsi="Times New Roman" w:cs="Times New Roman"/>
+          <w:color w:val="222222"/>
+          <w:sz w:val="24"/>
+          <w:szCs w:val="24"/>
+          <w:lang w:eastAsia="en-PK"/>
+        </w:rPr>
+      </w:pPr>
+      <w:r>
+        <w:rPr>
+          <w:rFonts w:ascii="Times New Roman" w:eastAsia="Times New Roman" w:hAnsi="Times New Roman" w:cs="Times New Roman"/>
+          <w:color w:val="222222"/>
+          <w:sz w:val="24"/>
+          <w:szCs w:val="24"/>
+          <w:lang w:eastAsia="en-PK"/>
+        </w:rPr>
+        <w:t xml:space="preserve">  return grid_volume(D3, a, (xsize == 0) ? 1 : (int)(xsize * a + 0.5),</w:t>
+      </w:r>
+    </w:p>
+    <w:p>
+      <w:pPr>
+        <w:spacing w:after="0" w:line="240" w:lineRule="auto"/>
+        <w:rPr>
+          <w:rFonts w:ascii="Times New Roman" w:eastAsia="Times New Roman" w:hAnsi="Times New Roman" w:cs="Times New Roman"/>
+          <w:color w:val="222222"/>
+          <w:sz w:val="24"/>
+          <w:szCs w:val="24"/>
+          <w:lang w:eastAsia="en-PK"/>
+        </w:rPr>
+      </w:pPr>
+      <w:r>
+        <w:rPr>
+          <w:rFonts w:ascii="Times New Roman" w:eastAsia="Times New Roman" w:hAnsi="Times New Roman" w:cs="Times New Roman"/>
+          <w:color w:val="222222"/>
+          <w:sz w:val="24"/>
+          <w:szCs w:val="24"/>
+          <w:lang w:eastAsia="en-PK"/>
+        </w:rPr>
+        <w:t xml:space="preserve">                     (ysize == 0) ? 1 : (int)(ysize * a + 0.5),</w:t>
+      </w:r>
+    </w:p>
+    <w:p>
+      <w:pPr>
+        <w:spacing w:after="0" w:line="240" w:lineRule="auto"/>
+        <w:rPr>
+          <w:rFonts w:ascii="Times New Roman" w:eastAsia="Times New Roman" w:hAnsi="Times New Roman" w:cs="Times New Roman"/>
+          <w:color w:val="222222"/>
+          <w:sz w:val="24"/>
+          <w:szCs w:val="24"/>
+          <w:lang w:eastAsia="en-PK"/>
+        </w:rPr>
+      </w:pPr>
+      <w:r>
+        <w:rPr>
+          <w:rFonts w:ascii="Times New Roman" w:eastAsia="Times New Roman" w:hAnsi="Times New Roman" w:cs="Times New Roman"/>
+          <w:color w:val="222222"/>
+          <w:sz w:val="24"/>
+          <w:szCs w:val="24"/>
+          <w:lang w:eastAsia="en-PK"/>
+        </w:rPr>
+        <w:t xml:space="preserve">                     (zsize == 0) ? 1 : (int)(zsize * a + 0.5));</w:t>
+      </w:r>
+    </w:p>
+    <w:p>
+      <w:pPr>
+        <w:spacing w:after="0" w:line="240" w:lineRule="auto"/>
+        <w:rPr>
+          <w:rFonts w:ascii="Times New Roman" w:eastAsia="Times New Roman" w:hAnsi="Times New Roman" w:cs="Times New Roman"/>
+          <w:color w:val="222222"/>
+          <w:sz w:val="24"/>
+          <w:szCs w:val="24"/>
+          <w:lang w:eastAsia="en-PK"/>
+        </w:rPr>
+      </w:pPr>
+      <w:r>
+        <w:rPr>
+          <w:rFonts w:ascii="Times New Roman" w:eastAsia="Times New Roman" w:hAnsi="Times New Roman" w:cs="Times New Roman"/>
+          <w:color w:val="222222"/>
+          <w:sz w:val="24"/>
+          <w:szCs w:val="24"/>
+          <w:lang w:eastAsia="en-PK"/>
+        </w:rPr>
+        <w:t>}</w:t>
+      </w:r>
+    </w:p>
+    <w:p>
+      <w:pPr>
+        <w:spacing w:after="0" w:line="240" w:lineRule="auto"/>
+        <w:rPr>
+          <w:rFonts w:ascii="Times New Roman" w:eastAsia="Times New Roman" w:hAnsi="Times New Roman" w:cs="Times New Roman"/>
+          <w:color w:val="222222"/>
+          <w:sz w:val="24"/>
+          <w:szCs w:val="24"/>
+          <w:lang w:eastAsia="en-PK"/>
+        </w:rPr>
+      </w:pPr>
+      <w:r>
+        <w:rPr>
+          <w:rFonts w:ascii="Times New Roman" w:eastAsia="Times New Roman" w:hAnsi="Times New Roman" w:cs="Times New Roman"/>
+          <w:color w:val="222222"/>
+          <w:sz w:val="24"/>
+          <w:szCs w:val="24"/>
+          <w:lang w:eastAsia="en-PK"/>
+        </w:rPr>
+        <w:t>gv.center_origin();</w:t>
+      </w:r>
+    </w:p>
+    <w:p>
+      <w:pPr>
+        <w:spacing w:after="0" w:line="240" w:lineRule="auto"/>
+        <w:rPr>
+          <w:rFonts w:ascii="Times New Roman" w:eastAsia="Times New Roman" w:hAnsi="Times New Roman" w:cs="Times New Roman"/>
+          <w:color w:val="222222"/>
+          <w:sz w:val="24"/>
+          <w:szCs w:val="24"/>
+          <w:lang w:eastAsia="en-PK"/>
+        </w:rPr>
+      </w:pPr>
+      <w:r>
+        <w:rPr>
+          <w:rFonts w:ascii="Times New Roman" w:eastAsia="Times New Roman" w:hAnsi="Times New Roman" w:cs="Times New Roman"/>
+          <w:color w:val="222222"/>
+          <w:sz w:val="24"/>
+          <w:szCs w:val="24"/>
+          <w:lang w:eastAsia="en-PK"/>
+        </w:rPr>
+        <w:t>structure s(gv, one, pml(1.0, Z), identity());</w:t>
+      </w:r>
+    </w:p>
+    <w:p>
+      <w:pPr>
+        <w:spacing w:after="0" w:line="240" w:lineRule="auto"/>
+        <w:rPr>
+          <w:rFonts w:ascii="Times New Roman" w:eastAsia="Times New Roman" w:hAnsi="Times New Roman" w:cs="Times New Roman"/>
+          <w:color w:val="222222"/>
+          <w:sz w:val="24"/>
+          <w:szCs w:val="24"/>
+          <w:lang w:eastAsia="en-PK"/>
+        </w:rPr>
+      </w:pPr>
+      <w:r>
+        <w:rPr>
+          <w:rFonts w:ascii="Times New Roman" w:eastAsia="Times New Roman" w:hAnsi="Times New Roman" w:cs="Times New Roman"/>
+          <w:color w:val="222222"/>
+          <w:sz w:val="24"/>
+          <w:szCs w:val="24"/>
+          <w:lang w:eastAsia="en-PK"/>
+        </w:rPr>
+        <w:t>fields f(&amp;s);</w:t>
+      </w:r>
+    </w:p>
+    <w:p>
+      <w:pPr>
+        <w:spacing w:after="0" w:line="240" w:lineRule="auto"/>
+        <w:rPr>
+          <w:rFonts w:ascii="Times New Roman" w:eastAsia="Times New Roman" w:hAnsi="Times New Roman" w:cs="Times New Roman"/>
+          <w:color w:val="222222"/>
+          <w:sz w:val="24"/>
+          <w:szCs w:val="24"/>
+          <w:lang w:eastAsia="en-PK"/>
+        </w:rPr>
+      </w:pPr>
+      <w:r>
+        <w:rPr>
+          <w:rFonts w:ascii="Times New Roman" w:eastAsia="Times New Roman" w:hAnsi="Times New Roman" w:cs="Times New Roman"/>
+          <w:color w:val="222222"/>
+          <w:sz w:val="24"/>
+          <w:szCs w:val="24"/>
+          <w:lang w:eastAsia="en-PK"/>
+        </w:rPr>
+        <w:t>f.use_real_fields();</w:t>
+      </w:r>
+    </w:p>
+    <w:p>
+      <w:pPr>
+        <w:spacing w:after="0" w:line="240" w:lineRule="auto"/>
+        <w:rPr>
+          <w:rFonts w:ascii="Times New Roman" w:eastAsia="Times New Roman" w:hAnsi="Times New Roman" w:cs="Times New Roman"/>
+          <w:color w:val="222222"/>
+          <w:sz w:val="24"/>
+          <w:szCs w:val="24"/>
+          <w:lang w:eastAsia="en-PK"/>
+        </w:rPr>
+      </w:pPr>
+      <w:r>
+        <w:rPr>
+          <w:rFonts w:ascii="Times New Roman" w:eastAsia="Times New Roman" w:hAnsi="Times New Roman" w:cs="Times New Roman"/>
+          <w:color w:val="222222"/>
+          <w:sz w:val="24"/>
+          <w:szCs w:val="24"/>
+          <w:lang w:eastAsia="en-PK"/>
+        </w:rPr>
+        <w:t>continuous_src_time src(1.0);</w:t>
+      </w:r>
+    </w:p>
+    <w:p>
+      <w:pPr>
+        <w:spacing w:after="0" w:line="240" w:lineRule="auto"/>
+        <w:rPr>
+          <w:rFonts w:ascii="Times New Roman" w:eastAsia="Times New Roman" w:hAnsi="Times New Roman" w:cs="Times New Roman"/>
+          <w:color w:val="222222"/>
+          <w:sz w:val="24"/>
+          <w:szCs w:val="24"/>
+          <w:lang w:eastAsia="en-PK"/>
+        </w:rPr>
+      </w:pPr>
+      <w:r>
+        <w:rPr>
+          <w:rFonts w:ascii="Times New Roman" w:eastAsia="Times New Roman" w:hAnsi="Times New Roman" w:cs="Times New Roman"/>
+          <w:color w:val="222222"/>
+          <w:sz w:val="24"/>
+          <w:szCs w:val="24"/>
+          <w:lang w:eastAsia="en-PK"/>
+        </w:rPr>
+        <w:t>f.add_point_source(Hz,src,vec(0.0,0.0,0.0));</w:t>
+      </w:r>
+    </w:p>
+    <w:p>
+      <w:pPr>
+        <w:spacing w:after="0" w:line="240" w:lineRule="auto"/>
+        <w:rPr>
+          <w:rFonts w:ascii="Times New Roman" w:eastAsia="Times New Roman" w:hAnsi="Times New Roman" w:cs="Times New Roman"/>
+          <w:color w:val="222222"/>
+          <w:sz w:val="24"/>
+          <w:szCs w:val="24"/>
+          <w:lang w:val="en-US" w:eastAsia="en-PK"/>
+        </w:rPr>
+      </w:pPr>
+      <w:r>
+        <w:rPr>
+          <w:rFonts w:ascii="Times New Roman" w:eastAsia="Times New Roman" w:hAnsi="Times New Roman" w:cs="Times New Roman"/>
+          <w:color w:val="222222"/>
+          <w:sz w:val="24"/>
+          <w:szCs w:val="24"/>
+          <w:lang w:val="en-US" w:eastAsia="en-PK"/>
+        </w:rPr>
+        <w:t xml:space="preserve">A </w:t>
+      </w:r>
+      <w:r>
+        <w:rPr>
+          <w:rFonts w:ascii="Times New Roman" w:eastAsia="Times New Roman" w:hAnsi="Times New Roman" w:cs="Times New Roman"/>
+          <w:color w:val="222222"/>
+          <w:sz w:val="24"/>
+          <w:szCs w:val="24"/>
+          <w:lang w:val="en-US" w:eastAsia="en-PK"/>
+        </w:rPr>
+        <w:t xml:space="preserve">soft </w:t>
+      </w:r>
+      <w:r>
+        <w:rPr>
+          <w:rFonts w:ascii="Times New Roman" w:eastAsia="Times New Roman" w:hAnsi="Times New Roman" w:cs="Times New Roman"/>
+          <w:color w:val="222222"/>
+          <w:sz w:val="24"/>
+          <w:szCs w:val="24"/>
+          <w:lang w:val="en-US" w:eastAsia="en-PK"/>
+        </w:rPr>
+        <w:t>magnetic current source was placed in the middle</w:t>
+      </w:r>
+      <w:r>
+        <w:rPr>
+          <w:rFonts w:ascii="Times New Roman" w:eastAsia="Times New Roman" w:hAnsi="Times New Roman" w:cs="Times New Roman"/>
+          <w:color w:val="222222"/>
+          <w:sz w:val="24"/>
+          <w:szCs w:val="24"/>
+          <w:lang w:val="en-US" w:eastAsia="en-PK"/>
+        </w:rPr>
+        <w:t xml:space="preserve"> to</w:t>
+      </w:r>
+      <w:r>
+        <w:rPr>
+          <w:rFonts w:ascii="Times New Roman" w:eastAsia="Times New Roman" w:hAnsi="Times New Roman" w:cs="Times New Roman"/>
+          <w:color w:val="222222"/>
+          <w:sz w:val="24"/>
+          <w:szCs w:val="24"/>
+          <w:lang w:val="en-US" w:eastAsia="en-PK"/>
+        </w:rPr>
+        <w:t xml:space="preserve"> </w:t>
+      </w:r>
+      <w:r>
+        <w:rPr>
+          <w:rFonts w:ascii="Times New Roman" w:eastAsia="Times New Roman" w:hAnsi="Times New Roman" w:cs="Times New Roman"/>
+          <w:color w:val="222222"/>
+          <w:sz w:val="24"/>
+          <w:szCs w:val="24"/>
+          <w:lang w:val="en-US" w:eastAsia="en-PK"/>
+        </w:rPr>
+        <w:t>generate</w:t>
+      </w:r>
+      <w:r>
+        <w:rPr>
+          <w:rFonts w:ascii="Times New Roman" w:eastAsia="Times New Roman" w:hAnsi="Times New Roman" w:cs="Times New Roman"/>
+          <w:color w:val="222222"/>
+          <w:sz w:val="24"/>
+          <w:szCs w:val="24"/>
+          <w:lang w:eastAsia="en-PK"/>
+        </w:rPr>
+        <w:t xml:space="preserve"> </w:t>
+      </w:r>
+      <w:r>
+        <w:rPr>
+          <w:rFonts w:ascii="Times New Roman" w:eastAsia="Times New Roman" w:hAnsi="Times New Roman" w:cs="Times New Roman"/>
+          <w:color w:val="222222"/>
+          <w:sz w:val="24"/>
+          <w:szCs w:val="24"/>
+          <w:lang w:val="en-US" w:eastAsia="en-PK"/>
+        </w:rPr>
+        <w:t>radial H field</w:t>
+      </w:r>
+      <w:r>
+        <w:rPr>
+          <w:rFonts w:ascii="Times New Roman" w:eastAsia="Times New Roman" w:hAnsi="Times New Roman" w:cs="Times New Roman"/>
+          <w:color w:val="222222"/>
+          <w:sz w:val="24"/>
+          <w:szCs w:val="24"/>
+          <w:lang w:eastAsia="en-PK"/>
+        </w:rPr>
+        <w:t xml:space="preserve"> traveling along the gyrotropy </w:t>
+      </w:r>
+      <w:r>
+        <w:rPr>
+          <w:rFonts w:ascii="Times New Roman" w:eastAsia="Times New Roman" w:hAnsi="Times New Roman" w:cs="Times New Roman"/>
+          <w:color w:val="222222"/>
+          <w:sz w:val="24"/>
+          <w:szCs w:val="24"/>
+          <w:lang w:val="en-US" w:eastAsia="en-PK"/>
+        </w:rPr>
+        <w:t>z-</w:t>
+      </w:r>
+      <w:r>
+        <w:rPr>
+          <w:rFonts w:ascii="Times New Roman" w:eastAsia="Times New Roman" w:hAnsi="Times New Roman" w:cs="Times New Roman"/>
+          <w:color w:val="222222"/>
+          <w:sz w:val="24"/>
+          <w:szCs w:val="24"/>
+          <w:lang w:eastAsia="en-PK"/>
+        </w:rPr>
+        <w:t>axis.</w:t>
+      </w:r>
+      <w:r>
+        <w:rPr>
+          <w:rFonts w:ascii="Times New Roman" w:eastAsia="Times New Roman" w:hAnsi="Times New Roman" w:cs="Times New Roman"/>
+          <w:color w:val="222222"/>
+          <w:sz w:val="24"/>
+          <w:szCs w:val="24"/>
+          <w:lang w:val="en-US" w:eastAsia="en-PK"/>
+        </w:rPr>
+        <w:t xml:space="preserve"> </w:t>
+      </w:r>
+      <w:r>
+        <w:rPr>
+          <w:rFonts w:ascii="Times New Roman" w:eastAsia="Times New Roman" w:hAnsi="Times New Roman" w:cs="Times New Roman"/>
+          <w:color w:val="222222"/>
+          <w:sz w:val="24"/>
+          <w:szCs w:val="24"/>
+          <w:lang w:val="en-US" w:eastAsia="en-PK"/>
+        </w:rPr>
+        <w:t>For 30-GHz wave, the wavelength is 10mm.</w:t>
+      </w:r>
+      <w:r>
+        <w:rPr>
+          <w:rFonts w:ascii="Times New Roman" w:eastAsia="Times New Roman" w:hAnsi="Times New Roman" w:cs="Times New Roman"/>
+          <w:color w:val="222222"/>
+          <w:sz w:val="24"/>
+          <w:szCs w:val="24"/>
+          <w:lang w:val="en-US" w:eastAsia="en-PK"/>
+        </w:rPr>
+        <w:t xml:space="preserve"> </w:t>
+      </w:r>
+      <w:r>
+        <w:rPr>
+          <w:rFonts w:ascii="Times New Roman" w:eastAsia="Times New Roman" w:hAnsi="Times New Roman" w:cs="Times New Roman"/>
+          <w:color w:val="222222"/>
+          <w:sz w:val="24"/>
+          <w:szCs w:val="24"/>
+          <w:lang w:val="en-US" w:eastAsia="en-PK"/>
+        </w:rPr>
+        <w:t xml:space="preserve">Length of transmission line was 250mm. </w:t>
+      </w:r>
+      <w:r>
+        <w:rPr>
+          <w:rFonts w:ascii="Times New Roman" w:eastAsia="Times New Roman" w:hAnsi="Times New Roman" w:cs="Times New Roman"/>
+          <w:color w:val="222222"/>
+          <w:sz w:val="24"/>
+          <w:szCs w:val="24"/>
+          <w:lang w:val="en-US" w:eastAsia="en-PK"/>
+        </w:rPr>
+        <w:t>The smallest length used was 0.4mm.</w:t>
+      </w:r>
+      <w:r>
+        <w:rPr>
+          <w:rFonts w:ascii="Times New Roman" w:eastAsia="Times New Roman" w:hAnsi="Times New Roman" w:cs="Times New Roman"/>
+          <w:color w:val="222222"/>
+          <w:sz w:val="24"/>
+          <w:szCs w:val="24"/>
+          <w:lang w:val="en-US" w:eastAsia="en-PK"/>
+        </w:rPr>
+        <w:t xml:space="preserve"> </w:t>
+      </w:r>
+      <w:r>
+        <w:rPr>
+          <w:rFonts w:ascii="Times New Roman" w:eastAsia="Times New Roman" w:hAnsi="Times New Roman" w:cs="Times New Roman"/>
+          <w:color w:val="222222"/>
+          <w:sz w:val="24"/>
+          <w:szCs w:val="24"/>
+          <w:lang w:val="en-US" w:eastAsia="en-PK"/>
+        </w:rPr>
+        <w:t xml:space="preserve">The size of magnetic domains is about 1mm. </w:t>
+      </w:r>
+      <w:r>
+        <w:rPr>
+          <w:rFonts w:ascii="Times New Roman" w:eastAsia="Times New Roman" w:hAnsi="Times New Roman" w:cs="Times New Roman"/>
+          <w:color w:val="222222"/>
+          <w:sz w:val="24"/>
+          <w:szCs w:val="24"/>
+          <w:lang w:val="en-US" w:eastAsia="en-PK"/>
+        </w:rPr>
+        <w:t>Magnetic thin film.</w:t>
+      </w:r>
+      <w:r>
+        <w:rPr>
+          <w:rFonts w:ascii="Times New Roman" w:eastAsia="Times New Roman" w:hAnsi="Times New Roman" w:cs="Times New Roman"/>
+          <w:color w:val="222222"/>
+          <w:sz w:val="24"/>
+          <w:szCs w:val="24"/>
+          <w:lang w:eastAsia="en-PK"/>
+        </w:rPr>
+        <w:br/>
+      </w:r>
+      <w:r>
+        <w:rPr>
+          <w:rFonts w:ascii="Times New Roman" w:eastAsia="Times New Roman" w:hAnsi="Times New Roman" w:cs="Times New Roman"/>
+          <w:color w:val="222222"/>
+          <w:sz w:val="24"/>
+          <w:szCs w:val="24"/>
+          <w:lang w:eastAsia="en-PK"/>
+        </w:rPr>
+        <w:br/>
+      </w:r>
+      <w:r>
+        <w:rPr>
+          <w:rFonts w:ascii="Times New Roman" w:eastAsia="Times New Roman" w:hAnsi="Times New Roman" w:cs="Times New Roman"/>
+          <w:color w:val="222222"/>
+          <w:sz w:val="24"/>
+          <w:szCs w:val="24"/>
           <w:shd w:val="clear" w:color="auto" w:fill="FFFFFF"/>
-          <w:lang w:val="en-PK" w:eastAsia="en-PK"/>
+          <w:lang w:val="en-US" w:eastAsia="en-PK"/>
+        </w:rPr>
+        <w:lastRenderedPageBreak/>
+        <w:t xml:space="preserve">Comment 5: </w:t>
+      </w:r>
+      <w:r>
+        <w:rPr>
+          <w:rFonts w:ascii="Times New Roman" w:eastAsia="Times New Roman" w:hAnsi="Times New Roman" w:cs="Times New Roman"/>
+          <w:color w:val="222222"/>
+          <w:sz w:val="24"/>
+          <w:szCs w:val="24"/>
+          <w:shd w:val="clear" w:color="auto" w:fill="FFFFFF"/>
+          <w:lang w:eastAsia="en-PK"/>
+        </w:rPr>
+        <w:t>The authors in page 5 make the statements "The phase constant and attenuation constant were calculated for the resultant magnetic spin wave" and "The nano-magnetic exchange</w:t>
+      </w:r>
+      <w:r>
+        <w:rPr>
+          <w:rFonts w:ascii="Times New Roman" w:eastAsia="Times New Roman" w:hAnsi="Times New Roman" w:cs="Times New Roman"/>
+          <w:color w:val="222222"/>
+          <w:sz w:val="24"/>
+          <w:szCs w:val="24"/>
+          <w:shd w:val="clear" w:color="auto" w:fill="FFFFFF"/>
+          <w:lang w:val="en-US" w:eastAsia="en-PK"/>
+        </w:rPr>
+        <w:t xml:space="preserve"> </w:t>
+      </w:r>
+      <w:r>
+        <w:rPr>
+          <w:rFonts w:ascii="Times New Roman" w:eastAsia="Times New Roman" w:hAnsi="Times New Roman" w:cs="Times New Roman"/>
+          <w:color w:val="222222"/>
+          <w:sz w:val="24"/>
+          <w:szCs w:val="24"/>
+          <w:shd w:val="clear" w:color="auto" w:fill="FFFFFF"/>
+          <w:lang w:eastAsia="en-PK"/>
+        </w:rPr>
+        <w:t>interactions and dipole-dipole interactions dictated the excitation of spin wave modes".  There was no indication in Sections II or III in the article that the exchange contribution was taken into account (or how it was taken into account) - I assume since the material is saturated here, so how are spin-waves produced?  (even if the authors refer to magnetostatic waves, then the authors don't actually calculate the magnetostatic fields as they don't compute M directly)?  The authors need to clarify these statements.</w:t>
+      </w:r>
+      <w:r>
+        <w:rPr>
+          <w:rFonts w:ascii="Times New Roman" w:eastAsia="Times New Roman" w:hAnsi="Times New Roman" w:cs="Times New Roman"/>
+          <w:color w:val="222222"/>
+          <w:sz w:val="24"/>
+          <w:szCs w:val="24"/>
+          <w:lang w:eastAsia="en-PK"/>
+        </w:rPr>
+        <w:br/>
+      </w:r>
+      <w:r>
+        <w:rPr>
+          <w:rFonts w:ascii="Times New Roman" w:eastAsia="Times New Roman" w:hAnsi="Times New Roman" w:cs="Times New Roman"/>
+          <w:color w:val="222222"/>
+          <w:sz w:val="24"/>
+          <w:szCs w:val="24"/>
+          <w:lang w:val="en-US" w:eastAsia="en-PK"/>
+        </w:rPr>
+        <w:t>Answer: Dipole-dipole (demagnetization)</w:t>
+      </w:r>
+      <w:r>
+        <w:rPr>
+          <w:rFonts w:ascii="Times New Roman" w:eastAsia="Times New Roman" w:hAnsi="Times New Roman" w:cs="Times New Roman"/>
+          <w:color w:val="222222"/>
+          <w:sz w:val="24"/>
+          <w:szCs w:val="24"/>
+          <w:lang w:val="en-US" w:eastAsia="en-PK"/>
+        </w:rPr>
+        <w:t>, anisotropy, exchange, zeeman</w:t>
+      </w:r>
+    </w:p>
+    <w:p>
+      <w:pPr>
+        <w:spacing w:after="0" w:line="240" w:lineRule="auto"/>
+        <w:rPr>
+          <w:rFonts w:ascii="Times New Roman" w:eastAsia="Times New Roman" w:hAnsi="Times New Roman" w:cs="Times New Roman"/>
+          <w:color w:val="222222"/>
+          <w:sz w:val="24"/>
+          <w:szCs w:val="24"/>
+          <w:lang w:val="en-US" w:eastAsia="en-PK"/>
         </w:rPr>
       </w:pPr>
     </w:p>
@@ -3987,8 +5093,7 @@
           <w:color w:val="222222"/>
           <w:sz w:val="24"/>
           <w:szCs w:val="24"/>
-          <w:shd w:val="clear" w:color="auto" w:fill="FFFFFF"/>
-          <w:lang w:val="en-PK" w:eastAsia="en-PK"/>
+          <w:lang w:val="en-US" w:eastAsia="en-PK"/>
         </w:rPr>
       </w:pPr>
       <w:r>
@@ -3997,10 +5102,225 @@
           <w:color w:val="222222"/>
           <w:sz w:val="24"/>
           <w:szCs w:val="24"/>
-          <w:shd w:val="clear" w:color="auto" w:fill="FFFFFF"/>
-          <w:lang w:val="en-PK" w:eastAsia="en-PK"/>
-        </w:rPr>
-        <w:t>double one(const vec &amp;) { return 1.5; }</w:t>
+          <w:lang w:val="en-US" w:eastAsia="en-PK"/>
+        </w:rPr>
+        <w:t xml:space="preserve">Answer: Ferromagnet is saturated but the 30-GHz ferromagnetic resonance </w:t>
+      </w:r>
+      <w:r>
+        <w:rPr>
+          <w:rFonts w:ascii="Times New Roman" w:eastAsia="Times New Roman" w:hAnsi="Times New Roman" w:cs="Times New Roman"/>
+          <w:color w:val="222222"/>
+          <w:sz w:val="24"/>
+          <w:szCs w:val="24"/>
+          <w:lang w:val="en-US" w:eastAsia="en-PK"/>
+        </w:rPr>
+        <w:t xml:space="preserve">causes the </w:t>
+      </w:r>
+      <w:r>
+        <w:rPr>
+          <w:rFonts w:ascii="Times New Roman" w:eastAsia="Times New Roman" w:hAnsi="Times New Roman" w:cs="Times New Roman"/>
+          <w:color w:val="222222"/>
+          <w:sz w:val="24"/>
+          <w:szCs w:val="24"/>
+          <w:lang w:val="en-US" w:eastAsia="en-PK"/>
+        </w:rPr>
+        <w:t xml:space="preserve">non-diagonal entries in the </w:t>
+      </w:r>
+      <w:r>
+        <w:rPr>
+          <w:rFonts w:ascii="Times New Roman" w:eastAsia="Times New Roman" w:hAnsi="Times New Roman" w:cs="Times New Roman"/>
+          <w:color w:val="222222"/>
+          <w:sz w:val="24"/>
+          <w:szCs w:val="24"/>
+          <w:lang w:val="en-US" w:eastAsia="en-PK"/>
+        </w:rPr>
+        <w:t xml:space="preserve">susceptibility matrix to </w:t>
+      </w:r>
+      <w:r>
+        <w:rPr>
+          <w:rFonts w:ascii="Times New Roman" w:eastAsia="Times New Roman" w:hAnsi="Times New Roman" w:cs="Times New Roman"/>
+          <w:color w:val="222222"/>
+          <w:sz w:val="24"/>
+          <w:szCs w:val="24"/>
+          <w:lang w:val="en-US" w:eastAsia="en-PK"/>
+        </w:rPr>
+        <w:t>become very large. This makes it</w:t>
+      </w:r>
+      <w:r>
+        <w:rPr>
+          <w:rFonts w:ascii="Times New Roman" w:eastAsia="Times New Roman" w:hAnsi="Times New Roman" w:cs="Times New Roman"/>
+          <w:color w:val="222222"/>
+          <w:sz w:val="24"/>
+          <w:szCs w:val="24"/>
+          <w:lang w:val="en-US" w:eastAsia="en-PK"/>
+        </w:rPr>
+        <w:t xml:space="preserve"> skew symmetric. This gives rise to gyromagnetic resonance</w:t>
+      </w:r>
+      <w:r>
+        <w:rPr>
+          <w:rFonts w:ascii="Times New Roman" w:eastAsia="Times New Roman" w:hAnsi="Times New Roman" w:cs="Times New Roman"/>
+          <w:color w:val="222222"/>
+          <w:sz w:val="24"/>
+          <w:szCs w:val="24"/>
+          <w:lang w:val="en-US" w:eastAsia="en-PK"/>
+        </w:rPr>
+        <w:t>/</w:t>
+      </w:r>
+      <w:r>
+        <w:rPr>
+          <w:rFonts w:ascii="Times New Roman" w:eastAsia="Times New Roman" w:hAnsi="Times New Roman" w:cs="Times New Roman"/>
+          <w:color w:val="222222"/>
+          <w:sz w:val="24"/>
+          <w:szCs w:val="24"/>
+          <w:lang w:val="en-US" w:eastAsia="en-PK"/>
+        </w:rPr>
+        <w:t xml:space="preserve"> spin wave</w:t>
+      </w:r>
+      <w:r>
+        <w:rPr>
+          <w:rFonts w:ascii="Times New Roman" w:eastAsia="Times New Roman" w:hAnsi="Times New Roman" w:cs="Times New Roman"/>
+          <w:color w:val="222222"/>
+          <w:sz w:val="24"/>
+          <w:szCs w:val="24"/>
+          <w:lang w:val="en-US" w:eastAsia="en-PK"/>
+        </w:rPr>
+        <w:t xml:space="preserve"> resonance</w:t>
+      </w:r>
+      <w:r>
+        <w:rPr>
+          <w:rFonts w:ascii="Times New Roman" w:eastAsia="Times New Roman" w:hAnsi="Times New Roman" w:cs="Times New Roman"/>
+          <w:color w:val="222222"/>
+          <w:sz w:val="24"/>
+          <w:szCs w:val="24"/>
+          <w:lang w:val="en-US" w:eastAsia="en-PK"/>
+        </w:rPr>
+        <w:t>.</w:t>
+      </w:r>
+      <w:r>
+        <w:rPr>
+          <w:rFonts w:ascii="Times New Roman" w:eastAsia="Times New Roman" w:hAnsi="Times New Roman" w:cs="Times New Roman"/>
+          <w:color w:val="222222"/>
+          <w:sz w:val="24"/>
+          <w:szCs w:val="24"/>
+          <w:lang w:val="en-US" w:eastAsia="en-PK"/>
+        </w:rPr>
+        <w:t xml:space="preserve"> The propagation of spin waves is dictated by the Landau Lifshitz Gilbert equation.</w:t>
+      </w:r>
+      <w:r>
+        <w:t xml:space="preserve"> </w:t>
+      </w:r>
+      <w:r>
+        <w:rPr>
+          <w:rFonts w:ascii="Times New Roman" w:eastAsia="Times New Roman" w:hAnsi="Times New Roman" w:cs="Times New Roman"/>
+          <w:color w:val="222222"/>
+          <w:sz w:val="24"/>
+          <w:szCs w:val="24"/>
+          <w:lang w:val="en-US" w:eastAsia="en-PK"/>
+        </w:rPr>
+        <w:t>P</w:t>
+      </w:r>
+      <w:r>
+        <w:rPr>
+          <w:rFonts w:ascii="Times New Roman" w:eastAsia="Times New Roman" w:hAnsi="Times New Roman" w:cs="Times New Roman"/>
+          <w:color w:val="222222"/>
+          <w:sz w:val="24"/>
+          <w:szCs w:val="24"/>
+          <w:lang w:val="en-US" w:eastAsia="en-PK"/>
+        </w:rPr>
+        <w:t>ropagation of spin waves is governed by the torques generated by internal and external fields</w:t>
+      </w:r>
+      <w:r>
+        <w:rPr>
+          <w:rFonts w:ascii="Times New Roman" w:eastAsia="Times New Roman" w:hAnsi="Times New Roman" w:cs="Times New Roman"/>
+          <w:color w:val="222222"/>
+          <w:sz w:val="24"/>
+          <w:szCs w:val="24"/>
+          <w:lang w:val="en-US" w:eastAsia="en-PK"/>
+        </w:rPr>
+        <w:t>.</w:t>
+      </w:r>
+      <w:r>
+        <w:t xml:space="preserve"> </w:t>
+      </w:r>
+      <w:r>
+        <w:rPr>
+          <w:rFonts w:ascii="Times New Roman" w:eastAsia="Times New Roman" w:hAnsi="Times New Roman" w:cs="Times New Roman"/>
+          <w:color w:val="222222"/>
+          <w:sz w:val="24"/>
+          <w:szCs w:val="24"/>
+          <w:lang w:val="en-US" w:eastAsia="en-PK"/>
+        </w:rPr>
+        <w:t xml:space="preserve">FMR arises from the precessional motion of the magnetization </w:t>
+      </w:r>
+      <w:r>
+        <w:rPr>
+          <w:rFonts w:ascii="Times New Roman" w:eastAsia="Times New Roman" w:hAnsi="Times New Roman" w:cs="Times New Roman"/>
+          <w:color w:val="222222"/>
+          <w:sz w:val="24"/>
+          <w:szCs w:val="24"/>
+          <w:lang w:val="en-US" w:eastAsia="en-PK"/>
+        </w:rPr>
+        <w:t xml:space="preserve">M </w:t>
+      </w:r>
+      <w:r>
+        <w:rPr>
+          <w:rFonts w:ascii="Times New Roman" w:eastAsia="Times New Roman" w:hAnsi="Times New Roman" w:cs="Times New Roman"/>
+          <w:color w:val="222222"/>
+          <w:sz w:val="24"/>
+          <w:szCs w:val="24"/>
+          <w:lang w:val="en-US" w:eastAsia="en-PK"/>
+        </w:rPr>
+        <w:t xml:space="preserve">of a ferromagnetic material in an external magnetic field </w:t>
+      </w:r>
+      <w:r>
+        <w:rPr>
+          <w:rFonts w:ascii="Times New Roman" w:eastAsia="Times New Roman" w:hAnsi="Times New Roman" w:cs="Times New Roman"/>
+          <w:color w:val="222222"/>
+          <w:sz w:val="24"/>
+          <w:szCs w:val="24"/>
+          <w:lang w:val="en-US" w:eastAsia="en-PK"/>
+        </w:rPr>
+        <w:t>H</w:t>
+      </w:r>
+      <w:r>
+        <w:rPr>
+          <w:rFonts w:ascii="Times New Roman" w:eastAsia="Times New Roman" w:hAnsi="Times New Roman" w:cs="Times New Roman"/>
+          <w:color w:val="222222"/>
+          <w:sz w:val="24"/>
+          <w:szCs w:val="24"/>
+          <w:lang w:val="en-US" w:eastAsia="en-PK"/>
+        </w:rPr>
+        <w:t xml:space="preserve">. The magnetic field exerts a torque on the sample magnetization which causes the magnetic moments in the sample to precess. </w:t>
+      </w:r>
+      <w:r>
+        <w:rPr>
+          <w:rFonts w:ascii="Times New Roman" w:eastAsia="Times New Roman" w:hAnsi="Times New Roman" w:cs="Times New Roman"/>
+          <w:color w:val="222222"/>
+          <w:sz w:val="24"/>
+          <w:szCs w:val="24"/>
+          <w:lang w:val="en-US" w:eastAsia="en-PK"/>
+        </w:rPr>
+        <w:t xml:space="preserve">The </w:t>
+      </w:r>
+      <w:r>
+        <w:rPr>
+          <w:rFonts w:ascii="Times New Roman" w:eastAsia="Times New Roman" w:hAnsi="Times New Roman" w:cs="Times New Roman"/>
+          <w:color w:val="222222"/>
+          <w:sz w:val="24"/>
+          <w:szCs w:val="24"/>
+          <w:lang w:val="en-US" w:eastAsia="en-PK"/>
+        </w:rPr>
+        <w:t>l</w:t>
+      </w:r>
+      <w:r>
+        <w:rPr>
+          <w:rFonts w:ascii="Times New Roman" w:eastAsia="Times New Roman" w:hAnsi="Times New Roman" w:cs="Times New Roman"/>
+          <w:color w:val="222222"/>
+          <w:sz w:val="24"/>
+          <w:szCs w:val="24"/>
+          <w:lang w:val="en-US" w:eastAsia="en-PK"/>
+        </w:rPr>
+        <w:t xml:space="preserve">inewidths of absorption peaks can be greatly affected by dipolar-narrowing and exchange-broadening (quantum) effects. </w:t>
       </w:r>
     </w:p>
     <w:p>
@@ -4011,722 +5331,7 @@
           <w:color w:val="222222"/>
           <w:sz w:val="24"/>
           <w:szCs w:val="24"/>
-          <w:lang w:val="en-PK" w:eastAsia="en-PK"/>
-        </w:rPr>
-      </w:pPr>
-      <w:r>
-        <w:rPr>
-          <w:rFonts w:ascii="Times New Roman" w:eastAsia="Times New Roman" w:hAnsi="Times New Roman" w:cs="Times New Roman"/>
-          <w:color w:val="222222"/>
-          <w:sz w:val="24"/>
-          <w:szCs w:val="24"/>
-          <w:lang w:val="en-PK" w:eastAsia="en-PK"/>
-        </w:rPr>
-        <w:t>double two(const vec &amp;) { return 0.1; }</w:t>
-      </w:r>
-    </w:p>
-    <w:p>
-      <w:pPr>
-        <w:spacing w:after="0" w:line="240" w:lineRule="auto"/>
-        <w:rPr>
-          <w:rFonts w:ascii="Times New Roman" w:eastAsia="Times New Roman" w:hAnsi="Times New Roman" w:cs="Times New Roman"/>
-          <w:color w:val="222222"/>
-          <w:sz w:val="24"/>
-          <w:szCs w:val="24"/>
-          <w:lang w:val="en-PK" w:eastAsia="en-PK"/>
-        </w:rPr>
-      </w:pPr>
-      <w:r>
-        <w:rPr>
-          <w:rFonts w:ascii="Times New Roman" w:eastAsia="Times New Roman" w:hAnsi="Times New Roman" w:cs="Times New Roman"/>
-          <w:color w:val="222222"/>
-          <w:sz w:val="24"/>
-          <w:szCs w:val="24"/>
-          <w:lang w:val="en-PK" w:eastAsia="en-PK"/>
-        </w:rPr>
-        <w:t>double a = 25.0;</w:t>
-      </w:r>
-    </w:p>
-    <w:p>
-      <w:pPr>
-        <w:spacing w:after="0" w:line="240" w:lineRule="auto"/>
-        <w:rPr>
-          <w:rFonts w:ascii="Times New Roman" w:eastAsia="Times New Roman" w:hAnsi="Times New Roman" w:cs="Times New Roman"/>
-          <w:color w:val="222222"/>
-          <w:sz w:val="24"/>
-          <w:szCs w:val="24"/>
-          <w:lang w:val="en-PK" w:eastAsia="en-PK"/>
-        </w:rPr>
-      </w:pPr>
-      <w:r>
-        <w:rPr>
-          <w:rFonts w:ascii="Times New Roman" w:eastAsia="Times New Roman" w:hAnsi="Times New Roman" w:cs="Times New Roman"/>
-          <w:color w:val="222222"/>
-          <w:sz w:val="24"/>
-          <w:szCs w:val="24"/>
-          <w:lang w:val="en-PK" w:eastAsia="en-PK"/>
-        </w:rPr>
-        <w:t>double ttot = 100.0;</w:t>
-      </w:r>
-    </w:p>
-    <w:p>
-      <w:pPr>
-        <w:spacing w:after="0" w:line="240" w:lineRule="auto"/>
-        <w:rPr>
-          <w:rFonts w:ascii="Times New Roman" w:eastAsia="Times New Roman" w:hAnsi="Times New Roman" w:cs="Times New Roman"/>
-          <w:color w:val="222222"/>
-          <w:sz w:val="24"/>
-          <w:szCs w:val="24"/>
-          <w:lang w:val="en-PK" w:eastAsia="en-PK"/>
-        </w:rPr>
-      </w:pPr>
-      <w:r>
-        <w:rPr>
-          <w:rFonts w:ascii="Times New Roman" w:eastAsia="Times New Roman" w:hAnsi="Times New Roman" w:cs="Times New Roman"/>
-          <w:color w:val="222222"/>
-          <w:sz w:val="24"/>
-          <w:szCs w:val="24"/>
-          <w:lang w:val="en-PK" w:eastAsia="en-PK"/>
-        </w:rPr>
-        <w:t>grid_volume gv = vol3d(1.0,1.0,24.0, a);</w:t>
-      </w:r>
-    </w:p>
-    <w:p>
-      <w:pPr>
-        <w:spacing w:after="0" w:line="240" w:lineRule="auto"/>
-        <w:rPr>
-          <w:rFonts w:ascii="Times New Roman" w:eastAsia="Times New Roman" w:hAnsi="Times New Roman" w:cs="Times New Roman"/>
-          <w:color w:val="222222"/>
-          <w:sz w:val="24"/>
-          <w:szCs w:val="24"/>
-          <w:lang w:val="en-PK" w:eastAsia="en-PK"/>
-        </w:rPr>
-      </w:pPr>
-      <w:r>
-        <w:rPr>
-          <w:rFonts w:ascii="Times New Roman" w:eastAsia="Times New Roman" w:hAnsi="Times New Roman" w:cs="Times New Roman"/>
-          <w:color w:val="222222"/>
-          <w:sz w:val="24"/>
-          <w:szCs w:val="24"/>
-          <w:lang w:val="en-PK" w:eastAsia="en-PK"/>
-        </w:rPr>
-        <w:t>grid_volume vol3d(double xsize, double ysize, double zsize, double a) {</w:t>
-      </w:r>
-    </w:p>
-    <w:p>
-      <w:pPr>
-        <w:spacing w:after="0" w:line="240" w:lineRule="auto"/>
-        <w:rPr>
-          <w:rFonts w:ascii="Times New Roman" w:eastAsia="Times New Roman" w:hAnsi="Times New Roman" w:cs="Times New Roman"/>
-          <w:color w:val="222222"/>
-          <w:sz w:val="24"/>
-          <w:szCs w:val="24"/>
-          <w:lang w:val="en-PK" w:eastAsia="en-PK"/>
-        </w:rPr>
-      </w:pPr>
-      <w:r>
-        <w:rPr>
-          <w:rFonts w:ascii="Times New Roman" w:eastAsia="Times New Roman" w:hAnsi="Times New Roman" w:cs="Times New Roman"/>
-          <w:color w:val="222222"/>
-          <w:sz w:val="24"/>
-          <w:szCs w:val="24"/>
-          <w:lang w:val="en-PK" w:eastAsia="en-PK"/>
-        </w:rPr>
-        <w:t xml:space="preserve">  if (!isinteger(xsize * a) || !isinteger(ysize * a) || !isinteger(zsize * a))</w:t>
-      </w:r>
-    </w:p>
-    <w:p>
-      <w:pPr>
-        <w:spacing w:after="0" w:line="240" w:lineRule="auto"/>
-        <w:rPr>
-          <w:rFonts w:ascii="Times New Roman" w:eastAsia="Times New Roman" w:hAnsi="Times New Roman" w:cs="Times New Roman"/>
-          <w:color w:val="222222"/>
-          <w:sz w:val="24"/>
-          <w:szCs w:val="24"/>
-          <w:lang w:val="en-PK" w:eastAsia="en-PK"/>
-        </w:rPr>
-      </w:pPr>
-      <w:r>
-        <w:rPr>
-          <w:rFonts w:ascii="Times New Roman" w:eastAsia="Times New Roman" w:hAnsi="Times New Roman" w:cs="Times New Roman"/>
-          <w:color w:val="222222"/>
-          <w:sz w:val="24"/>
-          <w:szCs w:val="24"/>
-          <w:lang w:val="en-PK" w:eastAsia="en-PK"/>
-        </w:rPr>
-        <w:t xml:space="preserve">    master_printf_stderr("Warning: grid volume is not an integer number of pixels; cell size will "</w:t>
-      </w:r>
-    </w:p>
-    <w:p>
-      <w:pPr>
-        <w:spacing w:after="0" w:line="240" w:lineRule="auto"/>
-        <w:rPr>
-          <w:rFonts w:ascii="Times New Roman" w:eastAsia="Times New Roman" w:hAnsi="Times New Roman" w:cs="Times New Roman"/>
-          <w:color w:val="222222"/>
-          <w:sz w:val="24"/>
-          <w:szCs w:val="24"/>
-          <w:lang w:val="en-PK" w:eastAsia="en-PK"/>
-        </w:rPr>
-      </w:pPr>
-      <w:r>
-        <w:rPr>
-          <w:rFonts w:ascii="Times New Roman" w:eastAsia="Times New Roman" w:hAnsi="Times New Roman" w:cs="Times New Roman"/>
-          <w:color w:val="222222"/>
-          <w:sz w:val="24"/>
-          <w:szCs w:val="24"/>
-          <w:lang w:val="en-PK" w:eastAsia="en-PK"/>
-        </w:rPr>
-        <w:t xml:space="preserve">                         "be rounded to nearest pixel.\n");</w:t>
-      </w:r>
-    </w:p>
-    <w:p>
-      <w:pPr>
-        <w:spacing w:after="0" w:line="240" w:lineRule="auto"/>
-        <w:rPr>
-          <w:rFonts w:ascii="Times New Roman" w:eastAsia="Times New Roman" w:hAnsi="Times New Roman" w:cs="Times New Roman"/>
-          <w:color w:val="222222"/>
-          <w:sz w:val="24"/>
-          <w:szCs w:val="24"/>
-          <w:lang w:val="en-PK" w:eastAsia="en-PK"/>
-        </w:rPr>
-      </w:pPr>
-      <w:r>
-        <w:rPr>
-          <w:rFonts w:ascii="Times New Roman" w:eastAsia="Times New Roman" w:hAnsi="Times New Roman" w:cs="Times New Roman"/>
-          <w:color w:val="222222"/>
-          <w:sz w:val="24"/>
-          <w:szCs w:val="24"/>
-          <w:lang w:val="en-PK" w:eastAsia="en-PK"/>
-        </w:rPr>
-        <w:t xml:space="preserve">  return grid_volume(D3, a, (xsize == 0) ? 1 : (int)(xsize * a + 0.5),</w:t>
-      </w:r>
-    </w:p>
-    <w:p>
-      <w:pPr>
-        <w:spacing w:after="0" w:line="240" w:lineRule="auto"/>
-        <w:rPr>
-          <w:rFonts w:ascii="Times New Roman" w:eastAsia="Times New Roman" w:hAnsi="Times New Roman" w:cs="Times New Roman"/>
-          <w:color w:val="222222"/>
-          <w:sz w:val="24"/>
-          <w:szCs w:val="24"/>
-          <w:lang w:val="en-PK" w:eastAsia="en-PK"/>
-        </w:rPr>
-      </w:pPr>
-      <w:r>
-        <w:rPr>
-          <w:rFonts w:ascii="Times New Roman" w:eastAsia="Times New Roman" w:hAnsi="Times New Roman" w:cs="Times New Roman"/>
-          <w:color w:val="222222"/>
-          <w:sz w:val="24"/>
-          <w:szCs w:val="24"/>
-          <w:lang w:val="en-PK" w:eastAsia="en-PK"/>
-        </w:rPr>
-        <w:t xml:space="preserve">                     (ysize == 0) ? 1 : (int)(ysize * a + 0.5),</w:t>
-      </w:r>
-    </w:p>
-    <w:p>
-      <w:pPr>
-        <w:spacing w:after="0" w:line="240" w:lineRule="auto"/>
-        <w:rPr>
-          <w:rFonts w:ascii="Times New Roman" w:eastAsia="Times New Roman" w:hAnsi="Times New Roman" w:cs="Times New Roman"/>
-          <w:color w:val="222222"/>
-          <w:sz w:val="24"/>
-          <w:szCs w:val="24"/>
-          <w:lang w:val="en-PK" w:eastAsia="en-PK"/>
-        </w:rPr>
-      </w:pPr>
-      <w:r>
-        <w:rPr>
-          <w:rFonts w:ascii="Times New Roman" w:eastAsia="Times New Roman" w:hAnsi="Times New Roman" w:cs="Times New Roman"/>
-          <w:color w:val="222222"/>
-          <w:sz w:val="24"/>
-          <w:szCs w:val="24"/>
-          <w:lang w:val="en-PK" w:eastAsia="en-PK"/>
-        </w:rPr>
-        <w:t xml:space="preserve">                     (zsize == 0) ? 1 : (int)(zsize * a + 0.5));</w:t>
-      </w:r>
-    </w:p>
-    <w:p>
-      <w:pPr>
-        <w:spacing w:after="0" w:line="240" w:lineRule="auto"/>
-        <w:rPr>
-          <w:rFonts w:ascii="Times New Roman" w:eastAsia="Times New Roman" w:hAnsi="Times New Roman" w:cs="Times New Roman"/>
-          <w:color w:val="222222"/>
-          <w:sz w:val="24"/>
-          <w:szCs w:val="24"/>
-          <w:lang w:val="en-PK" w:eastAsia="en-PK"/>
-        </w:rPr>
-      </w:pPr>
-      <w:r>
-        <w:rPr>
-          <w:rFonts w:ascii="Times New Roman" w:eastAsia="Times New Roman" w:hAnsi="Times New Roman" w:cs="Times New Roman"/>
-          <w:color w:val="222222"/>
-          <w:sz w:val="24"/>
-          <w:szCs w:val="24"/>
-          <w:lang w:val="en-PK" w:eastAsia="en-PK"/>
-        </w:rPr>
-        <w:t>}</w:t>
-      </w:r>
-    </w:p>
-    <w:p>
-      <w:pPr>
-        <w:spacing w:after="0" w:line="240" w:lineRule="auto"/>
-        <w:rPr>
-          <w:rFonts w:ascii="Times New Roman" w:eastAsia="Times New Roman" w:hAnsi="Times New Roman" w:cs="Times New Roman"/>
-          <w:color w:val="222222"/>
-          <w:sz w:val="24"/>
-          <w:szCs w:val="24"/>
-          <w:lang w:val="en-PK" w:eastAsia="en-PK"/>
-        </w:rPr>
-      </w:pPr>
-      <w:r>
-        <w:rPr>
-          <w:rFonts w:ascii="Times New Roman" w:eastAsia="Times New Roman" w:hAnsi="Times New Roman" w:cs="Times New Roman"/>
-          <w:color w:val="222222"/>
-          <w:sz w:val="24"/>
-          <w:szCs w:val="24"/>
-          <w:lang w:val="en-PK" w:eastAsia="en-PK"/>
-        </w:rPr>
-        <w:t>gv.center_origin();</w:t>
-      </w:r>
-    </w:p>
-    <w:p>
-      <w:pPr>
-        <w:spacing w:after="0" w:line="240" w:lineRule="auto"/>
-        <w:rPr>
-          <w:rFonts w:ascii="Times New Roman" w:eastAsia="Times New Roman" w:hAnsi="Times New Roman" w:cs="Times New Roman"/>
-          <w:color w:val="222222"/>
-          <w:sz w:val="24"/>
-          <w:szCs w:val="24"/>
-          <w:lang w:val="en-PK" w:eastAsia="en-PK"/>
-        </w:rPr>
-      </w:pPr>
-      <w:r>
-        <w:rPr>
-          <w:rFonts w:ascii="Times New Roman" w:eastAsia="Times New Roman" w:hAnsi="Times New Roman" w:cs="Times New Roman"/>
-          <w:color w:val="222222"/>
-          <w:sz w:val="24"/>
-          <w:szCs w:val="24"/>
-          <w:lang w:val="en-PK" w:eastAsia="en-PK"/>
-        </w:rPr>
-        <w:t>structure s(gv, one, pml(1.0, Z), identity());</w:t>
-      </w:r>
-    </w:p>
-    <w:p>
-      <w:pPr>
-        <w:spacing w:after="0" w:line="240" w:lineRule="auto"/>
-        <w:rPr>
-          <w:rFonts w:ascii="Times New Roman" w:eastAsia="Times New Roman" w:hAnsi="Times New Roman" w:cs="Times New Roman"/>
-          <w:color w:val="222222"/>
-          <w:sz w:val="24"/>
-          <w:szCs w:val="24"/>
-          <w:lang w:val="en-PK" w:eastAsia="en-PK"/>
-        </w:rPr>
-      </w:pPr>
-      <w:r>
-        <w:rPr>
-          <w:rFonts w:ascii="Times New Roman" w:eastAsia="Times New Roman" w:hAnsi="Times New Roman" w:cs="Times New Roman"/>
-          <w:color w:val="222222"/>
-          <w:sz w:val="24"/>
-          <w:szCs w:val="24"/>
-          <w:lang w:val="en-PK" w:eastAsia="en-PK"/>
-        </w:rPr>
-        <w:t>fields f(&amp;s);</w:t>
-      </w:r>
-    </w:p>
-    <w:p>
-      <w:pPr>
-        <w:spacing w:after="0" w:line="240" w:lineRule="auto"/>
-        <w:rPr>
-          <w:rFonts w:ascii="Times New Roman" w:eastAsia="Times New Roman" w:hAnsi="Times New Roman" w:cs="Times New Roman"/>
-          <w:color w:val="222222"/>
-          <w:sz w:val="24"/>
-          <w:szCs w:val="24"/>
-          <w:lang w:val="en-PK" w:eastAsia="en-PK"/>
-        </w:rPr>
-      </w:pPr>
-      <w:r>
-        <w:rPr>
-          <w:rFonts w:ascii="Times New Roman" w:eastAsia="Times New Roman" w:hAnsi="Times New Roman" w:cs="Times New Roman"/>
-          <w:color w:val="222222"/>
-          <w:sz w:val="24"/>
-          <w:szCs w:val="24"/>
-          <w:lang w:val="en-PK" w:eastAsia="en-PK"/>
-        </w:rPr>
-        <w:t>f.use_real_fields();</w:t>
-      </w:r>
-    </w:p>
-    <w:p>
-      <w:pPr>
-        <w:spacing w:after="0" w:line="240" w:lineRule="auto"/>
-        <w:rPr>
-          <w:rFonts w:ascii="Times New Roman" w:eastAsia="Times New Roman" w:hAnsi="Times New Roman" w:cs="Times New Roman"/>
-          <w:color w:val="222222"/>
-          <w:sz w:val="24"/>
-          <w:szCs w:val="24"/>
-          <w:lang w:val="en-PK" w:eastAsia="en-PK"/>
-        </w:rPr>
-      </w:pPr>
-      <w:r>
-        <w:rPr>
-          <w:rFonts w:ascii="Times New Roman" w:eastAsia="Times New Roman" w:hAnsi="Times New Roman" w:cs="Times New Roman"/>
-          <w:color w:val="222222"/>
-          <w:sz w:val="24"/>
-          <w:szCs w:val="24"/>
-          <w:lang w:val="en-PK" w:eastAsia="en-PK"/>
-        </w:rPr>
-        <w:t>continuous_src_time src(1.0);</w:t>
-      </w:r>
-    </w:p>
-    <w:p>
-      <w:pPr>
-        <w:spacing w:after="0" w:line="240" w:lineRule="auto"/>
-        <w:rPr>
-          <w:rFonts w:ascii="Times New Roman" w:eastAsia="Times New Roman" w:hAnsi="Times New Roman" w:cs="Times New Roman"/>
-          <w:color w:val="222222"/>
-          <w:sz w:val="24"/>
-          <w:szCs w:val="24"/>
-          <w:shd w:val="clear" w:color="auto" w:fill="FFFFFF"/>
-          <w:lang w:val="en-PK" w:eastAsia="en-PK"/>
-        </w:rPr>
-      </w:pPr>
-      <w:r>
-        <w:rPr>
-          <w:rFonts w:ascii="Times New Roman" w:eastAsia="Times New Roman" w:hAnsi="Times New Roman" w:cs="Times New Roman"/>
-          <w:color w:val="222222"/>
-          <w:sz w:val="24"/>
-          <w:szCs w:val="24"/>
-          <w:lang w:val="en-PK" w:eastAsia="en-PK"/>
-        </w:rPr>
-        <w:t>f.add_point_source(Hz,src,vec(0.0,0.0,0.0));</w:t>
-      </w:r>
-      <w:r>
-        <w:rPr>
-          <w:rFonts w:ascii="Times New Roman" w:eastAsia="Times New Roman" w:hAnsi="Times New Roman" w:cs="Times New Roman"/>
-          <w:color w:val="222222"/>
-          <w:sz w:val="24"/>
-          <w:szCs w:val="24"/>
-          <w:lang w:val="en-PK" w:eastAsia="en-PK"/>
-        </w:rPr>
-        <w:br/>
-      </w:r>
-      <w:r>
-        <w:rPr>
-          <w:rFonts w:ascii="Times New Roman" w:eastAsia="Times New Roman" w:hAnsi="Times New Roman" w:cs="Times New Roman"/>
-          <w:color w:val="222222"/>
-          <w:sz w:val="24"/>
-          <w:szCs w:val="24"/>
-          <w:lang w:val="en-PK" w:eastAsia="en-PK"/>
-        </w:rPr>
-        <w:br/>
-      </w:r>
-      <w:r>
-        <w:rPr>
-          <w:rFonts w:ascii="Times New Roman" w:eastAsia="Times New Roman" w:hAnsi="Times New Roman" w:cs="Times New Roman"/>
-          <w:color w:val="222222"/>
-          <w:sz w:val="24"/>
-          <w:szCs w:val="24"/>
-          <w:shd w:val="clear" w:color="auto" w:fill="FFFFFF"/>
-          <w:lang w:val="en-US" w:eastAsia="en-PK"/>
-        </w:rPr>
-        <w:t xml:space="preserve">Comment 5: </w:t>
-      </w:r>
-      <w:r>
-        <w:rPr>
-          <w:rFonts w:ascii="Times New Roman" w:eastAsia="Times New Roman" w:hAnsi="Times New Roman" w:cs="Times New Roman"/>
-          <w:color w:val="222222"/>
-          <w:sz w:val="24"/>
-          <w:szCs w:val="24"/>
-          <w:shd w:val="clear" w:color="auto" w:fill="FFFFFF"/>
-          <w:lang w:val="en-PK" w:eastAsia="en-PK"/>
-        </w:rPr>
-        <w:t>The authors in page 5 make the statements "The phase constant and attenuation constant were calculated for the resultant magnetic spin wave" and "The nano-magnetic exchange</w:t>
-      </w:r>
-      <w:r>
-        <w:rPr>
-          <w:rFonts w:ascii="Times New Roman" w:eastAsia="Times New Roman" w:hAnsi="Times New Roman" w:cs="Times New Roman"/>
-          <w:color w:val="222222"/>
-          <w:sz w:val="24"/>
-          <w:szCs w:val="24"/>
-          <w:shd w:val="clear" w:color="auto" w:fill="FFFFFF"/>
-          <w:lang w:val="en-US" w:eastAsia="en-PK"/>
-        </w:rPr>
-        <w:t xml:space="preserve"> </w:t>
-      </w:r>
-      <w:r>
-        <w:rPr>
-          <w:rFonts w:ascii="Times New Roman" w:eastAsia="Times New Roman" w:hAnsi="Times New Roman" w:cs="Times New Roman"/>
-          <w:color w:val="222222"/>
-          <w:sz w:val="24"/>
-          <w:szCs w:val="24"/>
-          <w:shd w:val="clear" w:color="auto" w:fill="FFFFFF"/>
-          <w:lang w:val="en-PK" w:eastAsia="en-PK"/>
-        </w:rPr>
-        <w:t>interactions and dipole-dipole interactions dictated the excitation of spin wave modes".  There was no indication in Sections II or III in the article that the exchange contribution was taken into account (or how it was taken into account) - I assume since the material is saturated here, so how are spin-waves produced?  (even if the authors refer to magnetostatic waves, then the authors don't actually calculate the magnetostatic fields as they don't compute M directly)?  The authors need to clarify these statements.</w:t>
-      </w:r>
-      <w:r>
-        <w:rPr>
-          <w:rFonts w:ascii="Times New Roman" w:eastAsia="Times New Roman" w:hAnsi="Times New Roman" w:cs="Times New Roman"/>
-          <w:color w:val="222222"/>
-          <w:sz w:val="24"/>
-          <w:szCs w:val="24"/>
-          <w:lang w:val="en-PK" w:eastAsia="en-PK"/>
-        </w:rPr>
-        <w:br/>
-      </w:r>
-      <w:r>
-        <w:rPr>
-          <w:rFonts w:ascii="Times New Roman" w:eastAsia="Times New Roman" w:hAnsi="Times New Roman" w:cs="Times New Roman"/>
-          <w:color w:val="222222"/>
-          <w:sz w:val="24"/>
-          <w:szCs w:val="24"/>
-          <w:lang w:val="en-PK" w:eastAsia="en-PK"/>
-        </w:rPr>
-        <w:br/>
-      </w:r>
-      <w:r>
-        <w:rPr>
-          <w:rFonts w:ascii="Times New Roman" w:eastAsia="Times New Roman" w:hAnsi="Times New Roman" w:cs="Times New Roman"/>
-          <w:color w:val="222222"/>
-          <w:sz w:val="24"/>
-          <w:szCs w:val="24"/>
-          <w:shd w:val="clear" w:color="auto" w:fill="FFFFFF"/>
-          <w:lang w:val="en-US" w:eastAsia="en-PK"/>
-        </w:rPr>
-        <w:t xml:space="preserve">Comment 6: </w:t>
-      </w:r>
-      <w:r>
-        <w:rPr>
-          <w:rFonts w:ascii="Times New Roman" w:eastAsia="Times New Roman" w:hAnsi="Times New Roman" w:cs="Times New Roman"/>
-          <w:color w:val="222222"/>
-          <w:sz w:val="24"/>
-          <w:szCs w:val="24"/>
-          <w:shd w:val="clear" w:color="auto" w:fill="FFFFFF"/>
-          <w:lang w:val="en-PK" w:eastAsia="en-PK"/>
-        </w:rPr>
-        <w:t>The authors need to indicate (in the figure captions) the frequencies at which the quantities in Figures 4, 5, 6 and 7 were calculated. </w:t>
-      </w:r>
-    </w:p>
-    <w:p>
-      <w:pPr>
-        <w:spacing w:after="0" w:line="240" w:lineRule="auto"/>
-        <w:rPr>
-          <w:rFonts w:ascii="Times New Roman" w:eastAsia="Times New Roman" w:hAnsi="Times New Roman" w:cs="Times New Roman"/>
-          <w:color w:val="222222"/>
-          <w:sz w:val="24"/>
-          <w:szCs w:val="24"/>
-          <w:lang w:val="en-US" w:eastAsia="en-PK"/>
-        </w:rPr>
-      </w:pPr>
-      <w:r>
-        <w:rPr>
-          <w:rFonts w:ascii="Times New Roman" w:eastAsia="Times New Roman" w:hAnsi="Times New Roman" w:cs="Times New Roman"/>
-          <w:color w:val="222222"/>
-          <w:sz w:val="24"/>
-          <w:szCs w:val="24"/>
-          <w:shd w:val="clear" w:color="auto" w:fill="FFFFFF"/>
-          <w:lang w:val="en-US" w:eastAsia="en-PK"/>
-        </w:rPr>
-        <w:t xml:space="preserve">Answer: I have edited the captions for Figures 4, 5, 6 and 7. The quantities were calculated at the </w:t>
-      </w:r>
-      <w:r>
-        <w:rPr>
-          <w:rFonts w:ascii="Times New Roman" w:eastAsia="Times New Roman" w:hAnsi="Times New Roman" w:cs="Times New Roman"/>
-          <w:color w:val="222222"/>
-          <w:sz w:val="24"/>
-          <w:szCs w:val="24"/>
-          <w:shd w:val="clear" w:color="auto" w:fill="FFFFFF"/>
-          <w:lang w:val="en-US" w:eastAsia="en-PK"/>
-        </w:rPr>
-        <w:t xml:space="preserve">gyromagnetic </w:t>
-      </w:r>
-      <w:r>
-        <w:rPr>
-          <w:rFonts w:ascii="Times New Roman" w:eastAsia="Times New Roman" w:hAnsi="Times New Roman" w:cs="Times New Roman"/>
-          <w:color w:val="222222"/>
-          <w:sz w:val="24"/>
-          <w:szCs w:val="24"/>
-          <w:shd w:val="clear" w:color="auto" w:fill="FFFFFF"/>
-          <w:lang w:val="en-US" w:eastAsia="en-PK"/>
-        </w:rPr>
-        <w:t>resonance frequency of 30 GHz.</w:t>
-      </w:r>
-      <w:r>
-        <w:rPr>
-          <w:rFonts w:ascii="Times New Roman" w:eastAsia="Times New Roman" w:hAnsi="Times New Roman" w:cs="Times New Roman"/>
-          <w:color w:val="222222"/>
-          <w:sz w:val="24"/>
-          <w:szCs w:val="24"/>
-          <w:lang w:val="en-PK" w:eastAsia="en-PK"/>
-        </w:rPr>
-        <w:br/>
-      </w:r>
-      <w:r>
-        <w:rPr>
-          <w:rFonts w:ascii="Times New Roman" w:eastAsia="Times New Roman" w:hAnsi="Times New Roman" w:cs="Times New Roman"/>
-          <w:color w:val="222222"/>
-          <w:sz w:val="24"/>
-          <w:szCs w:val="24"/>
-          <w:lang w:val="en-PK" w:eastAsia="en-PK"/>
-        </w:rPr>
-        <w:br/>
-      </w:r>
-      <w:r>
-        <w:rPr>
-          <w:rFonts w:ascii="Times New Roman" w:eastAsia="Times New Roman" w:hAnsi="Times New Roman" w:cs="Times New Roman"/>
-          <w:color w:val="222222"/>
-          <w:sz w:val="24"/>
-          <w:szCs w:val="24"/>
-          <w:shd w:val="clear" w:color="auto" w:fill="FFFFFF"/>
-          <w:lang w:val="en-US" w:eastAsia="en-PK"/>
-        </w:rPr>
-        <w:t xml:space="preserve">Comment 7: </w:t>
-      </w:r>
-      <w:r>
-        <w:rPr>
-          <w:rFonts w:ascii="Times New Roman" w:eastAsia="Times New Roman" w:hAnsi="Times New Roman" w:cs="Times New Roman"/>
-          <w:color w:val="222222"/>
-          <w:sz w:val="24"/>
-          <w:szCs w:val="24"/>
-          <w:shd w:val="clear" w:color="auto" w:fill="FFFFFF"/>
-          <w:lang w:val="en-PK" w:eastAsia="en-PK"/>
-        </w:rPr>
-        <w:t>The authors also need to comment on or indicate the purpose of the equivalent circuit model they introduced in Section I with the FDTD simulations.</w:t>
-      </w:r>
-      <w:r>
-        <w:rPr>
-          <w:rFonts w:ascii="Times New Roman" w:eastAsia="Times New Roman" w:hAnsi="Times New Roman" w:cs="Times New Roman"/>
-          <w:color w:val="222222"/>
-          <w:sz w:val="24"/>
-          <w:szCs w:val="24"/>
-          <w:lang w:val="en-PK" w:eastAsia="en-PK"/>
-        </w:rPr>
-        <w:br/>
-      </w:r>
-      <w:r>
-        <w:rPr>
-          <w:rFonts w:ascii="Times New Roman" w:eastAsia="Times New Roman" w:hAnsi="Times New Roman" w:cs="Times New Roman"/>
-          <w:color w:val="222222"/>
-          <w:sz w:val="24"/>
-          <w:szCs w:val="24"/>
-          <w:lang w:val="en-PK" w:eastAsia="en-PK"/>
-        </w:rPr>
-        <w:lastRenderedPageBreak/>
-        <w:br/>
-      </w:r>
-      <w:r>
-        <w:rPr>
-          <w:rFonts w:ascii="Times New Roman" w:eastAsia="Times New Roman" w:hAnsi="Times New Roman" w:cs="Times New Roman"/>
-          <w:color w:val="222222"/>
-          <w:sz w:val="24"/>
-          <w:szCs w:val="24"/>
-          <w:shd w:val="clear" w:color="auto" w:fill="FFFFFF"/>
-          <w:lang w:val="en-US" w:eastAsia="en-PK"/>
-        </w:rPr>
-        <w:t xml:space="preserve">Comment 8: </w:t>
-      </w:r>
-      <w:r>
-        <w:rPr>
-          <w:rFonts w:ascii="Times New Roman" w:eastAsia="Times New Roman" w:hAnsi="Times New Roman" w:cs="Times New Roman"/>
-          <w:color w:val="222222"/>
-          <w:sz w:val="24"/>
-          <w:szCs w:val="24"/>
-          <w:shd w:val="clear" w:color="auto" w:fill="FFFFFF"/>
-          <w:lang w:val="en-PK" w:eastAsia="en-PK"/>
-        </w:rPr>
-        <w:t>Minor typing errors:</w:t>
-      </w:r>
-      <w:r>
-        <w:rPr>
-          <w:rFonts w:ascii="Times New Roman" w:eastAsia="Times New Roman" w:hAnsi="Times New Roman" w:cs="Times New Roman"/>
-          <w:color w:val="222222"/>
-          <w:sz w:val="24"/>
-          <w:szCs w:val="24"/>
-          <w:lang w:val="en-PK" w:eastAsia="en-PK"/>
-        </w:rPr>
-        <w:br/>
-      </w:r>
-      <w:r>
-        <w:rPr>
-          <w:rFonts w:ascii="Times New Roman" w:eastAsia="Times New Roman" w:hAnsi="Times New Roman" w:cs="Times New Roman"/>
-          <w:color w:val="222222"/>
-          <w:sz w:val="24"/>
-          <w:szCs w:val="24"/>
-          <w:shd w:val="clear" w:color="auto" w:fill="FFFFFF"/>
-          <w:lang w:val="en-PK" w:eastAsia="en-PK"/>
-        </w:rPr>
-        <w:t> - Abbreviations must be defined in the text (e.g. EHF, TEM, .. etc.).</w:t>
-      </w:r>
-      <w:r>
-        <w:rPr>
-          <w:rFonts w:ascii="Times New Roman" w:eastAsia="Times New Roman" w:hAnsi="Times New Roman" w:cs="Times New Roman"/>
-          <w:color w:val="222222"/>
-          <w:sz w:val="24"/>
-          <w:szCs w:val="24"/>
-          <w:lang w:val="en-PK" w:eastAsia="en-PK"/>
-        </w:rPr>
-        <w:br/>
-      </w:r>
-      <w:r>
-        <w:rPr>
-          <w:rFonts w:ascii="Times New Roman" w:eastAsia="Times New Roman" w:hAnsi="Times New Roman" w:cs="Times New Roman"/>
-          <w:color w:val="222222"/>
-          <w:sz w:val="24"/>
-          <w:szCs w:val="24"/>
-          <w:lang w:val="en-PK" w:eastAsia="en-PK"/>
-        </w:rPr>
-        <w:br/>
-      </w:r>
-      <w:r>
-        <w:rPr>
-          <w:rFonts w:ascii="Times New Roman" w:eastAsia="Times New Roman" w:hAnsi="Times New Roman" w:cs="Times New Roman"/>
-          <w:color w:val="222222"/>
-          <w:sz w:val="24"/>
-          <w:szCs w:val="24"/>
-          <w:shd w:val="clear" w:color="auto" w:fill="FFFFFF"/>
-          <w:lang w:val="en-PK" w:eastAsia="en-PK"/>
-        </w:rPr>
-        <w:t> - Page 2, paragraph 2, "FDTD simulations .. "</w:t>
-      </w:r>
-      <w:r>
-        <w:rPr>
-          <w:rFonts w:ascii="Times New Roman" w:eastAsia="Times New Roman" w:hAnsi="Times New Roman" w:cs="Times New Roman"/>
-          <w:color w:val="222222"/>
-          <w:sz w:val="24"/>
-          <w:szCs w:val="24"/>
-          <w:lang w:val="en-PK" w:eastAsia="en-PK"/>
-        </w:rPr>
-        <w:br/>
-      </w:r>
-      <w:r>
-        <w:rPr>
-          <w:rFonts w:ascii="Times New Roman" w:eastAsia="Times New Roman" w:hAnsi="Times New Roman" w:cs="Times New Roman"/>
-          <w:color w:val="222222"/>
-          <w:sz w:val="24"/>
-          <w:szCs w:val="24"/>
-          <w:lang w:val="en-US" w:eastAsia="en-PK"/>
-        </w:rPr>
-        <w:t>Answer: Defined abbreviations of EHF, TEM, FDTD, FDFD, MEEP</w:t>
-      </w:r>
-      <w:r>
-        <w:rPr>
-          <w:rFonts w:ascii="Times New Roman" w:eastAsia="Times New Roman" w:hAnsi="Times New Roman" w:cs="Times New Roman"/>
-          <w:color w:val="222222"/>
-          <w:sz w:val="24"/>
-          <w:szCs w:val="24"/>
-          <w:lang w:val="en-US" w:eastAsia="en-PK"/>
-        </w:rPr>
-        <w:t xml:space="preserve"> at the point they are first used.</w:t>
-      </w:r>
-    </w:p>
-    <w:p>
-      <w:pPr>
-        <w:spacing w:after="0" w:line="240" w:lineRule="auto"/>
-        <w:rPr>
-          <w:rFonts w:ascii="Times New Roman" w:eastAsia="Times New Roman" w:hAnsi="Times New Roman" w:cs="Times New Roman"/>
-          <w:color w:val="222222"/>
-          <w:sz w:val="24"/>
-          <w:szCs w:val="24"/>
-          <w:lang w:val="en-PK" w:eastAsia="en-PK"/>
+          <w:lang w:eastAsia="en-PK"/>
         </w:rPr>
       </w:pPr>
     </w:p>
@@ -4739,7 +5344,7 @@
           <w:sz w:val="24"/>
           <w:szCs w:val="24"/>
           <w:shd w:val="clear" w:color="auto" w:fill="FFFFFF"/>
-          <w:lang w:val="en-PK" w:eastAsia="en-PK"/>
+          <w:lang w:eastAsia="en-PK"/>
         </w:rPr>
       </w:pPr>
       <w:r>
@@ -4748,30 +5353,20 @@
           <w:color w:val="222222"/>
           <w:sz w:val="24"/>
           <w:szCs w:val="24"/>
+          <w:lang w:eastAsia="en-PK"/>
+        </w:rPr>
+        <w:br/>
+      </w:r>
+      <w:r>
+        <w:rPr>
+          <w:rFonts w:ascii="Times New Roman" w:eastAsia="Times New Roman" w:hAnsi="Times New Roman" w:cs="Times New Roman"/>
+          <w:color w:val="222222"/>
+          <w:sz w:val="24"/>
+          <w:szCs w:val="24"/>
           <w:shd w:val="clear" w:color="auto" w:fill="FFFFFF"/>
-          <w:lang w:val="en-PK" w:eastAsia="en-PK"/>
-        </w:rPr>
-        <w:t>Reviewer: 2</w:t>
-      </w:r>
-      <w:r>
-        <w:rPr>
-          <w:rFonts w:ascii="Times New Roman" w:eastAsia="Times New Roman" w:hAnsi="Times New Roman" w:cs="Times New Roman"/>
-          <w:color w:val="222222"/>
-          <w:sz w:val="24"/>
-          <w:szCs w:val="24"/>
-          <w:lang w:val="en-PK" w:eastAsia="en-PK"/>
-        </w:rPr>
-        <w:br/>
-      </w:r>
-      <w:r>
-        <w:rPr>
-          <w:rFonts w:ascii="Times New Roman" w:eastAsia="Times New Roman" w:hAnsi="Times New Roman" w:cs="Times New Roman"/>
-          <w:color w:val="222222"/>
-          <w:sz w:val="24"/>
-          <w:szCs w:val="24"/>
-          <w:lang w:val="en-PK" w:eastAsia="en-PK"/>
-        </w:rPr>
-        <w:br/>
+          <w:lang w:val="en-US" w:eastAsia="en-PK"/>
+        </w:rPr>
+        <w:t xml:space="preserve">Comment 6: </w:t>
       </w:r>
       <w:r>
         <w:rPr>
@@ -4780,42 +5375,9 @@
           <w:sz w:val="24"/>
           <w:szCs w:val="24"/>
           <w:shd w:val="clear" w:color="auto" w:fill="FFFFFF"/>
-          <w:lang w:val="en-US" w:eastAsia="en-PK"/>
-        </w:rPr>
-        <w:t xml:space="preserve">Comment </w:t>
-      </w:r>
-      <w:r>
-        <w:rPr>
-          <w:rFonts w:ascii="Times New Roman" w:eastAsia="Times New Roman" w:hAnsi="Times New Roman" w:cs="Times New Roman"/>
-          <w:color w:val="222222"/>
-          <w:sz w:val="24"/>
-          <w:szCs w:val="24"/>
-          <w:shd w:val="clear" w:color="auto" w:fill="FFFFFF"/>
-          <w:lang w:val="en-PK" w:eastAsia="en-PK"/>
-        </w:rPr>
-        <w:t>1</w:t>
-      </w:r>
-      <w:r>
-        <w:rPr>
-          <w:rFonts w:ascii="Times New Roman" w:eastAsia="Times New Roman" w:hAnsi="Times New Roman" w:cs="Times New Roman"/>
-          <w:color w:val="222222"/>
-          <w:sz w:val="24"/>
-          <w:szCs w:val="24"/>
-          <w:shd w:val="clear" w:color="auto" w:fill="FFFFFF"/>
-          <w:lang w:val="en-US" w:eastAsia="en-PK"/>
-        </w:rPr>
-        <w:t>:</w:t>
-      </w:r>
-      <w:r>
-        <w:rPr>
-          <w:rFonts w:ascii="Times New Roman" w:eastAsia="Times New Roman" w:hAnsi="Times New Roman" w:cs="Times New Roman"/>
-          <w:color w:val="222222"/>
-          <w:sz w:val="24"/>
-          <w:szCs w:val="24"/>
-          <w:shd w:val="clear" w:color="auto" w:fill="FFFFFF"/>
-          <w:lang w:val="en-PK" w:eastAsia="en-PK"/>
-        </w:rPr>
-        <w:t xml:space="preserve"> The acronyms EHF, FDFD, FDTD, MEEP are used without prior description and must be defined at the point they are first used.</w:t>
+          <w:lang w:eastAsia="en-PK"/>
+        </w:rPr>
+        <w:t>The authors need to indicate (in the figure captions) the frequencies at which the quantities in Figures 4, 5, 6 and 7 were calculated. </w:t>
       </w:r>
     </w:p>
     <w:p>
@@ -4835,9 +5397,198 @@
           <w:color w:val="222222"/>
           <w:sz w:val="24"/>
           <w:szCs w:val="24"/>
-          <w:lang w:val="en-US" w:eastAsia="en-PK"/>
-        </w:rPr>
-        <w:t>Answer: Defined abbreviations of EHF, TEM, FDTD, FDFD, MEEP at the point they are first used.</w:t>
+          <w:shd w:val="clear" w:color="auto" w:fill="FFFFFF"/>
+          <w:lang w:val="en-US" w:eastAsia="en-PK"/>
+        </w:rPr>
+        <w:t xml:space="preserve">Answer: I have edited the captions for Figures 4, 5, 6 and 7. The quantities were calculated at the </w:t>
+      </w:r>
+      <w:r>
+        <w:rPr>
+          <w:rFonts w:ascii="Times New Roman" w:eastAsia="Times New Roman" w:hAnsi="Times New Roman" w:cs="Times New Roman"/>
+          <w:color w:val="222222"/>
+          <w:sz w:val="24"/>
+          <w:szCs w:val="24"/>
+          <w:shd w:val="clear" w:color="auto" w:fill="FFFFFF"/>
+          <w:lang w:val="en-US" w:eastAsia="en-PK"/>
+        </w:rPr>
+        <w:t xml:space="preserve">gyromagnetic </w:t>
+      </w:r>
+      <w:r>
+        <w:rPr>
+          <w:rFonts w:ascii="Times New Roman" w:eastAsia="Times New Roman" w:hAnsi="Times New Roman" w:cs="Times New Roman"/>
+          <w:color w:val="222222"/>
+          <w:sz w:val="24"/>
+          <w:szCs w:val="24"/>
+          <w:shd w:val="clear" w:color="auto" w:fill="FFFFFF"/>
+          <w:lang w:val="en-US" w:eastAsia="en-PK"/>
+        </w:rPr>
+        <w:t>resonance frequency of 30 GHz.</w:t>
+      </w:r>
+      <w:r>
+        <w:rPr>
+          <w:rFonts w:ascii="Times New Roman" w:eastAsia="Times New Roman" w:hAnsi="Times New Roman" w:cs="Times New Roman"/>
+          <w:color w:val="222222"/>
+          <w:sz w:val="24"/>
+          <w:szCs w:val="24"/>
+          <w:lang w:eastAsia="en-PK"/>
+        </w:rPr>
+        <w:br/>
+      </w:r>
+      <w:r>
+        <w:rPr>
+          <w:rFonts w:ascii="Times New Roman" w:eastAsia="Times New Roman" w:hAnsi="Times New Roman" w:cs="Times New Roman"/>
+          <w:color w:val="222222"/>
+          <w:sz w:val="24"/>
+          <w:szCs w:val="24"/>
+          <w:lang w:eastAsia="en-PK"/>
+        </w:rPr>
+        <w:br/>
+      </w:r>
+      <w:r>
+        <w:rPr>
+          <w:rFonts w:ascii="Times New Roman" w:eastAsia="Times New Roman" w:hAnsi="Times New Roman" w:cs="Times New Roman"/>
+          <w:color w:val="222222"/>
+          <w:sz w:val="24"/>
+          <w:szCs w:val="24"/>
+          <w:shd w:val="clear" w:color="auto" w:fill="FFFFFF"/>
+          <w:lang w:val="en-US" w:eastAsia="en-PK"/>
+        </w:rPr>
+        <w:t xml:space="preserve">Comment 7: </w:t>
+      </w:r>
+      <w:r>
+        <w:rPr>
+          <w:rFonts w:ascii="Times New Roman" w:eastAsia="Times New Roman" w:hAnsi="Times New Roman" w:cs="Times New Roman"/>
+          <w:color w:val="222222"/>
+          <w:sz w:val="24"/>
+          <w:szCs w:val="24"/>
+          <w:shd w:val="clear" w:color="auto" w:fill="FFFFFF"/>
+          <w:lang w:eastAsia="en-PK"/>
+        </w:rPr>
+        <w:t>The authors also need to comment on or indicate the purpose of the equivalent circuit model they introduced in Section I with the FDTD simulations.</w:t>
+      </w:r>
+      <w:r>
+        <w:rPr>
+          <w:rFonts w:ascii="Times New Roman" w:eastAsia="Times New Roman" w:hAnsi="Times New Roman" w:cs="Times New Roman"/>
+          <w:color w:val="222222"/>
+          <w:sz w:val="24"/>
+          <w:szCs w:val="24"/>
+          <w:lang w:eastAsia="en-PK"/>
+        </w:rPr>
+        <w:br/>
+      </w:r>
+      <w:r>
+        <w:rPr>
+          <w:rFonts w:ascii="Times New Roman" w:eastAsia="Times New Roman" w:hAnsi="Times New Roman" w:cs="Times New Roman"/>
+          <w:color w:val="222222"/>
+          <w:sz w:val="24"/>
+          <w:szCs w:val="24"/>
+          <w:lang w:eastAsia="en-PK"/>
+        </w:rPr>
+        <w:br/>
+      </w:r>
+      <w:r>
+        <w:rPr>
+          <w:rFonts w:ascii="Times New Roman" w:eastAsia="Times New Roman" w:hAnsi="Times New Roman" w:cs="Times New Roman"/>
+          <w:color w:val="222222"/>
+          <w:sz w:val="24"/>
+          <w:szCs w:val="24"/>
+          <w:shd w:val="clear" w:color="auto" w:fill="FFFFFF"/>
+          <w:lang w:val="en-US" w:eastAsia="en-PK"/>
+        </w:rPr>
+        <w:t xml:space="preserve">Comment 8: </w:t>
+      </w:r>
+      <w:r>
+        <w:rPr>
+          <w:rFonts w:ascii="Times New Roman" w:eastAsia="Times New Roman" w:hAnsi="Times New Roman" w:cs="Times New Roman"/>
+          <w:color w:val="222222"/>
+          <w:sz w:val="24"/>
+          <w:szCs w:val="24"/>
+          <w:shd w:val="clear" w:color="auto" w:fill="FFFFFF"/>
+          <w:lang w:eastAsia="en-PK"/>
+        </w:rPr>
+        <w:t>Minor typing errors:</w:t>
+      </w:r>
+      <w:r>
+        <w:rPr>
+          <w:rFonts w:ascii="Times New Roman" w:eastAsia="Times New Roman" w:hAnsi="Times New Roman" w:cs="Times New Roman"/>
+          <w:color w:val="222222"/>
+          <w:sz w:val="24"/>
+          <w:szCs w:val="24"/>
+          <w:lang w:eastAsia="en-PK"/>
+        </w:rPr>
+        <w:br/>
+      </w:r>
+      <w:r>
+        <w:rPr>
+          <w:rFonts w:ascii="Times New Roman" w:eastAsia="Times New Roman" w:hAnsi="Times New Roman" w:cs="Times New Roman"/>
+          <w:color w:val="222222"/>
+          <w:sz w:val="24"/>
+          <w:szCs w:val="24"/>
+          <w:shd w:val="clear" w:color="auto" w:fill="FFFFFF"/>
+          <w:lang w:eastAsia="en-PK"/>
+        </w:rPr>
+        <w:t> - Abbreviations must be defined in the text (e.g. EHF, TEM, .. etc.).</w:t>
+      </w:r>
+      <w:r>
+        <w:rPr>
+          <w:rFonts w:ascii="Times New Roman" w:eastAsia="Times New Roman" w:hAnsi="Times New Roman" w:cs="Times New Roman"/>
+          <w:color w:val="222222"/>
+          <w:sz w:val="24"/>
+          <w:szCs w:val="24"/>
+          <w:lang w:eastAsia="en-PK"/>
+        </w:rPr>
+        <w:br/>
+      </w:r>
+      <w:r>
+        <w:rPr>
+          <w:rFonts w:ascii="Times New Roman" w:eastAsia="Times New Roman" w:hAnsi="Times New Roman" w:cs="Times New Roman"/>
+          <w:color w:val="222222"/>
+          <w:sz w:val="24"/>
+          <w:szCs w:val="24"/>
+          <w:lang w:eastAsia="en-PK"/>
+        </w:rPr>
+        <w:br/>
+      </w:r>
+      <w:r>
+        <w:rPr>
+          <w:rFonts w:ascii="Times New Roman" w:eastAsia="Times New Roman" w:hAnsi="Times New Roman" w:cs="Times New Roman"/>
+          <w:color w:val="222222"/>
+          <w:sz w:val="24"/>
+          <w:szCs w:val="24"/>
+          <w:shd w:val="clear" w:color="auto" w:fill="FFFFFF"/>
+          <w:lang w:eastAsia="en-PK"/>
+        </w:rPr>
+        <w:t> - Page 2, paragraph 2, "FDTD simulations .. "</w:t>
+      </w:r>
+      <w:r>
+        <w:rPr>
+          <w:rFonts w:ascii="Times New Roman" w:eastAsia="Times New Roman" w:hAnsi="Times New Roman" w:cs="Times New Roman"/>
+          <w:color w:val="222222"/>
+          <w:sz w:val="24"/>
+          <w:szCs w:val="24"/>
+          <w:lang w:eastAsia="en-PK"/>
+        </w:rPr>
+        <w:br/>
+      </w:r>
+      <w:r>
+        <w:rPr>
+          <w:rFonts w:ascii="Times New Roman" w:eastAsia="Times New Roman" w:hAnsi="Times New Roman" w:cs="Times New Roman"/>
+          <w:color w:val="222222"/>
+          <w:sz w:val="24"/>
+          <w:szCs w:val="24"/>
+          <w:lang w:val="en-US" w:eastAsia="en-PK"/>
+        </w:rPr>
+        <w:t>Answer: Defined abbreviations of EHF, TEM, FDTD, FDFD, MEEP</w:t>
+      </w:r>
+      <w:r>
+        <w:rPr>
+          <w:rFonts w:ascii="Times New Roman" w:eastAsia="Times New Roman" w:hAnsi="Times New Roman" w:cs="Times New Roman"/>
+          <w:color w:val="222222"/>
+          <w:sz w:val="24"/>
+          <w:szCs w:val="24"/>
+          <w:lang w:val="en-US" w:eastAsia="en-PK"/>
+        </w:rPr>
+        <w:t xml:space="preserve"> at the point they are first used.</w:t>
       </w:r>
     </w:p>
     <w:p>
@@ -4845,18 +5596,43 @@
         <w:spacing w:after="0" w:line="240" w:lineRule="auto"/>
         <w:rPr>
           <w:rFonts w:ascii="Times New Roman" w:eastAsia="Times New Roman" w:hAnsi="Times New Roman" w:cs="Times New Roman"/>
-          <w:sz w:val="24"/>
-          <w:szCs w:val="24"/>
-          <w:lang w:val="en-PK" w:eastAsia="en-PK"/>
+          <w:color w:val="222222"/>
+          <w:sz w:val="24"/>
+          <w:szCs w:val="24"/>
+          <w:lang w:eastAsia="en-PK"/>
         </w:rPr>
       </w:pPr>
-      <w:r>
-        <w:rPr>
-          <w:rFonts w:ascii="Times New Roman" w:eastAsia="Times New Roman" w:hAnsi="Times New Roman" w:cs="Times New Roman"/>
-          <w:color w:val="222222"/>
-          <w:sz w:val="24"/>
-          <w:szCs w:val="24"/>
-          <w:lang w:val="en-PK" w:eastAsia="en-PK"/>
+    </w:p>
+    <w:p>
+      <w:pPr>
+        <w:spacing w:after="0" w:line="240" w:lineRule="auto"/>
+        <w:rPr>
+          <w:rFonts w:ascii="Times New Roman" w:eastAsia="Times New Roman" w:hAnsi="Times New Roman" w:cs="Times New Roman"/>
+          <w:color w:val="222222"/>
+          <w:sz w:val="24"/>
+          <w:szCs w:val="24"/>
+          <w:shd w:val="clear" w:color="auto" w:fill="FFFFFF"/>
+          <w:lang w:eastAsia="en-PK"/>
+        </w:rPr>
+      </w:pPr>
+      <w:r>
+        <w:rPr>
+          <w:rFonts w:ascii="Times New Roman" w:eastAsia="Times New Roman" w:hAnsi="Times New Roman" w:cs="Times New Roman"/>
+          <w:color w:val="222222"/>
+          <w:sz w:val="24"/>
+          <w:szCs w:val="24"/>
+          <w:shd w:val="clear" w:color="auto" w:fill="FFFFFF"/>
+          <w:lang w:eastAsia="en-PK"/>
+        </w:rPr>
+        <w:t>Reviewer: 2</w:t>
+      </w:r>
+      <w:r>
+        <w:rPr>
+          <w:rFonts w:ascii="Times New Roman" w:eastAsia="Times New Roman" w:hAnsi="Times New Roman" w:cs="Times New Roman"/>
+          <w:color w:val="222222"/>
+          <w:sz w:val="24"/>
+          <w:szCs w:val="24"/>
+          <w:lang w:eastAsia="en-PK"/>
         </w:rPr>
         <w:br/>
       </w:r>
@@ -4866,6 +5642,16 @@
           <w:color w:val="222222"/>
           <w:sz w:val="24"/>
           <w:szCs w:val="24"/>
+          <w:lang w:eastAsia="en-PK"/>
+        </w:rPr>
+        <w:br/>
+      </w:r>
+      <w:r>
+        <w:rPr>
+          <w:rFonts w:ascii="Times New Roman" w:eastAsia="Times New Roman" w:hAnsi="Times New Roman" w:cs="Times New Roman"/>
+          <w:color w:val="222222"/>
+          <w:sz w:val="24"/>
+          <w:szCs w:val="24"/>
           <w:shd w:val="clear" w:color="auto" w:fill="FFFFFF"/>
           <w:lang w:val="en-US" w:eastAsia="en-PK"/>
         </w:rPr>
@@ -4878,7 +5664,94 @@
           <w:sz w:val="24"/>
           <w:szCs w:val="24"/>
           <w:shd w:val="clear" w:color="auto" w:fill="FFFFFF"/>
-          <w:lang w:val="en-PK" w:eastAsia="en-PK"/>
+          <w:lang w:eastAsia="en-PK"/>
+        </w:rPr>
+        <w:t>1</w:t>
+      </w:r>
+      <w:r>
+        <w:rPr>
+          <w:rFonts w:ascii="Times New Roman" w:eastAsia="Times New Roman" w:hAnsi="Times New Roman" w:cs="Times New Roman"/>
+          <w:color w:val="222222"/>
+          <w:sz w:val="24"/>
+          <w:szCs w:val="24"/>
+          <w:shd w:val="clear" w:color="auto" w:fill="FFFFFF"/>
+          <w:lang w:val="en-US" w:eastAsia="en-PK"/>
+        </w:rPr>
+        <w:t>:</w:t>
+      </w:r>
+      <w:r>
+        <w:rPr>
+          <w:rFonts w:ascii="Times New Roman" w:eastAsia="Times New Roman" w:hAnsi="Times New Roman" w:cs="Times New Roman"/>
+          <w:color w:val="222222"/>
+          <w:sz w:val="24"/>
+          <w:szCs w:val="24"/>
+          <w:shd w:val="clear" w:color="auto" w:fill="FFFFFF"/>
+          <w:lang w:eastAsia="en-PK"/>
+        </w:rPr>
+        <w:t xml:space="preserve"> The acronyms EHF, FDFD, FDTD, MEEP are used without prior description and must be defined at the point they are first used.</w:t>
+      </w:r>
+    </w:p>
+    <w:p>
+      <w:pPr>
+        <w:spacing w:after="0" w:line="240" w:lineRule="auto"/>
+        <w:rPr>
+          <w:rFonts w:ascii="Times New Roman" w:eastAsia="Times New Roman" w:hAnsi="Times New Roman" w:cs="Times New Roman"/>
+          <w:color w:val="222222"/>
+          <w:sz w:val="24"/>
+          <w:szCs w:val="24"/>
+          <w:lang w:val="en-US" w:eastAsia="en-PK"/>
+        </w:rPr>
+      </w:pPr>
+      <w:r>
+        <w:rPr>
+          <w:rFonts w:ascii="Times New Roman" w:eastAsia="Times New Roman" w:hAnsi="Times New Roman" w:cs="Times New Roman"/>
+          <w:color w:val="222222"/>
+          <w:sz w:val="24"/>
+          <w:szCs w:val="24"/>
+          <w:lang w:val="en-US" w:eastAsia="en-PK"/>
+        </w:rPr>
+        <w:t>Answer: Defined abbreviations of EHF, TEM, FDTD, FDFD, MEEP at the point they are first used.</w:t>
+      </w:r>
+    </w:p>
+    <w:p>
+      <w:pPr>
+        <w:spacing w:after="0" w:line="240" w:lineRule="auto"/>
+        <w:rPr>
+          <w:rFonts w:ascii="Times New Roman" w:eastAsia="Times New Roman" w:hAnsi="Times New Roman" w:cs="Times New Roman"/>
+          <w:sz w:val="24"/>
+          <w:szCs w:val="24"/>
+          <w:lang w:eastAsia="en-PK"/>
+        </w:rPr>
+      </w:pPr>
+      <w:r>
+        <w:rPr>
+          <w:rFonts w:ascii="Times New Roman" w:eastAsia="Times New Roman" w:hAnsi="Times New Roman" w:cs="Times New Roman"/>
+          <w:color w:val="222222"/>
+          <w:sz w:val="24"/>
+          <w:szCs w:val="24"/>
+          <w:lang w:eastAsia="en-PK"/>
+        </w:rPr>
+        <w:br/>
+      </w:r>
+      <w:r>
+        <w:rPr>
+          <w:rFonts w:ascii="Times New Roman" w:eastAsia="Times New Roman" w:hAnsi="Times New Roman" w:cs="Times New Roman"/>
+          <w:color w:val="222222"/>
+          <w:sz w:val="24"/>
+          <w:szCs w:val="24"/>
+          <w:shd w:val="clear" w:color="auto" w:fill="FFFFFF"/>
+          <w:lang w:val="en-US" w:eastAsia="en-PK"/>
+        </w:rPr>
+        <w:t xml:space="preserve">Comment </w:t>
+      </w:r>
+      <w:r>
+        <w:rPr>
+          <w:rFonts w:ascii="Times New Roman" w:eastAsia="Times New Roman" w:hAnsi="Times New Roman" w:cs="Times New Roman"/>
+          <w:color w:val="222222"/>
+          <w:sz w:val="24"/>
+          <w:szCs w:val="24"/>
+          <w:shd w:val="clear" w:color="auto" w:fill="FFFFFF"/>
+          <w:lang w:eastAsia="en-PK"/>
         </w:rPr>
         <w:t>2</w:t>
       </w:r>
@@ -4900,7 +5773,7 @@
           <w:sz w:val="24"/>
           <w:szCs w:val="24"/>
           <w:shd w:val="clear" w:color="auto" w:fill="FFFFFF"/>
-          <w:lang w:val="en-PK" w:eastAsia="en-PK"/>
+          <w:lang w:eastAsia="en-PK"/>
         </w:rPr>
         <w:t xml:space="preserve"> The use of adjectives such as the word "huge" in the second paragraph of the Simulation Results section must be removed.</w:t>
       </w:r>

--- a/MGTL/Review.docx
+++ b/MGTL/Review.docx
@@ -2786,6 +2786,12 @@
           <w:lang w:eastAsia="en-PK"/>
         </w:rPr>
       </w:pPr>
+      <w:r>
+        <w:rPr>
+          <w:rFonts w:eastAsia="Calibri"/>
+        </w:rPr>
+        <w:t>https://github.com/NanoComp/meep/files/3222559/meep_gyrotropy_note_2.pdf</w:t>
+      </w:r>
     </w:p>
     <w:p>
       <w:pPr>

--- a/MGTL/Review.docx
+++ b/MGTL/Review.docx
@@ -224,7 +224,29 @@
           <w:shd w:val="clear" w:color="auto" w:fill="FFFFFF"/>
           <w:lang w:val="en-US" w:eastAsia="en-PK"/>
         </w:rPr>
-        <w:t xml:space="preserve">I have explained the derivation of linearized Landau Lifshitz Gilbert equation </w:t>
+        <w:t xml:space="preserve">I have explained the derivation of linearized Landau </w:t>
+      </w:r>
+      <w:proofErr w:type="spellStart"/>
+      <w:r>
+        <w:rPr>
+          <w:rFonts w:ascii="Times New Roman" w:eastAsia="Times New Roman" w:hAnsi="Times New Roman" w:cs="Times New Roman"/>
+          <w:sz w:val="24"/>
+          <w:szCs w:val="24"/>
+          <w:shd w:val="clear" w:color="auto" w:fill="FFFFFF"/>
+          <w:lang w:val="en-US" w:eastAsia="en-PK"/>
+        </w:rPr>
+        <w:t>Lifshitz</w:t>
+      </w:r>
+      <w:proofErr w:type="spellEnd"/>
+      <w:r>
+        <w:rPr>
+          <w:rFonts w:ascii="Times New Roman" w:eastAsia="Times New Roman" w:hAnsi="Times New Roman" w:cs="Times New Roman"/>
+          <w:sz w:val="24"/>
+          <w:szCs w:val="24"/>
+          <w:shd w:val="clear" w:color="auto" w:fill="FFFFFF"/>
+          <w:lang w:val="en-US" w:eastAsia="en-PK"/>
+        </w:rPr>
+        <w:t xml:space="preserve"> Gilbert equation </w:t>
       </w:r>
       <w:r>
         <w:rPr>
@@ -620,7 +642,29 @@
           <w:shd w:val="clear" w:color="auto" w:fill="FFFFFF"/>
           <w:lang w:val="en-US" w:eastAsia="en-PK"/>
         </w:rPr>
-        <w:t xml:space="preserve">the susceptibility tensor was derived from the linearized Landau Lifshitz Gilbert equation (Equation (8) in the revised paper) by assuming time harmonic dependence for magnetization and </w:t>
+        <w:t xml:space="preserve">the susceptibility tensor was derived from the linearized Landau </w:t>
+      </w:r>
+      <w:proofErr w:type="spellStart"/>
+      <w:r>
+        <w:rPr>
+          <w:rFonts w:ascii="Times New Roman" w:eastAsia="Times New Roman" w:hAnsi="Times New Roman" w:cs="Times New Roman"/>
+          <w:sz w:val="24"/>
+          <w:szCs w:val="24"/>
+          <w:shd w:val="clear" w:color="auto" w:fill="FFFFFF"/>
+          <w:lang w:val="en-US" w:eastAsia="en-PK"/>
+        </w:rPr>
+        <w:t>Lifshitz</w:t>
+      </w:r>
+      <w:proofErr w:type="spellEnd"/>
+      <w:r>
+        <w:rPr>
+          <w:rFonts w:ascii="Times New Roman" w:eastAsia="Times New Roman" w:hAnsi="Times New Roman" w:cs="Times New Roman"/>
+          <w:sz w:val="24"/>
+          <w:szCs w:val="24"/>
+          <w:shd w:val="clear" w:color="auto" w:fill="FFFFFF"/>
+          <w:lang w:val="en-US" w:eastAsia="en-PK"/>
+        </w:rPr>
+        <w:t xml:space="preserve"> Gilbert equation (Equation (8) in the revised paper) by assuming time harmonic dependence for magnetization and </w:t>
       </w:r>
       <w:r>
         <w:rPr>
@@ -896,43 +940,61 @@
           <w:szCs w:val="24"/>
           <w:lang w:val="en-US" w:eastAsia="en-PK"/>
         </w:rPr>
-        <w:t xml:space="preserve"> gyromagnetic ratio </w:t>
-      </w:r>
-      <w:r>
-        <w:rPr>
-          <w:rFonts w:ascii="Times New Roman" w:eastAsia="Times New Roman" w:hAnsi="Times New Roman" w:cs="Times New Roman"/>
-          <w:sz w:val="24"/>
-          <w:szCs w:val="24"/>
-          <w:lang w:val="en-US" w:eastAsia="en-PK"/>
-        </w:rPr>
-        <w:t>3</w:t>
-      </w:r>
-      <w:r>
-        <w:rPr>
-          <w:rFonts w:ascii="Times New Roman" w:eastAsia="Times New Roman" w:hAnsi="Times New Roman" w:cs="Times New Roman"/>
-          <w:sz w:val="24"/>
-          <w:szCs w:val="24"/>
-          <w:lang w:val="en-US" w:eastAsia="en-PK"/>
-        </w:rPr>
-        <w:t>.8</w:t>
-      </w:r>
-      <w:r>
-        <w:rPr>
-          <w:rFonts w:ascii="Times New Roman" w:eastAsia="Times New Roman" w:hAnsi="Times New Roman" w:cs="Times New Roman"/>
-          <w:sz w:val="24"/>
-          <w:szCs w:val="24"/>
-          <w:lang w:val="en-US" w:eastAsia="en-PK"/>
-        </w:rPr>
-        <w:t>MHz/T</w:t>
-      </w:r>
-      <w:r>
-        <w:rPr>
-          <w:rFonts w:ascii="Times New Roman" w:eastAsia="Times New Roman" w:hAnsi="Times New Roman" w:cs="Times New Roman"/>
-          <w:sz w:val="24"/>
-          <w:szCs w:val="24"/>
-          <w:lang w:val="en-US" w:eastAsia="en-PK"/>
-        </w:rPr>
-        <w:t xml:space="preserve"> and applied bias field strength 1000A/m</w:t>
+        <w:t xml:space="preserve"> </w:t>
+      </w:r>
+      <w:r>
+        <w:rPr>
+          <w:rFonts w:ascii="Times New Roman" w:eastAsia="Times New Roman" w:hAnsi="Times New Roman" w:cs="Times New Roman"/>
+          <w:sz w:val="24"/>
+          <w:szCs w:val="24"/>
+          <w:lang w:val="en-US" w:eastAsia="en-PK"/>
+        </w:rPr>
+        <w:t xml:space="preserve">product of </w:t>
+      </w:r>
+      <w:r>
+        <w:rPr>
+          <w:rFonts w:ascii="Times New Roman" w:eastAsia="Times New Roman" w:hAnsi="Times New Roman" w:cs="Times New Roman"/>
+          <w:sz w:val="24"/>
+          <w:szCs w:val="24"/>
+          <w:lang w:val="en-US" w:eastAsia="en-PK"/>
+        </w:rPr>
+        <w:t xml:space="preserve">gyromagnetic ratio </w:t>
+      </w:r>
+      <w:r>
+        <w:rPr>
+          <w:rFonts w:ascii="Times New Roman" w:eastAsia="Times New Roman" w:hAnsi="Times New Roman" w:cs="Times New Roman"/>
+          <w:sz w:val="24"/>
+          <w:szCs w:val="24"/>
+          <w:lang w:val="en-US" w:eastAsia="en-PK"/>
+        </w:rPr>
+        <w:t>2π×23.8 GHz/T</w:t>
+      </w:r>
+      <w:r>
+        <w:rPr>
+          <w:rFonts w:ascii="Times New Roman" w:eastAsia="Times New Roman" w:hAnsi="Times New Roman" w:cs="Times New Roman"/>
+          <w:sz w:val="24"/>
+          <w:szCs w:val="24"/>
+          <w:lang w:val="en-US" w:eastAsia="en-PK"/>
+        </w:rPr>
+        <w:t xml:space="preserve"> and applied bias field strength 1000</w:t>
+      </w:r>
+      <w:r>
+        <w:rPr>
+          <w:rFonts w:ascii="Times New Roman" w:eastAsia="Times New Roman" w:hAnsi="Times New Roman" w:cs="Times New Roman"/>
+          <w:sz w:val="24"/>
+          <w:szCs w:val="24"/>
+          <w:lang w:val="en-US" w:eastAsia="en-PK"/>
+        </w:rPr>
+        <w:t xml:space="preserve"> k</w:t>
+      </w:r>
+      <w:r>
+        <w:rPr>
+          <w:rFonts w:ascii="Times New Roman" w:eastAsia="Times New Roman" w:hAnsi="Times New Roman" w:cs="Times New Roman"/>
+          <w:sz w:val="24"/>
+          <w:szCs w:val="24"/>
+          <w:lang w:val="en-US" w:eastAsia="en-PK"/>
+        </w:rPr>
+        <w:t>A/m</w:t>
       </w:r>
       <w:r>
         <w:rPr>
@@ -950,33 +1012,6 @@
           <w:szCs w:val="24"/>
         </w:rPr>
         <w:t xml:space="preserve"> </w:t>
-      </w:r>
-      <w:r>
-        <w:rPr>
-          <w:rFonts w:ascii="Times New Roman" w:hAnsi="Times New Roman" w:cs="Times New Roman"/>
-          <w:sz w:val="24"/>
-          <w:szCs w:val="24"/>
-          <w:lang w:val="en-US"/>
-        </w:rPr>
-        <w:t xml:space="preserve">Nickel: </w:t>
-      </w:r>
-      <w:r>
-        <w:rPr>
-          <w:rFonts w:ascii="Times New Roman" w:eastAsia="Times New Roman" w:hAnsi="Times New Roman" w:cs="Times New Roman"/>
-          <w:sz w:val="24"/>
-          <w:szCs w:val="24"/>
-          <w:lang w:val="en-US" w:eastAsia="en-PK"/>
-        </w:rPr>
-        <w:t>(493000/797700)*(3.81e6)/(2*pi*1e9)</w:t>
-      </w:r>
-      <w:r>
-        <w:rPr>
-          <w:rFonts w:ascii="Times New Roman" w:eastAsia="Times New Roman" w:hAnsi="Times New Roman" w:cs="Times New Roman"/>
-          <w:sz w:val="24"/>
-          <w:szCs w:val="24"/>
-          <w:lang w:val="en-US" w:eastAsia="en-PK"/>
-        </w:rPr>
-        <w:t>.</w:t>
       </w:r>
     </w:p>
     <w:p>
@@ -1047,34 +1082,56 @@
           <w:szCs w:val="24"/>
           <w:lang w:val="en-US" w:eastAsia="en-PK"/>
         </w:rPr>
-        <w:t>f</w:t>
-      </w:r>
-      <w:r>
-        <w:rPr>
-          <w:rFonts w:ascii="Times New Roman" w:eastAsia="Times New Roman" w:hAnsi="Times New Roman" w:cs="Times New Roman"/>
-          <w:sz w:val="24"/>
-          <w:szCs w:val="24"/>
-          <w:lang w:val="en-US" w:eastAsia="en-PK"/>
-        </w:rPr>
-        <w:t>erromagnetic resonance of the Larmor precession.</w:t>
-      </w:r>
-      <w:r>
-        <w:rPr>
-          <w:rFonts w:ascii="Times New Roman" w:eastAsia="Times New Roman" w:hAnsi="Times New Roman" w:cs="Times New Roman"/>
-          <w:sz w:val="24"/>
-          <w:szCs w:val="24"/>
-          <w:lang w:val="en-US" w:eastAsia="en-PK"/>
-        </w:rPr>
-        <w:t xml:space="preserve"> F</w:t>
-      </w:r>
-      <w:r>
-        <w:rPr>
-          <w:rFonts w:ascii="Times New Roman" w:eastAsia="Times New Roman" w:hAnsi="Times New Roman" w:cs="Times New Roman"/>
-          <w:sz w:val="24"/>
-          <w:szCs w:val="24"/>
-          <w:lang w:val="en-US" w:eastAsia="en-PK"/>
-        </w:rPr>
-        <w:t>erromagnetic resonance arises from the precessional motion of the magnetization of a ferromagnetic material in an external magnetic field. The magnetic field exerts a torque on the sample magnetization which causes the magnetic moments in the sample to precess.</w:t>
+        <w:t>ferromagnetic resonance of the Larmor precession.</w:t>
+      </w:r>
+      <w:r>
+        <w:rPr>
+          <w:rFonts w:ascii="Times New Roman" w:eastAsia="Times New Roman" w:hAnsi="Times New Roman" w:cs="Times New Roman"/>
+          <w:sz w:val="24"/>
+          <w:szCs w:val="24"/>
+          <w:lang w:val="en-US" w:eastAsia="en-PK"/>
+        </w:rPr>
+        <w:t xml:space="preserve"> Ferromagnetic resonance arises from the </w:t>
+      </w:r>
+      <w:proofErr w:type="spellStart"/>
+      <w:r>
+        <w:rPr>
+          <w:rFonts w:ascii="Times New Roman" w:eastAsia="Times New Roman" w:hAnsi="Times New Roman" w:cs="Times New Roman"/>
+          <w:sz w:val="24"/>
+          <w:szCs w:val="24"/>
+          <w:lang w:val="en-US" w:eastAsia="en-PK"/>
+        </w:rPr>
+        <w:t>precessional</w:t>
+      </w:r>
+      <w:proofErr w:type="spellEnd"/>
+      <w:r>
+        <w:rPr>
+          <w:rFonts w:ascii="Times New Roman" w:eastAsia="Times New Roman" w:hAnsi="Times New Roman" w:cs="Times New Roman"/>
+          <w:sz w:val="24"/>
+          <w:szCs w:val="24"/>
+          <w:lang w:val="en-US" w:eastAsia="en-PK"/>
+        </w:rPr>
+        <w:t xml:space="preserve"> motion of the magnetization of a ferromagnetic material in an external magnetic field. The magnetic field exerts a torque on the sample magnetization which causes the magnetic moments in the sample to </w:t>
+      </w:r>
+      <w:proofErr w:type="spellStart"/>
+      <w:r>
+        <w:rPr>
+          <w:rFonts w:ascii="Times New Roman" w:eastAsia="Times New Roman" w:hAnsi="Times New Roman" w:cs="Times New Roman"/>
+          <w:sz w:val="24"/>
+          <w:szCs w:val="24"/>
+          <w:lang w:val="en-US" w:eastAsia="en-PK"/>
+        </w:rPr>
+        <w:t>precess</w:t>
+      </w:r>
+      <w:proofErr w:type="spellEnd"/>
+      <w:r>
+        <w:rPr>
+          <w:rFonts w:ascii="Times New Roman" w:eastAsia="Times New Roman" w:hAnsi="Times New Roman" w:cs="Times New Roman"/>
+          <w:sz w:val="24"/>
+          <w:szCs w:val="24"/>
+          <w:lang w:val="en-US" w:eastAsia="en-PK"/>
+        </w:rPr>
+        <w:t>.</w:t>
       </w:r>
     </w:p>
     <w:p>
@@ -1122,16 +1179,7 @@
           <w:lang w:val="en-US" w:eastAsia="en-PK"/>
         </w:rPr>
         <w:lastRenderedPageBreak/>
-        <w:t>I have explained that the t</w:t>
-      </w:r>
-      <w:r>
-        <w:rPr>
-          <w:rFonts w:ascii="Times New Roman" w:eastAsia="Times New Roman" w:hAnsi="Times New Roman" w:cs="Times New Roman"/>
-          <w:sz w:val="24"/>
-          <w:szCs w:val="24"/>
-          <w:lang w:val="en-US" w:eastAsia="en-PK"/>
-        </w:rPr>
-        <w:t xml:space="preserve">angential components and normal components </w:t>
+        <w:t xml:space="preserve">I have explained that the tangential components and normal components </w:t>
       </w:r>
       <w:r>
         <w:rPr>
@@ -1231,7 +1279,51 @@
           <w:shd w:val="clear" w:color="auto" w:fill="FFFFFF"/>
           <w:lang w:eastAsia="en-PK"/>
         </w:rPr>
-        <w:t xml:space="preserve"> is enforced (preset) and not an outcome of the simulations (for example in contrast to rigorous combined simulations of micromagnetics and electromagnetics in Aziz PIER B, Vol. 15, 1–29, 2009 where the magnetisation is actually computed).  In this case, the calculated impedance and transmission characteristics of the transmission line/waveguide are pre-determined since the resonance frequency and permeability are set!</w:t>
+        <w:t xml:space="preserve"> is enforced (</w:t>
+      </w:r>
+      <w:proofErr w:type="spellStart"/>
+      <w:r>
+        <w:rPr>
+          <w:rFonts w:ascii="Times New Roman" w:eastAsia="Times New Roman" w:hAnsi="Times New Roman" w:cs="Times New Roman"/>
+          <w:sz w:val="24"/>
+          <w:szCs w:val="24"/>
+          <w:shd w:val="clear" w:color="auto" w:fill="FFFFFF"/>
+          <w:lang w:eastAsia="en-PK"/>
+        </w:rPr>
+        <w:t>preset</w:t>
+      </w:r>
+      <w:proofErr w:type="spellEnd"/>
+      <w:r>
+        <w:rPr>
+          <w:rFonts w:ascii="Times New Roman" w:eastAsia="Times New Roman" w:hAnsi="Times New Roman" w:cs="Times New Roman"/>
+          <w:sz w:val="24"/>
+          <w:szCs w:val="24"/>
+          <w:shd w:val="clear" w:color="auto" w:fill="FFFFFF"/>
+          <w:lang w:eastAsia="en-PK"/>
+        </w:rPr>
+        <w:t xml:space="preserve">) and not an outcome of the simulations (for example in contrast to rigorous combined simulations of </w:t>
+      </w:r>
+      <w:proofErr w:type="spellStart"/>
+      <w:r>
+        <w:rPr>
+          <w:rFonts w:ascii="Times New Roman" w:eastAsia="Times New Roman" w:hAnsi="Times New Roman" w:cs="Times New Roman"/>
+          <w:sz w:val="24"/>
+          <w:szCs w:val="24"/>
+          <w:shd w:val="clear" w:color="auto" w:fill="FFFFFF"/>
+          <w:lang w:eastAsia="en-PK"/>
+        </w:rPr>
+        <w:t>micromagnetics</w:t>
+      </w:r>
+      <w:proofErr w:type="spellEnd"/>
+      <w:r>
+        <w:rPr>
+          <w:rFonts w:ascii="Times New Roman" w:eastAsia="Times New Roman" w:hAnsi="Times New Roman" w:cs="Times New Roman"/>
+          <w:sz w:val="24"/>
+          <w:szCs w:val="24"/>
+          <w:shd w:val="clear" w:color="auto" w:fill="FFFFFF"/>
+          <w:lang w:eastAsia="en-PK"/>
+        </w:rPr>
+        <w:t xml:space="preserve"> and electromagnetics in Aziz PIER B, Vol. 15, 1–29, 2009 where the magnetisation is actually computed).  In this case, the calculated impedance and transmission characteristics of the transmission line/waveguide are pre-determined since the resonance frequency and permeability are set!</w:t>
       </w:r>
     </w:p>
     <w:p>
@@ -1367,6 +1459,7 @@
         </w:rPr>
         <w:t xml:space="preserve">susceptibility </w:t>
       </w:r>
+      <w:proofErr w:type="spellStart"/>
       <w:r>
         <w:rPr>
           <w:rFonts w:ascii="Times New Roman" w:eastAsia="Times New Roman" w:hAnsi="Times New Roman" w:cs="Times New Roman"/>
@@ -1377,6 +1470,7 @@
         </w:rPr>
         <w:t>wa</w:t>
       </w:r>
+      <w:proofErr w:type="spellEnd"/>
       <w:r>
         <w:rPr>
           <w:rFonts w:ascii="Times New Roman" w:eastAsia="Times New Roman" w:hAnsi="Times New Roman" w:cs="Times New Roman"/>
@@ -1660,7 +1754,27 @@
           <w:shd w:val="clear" w:color="auto" w:fill="FFFFFF"/>
           <w:lang w:val="en-US" w:eastAsia="en-PK"/>
         </w:rPr>
-        <w:t xml:space="preserve">I have explained that the grid was divided into a 3-D array of cubic cells with the dimensions 100nm × 100 nm × 100nm. The magnetized ferromagnetic sample had the dimensions 400nm × 400nm × 230um. The time step was chosen as ∆t=(1/6)fs. </w:t>
+        <w:t>I have explained that the grid was divided into a 3-D array of cubic cells with the dimensions 10nm × 10nm × 10nm. The magnetized ferromagnetic sample had the dimensions 40nm × 40nm × 23um. The time step was chosen as ∆t=(1/6</w:t>
+      </w:r>
+      <w:r>
+        <w:rPr>
+          <w:rFonts w:ascii="Times New Roman" w:eastAsia="Times New Roman" w:hAnsi="Times New Roman" w:cs="Times New Roman"/>
+          <w:sz w:val="24"/>
+          <w:szCs w:val="24"/>
+          <w:shd w:val="clear" w:color="auto" w:fill="FFFFFF"/>
+          <w:lang w:val="en-US" w:eastAsia="en-PK"/>
+        </w:rPr>
+        <w:t>0</w:t>
+      </w:r>
+      <w:r>
+        <w:rPr>
+          <w:rFonts w:ascii="Times New Roman" w:eastAsia="Times New Roman" w:hAnsi="Times New Roman" w:cs="Times New Roman"/>
+          <w:sz w:val="24"/>
+          <w:szCs w:val="24"/>
+          <w:shd w:val="clear" w:color="auto" w:fill="FFFFFF"/>
+          <w:lang w:val="en-US" w:eastAsia="en-PK"/>
+        </w:rPr>
+        <w:t xml:space="preserve">)fs. </w:t>
       </w:r>
       <w:r>
         <w:rPr>
@@ -1690,17 +1804,17 @@
           <w:shd w:val="clear" w:color="auto" w:fill="FFFFFF"/>
           <w:lang w:val="en-US" w:eastAsia="en-PK"/>
         </w:rPr>
-        <w:t xml:space="preserve"> added on both ends of the transmission line. The perfectly matched boundary layer had a width of 10um.</w:t>
-      </w:r>
-      <w:r>
-        <w:rPr>
-          <w:rFonts w:ascii="Times New Roman" w:eastAsia="Times New Roman" w:hAnsi="Times New Roman" w:cs="Times New Roman"/>
-          <w:sz w:val="24"/>
-          <w:szCs w:val="24"/>
-          <w:shd w:val="clear" w:color="auto" w:fill="FFFFFF"/>
-          <w:lang w:val="en-US" w:eastAsia="en-PK"/>
-        </w:rPr>
-        <w:t xml:space="preserve"> The perfectly matched boundary layer had a width of 10um. The z-axis bias magnetic field had a magnitude of 10^4 A/m.</w:t>
+        <w:t xml:space="preserve"> added on both ends of the transmission line. The perfectly matched boundary layer had a width of 1um.</w:t>
+      </w:r>
+      <w:r>
+        <w:rPr>
+          <w:rFonts w:ascii="Times New Roman" w:eastAsia="Times New Roman" w:hAnsi="Times New Roman" w:cs="Times New Roman"/>
+          <w:sz w:val="24"/>
+          <w:szCs w:val="24"/>
+          <w:shd w:val="clear" w:color="auto" w:fill="FFFFFF"/>
+          <w:lang w:val="en-US" w:eastAsia="en-PK"/>
+        </w:rPr>
+        <w:t xml:space="preserve"> </w:t>
       </w:r>
     </w:p>
     <w:p>
@@ -1728,17 +1842,59 @@
           <w:shd w:val="clear" w:color="auto" w:fill="FFFFFF"/>
           <w:lang w:val="en-US" w:eastAsia="en-PK"/>
         </w:rPr>
-        <w:t>I have explained that t</w:t>
-      </w:r>
-      <w:r>
-        <w:rPr>
-          <w:rFonts w:ascii="Times New Roman" w:eastAsia="Times New Roman" w:hAnsi="Times New Roman" w:cs="Times New Roman"/>
-          <w:sz w:val="24"/>
-          <w:szCs w:val="24"/>
-          <w:shd w:val="clear" w:color="auto" w:fill="FFFFFF"/>
-          <w:lang w:val="en-US" w:eastAsia="en-PK"/>
-        </w:rPr>
-        <w:t>he sample permalloy ferromagnet used for the simulation had the following parameters: angular frequency of precession ω_0 = 2π×30-GHz, saturation magnetization M_s = 1.1×10^6 A/m , Gilbert damping constant α = 10^(-5)-10^(-2) and relative permittivity ε_r = 1.5.</w:t>
+        <w:t xml:space="preserve">I have explained that </w:t>
+      </w:r>
+      <w:r>
+        <w:rPr>
+          <w:rFonts w:ascii="Times New Roman" w:eastAsia="Times New Roman" w:hAnsi="Times New Roman" w:cs="Times New Roman"/>
+          <w:sz w:val="24"/>
+          <w:szCs w:val="24"/>
+          <w:shd w:val="clear" w:color="auto" w:fill="FFFFFF"/>
+          <w:lang w:val="en-US" w:eastAsia="en-PK"/>
+        </w:rPr>
+        <w:t>t</w:t>
+      </w:r>
+      <w:r>
+        <w:rPr>
+          <w:rFonts w:ascii="Times New Roman" w:eastAsia="Times New Roman" w:hAnsi="Times New Roman" w:cs="Times New Roman"/>
+          <w:sz w:val="24"/>
+          <w:szCs w:val="24"/>
+          <w:shd w:val="clear" w:color="auto" w:fill="FFFFFF"/>
+          <w:lang w:val="en-US" w:eastAsia="en-PK"/>
+        </w:rPr>
+        <w:t xml:space="preserve">he sample permalloy ferromagnet used for the simulation had the following parameters: gyromagnetic ratio γ = 2π×23.8 GHz/T, saturation magnetization M_s = 790 kA/m , Gilbert damping constant α = 10^(-5)-10^(-2) and relative permittivity </w:t>
+      </w:r>
+      <w:proofErr w:type="spellStart"/>
+      <w:r>
+        <w:rPr>
+          <w:rFonts w:ascii="Times New Roman" w:eastAsia="Times New Roman" w:hAnsi="Times New Roman" w:cs="Times New Roman"/>
+          <w:sz w:val="24"/>
+          <w:szCs w:val="24"/>
+          <w:shd w:val="clear" w:color="auto" w:fill="FFFFFF"/>
+          <w:lang w:val="en-US" w:eastAsia="en-PK"/>
+        </w:rPr>
+        <w:t>ε_r</w:t>
+      </w:r>
+      <w:proofErr w:type="spellEnd"/>
+      <w:r>
+        <w:rPr>
+          <w:rFonts w:ascii="Times New Roman" w:eastAsia="Times New Roman" w:hAnsi="Times New Roman" w:cs="Times New Roman"/>
+          <w:sz w:val="24"/>
+          <w:szCs w:val="24"/>
+          <w:shd w:val="clear" w:color="auto" w:fill="FFFFFF"/>
+          <w:lang w:val="en-US" w:eastAsia="en-PK"/>
+        </w:rPr>
+        <w:t xml:space="preserve"> = 1.5 [9]</w:t>
+      </w:r>
+      <w:r>
+        <w:rPr>
+          <w:rFonts w:ascii="Times New Roman" w:eastAsia="Times New Roman" w:hAnsi="Times New Roman" w:cs="Times New Roman"/>
+          <w:sz w:val="24"/>
+          <w:szCs w:val="24"/>
+          <w:shd w:val="clear" w:color="auto" w:fill="FFFFFF"/>
+          <w:lang w:val="en-US" w:eastAsia="en-PK"/>
+        </w:rPr>
+        <w:t>.</w:t>
       </w:r>
     </w:p>
     <w:p>
@@ -1766,17 +1922,37 @@
           <w:shd w:val="clear" w:color="auto" w:fill="FFFFFF"/>
           <w:lang w:val="en-US" w:eastAsia="en-PK"/>
         </w:rPr>
-        <w:t xml:space="preserve">I have explained that a </w:t>
-      </w:r>
-      <w:r>
-        <w:rPr>
-          <w:rFonts w:ascii="Times New Roman" w:eastAsia="Times New Roman" w:hAnsi="Times New Roman" w:cs="Times New Roman"/>
-          <w:sz w:val="24"/>
-          <w:szCs w:val="24"/>
-          <w:shd w:val="clear" w:color="auto" w:fill="FFFFFF"/>
-          <w:lang w:val="en-US" w:eastAsia="en-PK"/>
-        </w:rPr>
-        <w:t>Gaussian soft magnetic current source</w:t>
+        <w:t xml:space="preserve">I have explained that a Gaussian soft magnetic current source </w:t>
+      </w:r>
+      <w:r>
+        <w:rPr>
+          <w:rFonts w:ascii="Times New Roman" w:eastAsia="Times New Roman" w:hAnsi="Times New Roman" w:cs="Times New Roman"/>
+          <w:sz w:val="24"/>
+          <w:szCs w:val="24"/>
+          <w:shd w:val="clear" w:color="auto" w:fill="FFFFFF"/>
+          <w:lang w:val="en-US" w:eastAsia="en-PK"/>
+        </w:rPr>
+        <w:t xml:space="preserve">(oscillating magnetic dipole) </w:t>
+      </w:r>
+      <w:r>
+        <w:rPr>
+          <w:rFonts w:ascii="Times New Roman" w:eastAsia="Times New Roman" w:hAnsi="Times New Roman" w:cs="Times New Roman"/>
+          <w:sz w:val="24"/>
+          <w:szCs w:val="24"/>
+          <w:shd w:val="clear" w:color="auto" w:fill="FFFFFF"/>
+          <w:lang w:val="en-US" w:eastAsia="en-PK"/>
+        </w:rPr>
+        <w:t>was placed in the magnetized ferrite. The Fourier transform of the source is plotted in Figure 5</w:t>
+      </w:r>
+      <w:r>
+        <w:rPr>
+          <w:rFonts w:ascii="Times New Roman" w:eastAsia="Times New Roman" w:hAnsi="Times New Roman" w:cs="Times New Roman"/>
+          <w:sz w:val="24"/>
+          <w:szCs w:val="24"/>
+          <w:shd w:val="clear" w:color="auto" w:fill="FFFFFF"/>
+          <w:lang w:val="en-US" w:eastAsia="en-PK"/>
+        </w:rPr>
+        <w:t xml:space="preserve"> for the frequency range 0-60 GHz.</w:t>
       </w:r>
       <w:r>
         <w:rPr>
@@ -1796,66 +1972,6 @@
           <w:shd w:val="clear" w:color="auto" w:fill="FFFFFF"/>
           <w:lang w:val="en-US" w:eastAsia="en-PK"/>
         </w:rPr>
-        <w:t>(</w:t>
-      </w:r>
-      <w:r>
-        <w:rPr>
-          <w:rFonts w:ascii="Times New Roman" w:eastAsia="Times New Roman" w:hAnsi="Times New Roman" w:cs="Times New Roman"/>
-          <w:sz w:val="24"/>
-          <w:szCs w:val="24"/>
-          <w:shd w:val="clear" w:color="auto" w:fill="FFFFFF"/>
-          <w:lang w:val="en-US" w:eastAsia="en-PK"/>
-        </w:rPr>
-        <w:t>oscillating magnetic dipole</w:t>
-      </w:r>
-      <w:r>
-        <w:rPr>
-          <w:rFonts w:ascii="Times New Roman" w:eastAsia="Times New Roman" w:hAnsi="Times New Roman" w:cs="Times New Roman"/>
-          <w:sz w:val="24"/>
-          <w:szCs w:val="24"/>
-          <w:shd w:val="clear" w:color="auto" w:fill="FFFFFF"/>
-          <w:lang w:val="en-US" w:eastAsia="en-PK"/>
-        </w:rPr>
-        <w:t xml:space="preserve">) </w:t>
-      </w:r>
-      <w:r>
-        <w:rPr>
-          <w:rFonts w:ascii="Times New Roman" w:eastAsia="Times New Roman" w:hAnsi="Times New Roman" w:cs="Times New Roman"/>
-          <w:sz w:val="24"/>
-          <w:szCs w:val="24"/>
-          <w:shd w:val="clear" w:color="auto" w:fill="FFFFFF"/>
-          <w:lang w:val="en-US" w:eastAsia="en-PK"/>
-        </w:rPr>
-        <w:t>was placed in the magnetized ferrite. The Fourier transform of the source is plotted in Figure 5</w:t>
-      </w:r>
-      <w:r>
-        <w:rPr>
-          <w:rFonts w:ascii="Times New Roman" w:eastAsia="Times New Roman" w:hAnsi="Times New Roman" w:cs="Times New Roman"/>
-          <w:sz w:val="24"/>
-          <w:szCs w:val="24"/>
-          <w:shd w:val="clear" w:color="auto" w:fill="FFFFFF"/>
-          <w:lang w:val="en-US" w:eastAsia="en-PK"/>
-        </w:rPr>
-        <w:t xml:space="preserve"> for the frequency range 0-60 GHz.</w:t>
-      </w:r>
-      <w:r>
-        <w:rPr>
-          <w:rFonts w:ascii="Times New Roman" w:eastAsia="Times New Roman" w:hAnsi="Times New Roman" w:cs="Times New Roman"/>
-          <w:sz w:val="24"/>
-          <w:szCs w:val="24"/>
-          <w:shd w:val="clear" w:color="auto" w:fill="FFFFFF"/>
-          <w:lang w:val="en-US" w:eastAsia="en-PK"/>
-        </w:rPr>
-        <w:t xml:space="preserve"> </w:t>
-      </w:r>
-      <w:r>
-        <w:rPr>
-          <w:rFonts w:ascii="Times New Roman" w:eastAsia="Times New Roman" w:hAnsi="Times New Roman" w:cs="Times New Roman"/>
-          <w:sz w:val="24"/>
-          <w:szCs w:val="24"/>
-          <w:shd w:val="clear" w:color="auto" w:fill="FFFFFF"/>
-          <w:lang w:val="en-US" w:eastAsia="en-PK"/>
-        </w:rPr>
         <w:t xml:space="preserve">The oscillating magnetic dipole launched a </w:t>
       </w:r>
       <w:r>
@@ -1897,6 +2013,94 @@
           <w:lang w:val="en-US" w:eastAsia="en-PK"/>
         </w:rPr>
         <w:t>.</w:t>
+      </w:r>
+      <w:r>
+        <w:rPr>
+          <w:rFonts w:ascii="Times New Roman" w:eastAsia="Times New Roman" w:hAnsi="Times New Roman" w:cs="Times New Roman"/>
+          <w:sz w:val="24"/>
+          <w:szCs w:val="24"/>
+          <w:shd w:val="clear" w:color="auto" w:fill="FFFFFF"/>
+          <w:lang w:val="en-US" w:eastAsia="en-PK"/>
+        </w:rPr>
+        <w:t xml:space="preserve"> The source was centered at 30-GHz because the precession frequency of the sample was 30-GHz.</w:t>
+      </w:r>
+    </w:p>
+    <w:p>
+      <w:pPr>
+        <w:pStyle w:val="ListParagraph"/>
+        <w:numPr>
+          <w:ilvl w:val="0"/>
+          <w:numId w:val="5"/>
+        </w:numPr>
+        <w:spacing w:after="0" w:line="240" w:lineRule="auto"/>
+        <w:jc w:val="both"/>
+        <w:rPr>
+          <w:rFonts w:ascii="Times New Roman" w:eastAsia="Times New Roman" w:hAnsi="Times New Roman" w:cs="Times New Roman"/>
+          <w:sz w:val="24"/>
+          <w:szCs w:val="24"/>
+          <w:shd w:val="clear" w:color="auto" w:fill="FFFFFF"/>
+          <w:lang w:val="en-US" w:eastAsia="en-PK"/>
+        </w:rPr>
+      </w:pPr>
+      <w:r>
+        <w:rPr>
+          <w:rFonts w:ascii="Times New Roman" w:eastAsia="Times New Roman" w:hAnsi="Times New Roman" w:cs="Times New Roman"/>
+          <w:sz w:val="24"/>
+          <w:szCs w:val="24"/>
+          <w:shd w:val="clear" w:color="auto" w:fill="FFFFFF"/>
+          <w:lang w:val="en-US" w:eastAsia="en-PK"/>
+        </w:rPr>
+        <w:t>I have explained that t</w:t>
+      </w:r>
+      <w:r>
+        <w:rPr>
+          <w:rFonts w:ascii="Times New Roman" w:eastAsia="Times New Roman" w:hAnsi="Times New Roman" w:cs="Times New Roman"/>
+          <w:sz w:val="24"/>
+          <w:szCs w:val="24"/>
+          <w:shd w:val="clear" w:color="auto" w:fill="FFFFFF"/>
+          <w:lang w:val="en-US" w:eastAsia="en-PK"/>
+        </w:rPr>
+        <w:t xml:space="preserve">he bias magnetic field </w:t>
+      </w:r>
+      <w:r>
+        <w:rPr>
+          <w:rFonts w:ascii="Times New Roman" w:eastAsia="Times New Roman" w:hAnsi="Times New Roman" w:cs="Times New Roman"/>
+          <w:sz w:val="24"/>
+          <w:szCs w:val="24"/>
+          <w:shd w:val="clear" w:color="auto" w:fill="FFFFFF"/>
+          <w:lang w:val="en-US" w:eastAsia="en-PK"/>
+        </w:rPr>
+        <w:t xml:space="preserve">was applied in z-direction and it </w:t>
+      </w:r>
+      <w:r>
+        <w:rPr>
+          <w:rFonts w:ascii="Times New Roman" w:eastAsia="Times New Roman" w:hAnsi="Times New Roman" w:cs="Times New Roman"/>
+          <w:sz w:val="24"/>
+          <w:szCs w:val="24"/>
+          <w:shd w:val="clear" w:color="auto" w:fill="FFFFFF"/>
+          <w:lang w:val="en-US" w:eastAsia="en-PK"/>
+        </w:rPr>
+        <w:t>had a magnitude of 10^</w:t>
+      </w:r>
+      <w:r>
+        <w:rPr>
+          <w:rFonts w:ascii="Times New Roman" w:eastAsia="Times New Roman" w:hAnsi="Times New Roman" w:cs="Times New Roman"/>
+          <w:sz w:val="24"/>
+          <w:szCs w:val="24"/>
+          <w:shd w:val="clear" w:color="auto" w:fill="FFFFFF"/>
+          <w:lang w:val="en-US" w:eastAsia="en-PK"/>
+        </w:rPr>
+        <w:t>6</w:t>
+      </w:r>
+      <w:r>
+        <w:rPr>
+          <w:rFonts w:ascii="Times New Roman" w:eastAsia="Times New Roman" w:hAnsi="Times New Roman" w:cs="Times New Roman"/>
+          <w:sz w:val="24"/>
+          <w:szCs w:val="24"/>
+          <w:shd w:val="clear" w:color="auto" w:fill="FFFFFF"/>
+          <w:lang w:val="en-US" w:eastAsia="en-PK"/>
+        </w:rPr>
+        <w:t xml:space="preserve"> A/m.</w:t>
       </w:r>
     </w:p>
     <w:p>
@@ -1945,6 +2149,7 @@
           <w:shd w:val="clear" w:color="auto" w:fill="FFFFFF"/>
           <w:lang w:val="en-US" w:eastAsia="en-PK"/>
         </w:rPr>
+        <w:lastRenderedPageBreak/>
         <w:t>Comment 5:</w:t>
       </w:r>
     </w:p>
@@ -1968,7 +2173,6 @@
           <w:shd w:val="clear" w:color="auto" w:fill="FFFFFF"/>
           <w:lang w:eastAsia="en-PK"/>
         </w:rPr>
-        <w:lastRenderedPageBreak/>
         <w:t>The authors in page 5 make the statements "The phase constant and attenuation constant were calculated for the resultant magnetic spin wave" and "The nano-magnetic exchange</w:t>
       </w:r>
       <w:r>
@@ -2064,7 +2268,42 @@
           <w:szCs w:val="24"/>
           <w:lang w:val="en-US" w:eastAsia="en-PK"/>
         </w:rPr>
-        <w:t xml:space="preserve">Ferromagnet is saturated but the 30-GHz ferromagnetic resonance </w:t>
+        <w:t>I have made the following corrections in Section II:</w:t>
+      </w:r>
+    </w:p>
+    <w:p>
+      <w:pPr>
+        <w:pStyle w:val="ListParagraph"/>
+        <w:numPr>
+          <w:ilvl w:val="0"/>
+          <w:numId w:val="7"/>
+        </w:numPr>
+        <w:spacing w:after="0" w:line="240" w:lineRule="auto"/>
+        <w:jc w:val="both"/>
+        <w:rPr>
+          <w:rFonts w:ascii="Times New Roman" w:eastAsia="Times New Roman" w:hAnsi="Times New Roman" w:cs="Times New Roman"/>
+          <w:sz w:val="24"/>
+          <w:szCs w:val="24"/>
+          <w:lang w:val="en-US" w:eastAsia="en-PK"/>
+        </w:rPr>
+      </w:pPr>
+      <w:r>
+        <w:rPr>
+          <w:rFonts w:ascii="Times New Roman" w:eastAsia="Times New Roman" w:hAnsi="Times New Roman" w:cs="Times New Roman"/>
+          <w:sz w:val="24"/>
+          <w:szCs w:val="24"/>
+          <w:lang w:val="en-US" w:eastAsia="en-PK"/>
+        </w:rPr>
+        <w:t xml:space="preserve">I have explained that </w:t>
+      </w:r>
+      <w:r>
+        <w:rPr>
+          <w:rFonts w:ascii="Times New Roman" w:eastAsia="Times New Roman" w:hAnsi="Times New Roman" w:cs="Times New Roman"/>
+          <w:sz w:val="24"/>
+          <w:szCs w:val="24"/>
+          <w:lang w:val="en-US" w:eastAsia="en-PK"/>
+        </w:rPr>
+        <w:t xml:space="preserve">the 30-GHz ferromagnetic resonance </w:t>
       </w:r>
       <w:r>
         <w:rPr>
@@ -2100,43 +2339,61 @@
           <w:szCs w:val="24"/>
           <w:lang w:val="en-US" w:eastAsia="en-PK"/>
         </w:rPr>
-        <w:t>become very large. This makes it</w:t>
-      </w:r>
-      <w:r>
-        <w:rPr>
-          <w:rFonts w:ascii="Times New Roman" w:eastAsia="Times New Roman" w:hAnsi="Times New Roman" w:cs="Times New Roman"/>
-          <w:sz w:val="24"/>
-          <w:szCs w:val="24"/>
-          <w:lang w:val="en-US" w:eastAsia="en-PK"/>
-        </w:rPr>
-        <w:t xml:space="preserve"> skew symmetric. This gives rise to gyromagnetic resonance</w:t>
-      </w:r>
-      <w:r>
-        <w:rPr>
-          <w:rFonts w:ascii="Times New Roman" w:eastAsia="Times New Roman" w:hAnsi="Times New Roman" w:cs="Times New Roman"/>
-          <w:sz w:val="24"/>
-          <w:szCs w:val="24"/>
-          <w:lang w:val="en-US" w:eastAsia="en-PK"/>
-        </w:rPr>
-        <w:t>/</w:t>
-      </w:r>
-      <w:r>
-        <w:rPr>
-          <w:rFonts w:ascii="Times New Roman" w:eastAsia="Times New Roman" w:hAnsi="Times New Roman" w:cs="Times New Roman"/>
-          <w:sz w:val="24"/>
-          <w:szCs w:val="24"/>
-          <w:lang w:val="en-US" w:eastAsia="en-PK"/>
-        </w:rPr>
-        <w:t xml:space="preserve"> spin wave</w:t>
-      </w:r>
-      <w:r>
-        <w:rPr>
-          <w:rFonts w:ascii="Times New Roman" w:eastAsia="Times New Roman" w:hAnsi="Times New Roman" w:cs="Times New Roman"/>
-          <w:sz w:val="24"/>
-          <w:szCs w:val="24"/>
-          <w:lang w:val="en-US" w:eastAsia="en-PK"/>
-        </w:rPr>
-        <w:t xml:space="preserve"> resonance</w:t>
+        <w:t>become very large. Th</w:t>
+      </w:r>
+      <w:r>
+        <w:rPr>
+          <w:rFonts w:ascii="Times New Roman" w:eastAsia="Times New Roman" w:hAnsi="Times New Roman" w:cs="Times New Roman"/>
+          <w:sz w:val="24"/>
+          <w:szCs w:val="24"/>
+          <w:lang w:val="en-US" w:eastAsia="en-PK"/>
+        </w:rPr>
+        <w:t>e skew-symmetric off-diagonal entries</w:t>
+      </w:r>
+      <w:r>
+        <w:rPr>
+          <w:rFonts w:ascii="Times New Roman" w:eastAsia="Times New Roman" w:hAnsi="Times New Roman" w:cs="Times New Roman"/>
+          <w:sz w:val="24"/>
+          <w:szCs w:val="24"/>
+          <w:lang w:val="en-US" w:eastAsia="en-PK"/>
+        </w:rPr>
+        <w:t xml:space="preserve"> give rise to </w:t>
+      </w:r>
+      <w:r>
+        <w:rPr>
+          <w:rFonts w:ascii="Times New Roman" w:eastAsia="Times New Roman" w:hAnsi="Times New Roman" w:cs="Times New Roman"/>
+          <w:sz w:val="24"/>
+          <w:szCs w:val="24"/>
+          <w:lang w:val="en-US" w:eastAsia="en-PK"/>
+        </w:rPr>
+        <w:t>ferro</w:t>
+      </w:r>
+      <w:r>
+        <w:rPr>
+          <w:rFonts w:ascii="Times New Roman" w:eastAsia="Times New Roman" w:hAnsi="Times New Roman" w:cs="Times New Roman"/>
+          <w:sz w:val="24"/>
+          <w:szCs w:val="24"/>
+          <w:lang w:val="en-US" w:eastAsia="en-PK"/>
+        </w:rPr>
+        <w:t>magnetic resonance.</w:t>
+      </w:r>
+      <w:r>
+        <w:rPr>
+          <w:rFonts w:ascii="Times New Roman" w:eastAsia="Times New Roman" w:hAnsi="Times New Roman" w:cs="Times New Roman"/>
+          <w:sz w:val="24"/>
+          <w:szCs w:val="24"/>
+          <w:lang w:val="en-US" w:eastAsia="en-PK"/>
+        </w:rPr>
+        <w:t xml:space="preserve"> </w:t>
+      </w:r>
+      <w:r>
+        <w:rPr>
+          <w:rFonts w:ascii="Times New Roman" w:eastAsia="Times New Roman" w:hAnsi="Times New Roman" w:cs="Times New Roman"/>
+          <w:sz w:val="24"/>
+          <w:szCs w:val="24"/>
+          <w:lang w:val="en-US" w:eastAsia="en-PK"/>
+        </w:rPr>
+        <w:t>Hence, the magnetization executes a damped counterclockwise rotation around the bias vector</w:t>
       </w:r>
       <w:r>
         <w:rPr>
@@ -2154,7 +2411,117 @@
           <w:szCs w:val="24"/>
           <w:lang w:val="en-US" w:eastAsia="en-PK"/>
         </w:rPr>
-        <w:t xml:space="preserve"> The propagation of spin waves is dictated by the Landau Lifshitz Gilbert equation.</w:t>
+        <w:t xml:space="preserve"> </w:t>
+      </w:r>
+      <w:r>
+        <w:rPr>
+          <w:rFonts w:ascii="Times New Roman" w:eastAsia="Times New Roman" w:hAnsi="Times New Roman" w:cs="Times New Roman"/>
+          <w:sz w:val="24"/>
+          <w:szCs w:val="24"/>
+          <w:lang w:val="en-US" w:eastAsia="en-PK"/>
+        </w:rPr>
+        <w:t xml:space="preserve">The </w:t>
+      </w:r>
+      <w:r>
+        <w:rPr>
+          <w:rFonts w:ascii="Times New Roman" w:eastAsia="Times New Roman" w:hAnsi="Times New Roman" w:cs="Times New Roman"/>
+          <w:sz w:val="24"/>
+          <w:szCs w:val="24"/>
+          <w:lang w:val="en-US" w:eastAsia="en-PK"/>
+        </w:rPr>
+        <w:t xml:space="preserve">dynamics of </w:t>
+      </w:r>
+      <w:r>
+        <w:rPr>
+          <w:rFonts w:ascii="Times New Roman" w:eastAsia="Times New Roman" w:hAnsi="Times New Roman" w:cs="Times New Roman"/>
+          <w:sz w:val="24"/>
+          <w:szCs w:val="24"/>
+          <w:lang w:val="en-US" w:eastAsia="en-PK"/>
+        </w:rPr>
+        <w:t>magnetic moments in the saturated ferrite</w:t>
+      </w:r>
+      <w:r>
+        <w:rPr>
+          <w:rFonts w:ascii="Times New Roman" w:eastAsia="Times New Roman" w:hAnsi="Times New Roman" w:cs="Times New Roman"/>
+          <w:sz w:val="24"/>
+          <w:szCs w:val="24"/>
+          <w:lang w:val="en-US" w:eastAsia="en-PK"/>
+        </w:rPr>
+        <w:t xml:space="preserve"> </w:t>
+      </w:r>
+      <w:r>
+        <w:rPr>
+          <w:rFonts w:ascii="Times New Roman" w:eastAsia="Times New Roman" w:hAnsi="Times New Roman" w:cs="Times New Roman"/>
+          <w:sz w:val="24"/>
+          <w:szCs w:val="24"/>
+          <w:lang w:val="en-US" w:eastAsia="en-PK"/>
+        </w:rPr>
+        <w:t>are</w:t>
+      </w:r>
+      <w:r>
+        <w:rPr>
+          <w:rFonts w:ascii="Times New Roman" w:eastAsia="Times New Roman" w:hAnsi="Times New Roman" w:cs="Times New Roman"/>
+          <w:sz w:val="24"/>
+          <w:szCs w:val="24"/>
+          <w:lang w:val="en-US" w:eastAsia="en-PK"/>
+        </w:rPr>
+        <w:t xml:space="preserve"> dictated by the </w:t>
+      </w:r>
+      <w:r>
+        <w:rPr>
+          <w:rFonts w:ascii="Times New Roman" w:eastAsia="Times New Roman" w:hAnsi="Times New Roman" w:cs="Times New Roman"/>
+          <w:sz w:val="24"/>
+          <w:szCs w:val="24"/>
+          <w:lang w:val="en-US" w:eastAsia="en-PK"/>
+        </w:rPr>
+        <w:t xml:space="preserve">linearized </w:t>
+      </w:r>
+      <w:r>
+        <w:rPr>
+          <w:rFonts w:ascii="Times New Roman" w:eastAsia="Times New Roman" w:hAnsi="Times New Roman" w:cs="Times New Roman"/>
+          <w:sz w:val="24"/>
+          <w:szCs w:val="24"/>
+          <w:lang w:val="en-US" w:eastAsia="en-PK"/>
+        </w:rPr>
+        <w:t xml:space="preserve">Landau </w:t>
+      </w:r>
+      <w:proofErr w:type="spellStart"/>
+      <w:r>
+        <w:rPr>
+          <w:rFonts w:ascii="Times New Roman" w:eastAsia="Times New Roman" w:hAnsi="Times New Roman" w:cs="Times New Roman"/>
+          <w:sz w:val="24"/>
+          <w:szCs w:val="24"/>
+          <w:lang w:val="en-US" w:eastAsia="en-PK"/>
+        </w:rPr>
+        <w:t>Lifshitz</w:t>
+      </w:r>
+      <w:proofErr w:type="spellEnd"/>
+      <w:r>
+        <w:rPr>
+          <w:rFonts w:ascii="Times New Roman" w:eastAsia="Times New Roman" w:hAnsi="Times New Roman" w:cs="Times New Roman"/>
+          <w:sz w:val="24"/>
+          <w:szCs w:val="24"/>
+          <w:lang w:val="en-US" w:eastAsia="en-PK"/>
+        </w:rPr>
+        <w:t xml:space="preserve"> Gilbert equation</w:t>
+      </w:r>
+      <w:r>
+        <w:rPr>
+          <w:rFonts w:ascii="Times New Roman" w:eastAsia="Times New Roman" w:hAnsi="Times New Roman" w:cs="Times New Roman"/>
+          <w:sz w:val="24"/>
+          <w:szCs w:val="24"/>
+          <w:lang w:val="en-US" w:eastAsia="en-PK"/>
+        </w:rPr>
+        <w:t xml:space="preserve"> (Equation 7 in revised paper)</w:t>
+      </w:r>
+      <w:r>
+        <w:rPr>
+          <w:rFonts w:ascii="Times New Roman" w:eastAsia="Times New Roman" w:hAnsi="Times New Roman" w:cs="Times New Roman"/>
+          <w:sz w:val="24"/>
+          <w:szCs w:val="24"/>
+          <w:lang w:val="en-US" w:eastAsia="en-PK"/>
+        </w:rPr>
+        <w:t>.</w:t>
       </w:r>
       <w:r>
         <w:rPr>
@@ -2167,30 +2534,390 @@
       </w:r>
       <w:r>
         <w:rPr>
-          <w:rFonts w:ascii="Times New Roman" w:eastAsia="Times New Roman" w:hAnsi="Times New Roman" w:cs="Times New Roman"/>
-          <w:sz w:val="24"/>
-          <w:szCs w:val="24"/>
-          <w:lang w:val="en-US" w:eastAsia="en-PK"/>
-        </w:rPr>
-        <w:t xml:space="preserve">The </w:t>
-      </w:r>
-      <w:r>
-        <w:rPr>
-          <w:rFonts w:ascii="Times New Roman" w:eastAsia="Times New Roman" w:hAnsi="Times New Roman" w:cs="Times New Roman"/>
-          <w:sz w:val="24"/>
-          <w:szCs w:val="24"/>
-          <w:lang w:val="en-US" w:eastAsia="en-PK"/>
-        </w:rPr>
-        <w:t>l</w:t>
-      </w:r>
-      <w:r>
-        <w:rPr>
-          <w:rFonts w:ascii="Times New Roman" w:eastAsia="Times New Roman" w:hAnsi="Times New Roman" w:cs="Times New Roman"/>
-          <w:sz w:val="24"/>
-          <w:szCs w:val="24"/>
-          <w:lang w:val="en-US" w:eastAsia="en-PK"/>
-        </w:rPr>
-        <w:t xml:space="preserve">inewidths of absorption peaks can be greatly affected by dipolar-narrowing and exchange-broadening (quantum) effects. </w:t>
+          <w:rFonts w:ascii="Times New Roman" w:hAnsi="Times New Roman" w:cs="Times New Roman"/>
+          <w:sz w:val="24"/>
+          <w:szCs w:val="24"/>
+          <w:lang w:val="en-US"/>
+        </w:rPr>
+        <w:t>Only applied field contributions were considered for the effective magnetic field. Non-local effects like eddy currents, long-range dipole-dipole interactions and exchange interactions between non-neighboring dipoles were not considered.</w:t>
+      </w:r>
+      <w:r>
+        <w:rPr>
+          <w:rFonts w:ascii="Times New Roman" w:hAnsi="Times New Roman" w:cs="Times New Roman"/>
+          <w:sz w:val="24"/>
+          <w:szCs w:val="24"/>
+          <w:lang w:val="en-US"/>
+        </w:rPr>
+        <w:t xml:space="preserve"> </w:t>
+      </w:r>
+    </w:p>
+    <w:p>
+      <w:pPr>
+        <w:pStyle w:val="ListParagraph"/>
+        <w:numPr>
+          <w:ilvl w:val="0"/>
+          <w:numId w:val="7"/>
+        </w:numPr>
+        <w:spacing w:after="0" w:line="240" w:lineRule="auto"/>
+        <w:jc w:val="both"/>
+        <w:rPr>
+          <w:rFonts w:ascii="Times New Roman" w:eastAsia="Times New Roman" w:hAnsi="Times New Roman" w:cs="Times New Roman"/>
+          <w:sz w:val="24"/>
+          <w:szCs w:val="24"/>
+          <w:lang w:val="en-US" w:eastAsia="en-PK"/>
+        </w:rPr>
+      </w:pPr>
+      <w:r>
+        <w:rPr>
+          <w:rFonts w:ascii="Times New Roman" w:eastAsia="Times New Roman" w:hAnsi="Times New Roman" w:cs="Times New Roman"/>
+          <w:sz w:val="24"/>
+          <w:szCs w:val="24"/>
+          <w:lang w:val="en-US" w:eastAsia="en-PK"/>
+        </w:rPr>
+        <w:t xml:space="preserve">I have explained that </w:t>
+      </w:r>
+      <w:r>
+        <w:rPr>
+          <w:rFonts w:ascii="Times New Roman" w:eastAsia="Times New Roman" w:hAnsi="Times New Roman" w:cs="Times New Roman"/>
+          <w:sz w:val="24"/>
+          <w:szCs w:val="24"/>
+          <w:lang w:val="en-US" w:eastAsia="en-PK"/>
+        </w:rPr>
+        <w:t>magnetization is assumed as a sum of a large static term parallel to the applied bias field, and a small perturbation term.</w:t>
+      </w:r>
+      <w:r>
+        <w:rPr>
+          <w:rFonts w:ascii="Times New Roman" w:eastAsia="Times New Roman" w:hAnsi="Times New Roman" w:cs="Times New Roman"/>
+          <w:sz w:val="24"/>
+          <w:szCs w:val="24"/>
+          <w:lang w:val="en-US" w:eastAsia="en-PK"/>
+        </w:rPr>
+        <w:t xml:space="preserve"> The solution </w:t>
+      </w:r>
+      <w:r>
+        <w:rPr>
+          <w:rFonts w:ascii="Times New Roman" w:eastAsia="Times New Roman" w:hAnsi="Times New Roman" w:cs="Times New Roman"/>
+          <w:sz w:val="24"/>
+          <w:szCs w:val="24"/>
+          <w:lang w:val="en-US" w:eastAsia="en-PK"/>
+        </w:rPr>
+        <w:t xml:space="preserve">(Equation 10 in revised paper) </w:t>
+      </w:r>
+      <w:r>
+        <w:rPr>
+          <w:rFonts w:ascii="Times New Roman" w:eastAsia="Times New Roman" w:hAnsi="Times New Roman" w:cs="Times New Roman"/>
+          <w:sz w:val="24"/>
+          <w:szCs w:val="24"/>
+          <w:lang w:val="en-US" w:eastAsia="en-PK"/>
+        </w:rPr>
+        <w:t xml:space="preserve">of linearized Landau </w:t>
+      </w:r>
+      <w:proofErr w:type="spellStart"/>
+      <w:r>
+        <w:rPr>
+          <w:rFonts w:ascii="Times New Roman" w:eastAsia="Times New Roman" w:hAnsi="Times New Roman" w:cs="Times New Roman"/>
+          <w:sz w:val="24"/>
+          <w:szCs w:val="24"/>
+          <w:lang w:val="en-US" w:eastAsia="en-PK"/>
+        </w:rPr>
+        <w:t>Lifshitz</w:t>
+      </w:r>
+      <w:proofErr w:type="spellEnd"/>
+      <w:r>
+        <w:rPr>
+          <w:rFonts w:ascii="Times New Roman" w:eastAsia="Times New Roman" w:hAnsi="Times New Roman" w:cs="Times New Roman"/>
+          <w:sz w:val="24"/>
+          <w:szCs w:val="24"/>
+          <w:lang w:val="en-US" w:eastAsia="en-PK"/>
+        </w:rPr>
+        <w:t xml:space="preserve"> Gilbert equation (Equation 7 in revised paper)</w:t>
+      </w:r>
+      <w:r>
+        <w:rPr>
+          <w:rFonts w:ascii="Times New Roman" w:eastAsia="Times New Roman" w:hAnsi="Times New Roman" w:cs="Times New Roman"/>
+          <w:sz w:val="24"/>
+          <w:szCs w:val="24"/>
+          <w:lang w:val="en-US" w:eastAsia="en-PK"/>
+        </w:rPr>
+        <w:t xml:space="preserve"> is </w:t>
+      </w:r>
+      <w:r>
+        <w:rPr>
+          <w:rFonts w:ascii="Times New Roman" w:eastAsia="Times New Roman" w:hAnsi="Times New Roman" w:cs="Times New Roman"/>
+          <w:sz w:val="24"/>
+          <w:szCs w:val="24"/>
+          <w:lang w:val="en-US" w:eastAsia="en-PK"/>
+        </w:rPr>
+        <w:t xml:space="preserve">obtained by assuming time harmonic dependence for the </w:t>
+      </w:r>
+      <w:r>
+        <w:rPr>
+          <w:rFonts w:ascii="Times New Roman" w:eastAsia="Times New Roman" w:hAnsi="Times New Roman" w:cs="Times New Roman"/>
+          <w:sz w:val="24"/>
+          <w:szCs w:val="24"/>
+          <w:lang w:val="en-US" w:eastAsia="en-PK"/>
+        </w:rPr>
+        <w:t>magnetization and magnetic field intensity.</w:t>
+      </w:r>
+      <w:r>
+        <w:rPr>
+          <w:rFonts w:ascii="Times New Roman" w:eastAsia="Times New Roman" w:hAnsi="Times New Roman" w:cs="Times New Roman"/>
+          <w:sz w:val="24"/>
+          <w:szCs w:val="24"/>
+          <w:lang w:val="en-US" w:eastAsia="en-PK"/>
+        </w:rPr>
+        <w:t xml:space="preserve"> </w:t>
+      </w:r>
+      <w:r>
+        <w:rPr>
+          <w:rFonts w:ascii="Times New Roman" w:eastAsia="Times New Roman" w:hAnsi="Times New Roman" w:cs="Times New Roman"/>
+          <w:sz w:val="24"/>
+          <w:szCs w:val="24"/>
+          <w:lang w:val="en-US" w:eastAsia="en-PK"/>
+        </w:rPr>
+        <w:t>The magnetization was calculated by discretizing Equation 8 using midpoint rule</w:t>
+      </w:r>
+      <w:r>
+        <w:rPr>
+          <w:rFonts w:ascii="Times New Roman" w:eastAsia="Times New Roman" w:hAnsi="Times New Roman" w:cs="Times New Roman"/>
+          <w:sz w:val="24"/>
+          <w:szCs w:val="24"/>
+          <w:lang w:val="en-US" w:eastAsia="en-PK"/>
+        </w:rPr>
+        <w:t>.</w:t>
+      </w:r>
+      <w:r>
+        <w:rPr>
+          <w:rFonts w:ascii="Times New Roman" w:eastAsia="Times New Roman" w:hAnsi="Times New Roman" w:cs="Times New Roman"/>
+          <w:sz w:val="24"/>
+          <w:szCs w:val="24"/>
+          <w:lang w:val="en-US" w:eastAsia="en-PK"/>
+        </w:rPr>
+        <w:t xml:space="preserve"> </w:t>
+      </w:r>
+    </w:p>
+    <w:p>
+      <w:pPr>
+        <w:spacing w:after="0" w:line="240" w:lineRule="auto"/>
+        <w:jc w:val="both"/>
+        <w:rPr>
+          <w:rFonts w:ascii="Times New Roman" w:eastAsia="Times New Roman" w:hAnsi="Times New Roman" w:cs="Times New Roman"/>
+          <w:sz w:val="24"/>
+          <w:szCs w:val="24"/>
+          <w:lang w:val="en-US" w:eastAsia="en-PK"/>
+        </w:rPr>
+      </w:pPr>
+      <w:r>
+        <w:rPr>
+          <w:rFonts w:ascii="Times New Roman" w:eastAsia="Times New Roman" w:hAnsi="Times New Roman" w:cs="Times New Roman"/>
+          <w:sz w:val="24"/>
+          <w:szCs w:val="24"/>
+          <w:lang w:val="en-US" w:eastAsia="en-PK"/>
+        </w:rPr>
+        <w:t>I have made the following corrections in Section III:</w:t>
+      </w:r>
+    </w:p>
+    <w:p>
+      <w:pPr>
+        <w:pStyle w:val="ListParagraph"/>
+        <w:numPr>
+          <w:ilvl w:val="0"/>
+          <w:numId w:val="8"/>
+        </w:numPr>
+        <w:spacing w:after="0" w:line="240" w:lineRule="auto"/>
+        <w:jc w:val="both"/>
+        <w:rPr>
+          <w:rFonts w:ascii="Times New Roman" w:eastAsia="Times New Roman" w:hAnsi="Times New Roman" w:cs="Times New Roman"/>
+          <w:sz w:val="24"/>
+          <w:szCs w:val="24"/>
+          <w:lang w:val="en-US" w:eastAsia="en-PK"/>
+        </w:rPr>
+      </w:pPr>
+      <w:r>
+        <w:rPr>
+          <w:rFonts w:ascii="Times New Roman" w:eastAsia="Times New Roman" w:hAnsi="Times New Roman" w:cs="Times New Roman"/>
+          <w:sz w:val="24"/>
+          <w:szCs w:val="24"/>
+          <w:lang w:val="en-US" w:eastAsia="en-PK"/>
+        </w:rPr>
+        <w:t>I have replaced the term “spin wave” with “electromagnetic wave”</w:t>
+      </w:r>
+      <w:r>
+        <w:rPr>
+          <w:rFonts w:ascii="Times New Roman" w:eastAsia="Times New Roman" w:hAnsi="Times New Roman" w:cs="Times New Roman"/>
+          <w:sz w:val="24"/>
+          <w:szCs w:val="24"/>
+          <w:lang w:val="en-US" w:eastAsia="en-PK"/>
+        </w:rPr>
+        <w:t xml:space="preserve"> in the statement </w:t>
+      </w:r>
+      <w:r>
+        <w:rPr>
+          <w:rFonts w:ascii="Times New Roman" w:hAnsi="Times New Roman" w:cs="Times New Roman"/>
+          <w:sz w:val="24"/>
+          <w:szCs w:val="24"/>
+          <w:shd w:val="clear" w:color="auto" w:fill="FFFFFF"/>
+          <w:lang w:eastAsia="en-PK"/>
+        </w:rPr>
+        <w:t>"The phase constant and attenuation constant were calculated for the resultant magnetic spin wave"</w:t>
+      </w:r>
+      <w:r>
+        <w:rPr>
+          <w:rFonts w:ascii="Times New Roman" w:eastAsia="Times New Roman" w:hAnsi="Times New Roman" w:cs="Times New Roman"/>
+          <w:sz w:val="24"/>
+          <w:szCs w:val="24"/>
+          <w:lang w:val="en-US" w:eastAsia="en-PK"/>
+        </w:rPr>
+        <w:t xml:space="preserve">. </w:t>
+      </w:r>
+    </w:p>
+    <w:p>
+      <w:pPr>
+        <w:spacing w:after="0" w:line="240" w:lineRule="auto"/>
+        <w:jc w:val="both"/>
+        <w:rPr>
+          <w:rFonts w:ascii="Times New Roman" w:eastAsia="Times New Roman" w:hAnsi="Times New Roman" w:cs="Times New Roman"/>
+          <w:sz w:val="24"/>
+          <w:szCs w:val="24"/>
+          <w:lang w:val="en-US" w:eastAsia="en-PK"/>
+        </w:rPr>
+      </w:pPr>
+      <w:r>
+        <w:rPr>
+          <w:rFonts w:ascii="Times New Roman" w:eastAsia="Times New Roman" w:hAnsi="Times New Roman" w:cs="Times New Roman"/>
+          <w:sz w:val="24"/>
+          <w:szCs w:val="24"/>
+          <w:lang w:val="en-US" w:eastAsia="en-PK"/>
+        </w:rPr>
+        <w:t>I have made the following corrections in Section IV:</w:t>
+      </w:r>
+    </w:p>
+    <w:p>
+      <w:pPr>
+        <w:pStyle w:val="ListParagraph"/>
+        <w:numPr>
+          <w:ilvl w:val="0"/>
+          <w:numId w:val="9"/>
+        </w:numPr>
+        <w:spacing w:after="0" w:line="240" w:lineRule="auto"/>
+        <w:jc w:val="both"/>
+        <w:rPr>
+          <w:rFonts w:ascii="Times New Roman" w:eastAsia="Times New Roman" w:hAnsi="Times New Roman" w:cs="Times New Roman"/>
+          <w:sz w:val="24"/>
+          <w:szCs w:val="24"/>
+          <w:lang w:val="en-US" w:eastAsia="en-PK"/>
+        </w:rPr>
+      </w:pPr>
+      <w:r>
+        <w:rPr>
+          <w:rFonts w:ascii="Times New Roman" w:eastAsia="Times New Roman" w:hAnsi="Times New Roman" w:cs="Times New Roman"/>
+          <w:sz w:val="24"/>
+          <w:szCs w:val="24"/>
+          <w:lang w:val="en-US" w:eastAsia="en-PK"/>
+        </w:rPr>
+        <w:t xml:space="preserve">I have removed the </w:t>
+      </w:r>
+      <w:r>
+        <w:rPr>
+          <w:rFonts w:ascii="Times New Roman" w:eastAsia="Times New Roman" w:hAnsi="Times New Roman" w:cs="Times New Roman"/>
+          <w:sz w:val="24"/>
+          <w:szCs w:val="24"/>
+          <w:lang w:val="en-US" w:eastAsia="en-PK"/>
+        </w:rPr>
+        <w:t>statement</w:t>
+      </w:r>
+      <w:r>
+        <w:rPr>
+          <w:rFonts w:ascii="Times New Roman" w:eastAsia="Times New Roman" w:hAnsi="Times New Roman" w:cs="Times New Roman"/>
+          <w:sz w:val="24"/>
+          <w:szCs w:val="24"/>
+          <w:lang w:val="en-US" w:eastAsia="en-PK"/>
+        </w:rPr>
+        <w:t xml:space="preserve"> </w:t>
+      </w:r>
+      <w:r>
+        <w:rPr>
+          <w:rFonts w:ascii="Times New Roman" w:hAnsi="Times New Roman" w:cs="Times New Roman"/>
+          <w:sz w:val="24"/>
+          <w:szCs w:val="24"/>
+          <w:shd w:val="clear" w:color="auto" w:fill="FFFFFF"/>
+          <w:lang w:eastAsia="en-PK"/>
+        </w:rPr>
+        <w:t>"The nano-magnetic exchange</w:t>
+      </w:r>
+      <w:r>
+        <w:rPr>
+          <w:rFonts w:ascii="Times New Roman" w:hAnsi="Times New Roman" w:cs="Times New Roman"/>
+          <w:sz w:val="24"/>
+          <w:szCs w:val="24"/>
+          <w:shd w:val="clear" w:color="auto" w:fill="FFFFFF"/>
+          <w:lang w:val="en-US" w:eastAsia="en-PK"/>
+        </w:rPr>
+        <w:t xml:space="preserve"> </w:t>
+      </w:r>
+      <w:r>
+        <w:rPr>
+          <w:rFonts w:ascii="Times New Roman" w:hAnsi="Times New Roman" w:cs="Times New Roman"/>
+          <w:sz w:val="24"/>
+          <w:szCs w:val="24"/>
+          <w:shd w:val="clear" w:color="auto" w:fill="FFFFFF"/>
+          <w:lang w:eastAsia="en-PK"/>
+        </w:rPr>
+        <w:t>interactions and dipole-dipole interactions dictated the excitation of spin wave modes"</w:t>
+      </w:r>
+      <w:r>
+        <w:rPr>
+          <w:rFonts w:ascii="Times New Roman" w:hAnsi="Times New Roman" w:cs="Times New Roman"/>
+          <w:sz w:val="24"/>
+          <w:szCs w:val="24"/>
+          <w:shd w:val="clear" w:color="auto" w:fill="FFFFFF"/>
+          <w:lang w:val="en-US" w:eastAsia="en-PK"/>
+        </w:rPr>
+        <w:t>.</w:t>
+      </w:r>
+    </w:p>
+    <w:p>
+      <w:pPr>
+        <w:pStyle w:val="ListParagraph"/>
+        <w:numPr>
+          <w:ilvl w:val="0"/>
+          <w:numId w:val="9"/>
+        </w:numPr>
+        <w:spacing w:after="0" w:line="240" w:lineRule="auto"/>
+        <w:jc w:val="both"/>
+        <w:rPr>
+          <w:rFonts w:ascii="Times New Roman" w:eastAsia="Times New Roman" w:hAnsi="Times New Roman" w:cs="Times New Roman"/>
+          <w:sz w:val="24"/>
+          <w:szCs w:val="24"/>
+          <w:lang w:val="en-US" w:eastAsia="en-PK"/>
+        </w:rPr>
+      </w:pPr>
+      <w:r>
+        <w:rPr>
+          <w:rFonts w:ascii="Times New Roman" w:eastAsia="Times New Roman" w:hAnsi="Times New Roman" w:cs="Times New Roman"/>
+          <w:sz w:val="24"/>
+          <w:szCs w:val="24"/>
+          <w:lang w:val="en-US" w:eastAsia="en-PK"/>
+        </w:rPr>
+        <w:t>I have replaced the term “spin wave” with “electromagnetic wave”</w:t>
+      </w:r>
+      <w:r>
+        <w:rPr>
+          <w:rFonts w:ascii="Times New Roman" w:eastAsia="Times New Roman" w:hAnsi="Times New Roman" w:cs="Times New Roman"/>
+          <w:sz w:val="24"/>
+          <w:szCs w:val="24"/>
+          <w:lang w:val="en-US" w:eastAsia="en-PK"/>
+        </w:rPr>
+        <w:t xml:space="preserve"> where ever it was used</w:t>
+      </w:r>
+      <w:r>
+        <w:rPr>
+          <w:rFonts w:ascii="Times New Roman" w:eastAsia="Times New Roman" w:hAnsi="Times New Roman" w:cs="Times New Roman"/>
+          <w:sz w:val="24"/>
+          <w:szCs w:val="24"/>
+          <w:lang w:val="en-US" w:eastAsia="en-PK"/>
+        </w:rPr>
+        <w:t>.</w:t>
       </w:r>
     </w:p>
     <w:p>
@@ -2450,6 +3177,7 @@
           <w:shd w:val="clear" w:color="auto" w:fill="FFFFFF"/>
           <w:lang w:eastAsia="en-PK"/>
         </w:rPr>
+        <w:lastRenderedPageBreak/>
         <w:t>The authors also need to comment on or indicate the purpose of the equivalent circuit model they introduced in Section I with the FDTD simulations.</w:t>
       </w:r>
       <w:r>
@@ -2540,16 +3268,7 @@
           <w:szCs w:val="24"/>
           <w:lang w:val="en-US" w:eastAsia="en-PK"/>
         </w:rPr>
-        <w:t xml:space="preserve"> </w:t>
-      </w:r>
-      <w:r>
-        <w:rPr>
-          <w:rFonts w:ascii="Times New Roman" w:eastAsia="Times New Roman" w:hAnsi="Times New Roman" w:cs="Times New Roman"/>
-          <w:sz w:val="24"/>
-          <w:szCs w:val="24"/>
-          <w:lang w:val="en-US" w:eastAsia="en-PK"/>
-        </w:rPr>
-        <w:t xml:space="preserve">From the results of micromagnetic finite difference time domain simulations, the longitudinal magnetic admittance and transverse magnetic impedance were calculated using (4) - (5). </w:t>
+        <w:t xml:space="preserve"> From the results of micromagnetic finite difference time domain simulations, the longitudinal magnetic admittance and transverse magnetic impedance were calculated using (4) - (5). </w:t>
       </w:r>
       <w:r>
         <w:rPr>
@@ -2620,25 +3339,7 @@
           <w:szCs w:val="24"/>
           <w:lang w:val="en-US" w:eastAsia="en-PK"/>
         </w:rPr>
-        <w:t>d</w:t>
-      </w:r>
-      <w:r>
-        <w:rPr>
-          <w:rFonts w:ascii="Times New Roman" w:eastAsia="Times New Roman" w:hAnsi="Times New Roman" w:cs="Times New Roman"/>
-          <w:sz w:val="24"/>
-          <w:szCs w:val="24"/>
-          <w:lang w:val="en-US" w:eastAsia="en-PK"/>
-        </w:rPr>
-        <w:t>uring ferromagnetic resonance</w:t>
-      </w:r>
-      <w:r>
-        <w:rPr>
-          <w:rFonts w:ascii="Times New Roman" w:eastAsia="Times New Roman" w:hAnsi="Times New Roman" w:cs="Times New Roman"/>
-          <w:sz w:val="24"/>
-          <w:szCs w:val="24"/>
-          <w:lang w:val="en-US" w:eastAsia="en-PK"/>
-        </w:rPr>
-        <w:t xml:space="preserve"> </w:t>
+        <w:t xml:space="preserve">during ferromagnetic resonance </w:t>
       </w:r>
       <w:r>
         <w:rPr>
@@ -2727,16 +3428,7 @@
           <w:szCs w:val="24"/>
           <w:lang w:val="en-US" w:eastAsia="en-PK"/>
         </w:rPr>
-        <w:t>When the Gilbert damping constant was increased,</w:t>
-      </w:r>
-      <w:r>
-        <w:rPr>
-          <w:rFonts w:ascii="Times New Roman" w:eastAsia="Times New Roman" w:hAnsi="Times New Roman" w:cs="Times New Roman"/>
-          <w:sz w:val="24"/>
-          <w:szCs w:val="24"/>
-          <w:lang w:val="en-US" w:eastAsia="en-PK"/>
-        </w:rPr>
-        <w:t xml:space="preserve"> the effective magnetic susceptibility decreased, the magnetic reluctance increased and the absorption of magnetic flux dropped. </w:t>
+        <w:t xml:space="preserve">When the Gilbert damping constant was increased, the effective magnetic susceptibility decreased, the magnetic reluctance increased and the absorption of magnetic flux dropped. </w:t>
       </w:r>
       <w:r>
         <w:rPr>
@@ -2806,7 +3498,6 @@
           <w:szCs w:val="24"/>
           <w:lang w:eastAsia="en-PK"/>
         </w:rPr>
-        <w:lastRenderedPageBreak/>
         <w:br/>
       </w:r>
       <w:r>
@@ -3617,6 +4308,95 @@
     </w:lvl>
   </w:abstractNum>
   <w:abstractNum w:abstractNumId="2" w15:restartNumberingAfterBreak="0">
+    <w:nsid w:val="1E1D789C"/>
+    <w:multiLevelType w:val="hybridMultilevel"/>
+    <w:tmpl w:val="70864742"/>
+    <w:lvl w:ilvl="0" w:tplc="9438B482">
+      <w:start w:val="1"/>
+      <w:numFmt w:val="lowerLetter"/>
+      <w:lvlText w:val="(%1)"/>
+      <w:lvlJc w:val="left"/>
+      <w:pPr>
+        <w:ind w:left="720" w:hanging="360"/>
+      </w:pPr>
+      <w:rPr>
+        <w:rFonts w:hint="default"/>
+      </w:rPr>
+    </w:lvl>
+    <w:lvl w:ilvl="1" w:tplc="20000019" w:tentative="1">
+      <w:start w:val="1"/>
+      <w:numFmt w:val="lowerLetter"/>
+      <w:lvlText w:val="%2."/>
+      <w:lvlJc w:val="left"/>
+      <w:pPr>
+        <w:ind w:left="1440" w:hanging="360"/>
+      </w:pPr>
+    </w:lvl>
+    <w:lvl w:ilvl="2" w:tplc="2000001B" w:tentative="1">
+      <w:start w:val="1"/>
+      <w:numFmt w:val="lowerRoman"/>
+      <w:lvlText w:val="%3."/>
+      <w:lvlJc w:val="right"/>
+      <w:pPr>
+        <w:ind w:left="2160" w:hanging="180"/>
+      </w:pPr>
+    </w:lvl>
+    <w:lvl w:ilvl="3" w:tplc="2000000F" w:tentative="1">
+      <w:start w:val="1"/>
+      <w:numFmt w:val="decimal"/>
+      <w:lvlText w:val="%4."/>
+      <w:lvlJc w:val="left"/>
+      <w:pPr>
+        <w:ind w:left="2880" w:hanging="360"/>
+      </w:pPr>
+    </w:lvl>
+    <w:lvl w:ilvl="4" w:tplc="20000019" w:tentative="1">
+      <w:start w:val="1"/>
+      <w:numFmt w:val="lowerLetter"/>
+      <w:lvlText w:val="%5."/>
+      <w:lvlJc w:val="left"/>
+      <w:pPr>
+        <w:ind w:left="3600" w:hanging="360"/>
+      </w:pPr>
+    </w:lvl>
+    <w:lvl w:ilvl="5" w:tplc="2000001B" w:tentative="1">
+      <w:start w:val="1"/>
+      <w:numFmt w:val="lowerRoman"/>
+      <w:lvlText w:val="%6."/>
+      <w:lvlJc w:val="right"/>
+      <w:pPr>
+        <w:ind w:left="4320" w:hanging="180"/>
+      </w:pPr>
+    </w:lvl>
+    <w:lvl w:ilvl="6" w:tplc="2000000F" w:tentative="1">
+      <w:start w:val="1"/>
+      <w:numFmt w:val="decimal"/>
+      <w:lvlText w:val="%7."/>
+      <w:lvlJc w:val="left"/>
+      <w:pPr>
+        <w:ind w:left="5040" w:hanging="360"/>
+      </w:pPr>
+    </w:lvl>
+    <w:lvl w:ilvl="7" w:tplc="20000019" w:tentative="1">
+      <w:start w:val="1"/>
+      <w:numFmt w:val="lowerLetter"/>
+      <w:lvlText w:val="%8."/>
+      <w:lvlJc w:val="left"/>
+      <w:pPr>
+        <w:ind w:left="5760" w:hanging="360"/>
+      </w:pPr>
+    </w:lvl>
+    <w:lvl w:ilvl="8" w:tplc="2000001B" w:tentative="1">
+      <w:start w:val="1"/>
+      <w:numFmt w:val="lowerRoman"/>
+      <w:lvlText w:val="%9."/>
+      <w:lvlJc w:val="right"/>
+      <w:pPr>
+        <w:ind w:left="6480" w:hanging="180"/>
+      </w:pPr>
+    </w:lvl>
+  </w:abstractNum>
+  <w:abstractNum w:abstractNumId="3" w15:restartNumberingAfterBreak="0">
     <w:nsid w:val="2667719E"/>
     <w:multiLevelType w:val="hybridMultilevel"/>
     <w:tmpl w:val="F0441146"/>
@@ -3705,7 +4485,7 @@
       </w:pPr>
     </w:lvl>
   </w:abstractNum>
-  <w:abstractNum w:abstractNumId="3" w15:restartNumberingAfterBreak="0">
+  <w:abstractNum w:abstractNumId="4" w15:restartNumberingAfterBreak="0">
     <w:nsid w:val="3B7545ED"/>
     <w:multiLevelType w:val="hybridMultilevel"/>
     <w:tmpl w:val="83BC2AD4"/>
@@ -3794,7 +4574,7 @@
       </w:pPr>
     </w:lvl>
   </w:abstractNum>
-  <w:abstractNum w:abstractNumId="4" w15:restartNumberingAfterBreak="0">
+  <w:abstractNum w:abstractNumId="5" w15:restartNumberingAfterBreak="0">
     <w:nsid w:val="3DEA6B3F"/>
     <w:multiLevelType w:val="hybridMultilevel"/>
     <w:tmpl w:val="4B28B5D6"/>
@@ -3883,7 +4663,185 @@
       </w:pPr>
     </w:lvl>
   </w:abstractNum>
-  <w:abstractNum w:abstractNumId="5" w15:restartNumberingAfterBreak="0">
+  <w:abstractNum w:abstractNumId="6" w15:restartNumberingAfterBreak="0">
+    <w:nsid w:val="459E7304"/>
+    <w:multiLevelType w:val="hybridMultilevel"/>
+    <w:tmpl w:val="D570B2BE"/>
+    <w:lvl w:ilvl="0" w:tplc="77BA7A14">
+      <w:start w:val="1"/>
+      <w:numFmt w:val="lowerLetter"/>
+      <w:lvlText w:val="(%1)"/>
+      <w:lvlJc w:val="left"/>
+      <w:pPr>
+        <w:ind w:left="720" w:hanging="360"/>
+      </w:pPr>
+      <w:rPr>
+        <w:rFonts w:hint="default"/>
+      </w:rPr>
+    </w:lvl>
+    <w:lvl w:ilvl="1" w:tplc="20000019" w:tentative="1">
+      <w:start w:val="1"/>
+      <w:numFmt w:val="lowerLetter"/>
+      <w:lvlText w:val="%2."/>
+      <w:lvlJc w:val="left"/>
+      <w:pPr>
+        <w:ind w:left="1440" w:hanging="360"/>
+      </w:pPr>
+    </w:lvl>
+    <w:lvl w:ilvl="2" w:tplc="2000001B" w:tentative="1">
+      <w:start w:val="1"/>
+      <w:numFmt w:val="lowerRoman"/>
+      <w:lvlText w:val="%3."/>
+      <w:lvlJc w:val="right"/>
+      <w:pPr>
+        <w:ind w:left="2160" w:hanging="180"/>
+      </w:pPr>
+    </w:lvl>
+    <w:lvl w:ilvl="3" w:tplc="2000000F" w:tentative="1">
+      <w:start w:val="1"/>
+      <w:numFmt w:val="decimal"/>
+      <w:lvlText w:val="%4."/>
+      <w:lvlJc w:val="left"/>
+      <w:pPr>
+        <w:ind w:left="2880" w:hanging="360"/>
+      </w:pPr>
+    </w:lvl>
+    <w:lvl w:ilvl="4" w:tplc="20000019" w:tentative="1">
+      <w:start w:val="1"/>
+      <w:numFmt w:val="lowerLetter"/>
+      <w:lvlText w:val="%5."/>
+      <w:lvlJc w:val="left"/>
+      <w:pPr>
+        <w:ind w:left="3600" w:hanging="360"/>
+      </w:pPr>
+    </w:lvl>
+    <w:lvl w:ilvl="5" w:tplc="2000001B" w:tentative="1">
+      <w:start w:val="1"/>
+      <w:numFmt w:val="lowerRoman"/>
+      <w:lvlText w:val="%6."/>
+      <w:lvlJc w:val="right"/>
+      <w:pPr>
+        <w:ind w:left="4320" w:hanging="180"/>
+      </w:pPr>
+    </w:lvl>
+    <w:lvl w:ilvl="6" w:tplc="2000000F" w:tentative="1">
+      <w:start w:val="1"/>
+      <w:numFmt w:val="decimal"/>
+      <w:lvlText w:val="%7."/>
+      <w:lvlJc w:val="left"/>
+      <w:pPr>
+        <w:ind w:left="5040" w:hanging="360"/>
+      </w:pPr>
+    </w:lvl>
+    <w:lvl w:ilvl="7" w:tplc="20000019" w:tentative="1">
+      <w:start w:val="1"/>
+      <w:numFmt w:val="lowerLetter"/>
+      <w:lvlText w:val="%8."/>
+      <w:lvlJc w:val="left"/>
+      <w:pPr>
+        <w:ind w:left="5760" w:hanging="360"/>
+      </w:pPr>
+    </w:lvl>
+    <w:lvl w:ilvl="8" w:tplc="2000001B" w:tentative="1">
+      <w:start w:val="1"/>
+      <w:numFmt w:val="lowerRoman"/>
+      <w:lvlText w:val="%9."/>
+      <w:lvlJc w:val="right"/>
+      <w:pPr>
+        <w:ind w:left="6480" w:hanging="180"/>
+      </w:pPr>
+    </w:lvl>
+  </w:abstractNum>
+  <w:abstractNum w:abstractNumId="7" w15:restartNumberingAfterBreak="0">
+    <w:nsid w:val="57023965"/>
+    <w:multiLevelType w:val="hybridMultilevel"/>
+    <w:tmpl w:val="40CA09C6"/>
+    <w:lvl w:ilvl="0" w:tplc="B1EC40EE">
+      <w:start w:val="1"/>
+      <w:numFmt w:val="lowerLetter"/>
+      <w:lvlText w:val="(%1)"/>
+      <w:lvlJc w:val="left"/>
+      <w:pPr>
+        <w:ind w:left="720" w:hanging="360"/>
+      </w:pPr>
+      <w:rPr>
+        <w:rFonts w:hint="default"/>
+      </w:rPr>
+    </w:lvl>
+    <w:lvl w:ilvl="1" w:tplc="20000019" w:tentative="1">
+      <w:start w:val="1"/>
+      <w:numFmt w:val="lowerLetter"/>
+      <w:lvlText w:val="%2."/>
+      <w:lvlJc w:val="left"/>
+      <w:pPr>
+        <w:ind w:left="1440" w:hanging="360"/>
+      </w:pPr>
+    </w:lvl>
+    <w:lvl w:ilvl="2" w:tplc="2000001B" w:tentative="1">
+      <w:start w:val="1"/>
+      <w:numFmt w:val="lowerRoman"/>
+      <w:lvlText w:val="%3."/>
+      <w:lvlJc w:val="right"/>
+      <w:pPr>
+        <w:ind w:left="2160" w:hanging="180"/>
+      </w:pPr>
+    </w:lvl>
+    <w:lvl w:ilvl="3" w:tplc="2000000F" w:tentative="1">
+      <w:start w:val="1"/>
+      <w:numFmt w:val="decimal"/>
+      <w:lvlText w:val="%4."/>
+      <w:lvlJc w:val="left"/>
+      <w:pPr>
+        <w:ind w:left="2880" w:hanging="360"/>
+      </w:pPr>
+    </w:lvl>
+    <w:lvl w:ilvl="4" w:tplc="20000019" w:tentative="1">
+      <w:start w:val="1"/>
+      <w:numFmt w:val="lowerLetter"/>
+      <w:lvlText w:val="%5."/>
+      <w:lvlJc w:val="left"/>
+      <w:pPr>
+        <w:ind w:left="3600" w:hanging="360"/>
+      </w:pPr>
+    </w:lvl>
+    <w:lvl w:ilvl="5" w:tplc="2000001B" w:tentative="1">
+      <w:start w:val="1"/>
+      <w:numFmt w:val="lowerRoman"/>
+      <w:lvlText w:val="%6."/>
+      <w:lvlJc w:val="right"/>
+      <w:pPr>
+        <w:ind w:left="4320" w:hanging="180"/>
+      </w:pPr>
+    </w:lvl>
+    <w:lvl w:ilvl="6" w:tplc="2000000F" w:tentative="1">
+      <w:start w:val="1"/>
+      <w:numFmt w:val="decimal"/>
+      <w:lvlText w:val="%7."/>
+      <w:lvlJc w:val="left"/>
+      <w:pPr>
+        <w:ind w:left="5040" w:hanging="360"/>
+      </w:pPr>
+    </w:lvl>
+    <w:lvl w:ilvl="7" w:tplc="20000019" w:tentative="1">
+      <w:start w:val="1"/>
+      <w:numFmt w:val="lowerLetter"/>
+      <w:lvlText w:val="%8."/>
+      <w:lvlJc w:val="left"/>
+      <w:pPr>
+        <w:ind w:left="5760" w:hanging="360"/>
+      </w:pPr>
+    </w:lvl>
+    <w:lvl w:ilvl="8" w:tplc="2000001B" w:tentative="1">
+      <w:start w:val="1"/>
+      <w:numFmt w:val="lowerRoman"/>
+      <w:lvlText w:val="%9."/>
+      <w:lvlJc w:val="right"/>
+      <w:pPr>
+        <w:ind w:left="6480" w:hanging="180"/>
+      </w:pPr>
+    </w:lvl>
+  </w:abstractNum>
+  <w:abstractNum w:abstractNumId="8" w15:restartNumberingAfterBreak="0">
     <w:nsid w:val="67323A62"/>
     <w:multiLevelType w:val="hybridMultilevel"/>
     <w:tmpl w:val="863AE6F6"/>
@@ -3973,22 +4931,31 @@
     </w:lvl>
   </w:abstractNum>
   <w:num w:numId="1" w16cid:durableId="1092164802">
-    <w:abstractNumId w:val="3"/>
+    <w:abstractNumId w:val="4"/>
   </w:num>
   <w:num w:numId="2" w16cid:durableId="928462491">
     <w:abstractNumId w:val="0"/>
   </w:num>
   <w:num w:numId="3" w16cid:durableId="114645059">
-    <w:abstractNumId w:val="2"/>
+    <w:abstractNumId w:val="3"/>
   </w:num>
   <w:num w:numId="4" w16cid:durableId="1179004836">
-    <w:abstractNumId w:val="5"/>
+    <w:abstractNumId w:val="8"/>
   </w:num>
   <w:num w:numId="5" w16cid:durableId="799762564">
-    <w:abstractNumId w:val="4"/>
+    <w:abstractNumId w:val="5"/>
   </w:num>
   <w:num w:numId="6" w16cid:durableId="2032099385">
     <w:abstractNumId w:val="1"/>
+  </w:num>
+  <w:num w:numId="7" w16cid:durableId="1587423465">
+    <w:abstractNumId w:val="6"/>
+  </w:num>
+  <w:num w:numId="8" w16cid:durableId="2052073753">
+    <w:abstractNumId w:val="7"/>
+  </w:num>
+  <w:num w:numId="9" w16cid:durableId="302541819">
+    <w:abstractNumId w:val="2"/>
   </w:num>
 </w:numbering>
 </file>

--- a/MGTL/Review.docx
+++ b/MGTL/Review.docx
@@ -224,39 +224,7 @@
           <w:shd w:val="clear" w:color="auto" w:fill="FFFFFF"/>
           <w:lang w:val="en-US" w:eastAsia="en-PK"/>
         </w:rPr>
-        <w:t xml:space="preserve">I have explained the derivation of linearized Landau </w:t>
-      </w:r>
-      <w:proofErr w:type="spellStart"/>
-      <w:r>
-        <w:rPr>
-          <w:rFonts w:ascii="Times New Roman" w:eastAsia="Times New Roman" w:hAnsi="Times New Roman" w:cs="Times New Roman"/>
-          <w:sz w:val="24"/>
-          <w:szCs w:val="24"/>
-          <w:shd w:val="clear" w:color="auto" w:fill="FFFFFF"/>
-          <w:lang w:val="en-US" w:eastAsia="en-PK"/>
-        </w:rPr>
-        <w:t>Lifshitz</w:t>
-      </w:r>
-      <w:proofErr w:type="spellEnd"/>
-      <w:r>
-        <w:rPr>
-          <w:rFonts w:ascii="Times New Roman" w:eastAsia="Times New Roman" w:hAnsi="Times New Roman" w:cs="Times New Roman"/>
-          <w:sz w:val="24"/>
-          <w:szCs w:val="24"/>
-          <w:shd w:val="clear" w:color="auto" w:fill="FFFFFF"/>
-          <w:lang w:val="en-US" w:eastAsia="en-PK"/>
-        </w:rPr>
-        <w:t xml:space="preserve"> Gilbert equation </w:t>
-      </w:r>
-      <w:r>
-        <w:rPr>
-          <w:rFonts w:ascii="Times New Roman" w:eastAsia="Times New Roman" w:hAnsi="Times New Roman" w:cs="Times New Roman"/>
-          <w:sz w:val="24"/>
-          <w:szCs w:val="24"/>
-          <w:shd w:val="clear" w:color="auto" w:fill="FFFFFF"/>
-          <w:lang w:val="en-US" w:eastAsia="en-PK"/>
-        </w:rPr>
-        <w:t xml:space="preserve">(Equation </w:t>
+        <w:t xml:space="preserve">I have explained the derivation of linearized Landau Lifshitz Gilbert equation </w:t>
       </w:r>
       <w:r>
         <w:rPr>
@@ -296,27 +264,7 @@
           <w:shd w:val="clear" w:color="auto" w:fill="FFFFFF"/>
           <w:lang w:val="en-US" w:eastAsia="en-PK"/>
         </w:rPr>
-        <w:t xml:space="preserve"> in </w:t>
-      </w:r>
-      <w:r>
-        <w:rPr>
-          <w:rFonts w:ascii="Times New Roman" w:eastAsia="Times New Roman" w:hAnsi="Times New Roman" w:cs="Times New Roman"/>
-          <w:sz w:val="24"/>
-          <w:szCs w:val="24"/>
-          <w:shd w:val="clear" w:color="auto" w:fill="FFFFFF"/>
-          <w:lang w:val="en-US" w:eastAsia="en-PK"/>
-        </w:rPr>
-        <w:t xml:space="preserve">the </w:t>
-      </w:r>
-      <w:r>
-        <w:rPr>
-          <w:rFonts w:ascii="Times New Roman" w:eastAsia="Times New Roman" w:hAnsi="Times New Roman" w:cs="Times New Roman"/>
-          <w:sz w:val="24"/>
-          <w:szCs w:val="24"/>
-          <w:shd w:val="clear" w:color="auto" w:fill="FFFFFF"/>
-          <w:lang w:val="en-US" w:eastAsia="en-PK"/>
-        </w:rPr>
-        <w:t xml:space="preserve">revised paper) </w:t>
+        <w:t xml:space="preserve"> </w:t>
       </w:r>
       <w:r>
         <w:rPr>
@@ -336,7 +284,7 @@
           <w:shd w:val="clear" w:color="auto" w:fill="FFFFFF"/>
           <w:lang w:val="en-US" w:eastAsia="en-PK"/>
         </w:rPr>
-        <w:t xml:space="preserve"> (Equation </w:t>
+        <w:t xml:space="preserve"> </w:t>
       </w:r>
       <w:r>
         <w:rPr>
@@ -367,36 +315,6 @@
           <w:lang w:val="en-US" w:eastAsia="en-PK"/>
         </w:rPr>
         <w:t>)</w:t>
-      </w:r>
-      <w:r>
-        <w:rPr>
-          <w:rFonts w:ascii="Times New Roman" w:eastAsia="Times New Roman" w:hAnsi="Times New Roman" w:cs="Times New Roman"/>
-          <w:sz w:val="24"/>
-          <w:szCs w:val="24"/>
-          <w:shd w:val="clear" w:color="auto" w:fill="FFFFFF"/>
-          <w:lang w:val="en-US" w:eastAsia="en-PK"/>
-        </w:rPr>
-        <w:t xml:space="preserve"> in </w:t>
-      </w:r>
-      <w:r>
-        <w:rPr>
-          <w:rFonts w:ascii="Times New Roman" w:eastAsia="Times New Roman" w:hAnsi="Times New Roman" w:cs="Times New Roman"/>
-          <w:sz w:val="24"/>
-          <w:szCs w:val="24"/>
-          <w:shd w:val="clear" w:color="auto" w:fill="FFFFFF"/>
-          <w:lang w:val="en-US" w:eastAsia="en-PK"/>
-        </w:rPr>
-        <w:t xml:space="preserve">the </w:t>
-      </w:r>
-      <w:r>
-        <w:rPr>
-          <w:rFonts w:ascii="Times New Roman" w:eastAsia="Times New Roman" w:hAnsi="Times New Roman" w:cs="Times New Roman"/>
-          <w:sz w:val="24"/>
-          <w:szCs w:val="24"/>
-          <w:shd w:val="clear" w:color="auto" w:fill="FFFFFF"/>
-          <w:lang w:val="en-US" w:eastAsia="en-PK"/>
-        </w:rPr>
-        <w:t>revised paper)</w:t>
       </w:r>
       <w:r>
         <w:rPr>
@@ -494,7 +412,7 @@
           <w:shd w:val="clear" w:color="auto" w:fill="FFFFFF"/>
           <w:lang w:val="en-US" w:eastAsia="en-PK"/>
         </w:rPr>
-        <w:t xml:space="preserve"> is the gyromagnetic ratio in the LLG equation (Equation (6) in the revised paper). Gamma </w:t>
+        <w:t xml:space="preserve"> is the gyromagnetic ratio in the LLG equation (6). Gamma </w:t>
       </w:r>
       <w:r>
         <w:rPr>
@@ -524,7 +442,27 @@
           <w:shd w:val="clear" w:color="auto" w:fill="FFFFFF"/>
           <w:lang w:val="en-US" w:eastAsia="en-PK"/>
         </w:rPr>
-        <w:t xml:space="preserve">a loss factor in MEEP documentation </w:t>
+        <w:t>a loss factor in MEEP</w:t>
+      </w:r>
+      <w:r>
+        <w:rPr>
+          <w:rFonts w:ascii="Times New Roman" w:eastAsia="Times New Roman" w:hAnsi="Times New Roman" w:cs="Times New Roman"/>
+          <w:sz w:val="24"/>
+          <w:szCs w:val="24"/>
+          <w:shd w:val="clear" w:color="auto" w:fill="FFFFFF"/>
+          <w:lang w:val="en-US" w:eastAsia="en-PK"/>
+        </w:rPr>
+        <w:t xml:space="preserve"> software </w:t>
+      </w:r>
+      <w:r>
+        <w:rPr>
+          <w:rFonts w:ascii="Times New Roman" w:eastAsia="Times New Roman" w:hAnsi="Times New Roman" w:cs="Times New Roman"/>
+          <w:sz w:val="24"/>
+          <w:szCs w:val="24"/>
+          <w:shd w:val="clear" w:color="auto" w:fill="FFFFFF"/>
+          <w:lang w:val="en-US" w:eastAsia="en-PK"/>
+        </w:rPr>
+        <w:t xml:space="preserve">documentation </w:t>
       </w:r>
       <w:r>
         <w:rPr>
@@ -642,29 +580,7 @@
           <w:shd w:val="clear" w:color="auto" w:fill="FFFFFF"/>
           <w:lang w:val="en-US" w:eastAsia="en-PK"/>
         </w:rPr>
-        <w:t xml:space="preserve">the susceptibility tensor was derived from the linearized Landau </w:t>
-      </w:r>
-      <w:proofErr w:type="spellStart"/>
-      <w:r>
-        <w:rPr>
-          <w:rFonts w:ascii="Times New Roman" w:eastAsia="Times New Roman" w:hAnsi="Times New Roman" w:cs="Times New Roman"/>
-          <w:sz w:val="24"/>
-          <w:szCs w:val="24"/>
-          <w:shd w:val="clear" w:color="auto" w:fill="FFFFFF"/>
-          <w:lang w:val="en-US" w:eastAsia="en-PK"/>
-        </w:rPr>
-        <w:t>Lifshitz</w:t>
-      </w:r>
-      <w:proofErr w:type="spellEnd"/>
-      <w:r>
-        <w:rPr>
-          <w:rFonts w:ascii="Times New Roman" w:eastAsia="Times New Roman" w:hAnsi="Times New Roman" w:cs="Times New Roman"/>
-          <w:sz w:val="24"/>
-          <w:szCs w:val="24"/>
-          <w:shd w:val="clear" w:color="auto" w:fill="FFFFFF"/>
-          <w:lang w:val="en-US" w:eastAsia="en-PK"/>
-        </w:rPr>
-        <w:t xml:space="preserve"> Gilbert equation (Equation (8) in the revised paper) by assuming time harmonic dependence for magnetization and </w:t>
+        <w:t xml:space="preserve">the susceptibility tensor was derived from the linearized Landau Lifshitz Gilbert equation (8) by assuming time harmonic dependence for magnetization and </w:t>
       </w:r>
       <w:r>
         <w:rPr>
@@ -705,6 +621,36 @@
           <w:lang w:val="en-US" w:eastAsia="en-PK"/>
         </w:rPr>
         <w:t>.</w:t>
+      </w:r>
+      <w:r>
+        <w:rPr>
+          <w:rFonts w:ascii="Times New Roman" w:eastAsia="Times New Roman" w:hAnsi="Times New Roman" w:cs="Times New Roman"/>
+          <w:sz w:val="24"/>
+          <w:szCs w:val="24"/>
+          <w:shd w:val="clear" w:color="auto" w:fill="FFFFFF"/>
+          <w:lang w:val="en-US" w:eastAsia="en-PK"/>
+        </w:rPr>
+        <w:t xml:space="preserve"> T</w:t>
+      </w:r>
+      <w:r>
+        <w:rPr>
+          <w:rFonts w:ascii="Times New Roman" w:eastAsia="Times New Roman" w:hAnsi="Times New Roman" w:cs="Times New Roman"/>
+          <w:sz w:val="24"/>
+          <w:szCs w:val="24"/>
+          <w:shd w:val="clear" w:color="auto" w:fill="FFFFFF"/>
+          <w:lang w:val="en-US" w:eastAsia="en-PK"/>
+        </w:rPr>
+        <w:t>he linearized Landau Lifshitz Gilbert equation (8)</w:t>
+      </w:r>
+      <w:r>
+        <w:rPr>
+          <w:rFonts w:ascii="Times New Roman" w:eastAsia="Times New Roman" w:hAnsi="Times New Roman" w:cs="Times New Roman"/>
+          <w:sz w:val="24"/>
+          <w:szCs w:val="24"/>
+          <w:shd w:val="clear" w:color="auto" w:fill="FFFFFF"/>
+          <w:lang w:val="en-US" w:eastAsia="en-PK"/>
+        </w:rPr>
+        <w:t xml:space="preserve"> was simplified to Equation (9). The solution of Equation (9) yields the magnetic susceptibility tensor. </w:t>
       </w:r>
     </w:p>
     <w:p>
@@ -775,7 +721,29 @@
           <w:shd w:val="clear" w:color="auto" w:fill="FFFFFF"/>
           <w:lang w:eastAsia="en-PK"/>
         </w:rPr>
-        <w:t>It is not clear in Section II what material is assumed and what parameters values were used to determine the susceptibility (e.g. how did the authors work out wo - resonance frequency in (7) and Fig. 3? what was the assumed resonance mechanism and effective field contributions?). Did the authors use micromagnetic boundary conditions for the ferrite structure?</w:t>
+        <w:t>It is not clear in Section II what material is assumed and what parameters values were used to determine the susceptibility (</w:t>
+      </w:r>
+      <w:proofErr w:type="gramStart"/>
+      <w:r>
+        <w:rPr>
+          <w:rFonts w:ascii="Times New Roman" w:eastAsia="Times New Roman" w:hAnsi="Times New Roman" w:cs="Times New Roman"/>
+          <w:sz w:val="24"/>
+          <w:szCs w:val="24"/>
+          <w:shd w:val="clear" w:color="auto" w:fill="FFFFFF"/>
+          <w:lang w:eastAsia="en-PK"/>
+        </w:rPr>
+        <w:t>e.g.</w:t>
+      </w:r>
+      <w:proofErr w:type="gramEnd"/>
+      <w:r>
+        <w:rPr>
+          <w:rFonts w:ascii="Times New Roman" w:eastAsia="Times New Roman" w:hAnsi="Times New Roman" w:cs="Times New Roman"/>
+          <w:sz w:val="24"/>
+          <w:szCs w:val="24"/>
+          <w:shd w:val="clear" w:color="auto" w:fill="FFFFFF"/>
+          <w:lang w:eastAsia="en-PK"/>
+        </w:rPr>
+        <w:t xml:space="preserve"> how did the authors work out wo - resonance frequency in (7) and Fig. 3? what was the assumed resonance mechanism and effective field contributions?). Did the authors use micromagnetic boundary conditions for the ferrite structure?</w:t>
       </w:r>
     </w:p>
     <w:p>
@@ -913,7 +881,25 @@
           <w:szCs w:val="24"/>
           <w:lang w:val="en-US" w:eastAsia="en-PK"/>
         </w:rPr>
-        <w:t>I have also stated the following electromagnetic parameters:</w:t>
+        <w:t>I have also stated the following electromagnetic parameters</w:t>
+      </w:r>
+      <w:r>
+        <w:rPr>
+          <w:rFonts w:ascii="Times New Roman" w:eastAsia="Times New Roman" w:hAnsi="Times New Roman" w:cs="Times New Roman"/>
+          <w:sz w:val="24"/>
+          <w:szCs w:val="24"/>
+          <w:lang w:val="en-US" w:eastAsia="en-PK"/>
+        </w:rPr>
+        <w:t xml:space="preserve"> of the ferrite</w:t>
+      </w:r>
+      <w:r>
+        <w:rPr>
+          <w:rFonts w:ascii="Times New Roman" w:eastAsia="Times New Roman" w:hAnsi="Times New Roman" w:cs="Times New Roman"/>
+          <w:sz w:val="24"/>
+          <w:szCs w:val="24"/>
+          <w:lang w:val="en-US" w:eastAsia="en-PK"/>
+        </w:rPr>
+        <w:t>:</w:t>
       </w:r>
       <w:r>
         <w:rPr>
@@ -1012,6 +998,24 @@
           <w:szCs w:val="24"/>
         </w:rPr>
         <w:t xml:space="preserve"> </w:t>
+      </w:r>
+      <w:r>
+        <w:rPr>
+          <w:rFonts w:ascii="Times New Roman" w:hAnsi="Times New Roman" w:cs="Times New Roman"/>
+          <w:sz w:val="24"/>
+          <w:szCs w:val="24"/>
+          <w:lang w:val="en-US"/>
+        </w:rPr>
+        <w:t xml:space="preserve">This is based on experimental results given in reference </w:t>
+      </w:r>
+      <w:r>
+        <w:rPr>
+          <w:rFonts w:ascii="Times New Roman" w:hAnsi="Times New Roman" w:cs="Times New Roman"/>
+          <w:sz w:val="24"/>
+          <w:szCs w:val="24"/>
+          <w:lang w:val="en-US"/>
+        </w:rPr>
+        <w:t>[9].</w:t>
       </w:r>
     </w:p>
     <w:p>
@@ -1091,67 +1095,28 @@
           <w:szCs w:val="24"/>
           <w:lang w:val="en-US" w:eastAsia="en-PK"/>
         </w:rPr>
-        <w:t xml:space="preserve"> Ferromagnetic resonance arises from the </w:t>
-      </w:r>
-      <w:proofErr w:type="spellStart"/>
-      <w:r>
-        <w:rPr>
-          <w:rFonts w:ascii="Times New Roman" w:eastAsia="Times New Roman" w:hAnsi="Times New Roman" w:cs="Times New Roman"/>
-          <w:sz w:val="24"/>
-          <w:szCs w:val="24"/>
-          <w:lang w:val="en-US" w:eastAsia="en-PK"/>
-        </w:rPr>
-        <w:t>precessional</w:t>
-      </w:r>
-      <w:proofErr w:type="spellEnd"/>
-      <w:r>
-        <w:rPr>
-          <w:rFonts w:ascii="Times New Roman" w:eastAsia="Times New Roman" w:hAnsi="Times New Roman" w:cs="Times New Roman"/>
-          <w:sz w:val="24"/>
-          <w:szCs w:val="24"/>
-          <w:lang w:val="en-US" w:eastAsia="en-PK"/>
-        </w:rPr>
-        <w:t xml:space="preserve"> motion of the magnetization of a ferromagnetic material in an external magnetic field. The magnetic field exerts a torque on the sample magnetization which causes the magnetic moments in the sample to </w:t>
-      </w:r>
-      <w:proofErr w:type="spellStart"/>
-      <w:r>
-        <w:rPr>
-          <w:rFonts w:ascii="Times New Roman" w:eastAsia="Times New Roman" w:hAnsi="Times New Roman" w:cs="Times New Roman"/>
-          <w:sz w:val="24"/>
-          <w:szCs w:val="24"/>
-          <w:lang w:val="en-US" w:eastAsia="en-PK"/>
-        </w:rPr>
-        <w:t>precess</w:t>
-      </w:r>
-      <w:proofErr w:type="spellEnd"/>
-      <w:r>
-        <w:rPr>
-          <w:rFonts w:ascii="Times New Roman" w:eastAsia="Times New Roman" w:hAnsi="Times New Roman" w:cs="Times New Roman"/>
-          <w:sz w:val="24"/>
-          <w:szCs w:val="24"/>
-          <w:lang w:val="en-US" w:eastAsia="en-PK"/>
-        </w:rPr>
-        <w:t>.</w:t>
-      </w:r>
-    </w:p>
-    <w:p>
-      <w:pPr>
-        <w:spacing w:after="0" w:line="240" w:lineRule="auto"/>
-        <w:jc w:val="both"/>
-        <w:rPr>
-          <w:rFonts w:ascii="Times New Roman" w:eastAsia="Times New Roman" w:hAnsi="Times New Roman" w:cs="Times New Roman"/>
-          <w:sz w:val="24"/>
-          <w:szCs w:val="24"/>
-          <w:lang w:val="en-US" w:eastAsia="en-PK"/>
-        </w:rPr>
-      </w:pPr>
-      <w:r>
-        <w:rPr>
-          <w:rFonts w:ascii="Times New Roman" w:eastAsia="Times New Roman" w:hAnsi="Times New Roman" w:cs="Times New Roman"/>
-          <w:sz w:val="24"/>
-          <w:szCs w:val="24"/>
-          <w:lang w:val="en-US" w:eastAsia="en-PK"/>
-        </w:rPr>
+        <w:t xml:space="preserve"> Ferromagnetic resonance arises from the precessional motion of the magnetization of a ferromagnetic material in an external magnetic field. The magnetic field exerts a torque on the sample magnetization which causes the magnetic moments in the sample to precess.</w:t>
+      </w:r>
+    </w:p>
+    <w:p>
+      <w:pPr>
+        <w:spacing w:after="0" w:line="240" w:lineRule="auto"/>
+        <w:jc w:val="both"/>
+        <w:rPr>
+          <w:rFonts w:ascii="Times New Roman" w:eastAsia="Times New Roman" w:hAnsi="Times New Roman" w:cs="Times New Roman"/>
+          <w:sz w:val="24"/>
+          <w:szCs w:val="24"/>
+          <w:lang w:val="en-US" w:eastAsia="en-PK"/>
+        </w:rPr>
+      </w:pPr>
+      <w:r>
+        <w:rPr>
+          <w:rFonts w:ascii="Times New Roman" w:eastAsia="Times New Roman" w:hAnsi="Times New Roman" w:cs="Times New Roman"/>
+          <w:sz w:val="24"/>
+          <w:szCs w:val="24"/>
+          <w:lang w:val="en-US" w:eastAsia="en-PK"/>
+        </w:rPr>
+        <w:lastRenderedPageBreak/>
         <w:t>I have made these corrections in Section III:</w:t>
       </w:r>
     </w:p>
@@ -1178,7 +1143,6 @@
           <w:szCs w:val="24"/>
           <w:lang w:val="en-US" w:eastAsia="en-PK"/>
         </w:rPr>
-        <w:lastRenderedPageBreak/>
         <w:t xml:space="preserve">I have explained that the tangential components and normal components </w:t>
       </w:r>
       <w:r>
@@ -1279,51 +1243,7 @@
           <w:shd w:val="clear" w:color="auto" w:fill="FFFFFF"/>
           <w:lang w:eastAsia="en-PK"/>
         </w:rPr>
-        <w:t xml:space="preserve"> is enforced (</w:t>
-      </w:r>
-      <w:proofErr w:type="spellStart"/>
-      <w:r>
-        <w:rPr>
-          <w:rFonts w:ascii="Times New Roman" w:eastAsia="Times New Roman" w:hAnsi="Times New Roman" w:cs="Times New Roman"/>
-          <w:sz w:val="24"/>
-          <w:szCs w:val="24"/>
-          <w:shd w:val="clear" w:color="auto" w:fill="FFFFFF"/>
-          <w:lang w:eastAsia="en-PK"/>
-        </w:rPr>
-        <w:t>preset</w:t>
-      </w:r>
-      <w:proofErr w:type="spellEnd"/>
-      <w:r>
-        <w:rPr>
-          <w:rFonts w:ascii="Times New Roman" w:eastAsia="Times New Roman" w:hAnsi="Times New Roman" w:cs="Times New Roman"/>
-          <w:sz w:val="24"/>
-          <w:szCs w:val="24"/>
-          <w:shd w:val="clear" w:color="auto" w:fill="FFFFFF"/>
-          <w:lang w:eastAsia="en-PK"/>
-        </w:rPr>
-        <w:t xml:space="preserve">) and not an outcome of the simulations (for example in contrast to rigorous combined simulations of </w:t>
-      </w:r>
-      <w:proofErr w:type="spellStart"/>
-      <w:r>
-        <w:rPr>
-          <w:rFonts w:ascii="Times New Roman" w:eastAsia="Times New Roman" w:hAnsi="Times New Roman" w:cs="Times New Roman"/>
-          <w:sz w:val="24"/>
-          <w:szCs w:val="24"/>
-          <w:shd w:val="clear" w:color="auto" w:fill="FFFFFF"/>
-          <w:lang w:eastAsia="en-PK"/>
-        </w:rPr>
-        <w:t>micromagnetics</w:t>
-      </w:r>
-      <w:proofErr w:type="spellEnd"/>
-      <w:r>
-        <w:rPr>
-          <w:rFonts w:ascii="Times New Roman" w:eastAsia="Times New Roman" w:hAnsi="Times New Roman" w:cs="Times New Roman"/>
-          <w:sz w:val="24"/>
-          <w:szCs w:val="24"/>
-          <w:shd w:val="clear" w:color="auto" w:fill="FFFFFF"/>
-          <w:lang w:eastAsia="en-PK"/>
-        </w:rPr>
-        <w:t xml:space="preserve"> and electromagnetics in Aziz PIER B, Vol. 15, 1–29, 2009 where the magnetisation is actually computed).  In this case, the calculated impedance and transmission characteristics of the transmission line/waveguide are pre-determined since the resonance frequency and permeability are set!</w:t>
+        <w:t xml:space="preserve"> is enforced (preset) and not an outcome of the simulations (for example in contrast to rigorous combined simulations of micromagnetics and electromagnetics in Aziz PIER B, Vol. 15, 1–29, 2009 where the magnetisation is actually computed).  In this case, the calculated impedance and transmission characteristics of the transmission line/waveguide are pre-determined since the resonance frequency and permeability are set!</w:t>
       </w:r>
     </w:p>
     <w:p>
@@ -1459,7 +1379,6 @@
         </w:rPr>
         <w:t xml:space="preserve">susceptibility </w:t>
       </w:r>
-      <w:proofErr w:type="spellStart"/>
       <w:r>
         <w:rPr>
           <w:rFonts w:ascii="Times New Roman" w:eastAsia="Times New Roman" w:hAnsi="Times New Roman" w:cs="Times New Roman"/>
@@ -1470,7 +1389,6 @@
         </w:rPr>
         <w:t>wa</w:t>
       </w:r>
-      <w:proofErr w:type="spellEnd"/>
       <w:r>
         <w:rPr>
           <w:rFonts w:ascii="Times New Roman" w:eastAsia="Times New Roman" w:hAnsi="Times New Roman" w:cs="Times New Roman"/>
@@ -1539,27 +1457,7 @@
           <w:shd w:val="clear" w:color="auto" w:fill="FFFFFF"/>
           <w:lang w:eastAsia="en-PK"/>
         </w:rPr>
-        <w:t xml:space="preserve">re </w:t>
-      </w:r>
-      <w:r>
-        <w:rPr>
-          <w:rFonts w:ascii="Times New Roman" w:eastAsia="Times New Roman" w:hAnsi="Times New Roman" w:cs="Times New Roman"/>
-          <w:sz w:val="24"/>
-          <w:szCs w:val="24"/>
-          <w:shd w:val="clear" w:color="auto" w:fill="FFFFFF"/>
-          <w:lang w:val="en-US" w:eastAsia="en-PK"/>
-        </w:rPr>
-        <w:t>pre</w:t>
-      </w:r>
-      <w:r>
-        <w:rPr>
-          <w:rFonts w:ascii="Times New Roman" w:eastAsia="Times New Roman" w:hAnsi="Times New Roman" w:cs="Times New Roman"/>
-          <w:sz w:val="24"/>
-          <w:szCs w:val="24"/>
-          <w:shd w:val="clear" w:color="auto" w:fill="FFFFFF"/>
-          <w:lang w:eastAsia="en-PK"/>
-        </w:rPr>
-        <w:t>set</w:t>
+        <w:t>re set</w:t>
       </w:r>
       <w:r>
         <w:rPr>
@@ -1645,7 +1543,51 @@
           <w:shd w:val="clear" w:color="auto" w:fill="FFFFFF"/>
           <w:lang w:eastAsia="en-PK"/>
         </w:rPr>
-        <w:t xml:space="preserve">In Section III, the authors need to clearly define the geometry and dimensions of the simulated structure, the ferrite material used and material parameters (e.g. magnetic and electromagnetic).  The authors also need to specify the numerical parameters (grid cell size, time step, location of transmission line from PML, number of cells in PML .. etc.).  The source is not clear: is it a z-directed electrical current in the transmission line or is it a z-directed plane wave?  </w:t>
+        <w:t>In Section III, the authors need to clearly define the geometry and dimensions of the simulated structure, the ferrite material used and material parameters (</w:t>
+      </w:r>
+      <w:proofErr w:type="gramStart"/>
+      <w:r>
+        <w:rPr>
+          <w:rFonts w:ascii="Times New Roman" w:eastAsia="Times New Roman" w:hAnsi="Times New Roman" w:cs="Times New Roman"/>
+          <w:sz w:val="24"/>
+          <w:szCs w:val="24"/>
+          <w:shd w:val="clear" w:color="auto" w:fill="FFFFFF"/>
+          <w:lang w:eastAsia="en-PK"/>
+        </w:rPr>
+        <w:t>e.g.</w:t>
+      </w:r>
+      <w:proofErr w:type="gramEnd"/>
+      <w:r>
+        <w:rPr>
+          <w:rFonts w:ascii="Times New Roman" w:eastAsia="Times New Roman" w:hAnsi="Times New Roman" w:cs="Times New Roman"/>
+          <w:sz w:val="24"/>
+          <w:szCs w:val="24"/>
+          <w:shd w:val="clear" w:color="auto" w:fill="FFFFFF"/>
+          <w:lang w:eastAsia="en-PK"/>
+        </w:rPr>
+        <w:t xml:space="preserve"> magnetic and electromagnetic).  The authors also need to specify the numerical parameters (grid cell size, time step, location of transmission line from PML, number of cells in PML</w:t>
+      </w:r>
+      <w:proofErr w:type="gramStart"/>
+      <w:r>
+        <w:rPr>
+          <w:rFonts w:ascii="Times New Roman" w:eastAsia="Times New Roman" w:hAnsi="Times New Roman" w:cs="Times New Roman"/>
+          <w:sz w:val="24"/>
+          <w:szCs w:val="24"/>
+          <w:shd w:val="clear" w:color="auto" w:fill="FFFFFF"/>
+          <w:lang w:eastAsia="en-PK"/>
+        </w:rPr>
+        <w:t xml:space="preserve"> ..</w:t>
+      </w:r>
+      <w:proofErr w:type="gramEnd"/>
+      <w:r>
+        <w:rPr>
+          <w:rFonts w:ascii="Times New Roman" w:eastAsia="Times New Roman" w:hAnsi="Times New Roman" w:cs="Times New Roman"/>
+          <w:sz w:val="24"/>
+          <w:szCs w:val="24"/>
+          <w:shd w:val="clear" w:color="auto" w:fill="FFFFFF"/>
+          <w:lang w:eastAsia="en-PK"/>
+        </w:rPr>
+        <w:t xml:space="preserve"> etc.).  The source is not clear: is it a z-directed electrical current in the transmission line or is it a z-directed plane wave?  </w:t>
       </w:r>
       <w:r>
         <w:rPr>
@@ -1754,7 +1696,29 @@
           <w:shd w:val="clear" w:color="auto" w:fill="FFFFFF"/>
           <w:lang w:val="en-US" w:eastAsia="en-PK"/>
         </w:rPr>
-        <w:t>I have explained that the grid was divided into a 3-D array of cubic cells with the dimensions 10nm × 10nm × 10nm. The magnetized ferromagnetic sample had the dimensions 40nm × 40nm × 23um. The time step was chosen as ∆t=(1/6</w:t>
+        <w:t>I have explained that the grid was divided into a 3-D array of cubic cells with the dimensions 10nm × 10nm × 10nm. The magnetized ferromagnetic sample had the dimensions 40nm × 40nm × 23um. The time step was chosen as ∆t</w:t>
+      </w:r>
+      <w:proofErr w:type="gramStart"/>
+      <w:r>
+        <w:rPr>
+          <w:rFonts w:ascii="Times New Roman" w:eastAsia="Times New Roman" w:hAnsi="Times New Roman" w:cs="Times New Roman"/>
+          <w:sz w:val="24"/>
+          <w:szCs w:val="24"/>
+          <w:shd w:val="clear" w:color="auto" w:fill="FFFFFF"/>
+          <w:lang w:val="en-US" w:eastAsia="en-PK"/>
+        </w:rPr>
+        <w:t>=(</w:t>
+      </w:r>
+      <w:proofErr w:type="gramEnd"/>
+      <w:r>
+        <w:rPr>
+          <w:rFonts w:ascii="Times New Roman" w:eastAsia="Times New Roman" w:hAnsi="Times New Roman" w:cs="Times New Roman"/>
+          <w:sz w:val="24"/>
+          <w:szCs w:val="24"/>
+          <w:shd w:val="clear" w:color="auto" w:fill="FFFFFF"/>
+          <w:lang w:val="en-US" w:eastAsia="en-PK"/>
+        </w:rPr>
+        <w:t>1/6</w:t>
       </w:r>
       <w:r>
         <w:rPr>
@@ -1862,29 +1826,69 @@
           <w:shd w:val="clear" w:color="auto" w:fill="FFFFFF"/>
           <w:lang w:val="en-US" w:eastAsia="en-PK"/>
         </w:rPr>
-        <w:t xml:space="preserve">he sample permalloy ferromagnet used for the simulation had the following parameters: gyromagnetic ratio γ = 2π×23.8 GHz/T, saturation magnetization M_s = 790 kA/m , Gilbert damping constant α = 10^(-5)-10^(-2) and relative permittivity </w:t>
-      </w:r>
-      <w:proofErr w:type="spellStart"/>
-      <w:r>
-        <w:rPr>
-          <w:rFonts w:ascii="Times New Roman" w:eastAsia="Times New Roman" w:hAnsi="Times New Roman" w:cs="Times New Roman"/>
-          <w:sz w:val="24"/>
-          <w:szCs w:val="24"/>
-          <w:shd w:val="clear" w:color="auto" w:fill="FFFFFF"/>
-          <w:lang w:val="en-US" w:eastAsia="en-PK"/>
-        </w:rPr>
-        <w:t>ε_r</w:t>
-      </w:r>
-      <w:proofErr w:type="spellEnd"/>
-      <w:r>
-        <w:rPr>
-          <w:rFonts w:ascii="Times New Roman" w:eastAsia="Times New Roman" w:hAnsi="Times New Roman" w:cs="Times New Roman"/>
-          <w:sz w:val="24"/>
-          <w:szCs w:val="24"/>
-          <w:shd w:val="clear" w:color="auto" w:fill="FFFFFF"/>
-          <w:lang w:val="en-US" w:eastAsia="en-PK"/>
-        </w:rPr>
-        <w:t xml:space="preserve"> = 1.5 [9]</w:t>
+        <w:t>he sample permalloy ferromagnet used for the simulation had the following parameters: gyromagnetic ratio γ = 2π×23.8 GHz/T, saturation magnetization M_s = 790 kA/</w:t>
+      </w:r>
+      <w:proofErr w:type="gramStart"/>
+      <w:r>
+        <w:rPr>
+          <w:rFonts w:ascii="Times New Roman" w:eastAsia="Times New Roman" w:hAnsi="Times New Roman" w:cs="Times New Roman"/>
+          <w:sz w:val="24"/>
+          <w:szCs w:val="24"/>
+          <w:shd w:val="clear" w:color="auto" w:fill="FFFFFF"/>
+          <w:lang w:val="en-US" w:eastAsia="en-PK"/>
+        </w:rPr>
+        <w:t>m ,</w:t>
+      </w:r>
+      <w:proofErr w:type="gramEnd"/>
+      <w:r>
+        <w:rPr>
+          <w:rFonts w:ascii="Times New Roman" w:eastAsia="Times New Roman" w:hAnsi="Times New Roman" w:cs="Times New Roman"/>
+          <w:sz w:val="24"/>
+          <w:szCs w:val="24"/>
+          <w:shd w:val="clear" w:color="auto" w:fill="FFFFFF"/>
+          <w:lang w:val="en-US" w:eastAsia="en-PK"/>
+        </w:rPr>
+        <w:t xml:space="preserve"> Gilbert damping constant α = 10^(-5)</w:t>
+      </w:r>
+      <w:r>
+        <w:rPr>
+          <w:rFonts w:ascii="Times New Roman" w:eastAsia="Times New Roman" w:hAnsi="Times New Roman" w:cs="Times New Roman"/>
+          <w:sz w:val="24"/>
+          <w:szCs w:val="24"/>
+          <w:shd w:val="clear" w:color="auto" w:fill="FFFFFF"/>
+          <w:lang w:val="en-US" w:eastAsia="en-PK"/>
+        </w:rPr>
+        <w:t xml:space="preserve"> - </w:t>
+      </w:r>
+      <w:r>
+        <w:rPr>
+          <w:rFonts w:ascii="Times New Roman" w:eastAsia="Times New Roman" w:hAnsi="Times New Roman" w:cs="Times New Roman"/>
+          <w:sz w:val="24"/>
+          <w:szCs w:val="24"/>
+          <w:shd w:val="clear" w:color="auto" w:fill="FFFFFF"/>
+          <w:lang w:val="en-US" w:eastAsia="en-PK"/>
+        </w:rPr>
+        <w:t>10^(-2) and relative permittivity ε_r = 1.5</w:t>
+      </w:r>
+      <w:r>
+        <w:rPr>
+          <w:rFonts w:ascii="Times New Roman" w:eastAsia="Times New Roman" w:hAnsi="Times New Roman" w:cs="Times New Roman"/>
+          <w:sz w:val="24"/>
+          <w:szCs w:val="24"/>
+          <w:shd w:val="clear" w:color="auto" w:fill="FFFFFF"/>
+          <w:lang w:val="en-US" w:eastAsia="en-PK"/>
+        </w:rPr>
+        <w:t>.</w:t>
+      </w:r>
+      <w:r>
+        <w:rPr>
+          <w:rFonts w:ascii="Times New Roman" w:eastAsia="Times New Roman" w:hAnsi="Times New Roman" w:cs="Times New Roman"/>
+          <w:sz w:val="24"/>
+          <w:szCs w:val="24"/>
+          <w:shd w:val="clear" w:color="auto" w:fill="FFFFFF"/>
+          <w:lang w:val="en-US" w:eastAsia="en-PK"/>
+        </w:rPr>
+        <w:t xml:space="preserve"> These values are based on experimental results given in reference [9]</w:t>
       </w:r>
       <w:r>
         <w:rPr>
@@ -1952,7 +1956,27 @@
           <w:shd w:val="clear" w:color="auto" w:fill="FFFFFF"/>
           <w:lang w:val="en-US" w:eastAsia="en-PK"/>
         </w:rPr>
-        <w:t xml:space="preserve"> for the frequency range 0-60 GHz.</w:t>
+        <w:t xml:space="preserve"> for the frequency range 0</w:t>
+      </w:r>
+      <w:r>
+        <w:rPr>
+          <w:rFonts w:ascii="Times New Roman" w:eastAsia="Times New Roman" w:hAnsi="Times New Roman" w:cs="Times New Roman"/>
+          <w:sz w:val="24"/>
+          <w:szCs w:val="24"/>
+          <w:shd w:val="clear" w:color="auto" w:fill="FFFFFF"/>
+          <w:lang w:val="en-US" w:eastAsia="en-PK"/>
+        </w:rPr>
+        <w:t xml:space="preserve"> – </w:t>
+      </w:r>
+      <w:r>
+        <w:rPr>
+          <w:rFonts w:ascii="Times New Roman" w:eastAsia="Times New Roman" w:hAnsi="Times New Roman" w:cs="Times New Roman"/>
+          <w:sz w:val="24"/>
+          <w:szCs w:val="24"/>
+          <w:shd w:val="clear" w:color="auto" w:fill="FFFFFF"/>
+          <w:lang w:val="en-US" w:eastAsia="en-PK"/>
+        </w:rPr>
+        <w:t>60</w:t>
       </w:r>
       <w:r>
         <w:rPr>
@@ -1972,6 +1996,26 @@
           <w:shd w:val="clear" w:color="auto" w:fill="FFFFFF"/>
           <w:lang w:val="en-US" w:eastAsia="en-PK"/>
         </w:rPr>
+        <w:t>GHz.</w:t>
+      </w:r>
+      <w:r>
+        <w:rPr>
+          <w:rFonts w:ascii="Times New Roman" w:eastAsia="Times New Roman" w:hAnsi="Times New Roman" w:cs="Times New Roman"/>
+          <w:sz w:val="24"/>
+          <w:szCs w:val="24"/>
+          <w:shd w:val="clear" w:color="auto" w:fill="FFFFFF"/>
+          <w:lang w:val="en-US" w:eastAsia="en-PK"/>
+        </w:rPr>
+        <w:t xml:space="preserve"> </w:t>
+      </w:r>
+      <w:r>
+        <w:rPr>
+          <w:rFonts w:ascii="Times New Roman" w:eastAsia="Times New Roman" w:hAnsi="Times New Roman" w:cs="Times New Roman"/>
+          <w:sz w:val="24"/>
+          <w:szCs w:val="24"/>
+          <w:shd w:val="clear" w:color="auto" w:fill="FFFFFF"/>
+          <w:lang w:val="en-US" w:eastAsia="en-PK"/>
+        </w:rPr>
         <w:t xml:space="preserve">The oscillating magnetic dipole launched a </w:t>
       </w:r>
       <w:r>
@@ -2022,7 +2066,67 @@
           <w:shd w:val="clear" w:color="auto" w:fill="FFFFFF"/>
           <w:lang w:val="en-US" w:eastAsia="en-PK"/>
         </w:rPr>
-        <w:t xml:space="preserve"> The source was centered at 30-GHz because the precession frequency of the sample was 30-GHz.</w:t>
+        <w:t xml:space="preserve"> The </w:t>
+      </w:r>
+      <w:r>
+        <w:rPr>
+          <w:rFonts w:ascii="Times New Roman" w:eastAsia="Times New Roman" w:hAnsi="Times New Roman" w:cs="Times New Roman"/>
+          <w:sz w:val="24"/>
+          <w:szCs w:val="24"/>
+          <w:shd w:val="clear" w:color="auto" w:fill="FFFFFF"/>
+          <w:lang w:val="en-US" w:eastAsia="en-PK"/>
+        </w:rPr>
+        <w:t xml:space="preserve">center-frequency of the </w:t>
+      </w:r>
+      <w:r>
+        <w:rPr>
+          <w:rFonts w:ascii="Times New Roman" w:eastAsia="Times New Roman" w:hAnsi="Times New Roman" w:cs="Times New Roman"/>
+          <w:sz w:val="24"/>
+          <w:szCs w:val="24"/>
+          <w:shd w:val="clear" w:color="auto" w:fill="FFFFFF"/>
+          <w:lang w:val="en-US" w:eastAsia="en-PK"/>
+        </w:rPr>
+        <w:t xml:space="preserve">source </w:t>
+      </w:r>
+      <w:r>
+        <w:rPr>
+          <w:rFonts w:ascii="Times New Roman" w:eastAsia="Times New Roman" w:hAnsi="Times New Roman" w:cs="Times New Roman"/>
+          <w:sz w:val="24"/>
+          <w:szCs w:val="24"/>
+          <w:shd w:val="clear" w:color="auto" w:fill="FFFFFF"/>
+          <w:lang w:val="en-US" w:eastAsia="en-PK"/>
+        </w:rPr>
+        <w:t>was</w:t>
+      </w:r>
+      <w:r>
+        <w:rPr>
+          <w:rFonts w:ascii="Times New Roman" w:eastAsia="Times New Roman" w:hAnsi="Times New Roman" w:cs="Times New Roman"/>
+          <w:sz w:val="24"/>
+          <w:szCs w:val="24"/>
+          <w:shd w:val="clear" w:color="auto" w:fill="FFFFFF"/>
+          <w:lang w:val="en-US" w:eastAsia="en-PK"/>
+        </w:rPr>
+        <w:t xml:space="preserve"> 30-GHz because the precession frequency of the sample was</w:t>
+      </w:r>
+      <w:r>
+        <w:rPr>
+          <w:rFonts w:ascii="Times New Roman" w:eastAsia="Times New Roman" w:hAnsi="Times New Roman" w:cs="Times New Roman"/>
+          <w:sz w:val="24"/>
+          <w:szCs w:val="24"/>
+          <w:shd w:val="clear" w:color="auto" w:fill="FFFFFF"/>
+          <w:lang w:val="en-US" w:eastAsia="en-PK"/>
+        </w:rPr>
+        <w:t xml:space="preserve"> set as</w:t>
+      </w:r>
+      <w:r>
+        <w:rPr>
+          <w:rFonts w:ascii="Times New Roman" w:eastAsia="Times New Roman" w:hAnsi="Times New Roman" w:cs="Times New Roman"/>
+          <w:sz w:val="24"/>
+          <w:szCs w:val="24"/>
+          <w:shd w:val="clear" w:color="auto" w:fill="FFFFFF"/>
+          <w:lang w:val="en-US" w:eastAsia="en-PK"/>
+        </w:rPr>
+        <w:t xml:space="preserve"> 30-GHz.</w:t>
       </w:r>
     </w:p>
     <w:p>
@@ -2050,6 +2154,7 @@
           <w:shd w:val="clear" w:color="auto" w:fill="FFFFFF"/>
           <w:lang w:val="en-US" w:eastAsia="en-PK"/>
         </w:rPr>
+        <w:lastRenderedPageBreak/>
         <w:t>I have explained that t</w:t>
       </w:r>
       <w:r>
@@ -2149,7 +2254,6 @@
           <w:shd w:val="clear" w:color="auto" w:fill="FFFFFF"/>
           <w:lang w:val="en-US" w:eastAsia="en-PK"/>
         </w:rPr>
-        <w:lastRenderedPageBreak/>
         <w:t>Comment 5:</w:t>
       </w:r>
     </w:p>
@@ -2193,7 +2297,29 @@
           <w:shd w:val="clear" w:color="auto" w:fill="FFFFFF"/>
           <w:lang w:eastAsia="en-PK"/>
         </w:rPr>
-        <w:t>interactions and dipole-dipole interactions dictated the excitation of spin wave modes".  There was no indication in Sections II or III in the article that the exchange contribution was taken into account (or how it was taken into account) - I assume since the material is saturated here, so how are spin-waves produced?  (even if the authors refer to magnetostatic waves, then the authors don't actually calculate the magnetostatic fields as they don't compute M directly)?  The authors need to clarify these statements.</w:t>
+        <w:t>interactions and dipole-dipole interactions dictated the excitation of spin wave modes".  There was no indication in Sections II or III in the article that the exchange contribution was taken into account (or how it was taken into account) - I assume since the material is saturated here, so how are spin-waves produced?  (</w:t>
+      </w:r>
+      <w:proofErr w:type="gramStart"/>
+      <w:r>
+        <w:rPr>
+          <w:rFonts w:ascii="Times New Roman" w:hAnsi="Times New Roman" w:cs="Times New Roman"/>
+          <w:sz w:val="24"/>
+          <w:szCs w:val="24"/>
+          <w:shd w:val="clear" w:color="auto" w:fill="FFFFFF"/>
+          <w:lang w:eastAsia="en-PK"/>
+        </w:rPr>
+        <w:t>even</w:t>
+      </w:r>
+      <w:proofErr w:type="gramEnd"/>
+      <w:r>
+        <w:rPr>
+          <w:rFonts w:ascii="Times New Roman" w:hAnsi="Times New Roman" w:cs="Times New Roman"/>
+          <w:sz w:val="24"/>
+          <w:szCs w:val="24"/>
+          <w:shd w:val="clear" w:color="auto" w:fill="FFFFFF"/>
+          <w:lang w:eastAsia="en-PK"/>
+        </w:rPr>
+        <w:t xml:space="preserve"> if the authors refer to magnetostatic waves, then the authors don't actually calculate the magnetostatic fields as they don't compute M directly)?  The authors need to clarify these statements.</w:t>
       </w:r>
     </w:p>
     <w:p>
@@ -2339,7 +2465,43 @@
           <w:szCs w:val="24"/>
           <w:lang w:val="en-US" w:eastAsia="en-PK"/>
         </w:rPr>
-        <w:t>become very large. Th</w:t>
+        <w:t>become very large</w:t>
+      </w:r>
+      <w:r>
+        <w:rPr>
+          <w:rFonts w:ascii="Times New Roman" w:eastAsia="Times New Roman" w:hAnsi="Times New Roman" w:cs="Times New Roman"/>
+          <w:sz w:val="24"/>
+          <w:szCs w:val="24"/>
+          <w:lang w:val="en-US" w:eastAsia="en-PK"/>
+        </w:rPr>
+        <w:t xml:space="preserve"> (</w:t>
+      </w:r>
+      <w:r>
+        <w:rPr>
+          <w:rFonts w:ascii="Times New Roman" w:eastAsia="Times New Roman" w:hAnsi="Times New Roman" w:cs="Times New Roman"/>
+          <w:sz w:val="24"/>
+          <w:szCs w:val="24"/>
+          <w:lang w:val="en-US" w:eastAsia="en-PK"/>
+        </w:rPr>
+        <w:t>10</w:t>
+      </w:r>
+      <w:r>
+        <w:rPr>
+          <w:rFonts w:ascii="Times New Roman" w:eastAsia="Times New Roman" w:hAnsi="Times New Roman" w:cs="Times New Roman"/>
+          <w:sz w:val="24"/>
+          <w:szCs w:val="24"/>
+          <w:lang w:val="en-US" w:eastAsia="en-PK"/>
+        </w:rPr>
+        <w:t>)</w:t>
+      </w:r>
+      <w:r>
+        <w:rPr>
+          <w:rFonts w:ascii="Times New Roman" w:eastAsia="Times New Roman" w:hAnsi="Times New Roman" w:cs="Times New Roman"/>
+          <w:sz w:val="24"/>
+          <w:szCs w:val="24"/>
+          <w:lang w:val="en-US" w:eastAsia="en-PK"/>
+        </w:rPr>
+        <w:t>. Th</w:t>
       </w:r>
       <w:r>
         <w:rPr>
@@ -2375,7 +2537,25 @@
           <w:szCs w:val="24"/>
           <w:lang w:val="en-US" w:eastAsia="en-PK"/>
         </w:rPr>
-        <w:t>magnetic resonance.</w:t>
+        <w:t>magnetic resonance</w:t>
+      </w:r>
+      <w:r>
+        <w:rPr>
+          <w:rFonts w:ascii="Times New Roman" w:eastAsia="Times New Roman" w:hAnsi="Times New Roman" w:cs="Times New Roman"/>
+          <w:sz w:val="24"/>
+          <w:szCs w:val="24"/>
+          <w:lang w:val="en-US" w:eastAsia="en-PK"/>
+        </w:rPr>
+        <w:t xml:space="preserve"> when the frequency of the applied field matches the precession frequency</w:t>
+      </w:r>
+      <w:r>
+        <w:rPr>
+          <w:rFonts w:ascii="Times New Roman" w:eastAsia="Times New Roman" w:hAnsi="Times New Roman" w:cs="Times New Roman"/>
+          <w:sz w:val="24"/>
+          <w:szCs w:val="24"/>
+          <w:lang w:val="en-US" w:eastAsia="en-PK"/>
+        </w:rPr>
+        <w:t>.</w:t>
       </w:r>
       <w:r>
         <w:rPr>
@@ -2483,36 +2663,43 @@
           <w:szCs w:val="24"/>
           <w:lang w:val="en-US" w:eastAsia="en-PK"/>
         </w:rPr>
-        <w:t xml:space="preserve">Landau </w:t>
-      </w:r>
-      <w:proofErr w:type="spellStart"/>
-      <w:r>
-        <w:rPr>
-          <w:rFonts w:ascii="Times New Roman" w:eastAsia="Times New Roman" w:hAnsi="Times New Roman" w:cs="Times New Roman"/>
-          <w:sz w:val="24"/>
-          <w:szCs w:val="24"/>
-          <w:lang w:val="en-US" w:eastAsia="en-PK"/>
-        </w:rPr>
-        <w:t>Lifshitz</w:t>
-      </w:r>
-      <w:proofErr w:type="spellEnd"/>
-      <w:r>
-        <w:rPr>
-          <w:rFonts w:ascii="Times New Roman" w:eastAsia="Times New Roman" w:hAnsi="Times New Roman" w:cs="Times New Roman"/>
-          <w:sz w:val="24"/>
-          <w:szCs w:val="24"/>
-          <w:lang w:val="en-US" w:eastAsia="en-PK"/>
-        </w:rPr>
-        <w:t xml:space="preserve"> Gilbert equation</w:t>
-      </w:r>
-      <w:r>
-        <w:rPr>
-          <w:rFonts w:ascii="Times New Roman" w:eastAsia="Times New Roman" w:hAnsi="Times New Roman" w:cs="Times New Roman"/>
-          <w:sz w:val="24"/>
-          <w:szCs w:val="24"/>
-          <w:lang w:val="en-US" w:eastAsia="en-PK"/>
-        </w:rPr>
-        <w:t xml:space="preserve"> (Equation 7 in revised paper)</w:t>
+        <w:t>Landau Lifshitz Gilbert equation</w:t>
+      </w:r>
+      <w:r>
+        <w:rPr>
+          <w:rFonts w:ascii="Times New Roman" w:eastAsia="Times New Roman" w:hAnsi="Times New Roman" w:cs="Times New Roman"/>
+          <w:sz w:val="24"/>
+          <w:szCs w:val="24"/>
+          <w:lang w:val="en-US" w:eastAsia="en-PK"/>
+        </w:rPr>
+        <w:t xml:space="preserve"> </w:t>
+      </w:r>
+      <w:r>
+        <w:rPr>
+          <w:rFonts w:ascii="Times New Roman" w:eastAsia="Times New Roman" w:hAnsi="Times New Roman" w:cs="Times New Roman"/>
+          <w:sz w:val="24"/>
+          <w:szCs w:val="24"/>
+          <w:lang w:val="en-US" w:eastAsia="en-PK"/>
+        </w:rPr>
+        <w:t>(</w:t>
+      </w:r>
+      <w:r>
+        <w:rPr>
+          <w:rFonts w:ascii="Times New Roman" w:eastAsia="Times New Roman" w:hAnsi="Times New Roman" w:cs="Times New Roman"/>
+          <w:sz w:val="24"/>
+          <w:szCs w:val="24"/>
+          <w:lang w:val="en-US" w:eastAsia="en-PK"/>
+        </w:rPr>
+        <w:t>7</w:t>
+      </w:r>
+      <w:r>
+        <w:rPr>
+          <w:rFonts w:ascii="Times New Roman" w:eastAsia="Times New Roman" w:hAnsi="Times New Roman" w:cs="Times New Roman"/>
+          <w:sz w:val="24"/>
+          <w:szCs w:val="24"/>
+          <w:lang w:val="en-US" w:eastAsia="en-PK"/>
+        </w:rPr>
+        <w:t>)</w:t>
       </w:r>
       <w:r>
         <w:rPr>
@@ -2601,36 +2788,43 @@
           <w:szCs w:val="24"/>
           <w:lang w:val="en-US" w:eastAsia="en-PK"/>
         </w:rPr>
-        <w:t xml:space="preserve">(Equation 10 in revised paper) </w:t>
-      </w:r>
-      <w:r>
-        <w:rPr>
-          <w:rFonts w:ascii="Times New Roman" w:eastAsia="Times New Roman" w:hAnsi="Times New Roman" w:cs="Times New Roman"/>
-          <w:sz w:val="24"/>
-          <w:szCs w:val="24"/>
-          <w:lang w:val="en-US" w:eastAsia="en-PK"/>
-        </w:rPr>
-        <w:t xml:space="preserve">of linearized Landau </w:t>
-      </w:r>
-      <w:proofErr w:type="spellStart"/>
-      <w:r>
-        <w:rPr>
-          <w:rFonts w:ascii="Times New Roman" w:eastAsia="Times New Roman" w:hAnsi="Times New Roman" w:cs="Times New Roman"/>
-          <w:sz w:val="24"/>
-          <w:szCs w:val="24"/>
-          <w:lang w:val="en-US" w:eastAsia="en-PK"/>
-        </w:rPr>
-        <w:t>Lifshitz</w:t>
-      </w:r>
-      <w:proofErr w:type="spellEnd"/>
-      <w:r>
-        <w:rPr>
-          <w:rFonts w:ascii="Times New Roman" w:eastAsia="Times New Roman" w:hAnsi="Times New Roman" w:cs="Times New Roman"/>
-          <w:sz w:val="24"/>
-          <w:szCs w:val="24"/>
-          <w:lang w:val="en-US" w:eastAsia="en-PK"/>
-        </w:rPr>
-        <w:t xml:space="preserve"> Gilbert equation (Equation 7 in revised paper)</w:t>
+        <w:t>(</w:t>
+      </w:r>
+      <w:r>
+        <w:rPr>
+          <w:rFonts w:ascii="Times New Roman" w:eastAsia="Times New Roman" w:hAnsi="Times New Roman" w:cs="Times New Roman"/>
+          <w:sz w:val="24"/>
+          <w:szCs w:val="24"/>
+          <w:lang w:val="en-US" w:eastAsia="en-PK"/>
+        </w:rPr>
+        <w:t>10</w:t>
+      </w:r>
+      <w:r>
+        <w:rPr>
+          <w:rFonts w:ascii="Times New Roman" w:eastAsia="Times New Roman" w:hAnsi="Times New Roman" w:cs="Times New Roman"/>
+          <w:sz w:val="24"/>
+          <w:szCs w:val="24"/>
+          <w:lang w:val="en-US" w:eastAsia="en-PK"/>
+        </w:rPr>
+        <w:t>)</w:t>
+      </w:r>
+      <w:r>
+        <w:rPr>
+          <w:rFonts w:ascii="Times New Roman" w:eastAsia="Times New Roman" w:hAnsi="Times New Roman" w:cs="Times New Roman"/>
+          <w:sz w:val="24"/>
+          <w:szCs w:val="24"/>
+          <w:lang w:val="en-US" w:eastAsia="en-PK"/>
+        </w:rPr>
+        <w:t xml:space="preserve"> </w:t>
+      </w:r>
+      <w:r>
+        <w:rPr>
+          <w:rFonts w:ascii="Times New Roman" w:eastAsia="Times New Roman" w:hAnsi="Times New Roman" w:cs="Times New Roman"/>
+          <w:sz w:val="24"/>
+          <w:szCs w:val="24"/>
+          <w:lang w:val="en-US" w:eastAsia="en-PK"/>
+        </w:rPr>
+        <w:t>of linearized Landau Lifshitz Gilbert equation (7)</w:t>
       </w:r>
       <w:r>
         <w:rPr>
@@ -2675,7 +2869,43 @@
           <w:szCs w:val="24"/>
           <w:lang w:val="en-US" w:eastAsia="en-PK"/>
         </w:rPr>
-        <w:t>The magnetization was calculated by discretizing Equation 8 using midpoint rule</w:t>
+        <w:t xml:space="preserve">The magnetization was calculated by discretizing </w:t>
+      </w:r>
+      <w:r>
+        <w:rPr>
+          <w:rFonts w:ascii="Times New Roman" w:eastAsia="Times New Roman" w:hAnsi="Times New Roman" w:cs="Times New Roman"/>
+          <w:sz w:val="24"/>
+          <w:szCs w:val="24"/>
+          <w:lang w:val="en-US" w:eastAsia="en-PK"/>
+        </w:rPr>
+        <w:t>(</w:t>
+      </w:r>
+      <w:r>
+        <w:rPr>
+          <w:rFonts w:ascii="Times New Roman" w:eastAsia="Times New Roman" w:hAnsi="Times New Roman" w:cs="Times New Roman"/>
+          <w:sz w:val="24"/>
+          <w:szCs w:val="24"/>
+          <w:lang w:val="en-US" w:eastAsia="en-PK"/>
+        </w:rPr>
+        <w:t>8</w:t>
+      </w:r>
+      <w:r>
+        <w:rPr>
+          <w:rFonts w:ascii="Times New Roman" w:eastAsia="Times New Roman" w:hAnsi="Times New Roman" w:cs="Times New Roman"/>
+          <w:sz w:val="24"/>
+          <w:szCs w:val="24"/>
+          <w:lang w:val="en-US" w:eastAsia="en-PK"/>
+        </w:rPr>
+        <w:t>)</w:t>
+      </w:r>
+      <w:r>
+        <w:rPr>
+          <w:rFonts w:ascii="Times New Roman" w:eastAsia="Times New Roman" w:hAnsi="Times New Roman" w:cs="Times New Roman"/>
+          <w:sz w:val="24"/>
+          <w:szCs w:val="24"/>
+          <w:lang w:val="en-US" w:eastAsia="en-PK"/>
+        </w:rPr>
+        <w:t xml:space="preserve"> using midpoint rule</w:t>
       </w:r>
       <w:r>
         <w:rPr>
@@ -3073,7 +3303,67 @@
           <w:shd w:val="clear" w:color="auto" w:fill="FFFFFF"/>
           <w:lang w:val="en-US" w:eastAsia="en-PK"/>
         </w:rPr>
-        <w:t xml:space="preserve">I have edited the captions for Figures 4, 5, 6 and 7. The quantities were calculated at the </w:t>
+        <w:t xml:space="preserve">I have edited the captions for </w:t>
+      </w:r>
+      <w:r>
+        <w:rPr>
+          <w:rFonts w:ascii="Times New Roman" w:eastAsia="Times New Roman" w:hAnsi="Times New Roman" w:cs="Times New Roman"/>
+          <w:sz w:val="24"/>
+          <w:szCs w:val="24"/>
+          <w:shd w:val="clear" w:color="auto" w:fill="FFFFFF"/>
+          <w:lang w:val="en-US" w:eastAsia="en-PK"/>
+        </w:rPr>
+        <w:t xml:space="preserve">the respective </w:t>
+      </w:r>
+      <w:r>
+        <w:rPr>
+          <w:rFonts w:ascii="Times New Roman" w:eastAsia="Times New Roman" w:hAnsi="Times New Roman" w:cs="Times New Roman"/>
+          <w:sz w:val="24"/>
+          <w:szCs w:val="24"/>
+          <w:shd w:val="clear" w:color="auto" w:fill="FFFFFF"/>
+          <w:lang w:val="en-US" w:eastAsia="en-PK"/>
+        </w:rPr>
+        <w:t>Figures</w:t>
+      </w:r>
+      <w:r>
+        <w:rPr>
+          <w:rFonts w:ascii="Times New Roman" w:eastAsia="Times New Roman" w:hAnsi="Times New Roman" w:cs="Times New Roman"/>
+          <w:sz w:val="24"/>
+          <w:szCs w:val="24"/>
+          <w:shd w:val="clear" w:color="auto" w:fill="FFFFFF"/>
+          <w:lang w:val="en-US" w:eastAsia="en-PK"/>
+        </w:rPr>
+        <w:t xml:space="preserve"> </w:t>
+      </w:r>
+      <w:r>
+        <w:rPr>
+          <w:rFonts w:ascii="Times New Roman" w:eastAsia="Times New Roman" w:hAnsi="Times New Roman" w:cs="Times New Roman"/>
+          <w:sz w:val="24"/>
+          <w:szCs w:val="24"/>
+          <w:shd w:val="clear" w:color="auto" w:fill="FFFFFF"/>
+          <w:lang w:val="en-US" w:eastAsia="en-PK"/>
+        </w:rPr>
+        <w:t>plotting</w:t>
+      </w:r>
+      <w:r>
+        <w:rPr>
+          <w:rFonts w:ascii="Times New Roman" w:eastAsia="Times New Roman" w:hAnsi="Times New Roman" w:cs="Times New Roman"/>
+          <w:sz w:val="24"/>
+          <w:szCs w:val="24"/>
+          <w:shd w:val="clear" w:color="auto" w:fill="FFFFFF"/>
+          <w:lang w:val="en-US" w:eastAsia="en-PK"/>
+        </w:rPr>
+        <w:t xml:space="preserve"> intrinsic wave impedance, attenuation constant, longitudinal admittance and transverse impedance</w:t>
+      </w:r>
+      <w:r>
+        <w:rPr>
+          <w:rFonts w:ascii="Times New Roman" w:eastAsia="Times New Roman" w:hAnsi="Times New Roman" w:cs="Times New Roman"/>
+          <w:sz w:val="24"/>
+          <w:szCs w:val="24"/>
+          <w:shd w:val="clear" w:color="auto" w:fill="FFFFFF"/>
+          <w:lang w:val="en-US" w:eastAsia="en-PK"/>
+        </w:rPr>
+        <w:t xml:space="preserve">. The quantities were calculated at the </w:t>
       </w:r>
       <w:r>
         <w:rPr>
@@ -3134,6 +3424,7 @@
           <w:szCs w:val="24"/>
           <w:lang w:eastAsia="en-PK"/>
         </w:rPr>
+        <w:lastRenderedPageBreak/>
         <w:br/>
       </w:r>
       <w:r>
@@ -3177,7 +3468,6 @@
           <w:shd w:val="clear" w:color="auto" w:fill="FFFFFF"/>
           <w:lang w:eastAsia="en-PK"/>
         </w:rPr>
-        <w:lastRenderedPageBreak/>
         <w:t>The authors also need to comment on or indicate the purpose of the equivalent circuit model they introduced in Section I with the FDTD simulations.</w:t>
       </w:r>
       <w:r>
@@ -3321,16 +3611,43 @@
           <w:szCs w:val="24"/>
           <w:lang w:val="en-US" w:eastAsia="en-PK"/>
         </w:rPr>
-        <w:t>As seen in Figure 8</w:t>
-      </w:r>
-      <w:r>
-        <w:rPr>
-          <w:rFonts w:ascii="Times New Roman" w:eastAsia="Times New Roman" w:hAnsi="Times New Roman" w:cs="Times New Roman"/>
-          <w:sz w:val="24"/>
-          <w:szCs w:val="24"/>
-          <w:lang w:val="en-US" w:eastAsia="en-PK"/>
-        </w:rPr>
-        <w:t xml:space="preserve">, the longitudinal magnetic admittance dropped </w:t>
+        <w:t>I have explained that a</w:t>
+      </w:r>
+      <w:r>
+        <w:rPr>
+          <w:rFonts w:ascii="Times New Roman" w:eastAsia="Times New Roman" w:hAnsi="Times New Roman" w:cs="Times New Roman"/>
+          <w:sz w:val="24"/>
+          <w:szCs w:val="24"/>
+          <w:lang w:val="en-US" w:eastAsia="en-PK"/>
+        </w:rPr>
+        <w:t>s seen in Figure 8</w:t>
+      </w:r>
+      <w:r>
+        <w:rPr>
+          <w:rFonts w:ascii="Times New Roman" w:eastAsia="Times New Roman" w:hAnsi="Times New Roman" w:cs="Times New Roman"/>
+          <w:sz w:val="24"/>
+          <w:szCs w:val="24"/>
+          <w:lang w:val="en-US" w:eastAsia="en-PK"/>
+        </w:rPr>
+        <w:t xml:space="preserve">, the longitudinal magnetic admittance </w:t>
+      </w:r>
+      <w:r>
+        <w:rPr>
+          <w:rFonts w:ascii="Times New Roman" w:eastAsia="Times New Roman" w:hAnsi="Times New Roman" w:cs="Times New Roman"/>
+          <w:sz w:val="24"/>
+          <w:szCs w:val="24"/>
+          <w:lang w:val="en-US" w:eastAsia="en-PK"/>
+        </w:rPr>
+        <w:t>was small</w:t>
+      </w:r>
+      <w:r>
+        <w:rPr>
+          <w:rFonts w:ascii="Times New Roman" w:eastAsia="Times New Roman" w:hAnsi="Times New Roman" w:cs="Times New Roman"/>
+          <w:sz w:val="24"/>
+          <w:szCs w:val="24"/>
+          <w:lang w:val="en-US" w:eastAsia="en-PK"/>
+        </w:rPr>
+        <w:t xml:space="preserve"> </w:t>
       </w:r>
       <w:r>
         <w:rPr>
@@ -3384,25 +3701,88 @@
           <w:szCs w:val="24"/>
           <w:lang w:val="en-US" w:eastAsia="en-PK"/>
         </w:rPr>
-        <w:t xml:space="preserve"> because the transverse magnetic impedance </w:t>
-      </w:r>
-      <w:r>
-        <w:rPr>
-          <w:rFonts w:ascii="Times New Roman" w:eastAsia="Times New Roman" w:hAnsi="Times New Roman" w:cs="Times New Roman"/>
-          <w:sz w:val="24"/>
-          <w:szCs w:val="24"/>
-          <w:lang w:val="en-US" w:eastAsia="en-PK"/>
-        </w:rPr>
-        <w:t>increased</w:t>
-      </w:r>
-      <w:r>
-        <w:rPr>
-          <w:rFonts w:ascii="Times New Roman" w:eastAsia="Times New Roman" w:hAnsi="Times New Roman" w:cs="Times New Roman"/>
-          <w:sz w:val="24"/>
-          <w:szCs w:val="24"/>
-          <w:lang w:val="en-US" w:eastAsia="en-PK"/>
-        </w:rPr>
-        <w:t xml:space="preserve">. </w:t>
+        <w:t xml:space="preserve"> </w:t>
+      </w:r>
+      <w:r>
+        <w:rPr>
+          <w:rFonts w:ascii="Times New Roman" w:eastAsia="Times New Roman" w:hAnsi="Times New Roman" w:cs="Times New Roman"/>
+          <w:sz w:val="24"/>
+          <w:szCs w:val="24"/>
+          <w:lang w:val="en-US" w:eastAsia="en-PK"/>
+        </w:rPr>
+        <w:t xml:space="preserve">during ferromagnetic resonance </w:t>
+      </w:r>
+      <w:r>
+        <w:rPr>
+          <w:rFonts w:ascii="Times New Roman" w:eastAsia="Times New Roman" w:hAnsi="Times New Roman" w:cs="Times New Roman"/>
+          <w:sz w:val="24"/>
+          <w:szCs w:val="24"/>
+          <w:lang w:val="en-US" w:eastAsia="en-PK"/>
+        </w:rPr>
+        <w:t xml:space="preserve">because the transverse magnetic impedance </w:t>
+      </w:r>
+      <w:r>
+        <w:rPr>
+          <w:rFonts w:ascii="Times New Roman" w:eastAsia="Times New Roman" w:hAnsi="Times New Roman" w:cs="Times New Roman"/>
+          <w:sz w:val="24"/>
+          <w:szCs w:val="24"/>
+          <w:lang w:val="en-US" w:eastAsia="en-PK"/>
+        </w:rPr>
+        <w:t>was large</w:t>
+      </w:r>
+      <w:r>
+        <w:rPr>
+          <w:rFonts w:ascii="Times New Roman" w:eastAsia="Times New Roman" w:hAnsi="Times New Roman" w:cs="Times New Roman"/>
+          <w:sz w:val="24"/>
+          <w:szCs w:val="24"/>
+          <w:lang w:val="en-US" w:eastAsia="en-PK"/>
+        </w:rPr>
+        <w:t>.</w:t>
+      </w:r>
+      <w:r>
+        <w:rPr>
+          <w:rFonts w:ascii="Times New Roman" w:eastAsia="Times New Roman" w:hAnsi="Times New Roman" w:cs="Times New Roman"/>
+          <w:sz w:val="24"/>
+          <w:szCs w:val="24"/>
+          <w:lang w:val="en-US" w:eastAsia="en-PK"/>
+        </w:rPr>
+        <w:t xml:space="preserve"> </w:t>
+      </w:r>
+      <w:r>
+        <w:rPr>
+          <w:rFonts w:ascii="Times New Roman" w:eastAsia="Times New Roman" w:hAnsi="Times New Roman" w:cs="Times New Roman"/>
+          <w:sz w:val="24"/>
+          <w:szCs w:val="24"/>
+          <w:lang w:val="en-US" w:eastAsia="en-PK"/>
+        </w:rPr>
+        <w:t>Hence the results of micromagnetic simulation were verified by using the equivalent magnetic circuit model</w:t>
+      </w:r>
+      <w:r>
+        <w:rPr>
+          <w:rFonts w:ascii="Times New Roman" w:eastAsia="Times New Roman" w:hAnsi="Times New Roman" w:cs="Times New Roman"/>
+          <w:sz w:val="24"/>
+          <w:szCs w:val="24"/>
+          <w:lang w:val="en-US" w:eastAsia="en-PK"/>
+        </w:rPr>
+        <w:t xml:space="preserve"> given in Section I</w:t>
+      </w:r>
+      <w:r>
+        <w:rPr>
+          <w:rFonts w:ascii="Times New Roman" w:eastAsia="Times New Roman" w:hAnsi="Times New Roman" w:cs="Times New Roman"/>
+          <w:sz w:val="24"/>
+          <w:szCs w:val="24"/>
+          <w:lang w:val="en-US" w:eastAsia="en-PK"/>
+        </w:rPr>
+        <w:t>.</w:t>
+      </w:r>
+      <w:r>
+        <w:rPr>
+          <w:rFonts w:ascii="Times New Roman" w:eastAsia="Times New Roman" w:hAnsi="Times New Roman" w:cs="Times New Roman"/>
+          <w:sz w:val="24"/>
+          <w:szCs w:val="24"/>
+          <w:lang w:val="en-US" w:eastAsia="en-PK"/>
+        </w:rPr>
+        <w:t xml:space="preserve"> </w:t>
       </w:r>
     </w:p>
     <w:p>
@@ -3428,7 +3808,115 @@
           <w:szCs w:val="24"/>
           <w:lang w:val="en-US" w:eastAsia="en-PK"/>
         </w:rPr>
-        <w:t xml:space="preserve">When the Gilbert damping constant was increased, the effective magnetic susceptibility decreased, the magnetic reluctance increased and the absorption of magnetic flux dropped. </w:t>
+        <w:t>I have explained that w</w:t>
+      </w:r>
+      <w:r>
+        <w:rPr>
+          <w:rFonts w:ascii="Times New Roman" w:eastAsia="Times New Roman" w:hAnsi="Times New Roman" w:cs="Times New Roman"/>
+          <w:sz w:val="24"/>
+          <w:szCs w:val="24"/>
+          <w:lang w:val="en-US" w:eastAsia="en-PK"/>
+        </w:rPr>
+        <w:t xml:space="preserve">hen the Gilbert damping constant was increased, the magnetic reluctance increased and the absorption of magnetic flux dropped. </w:t>
+      </w:r>
+      <w:r>
+        <w:rPr>
+          <w:rFonts w:ascii="Times New Roman" w:eastAsia="Times New Roman" w:hAnsi="Times New Roman" w:cs="Times New Roman"/>
+          <w:sz w:val="24"/>
+          <w:szCs w:val="24"/>
+          <w:lang w:val="en-US" w:eastAsia="en-PK"/>
+        </w:rPr>
+        <w:t>Th</w:t>
+      </w:r>
+      <w:r>
+        <w:rPr>
+          <w:rFonts w:ascii="Times New Roman" w:eastAsia="Times New Roman" w:hAnsi="Times New Roman" w:cs="Times New Roman"/>
+          <w:sz w:val="24"/>
+          <w:szCs w:val="24"/>
+          <w:lang w:val="en-US" w:eastAsia="en-PK"/>
+        </w:rPr>
+        <w:t>e</w:t>
+      </w:r>
+      <w:r>
+        <w:rPr>
+          <w:rFonts w:ascii="Times New Roman" w:eastAsia="Times New Roman" w:hAnsi="Times New Roman" w:cs="Times New Roman"/>
+          <w:sz w:val="24"/>
+          <w:szCs w:val="24"/>
+          <w:lang w:val="en-US" w:eastAsia="en-PK"/>
+        </w:rPr>
+        <w:t xml:space="preserve"> damping of Larmor precession</w:t>
+      </w:r>
+      <w:r>
+        <w:rPr>
+          <w:rFonts w:ascii="Times New Roman" w:eastAsia="Times New Roman" w:hAnsi="Times New Roman" w:cs="Times New Roman"/>
+          <w:sz w:val="24"/>
+          <w:szCs w:val="24"/>
+          <w:lang w:val="en-US" w:eastAsia="en-PK"/>
+        </w:rPr>
+        <w:t xml:space="preserve"> increased because the off-diagonal entries in the magnetic susceptibility tensor became smaller</w:t>
+      </w:r>
+      <w:r>
+        <w:rPr>
+          <w:rFonts w:ascii="Times New Roman" w:eastAsia="Times New Roman" w:hAnsi="Times New Roman" w:cs="Times New Roman"/>
+          <w:sz w:val="24"/>
+          <w:szCs w:val="24"/>
+          <w:lang w:val="en-US" w:eastAsia="en-PK"/>
+        </w:rPr>
+        <w:t xml:space="preserve">. </w:t>
+      </w:r>
+      <w:r>
+        <w:rPr>
+          <w:rFonts w:ascii="Times New Roman" w:eastAsia="Times New Roman" w:hAnsi="Times New Roman" w:cs="Times New Roman"/>
+          <w:sz w:val="24"/>
+          <w:szCs w:val="24"/>
+          <w:lang w:val="en-US" w:eastAsia="en-PK"/>
+        </w:rPr>
+        <w:t xml:space="preserve">This caused </w:t>
+      </w:r>
+      <w:r>
+        <w:rPr>
+          <w:rFonts w:ascii="Times New Roman" w:eastAsia="Times New Roman" w:hAnsi="Times New Roman" w:cs="Times New Roman"/>
+          <w:sz w:val="24"/>
+          <w:szCs w:val="24"/>
+          <w:lang w:val="en-US" w:eastAsia="en-PK"/>
+        </w:rPr>
+        <w:t xml:space="preserve">the effective magnetic susceptibility </w:t>
+      </w:r>
+      <w:r>
+        <w:rPr>
+          <w:rFonts w:ascii="Times New Roman" w:eastAsia="Times New Roman" w:hAnsi="Times New Roman" w:cs="Times New Roman"/>
+          <w:sz w:val="24"/>
+          <w:szCs w:val="24"/>
+          <w:lang w:val="en-US" w:eastAsia="en-PK"/>
+        </w:rPr>
+        <w:t xml:space="preserve">to </w:t>
+      </w:r>
+      <w:r>
+        <w:rPr>
+          <w:rFonts w:ascii="Times New Roman" w:eastAsia="Times New Roman" w:hAnsi="Times New Roman" w:cs="Times New Roman"/>
+          <w:sz w:val="24"/>
+          <w:szCs w:val="24"/>
+          <w:lang w:val="en-US" w:eastAsia="en-PK"/>
+        </w:rPr>
+        <w:t>decrease</w:t>
+      </w:r>
+      <w:r>
+        <w:rPr>
+          <w:rFonts w:ascii="Times New Roman" w:eastAsia="Times New Roman" w:hAnsi="Times New Roman" w:cs="Times New Roman"/>
+          <w:sz w:val="24"/>
+          <w:szCs w:val="24"/>
+          <w:lang w:val="en-US" w:eastAsia="en-PK"/>
+        </w:rPr>
+        <w:t>.</w:t>
+      </w:r>
+      <w:r>
+        <w:rPr>
+          <w:rFonts w:ascii="Times New Roman" w:eastAsia="Times New Roman" w:hAnsi="Times New Roman" w:cs="Times New Roman"/>
+          <w:sz w:val="24"/>
+          <w:szCs w:val="24"/>
+          <w:lang w:val="en-US" w:eastAsia="en-PK"/>
+        </w:rPr>
+        <w:t xml:space="preserve"> </w:t>
       </w:r>
       <w:r>
         <w:rPr>
@@ -3446,7 +3934,25 @@
           <w:szCs w:val="24"/>
           <w:lang w:val="en-US" w:eastAsia="en-PK"/>
         </w:rPr>
-        <w:t>his resulted in an increase in the longitudinal magnetic admittance. Meanwhile, the magnetic flux leakage increased which resulted in the drop of transverse magnetic impedance</w:t>
+        <w:t>his resulted in an increase in the longitudinal magnetic admittance. Meanwhile, the magnetic flux leakage increased which resulted in the d</w:t>
+      </w:r>
+      <w:r>
+        <w:rPr>
+          <w:rFonts w:ascii="Times New Roman" w:eastAsia="Times New Roman" w:hAnsi="Times New Roman" w:cs="Times New Roman"/>
+          <w:sz w:val="24"/>
+          <w:szCs w:val="24"/>
+          <w:lang w:val="en-US" w:eastAsia="en-PK"/>
+        </w:rPr>
+        <w:t>ecrease</w:t>
+      </w:r>
+      <w:r>
+        <w:rPr>
+          <w:rFonts w:ascii="Times New Roman" w:eastAsia="Times New Roman" w:hAnsi="Times New Roman" w:cs="Times New Roman"/>
+          <w:sz w:val="24"/>
+          <w:szCs w:val="24"/>
+          <w:lang w:val="en-US" w:eastAsia="en-PK"/>
+        </w:rPr>
+        <w:t xml:space="preserve"> of transverse magnetic impedance</w:t>
       </w:r>
       <w:r>
         <w:rPr>
@@ -3465,6 +3971,51 @@
           <w:lang w:val="en-US" w:eastAsia="en-PK"/>
         </w:rPr>
         <w:t>.</w:t>
+      </w:r>
+      <w:r>
+        <w:rPr>
+          <w:rFonts w:ascii="Times New Roman" w:eastAsia="Times New Roman" w:hAnsi="Times New Roman" w:cs="Times New Roman"/>
+          <w:sz w:val="24"/>
+          <w:szCs w:val="24"/>
+          <w:lang w:val="en-US" w:eastAsia="en-PK"/>
+        </w:rPr>
+        <w:t xml:space="preserve"> Hence the results of micromagnetic simulation were verified by </w:t>
+      </w:r>
+      <w:r>
+        <w:rPr>
+          <w:rFonts w:ascii="Times New Roman" w:eastAsia="Times New Roman" w:hAnsi="Times New Roman" w:cs="Times New Roman"/>
+          <w:sz w:val="24"/>
+          <w:szCs w:val="24"/>
+          <w:lang w:val="en-US" w:eastAsia="en-PK"/>
+        </w:rPr>
+        <w:t>using the equivalent magnetic circuit model</w:t>
+      </w:r>
+      <w:r>
+        <w:rPr>
+          <w:rFonts w:ascii="Times New Roman" w:eastAsia="Times New Roman" w:hAnsi="Times New Roman" w:cs="Times New Roman"/>
+          <w:sz w:val="24"/>
+          <w:szCs w:val="24"/>
+          <w:lang w:val="en-US" w:eastAsia="en-PK"/>
+        </w:rPr>
+        <w:t xml:space="preserve"> </w:t>
+      </w:r>
+      <w:r>
+        <w:rPr>
+          <w:rFonts w:ascii="Times New Roman" w:eastAsia="Times New Roman" w:hAnsi="Times New Roman" w:cs="Times New Roman"/>
+          <w:sz w:val="24"/>
+          <w:szCs w:val="24"/>
+          <w:lang w:val="en-US" w:eastAsia="en-PK"/>
+        </w:rPr>
+        <w:t>given in Section I</w:t>
+      </w:r>
+      <w:r>
+        <w:rPr>
+          <w:rFonts w:ascii="Times New Roman" w:eastAsia="Times New Roman" w:hAnsi="Times New Roman" w:cs="Times New Roman"/>
+          <w:sz w:val="24"/>
+          <w:szCs w:val="24"/>
+          <w:lang w:val="en-US" w:eastAsia="en-PK"/>
+        </w:rPr>
+        <w:t xml:space="preserve">. </w:t>
       </w:r>
     </w:p>
     <w:p>
@@ -3560,7 +4111,29 @@
           <w:shd w:val="clear" w:color="auto" w:fill="FFFFFF"/>
           <w:lang w:eastAsia="en-PK"/>
         </w:rPr>
-        <w:t> - Abbreviations must be defined in the text (e.g. EHF, TEM, .. etc.).</w:t>
+        <w:t xml:space="preserve"> - Abbreviations must be defined in the text (e.g. EHF, </w:t>
+      </w:r>
+      <w:proofErr w:type="gramStart"/>
+      <w:r>
+        <w:rPr>
+          <w:rFonts w:ascii="Times New Roman" w:eastAsia="Times New Roman" w:hAnsi="Times New Roman" w:cs="Times New Roman"/>
+          <w:sz w:val="24"/>
+          <w:szCs w:val="24"/>
+          <w:shd w:val="clear" w:color="auto" w:fill="FFFFFF"/>
+          <w:lang w:eastAsia="en-PK"/>
+        </w:rPr>
+        <w:t>TEM, ..</w:t>
+      </w:r>
+      <w:proofErr w:type="gramEnd"/>
+      <w:r>
+        <w:rPr>
+          <w:rFonts w:ascii="Times New Roman" w:eastAsia="Times New Roman" w:hAnsi="Times New Roman" w:cs="Times New Roman"/>
+          <w:sz w:val="24"/>
+          <w:szCs w:val="24"/>
+          <w:shd w:val="clear" w:color="auto" w:fill="FFFFFF"/>
+          <w:lang w:eastAsia="en-PK"/>
+        </w:rPr>
+        <w:t xml:space="preserve"> etc.).</w:t>
       </w:r>
       <w:r>
         <w:rPr>
@@ -3579,7 +4152,29 @@
           <w:shd w:val="clear" w:color="auto" w:fill="FFFFFF"/>
           <w:lang w:eastAsia="en-PK"/>
         </w:rPr>
-        <w:t> - Page 2, paragraph 2, "FDTD simulations .. "</w:t>
+        <w:t> - Page 2, paragraph 2, "FDTD simulations</w:t>
+      </w:r>
+      <w:proofErr w:type="gramStart"/>
+      <w:r>
+        <w:rPr>
+          <w:rFonts w:ascii="Times New Roman" w:eastAsia="Times New Roman" w:hAnsi="Times New Roman" w:cs="Times New Roman"/>
+          <w:sz w:val="24"/>
+          <w:szCs w:val="24"/>
+          <w:shd w:val="clear" w:color="auto" w:fill="FFFFFF"/>
+          <w:lang w:eastAsia="en-PK"/>
+        </w:rPr>
+        <w:t xml:space="preserve"> ..</w:t>
+      </w:r>
+      <w:proofErr w:type="gramEnd"/>
+      <w:r>
+        <w:rPr>
+          <w:rFonts w:ascii="Times New Roman" w:eastAsia="Times New Roman" w:hAnsi="Times New Roman" w:cs="Times New Roman"/>
+          <w:sz w:val="24"/>
+          <w:szCs w:val="24"/>
+          <w:shd w:val="clear" w:color="auto" w:fill="FFFFFF"/>
+          <w:lang w:eastAsia="en-PK"/>
+        </w:rPr>
+        <w:t xml:space="preserve"> "</w:t>
       </w:r>
       <w:r>
         <w:rPr>

--- a/MGTL/Review.docx
+++ b/MGTL/Review.docx
@@ -4,8 +4,111 @@
   <w:body>
     <w:p>
       <w:pPr>
-        <w:spacing w:after="0" w:line="240" w:lineRule="auto"/>
         <w:jc w:val="center"/>
+        <w:rPr>
+          <w:rStyle w:val="fontstyle01"/>
+          <w:rFonts w:ascii="Times New Roman" w:hAnsi="Times New Roman" w:cs="Times New Roman"/>
+          <w:color w:val="auto"/>
+        </w:rPr>
+      </w:pPr>
+      <w:r>
+        <w:rPr>
+          <w:rStyle w:val="fontstyle01"/>
+          <w:rFonts w:ascii="Times New Roman" w:hAnsi="Times New Roman" w:cs="Times New Roman"/>
+          <w:color w:val="auto"/>
+        </w:rPr>
+        <w:t>Response to Reviewers’ Comments</w:t>
+      </w:r>
+    </w:p>
+    <w:p>
+      <w:pPr>
+        <w:jc w:val="center"/>
+        <w:rPr>
+          <w:rStyle w:val="fontstyle01"/>
+          <w:rFonts w:ascii="Times New Roman" w:hAnsi="Times New Roman" w:cs="Times New Roman"/>
+          <w:color w:val="auto"/>
+        </w:rPr>
+      </w:pPr>
+    </w:p>
+    <w:p>
+      <w:pPr>
+        <w:spacing w:after="0" w:line="240" w:lineRule="auto"/>
+        <w:rPr>
+          <w:rFonts w:ascii="Times New Roman" w:hAnsi="Times New Roman" w:cs="Times New Roman"/>
+          <w:sz w:val="24"/>
+          <w:szCs w:val="24"/>
+          <w:shd w:val="clear" w:color="auto" w:fill="FFFFFF"/>
+          <w:lang w:val="en-US"/>
+        </w:rPr>
+      </w:pPr>
+      <w:r>
+        <w:rPr>
+          <w:rFonts w:ascii="Times New Roman" w:hAnsi="Times New Roman" w:cs="Times New Roman"/>
+          <w:sz w:val="24"/>
+          <w:szCs w:val="24"/>
+          <w:shd w:val="clear" w:color="auto" w:fill="FFFFFF"/>
+        </w:rPr>
+        <w:t xml:space="preserve">Ref. No.:  </w:t>
+      </w:r>
+      <w:r>
+        <w:rPr>
+          <w:rFonts w:ascii="Times New Roman" w:hAnsi="Times New Roman" w:cs="Times New Roman"/>
+          <w:sz w:val="24"/>
+          <w:szCs w:val="24"/>
+          <w:shd w:val="clear" w:color="auto" w:fill="FFFFFF"/>
+        </w:rPr>
+        <w:t>TMAG-22-01-0052</w:t>
+      </w:r>
+      <w:r>
+        <w:rPr>
+          <w:rFonts w:ascii="Times New Roman" w:hAnsi="Times New Roman" w:cs="Times New Roman"/>
+          <w:sz w:val="24"/>
+          <w:szCs w:val="24"/>
+        </w:rPr>
+        <w:br/>
+      </w:r>
+      <w:r>
+        <w:rPr>
+          <w:rFonts w:ascii="Times New Roman" w:hAnsi="Times New Roman" w:cs="Times New Roman"/>
+          <w:sz w:val="24"/>
+          <w:szCs w:val="24"/>
+          <w:shd w:val="clear" w:color="auto" w:fill="FFFFFF"/>
+        </w:rPr>
+        <w:t xml:space="preserve">Title: </w:t>
+      </w:r>
+      <w:r>
+        <w:rPr>
+          <w:rFonts w:ascii="Times New Roman" w:hAnsi="Times New Roman" w:cs="Times New Roman"/>
+          <w:sz w:val="24"/>
+          <w:szCs w:val="24"/>
+          <w:shd w:val="clear" w:color="auto" w:fill="FFFFFF"/>
+        </w:rPr>
+        <w:t>Millimeter Wave Ferromagnetic Resonance of Saturated Magnetic Transmission Line</w:t>
+      </w:r>
+      <w:r>
+        <w:rPr>
+          <w:rFonts w:ascii="Times New Roman" w:hAnsi="Times New Roman" w:cs="Times New Roman"/>
+          <w:sz w:val="24"/>
+          <w:szCs w:val="24"/>
+          <w:shd w:val="clear" w:color="auto" w:fill="FFFFFF"/>
+        </w:rPr>
+        <w:br/>
+        <w:t xml:space="preserve">Journal: </w:t>
+      </w:r>
+      <w:r>
+        <w:rPr>
+          <w:rFonts w:ascii="Times New Roman" w:hAnsi="Times New Roman" w:cs="Times New Roman"/>
+          <w:sz w:val="24"/>
+          <w:szCs w:val="24"/>
+          <w:shd w:val="clear" w:color="auto" w:fill="FFFFFF"/>
+          <w:lang w:val="en-US"/>
+        </w:rPr>
+        <w:t>IEEE Transactions on Magnetics</w:t>
+      </w:r>
+    </w:p>
+    <w:p>
+      <w:pPr>
+        <w:spacing w:after="0" w:line="240" w:lineRule="auto"/>
         <w:rPr>
           <w:rFonts w:ascii="Times New Roman" w:eastAsia="Times New Roman" w:hAnsi="Times New Roman" w:cs="Times New Roman"/>
           <w:b/>
@@ -13,10 +116,32 @@
           <w:sz w:val="24"/>
           <w:szCs w:val="24"/>
           <w:shd w:val="clear" w:color="auto" w:fill="FFFFFF"/>
-          <w:lang w:val="en-US" w:eastAsia="en-PK"/>
-        </w:rPr>
-      </w:pPr>
-      <w:r>
+          <w:lang w:eastAsia="en-PK"/>
+        </w:rPr>
+      </w:pPr>
+      <w:r>
+        <w:rPr>
+          <w:rFonts w:ascii="Times New Roman" w:hAnsi="Times New Roman" w:cs="Times New Roman"/>
+          <w:sz w:val="24"/>
+          <w:szCs w:val="24"/>
+          <w:shd w:val="clear" w:color="auto" w:fill="FFFFFF"/>
+        </w:rPr>
+        <w:t xml:space="preserve">Authors: </w:t>
+      </w:r>
+      <w:r>
+        <w:rPr>
+          <w:rFonts w:ascii="Times New Roman" w:hAnsi="Times New Roman" w:cs="Times New Roman"/>
+          <w:sz w:val="24"/>
+          <w:szCs w:val="24"/>
+          <w:shd w:val="clear" w:color="auto" w:fill="FFFFFF"/>
+        </w:rPr>
+        <w:t>Muhammad Shamaas, Muhammad Asghar Saqib, Syed Abdul Rahman Kashif and Syed Shah Irfan Hussain</w:t>
+      </w:r>
+    </w:p>
+    <w:p>
+      <w:pPr>
+        <w:spacing w:after="0" w:line="240" w:lineRule="auto"/>
+        <w:jc w:val="center"/>
         <w:rPr>
           <w:rFonts w:ascii="Times New Roman" w:eastAsia="Times New Roman" w:hAnsi="Times New Roman" w:cs="Times New Roman"/>
           <w:b/>
@@ -26,9 +151,49 @@
           <w:shd w:val="clear" w:color="auto" w:fill="FFFFFF"/>
           <w:lang w:eastAsia="en-PK"/>
         </w:rPr>
-        <w:t xml:space="preserve">Reviewer: </w:t>
-      </w:r>
-      <w:r>
+      </w:pPr>
+    </w:p>
+    <w:p>
+      <w:pPr>
+        <w:jc w:val="both"/>
+        <w:rPr>
+          <w:rFonts w:ascii="Times New Roman" w:hAnsi="Times New Roman" w:cs="Times New Roman"/>
+          <w:color w:val="0070C0"/>
+          <w:sz w:val="24"/>
+          <w:szCs w:val="24"/>
+        </w:rPr>
+      </w:pPr>
+      <w:r>
+        <w:rPr>
+          <w:rFonts w:ascii="Times New Roman" w:hAnsi="Times New Roman" w:cs="Times New Roman"/>
+          <w:color w:val="0070C0"/>
+          <w:sz w:val="24"/>
+          <w:szCs w:val="24"/>
+        </w:rPr>
+        <w:t xml:space="preserve">The authors take this opportunity to thank and express our sincere gratitude to the reviewers for sparing time to review the manuscript and give their thoughtful comments and suggestions. We have carefully considered the reviewers’ comments and made our utmost effort to incorporate the suggestions made to improve the </w:t>
+      </w:r>
+      <w:r>
+        <w:rPr>
+          <w:rFonts w:ascii="Times New Roman" w:hAnsi="Times New Roman" w:cs="Times New Roman"/>
+          <w:color w:val="0070C0"/>
+          <w:sz w:val="24"/>
+          <w:szCs w:val="24"/>
+        </w:rPr>
+        <w:t xml:space="preserve">quality of the </w:t>
+      </w:r>
+      <w:r>
+        <w:rPr>
+          <w:rFonts w:ascii="Times New Roman" w:hAnsi="Times New Roman" w:cs="Times New Roman"/>
+          <w:color w:val="0070C0"/>
+          <w:sz w:val="24"/>
+          <w:szCs w:val="24"/>
+        </w:rPr>
+        <w:t>paper. After addressing the reviewers’ comments, we believe the manuscript is now in excellent form and for this the reviewers deserve credit.</w:t>
+      </w:r>
+    </w:p>
+    <w:p>
+      <w:pPr>
+        <w:spacing w:after="0" w:line="240" w:lineRule="auto"/>
         <w:rPr>
           <w:rFonts w:ascii="Times New Roman" w:eastAsia="Times New Roman" w:hAnsi="Times New Roman" w:cs="Times New Roman"/>
           <w:b/>
@@ -36,15 +201,59 @@
           <w:sz w:val="24"/>
           <w:szCs w:val="24"/>
           <w:shd w:val="clear" w:color="auto" w:fill="FFFFFF"/>
-          <w:lang w:val="en-US" w:eastAsia="en-PK"/>
-        </w:rPr>
-        <w:t>1</w:t>
-      </w:r>
-    </w:p>
-    <w:p>
-      <w:pPr>
-        <w:spacing w:after="0" w:line="240" w:lineRule="auto"/>
-        <w:jc w:val="both"/>
+          <w:lang w:eastAsia="en-PK"/>
+        </w:rPr>
+      </w:pPr>
+      <w:r>
+        <w:rPr>
+          <w:rFonts w:ascii="Times New Roman" w:hAnsi="Times New Roman" w:cs="Times New Roman"/>
+          <w:color w:val="0070C0"/>
+          <w:sz w:val="24"/>
+          <w:szCs w:val="24"/>
+        </w:rPr>
+        <w:t xml:space="preserve">The changes made, in the manuscript, have been shown in blue </w:t>
+      </w:r>
+      <w:r>
+        <w:rPr>
+          <w:rFonts w:ascii="Times New Roman" w:hAnsi="Times New Roman" w:cs="Times New Roman"/>
+          <w:color w:val="0070C0"/>
+          <w:sz w:val="24"/>
+          <w:szCs w:val="24"/>
+        </w:rPr>
+        <w:t>colour and the manuscript has been reformatted according to the journal’s formatting guidelines for revised submissions.</w:t>
+      </w:r>
+      <w:r>
+        <w:rPr>
+          <w:rFonts w:ascii="Times New Roman" w:hAnsi="Times New Roman" w:cs="Times New Roman"/>
+          <w:color w:val="0070C0"/>
+          <w:sz w:val="24"/>
+          <w:szCs w:val="24"/>
+        </w:rPr>
+        <w:t xml:space="preserve"> The following remarks</w:t>
+      </w:r>
+      <w:r>
+        <w:rPr>
+          <w:rFonts w:ascii="Times New Roman" w:hAnsi="Times New Roman" w:cs="Times New Roman"/>
+          <w:color w:val="0070C0"/>
+          <w:sz w:val="24"/>
+          <w:szCs w:val="24"/>
+        </w:rPr>
+        <w:t xml:space="preserve"> highlight the changes made in response to reviewers’ comments</w:t>
+      </w:r>
+      <w:r>
+        <w:rPr>
+          <w:rFonts w:ascii="Times New Roman" w:hAnsi="Times New Roman" w:cs="Times New Roman"/>
+          <w:color w:val="0070C0"/>
+          <w:sz w:val="24"/>
+          <w:szCs w:val="24"/>
+        </w:rPr>
+        <w:t>.</w:t>
+      </w:r>
+    </w:p>
+    <w:p>
+      <w:pPr>
+        <w:spacing w:after="0" w:line="240" w:lineRule="auto"/>
+        <w:jc w:val="center"/>
         <w:rPr>
           <w:rFonts w:ascii="Times New Roman" w:eastAsia="Times New Roman" w:hAnsi="Times New Roman" w:cs="Times New Roman"/>
           <w:b/>
@@ -52,14 +261,14 @@
           <w:sz w:val="24"/>
           <w:szCs w:val="24"/>
           <w:shd w:val="clear" w:color="auto" w:fill="FFFFFF"/>
-          <w:lang w:val="en-US" w:eastAsia="en-PK"/>
-        </w:rPr>
-      </w:pPr>
-    </w:p>
-    <w:p>
-      <w:pPr>
-        <w:spacing w:after="0" w:line="240" w:lineRule="auto"/>
-        <w:jc w:val="both"/>
+          <w:lang w:eastAsia="en-PK"/>
+        </w:rPr>
+      </w:pPr>
+    </w:p>
+    <w:p>
+      <w:pPr>
+        <w:spacing w:after="0" w:line="240" w:lineRule="auto"/>
+        <w:jc w:val="center"/>
         <w:rPr>
           <w:rFonts w:ascii="Times New Roman" w:eastAsia="Times New Roman" w:hAnsi="Times New Roman" w:cs="Times New Roman"/>
           <w:b/>
@@ -67,73 +276,43 @@
           <w:sz w:val="24"/>
           <w:szCs w:val="24"/>
           <w:shd w:val="clear" w:color="auto" w:fill="FFFFFF"/>
-          <w:lang w:val="en-US" w:eastAsia="en-PK"/>
-        </w:rPr>
-      </w:pPr>
-      <w:r>
+          <w:lang w:eastAsia="en-PK"/>
+        </w:rPr>
+      </w:pPr>
+    </w:p>
+    <w:p>
+      <w:pPr>
+        <w:spacing w:after="0" w:line="240" w:lineRule="auto"/>
+        <w:jc w:val="both"/>
         <w:rPr>
           <w:rFonts w:ascii="Times New Roman" w:eastAsia="Times New Roman" w:hAnsi="Times New Roman" w:cs="Times New Roman"/>
           <w:b/>
           <w:bCs/>
           <w:sz w:val="24"/>
           <w:szCs w:val="24"/>
-          <w:shd w:val="clear" w:color="auto" w:fill="FFFFFF"/>
-          <w:lang w:val="en-US" w:eastAsia="en-PK"/>
-        </w:rPr>
-        <w:t xml:space="preserve">Comment 1: </w:t>
-      </w:r>
-    </w:p>
-    <w:p>
-      <w:pPr>
-        <w:spacing w:after="0" w:line="240" w:lineRule="auto"/>
-        <w:jc w:val="both"/>
-        <w:rPr>
-          <w:rFonts w:ascii="Times New Roman" w:eastAsia="Times New Roman" w:hAnsi="Times New Roman" w:cs="Times New Roman"/>
-          <w:sz w:val="24"/>
-          <w:szCs w:val="24"/>
-          <w:shd w:val="clear" w:color="auto" w:fill="FFFFFF"/>
-          <w:lang w:eastAsia="en-PK"/>
-        </w:rPr>
-      </w:pPr>
-      <w:r>
-        <w:rPr>
-          <w:rFonts w:ascii="Times New Roman" w:eastAsia="Times New Roman" w:hAnsi="Times New Roman" w:cs="Times New Roman"/>
-          <w:sz w:val="24"/>
-          <w:szCs w:val="24"/>
-          <w:shd w:val="clear" w:color="auto" w:fill="FFFFFF"/>
-          <w:lang w:eastAsia="en-PK"/>
-        </w:rPr>
-        <w:t>It is important for authors to show how eq. (6) was derived (linearised) from the LLG equation, and what are the contributions taken for the effective field (applied, anisotropy, exchange, magnetostatics, eddy current etc.?).  The authors also need to clarify what Gamma is in this equation (in the LLG equation it should be the gyromagnetic ratio, not a damping factor).  The authors also need to clarify how they obtained the susceptibility tensor in (7) from (6).</w:t>
-      </w:r>
-    </w:p>
-    <w:p>
-      <w:pPr>
-        <w:spacing w:after="0" w:line="240" w:lineRule="auto"/>
-        <w:jc w:val="both"/>
-        <w:rPr>
-          <w:rFonts w:ascii="Times New Roman" w:eastAsia="Times New Roman" w:hAnsi="Times New Roman" w:cs="Times New Roman"/>
-          <w:sz w:val="24"/>
-          <w:szCs w:val="24"/>
-          <w:shd w:val="clear" w:color="auto" w:fill="FFFFFF"/>
-          <w:lang w:eastAsia="en-PK"/>
-        </w:rPr>
-      </w:pPr>
-    </w:p>
-    <w:p>
-      <w:pPr>
-        <w:spacing w:after="0" w:line="240" w:lineRule="auto"/>
-        <w:jc w:val="both"/>
+          <w:u w:val="single"/>
+          <w:shd w:val="clear" w:color="auto" w:fill="FFFFFF"/>
+          <w:lang w:val="en-US" w:eastAsia="en-PK"/>
+        </w:rPr>
+      </w:pPr>
+      <w:r>
         <w:rPr>
           <w:rFonts w:ascii="Times New Roman" w:eastAsia="Times New Roman" w:hAnsi="Times New Roman" w:cs="Times New Roman"/>
           <w:b/>
           <w:bCs/>
           <w:sz w:val="24"/>
           <w:szCs w:val="24"/>
-          <w:shd w:val="clear" w:color="auto" w:fill="FFFFFF"/>
-          <w:lang w:val="en-US" w:eastAsia="en-PK"/>
-        </w:rPr>
-      </w:pPr>
-      <w:r>
+          <w:u w:val="single"/>
+          <w:shd w:val="clear" w:color="auto" w:fill="FFFFFF"/>
+          <w:lang w:eastAsia="en-PK"/>
+        </w:rPr>
+        <w:t>REVIEWER #1 COMMENTS:</w:t>
+      </w:r>
+    </w:p>
+    <w:p>
+      <w:pPr>
+        <w:spacing w:after="0" w:line="240" w:lineRule="auto"/>
+        <w:jc w:val="both"/>
         <w:rPr>
           <w:rFonts w:ascii="Times New Roman" w:eastAsia="Times New Roman" w:hAnsi="Times New Roman" w:cs="Times New Roman"/>
           <w:b/>
@@ -143,8 +322,7 @@
           <w:shd w:val="clear" w:color="auto" w:fill="FFFFFF"/>
           <w:lang w:val="en-US" w:eastAsia="en-PK"/>
         </w:rPr>
-        <w:t>Answer 1:</w:t>
-      </w:r>
+      </w:pPr>
     </w:p>
     <w:p>
       <w:pPr>
@@ -152,25 +330,249 @@
         <w:jc w:val="both"/>
         <w:rPr>
           <w:rFonts w:ascii="Times New Roman" w:eastAsia="Times New Roman" w:hAnsi="Times New Roman" w:cs="Times New Roman"/>
-          <w:sz w:val="24"/>
-          <w:szCs w:val="24"/>
-          <w:shd w:val="clear" w:color="auto" w:fill="FFFFFF"/>
-          <w:lang w:val="en-US" w:eastAsia="en-PK"/>
-        </w:rPr>
-      </w:pPr>
-      <w:r>
-        <w:rPr>
-          <w:rFonts w:ascii="Times New Roman" w:eastAsia="Times New Roman" w:hAnsi="Times New Roman" w:cs="Times New Roman"/>
-          <w:sz w:val="24"/>
-          <w:szCs w:val="24"/>
-          <w:shd w:val="clear" w:color="auto" w:fill="FFFFFF"/>
-          <w:lang w:val="en-US" w:eastAsia="en-PK"/>
-        </w:rPr>
-        <w:t xml:space="preserve">I have made these corrections in </w:t>
-      </w:r>
-      <w:r>
-        <w:rPr>
-          <w:rFonts w:ascii="Times New Roman" w:eastAsia="Times New Roman" w:hAnsi="Times New Roman" w:cs="Times New Roman"/>
+          <w:i/>
+          <w:iCs/>
+          <w:sz w:val="24"/>
+          <w:szCs w:val="24"/>
+          <w:shd w:val="clear" w:color="auto" w:fill="FFFFFF"/>
+          <w:lang w:val="en-US" w:eastAsia="en-PK"/>
+        </w:rPr>
+      </w:pPr>
+      <w:r>
+        <w:rPr>
+          <w:rFonts w:ascii="Times New Roman" w:eastAsia="Times New Roman" w:hAnsi="Times New Roman" w:cs="Times New Roman"/>
+          <w:i/>
+          <w:iCs/>
+          <w:sz w:val="24"/>
+          <w:szCs w:val="24"/>
+          <w:shd w:val="clear" w:color="auto" w:fill="FFFFFF"/>
+          <w:lang w:val="en-US" w:eastAsia="en-PK"/>
+        </w:rPr>
+        <w:t>The authors in this article use the FDTD method to study transmission and impedance characteristics of ferrite loaded transmission lines.</w:t>
+      </w:r>
+    </w:p>
+    <w:p>
+      <w:pPr>
+        <w:spacing w:after="0" w:line="240" w:lineRule="auto"/>
+        <w:jc w:val="both"/>
+        <w:rPr>
+          <w:rFonts w:ascii="Times New Roman" w:eastAsia="Times New Roman" w:hAnsi="Times New Roman" w:cs="Times New Roman"/>
+          <w:i/>
+          <w:iCs/>
+          <w:sz w:val="24"/>
+          <w:szCs w:val="24"/>
+          <w:shd w:val="clear" w:color="auto" w:fill="FFFFFF"/>
+          <w:lang w:val="en-US" w:eastAsia="en-PK"/>
+        </w:rPr>
+      </w:pPr>
+    </w:p>
+    <w:p>
+      <w:pPr>
+        <w:spacing w:after="0" w:line="240" w:lineRule="auto"/>
+        <w:jc w:val="both"/>
+        <w:rPr>
+          <w:rFonts w:ascii="Times New Roman" w:eastAsia="Times New Roman" w:hAnsi="Times New Roman" w:cs="Times New Roman"/>
+          <w:i/>
+          <w:iCs/>
+          <w:sz w:val="24"/>
+          <w:szCs w:val="24"/>
+          <w:shd w:val="clear" w:color="auto" w:fill="FFFFFF"/>
+          <w:lang w:val="en-US" w:eastAsia="en-PK"/>
+        </w:rPr>
+      </w:pPr>
+      <w:r>
+        <w:rPr>
+          <w:rFonts w:ascii="Times New Roman" w:eastAsia="Times New Roman" w:hAnsi="Times New Roman" w:cs="Times New Roman"/>
+          <w:i/>
+          <w:iCs/>
+          <w:sz w:val="24"/>
+          <w:szCs w:val="24"/>
+          <w:shd w:val="clear" w:color="auto" w:fill="FFFFFF"/>
+          <w:lang w:val="en-US" w:eastAsia="en-PK"/>
+        </w:rPr>
+        <w:t>While the numerical approach is sound, however the article lacks details on the application of this method, in particular the material and numerical parameters used to develop and carry out the simulations.  Moreover, it is not clear how the authors observed and made comments about spin-waves when their model enforces a particular permeability spectrum (without actually computing the magnetisation) and don't consider exchange nor even evaluate magnetostatic (demagnetising fields).  These questions are detailed in the comments below which need to be addressed:</w:t>
+      </w:r>
+    </w:p>
+    <w:p>
+      <w:pPr>
+        <w:spacing w:after="0" w:line="240" w:lineRule="auto"/>
+        <w:jc w:val="both"/>
+        <w:rPr>
+          <w:rFonts w:ascii="Times New Roman" w:eastAsia="Times New Roman" w:hAnsi="Times New Roman" w:cs="Times New Roman"/>
+          <w:b/>
+          <w:bCs/>
+          <w:sz w:val="24"/>
+          <w:szCs w:val="24"/>
+          <w:shd w:val="clear" w:color="auto" w:fill="FFFFFF"/>
+          <w:lang w:val="en-US" w:eastAsia="en-PK"/>
+        </w:rPr>
+      </w:pPr>
+    </w:p>
+    <w:p>
+      <w:pPr>
+        <w:spacing w:after="0" w:line="240" w:lineRule="auto"/>
+        <w:jc w:val="both"/>
+        <w:rPr>
+          <w:rFonts w:ascii="Times New Roman" w:eastAsia="Times New Roman" w:hAnsi="Times New Roman" w:cs="Times New Roman"/>
+          <w:b/>
+          <w:bCs/>
+          <w:sz w:val="24"/>
+          <w:szCs w:val="24"/>
+          <w:shd w:val="clear" w:color="auto" w:fill="FFFFFF"/>
+          <w:lang w:val="en-US" w:eastAsia="en-PK"/>
+        </w:rPr>
+      </w:pPr>
+      <w:r>
+        <w:rPr>
+          <w:rFonts w:ascii="Times New Roman" w:eastAsia="Times New Roman" w:hAnsi="Times New Roman" w:cs="Times New Roman"/>
+          <w:b/>
+          <w:bCs/>
+          <w:sz w:val="24"/>
+          <w:szCs w:val="24"/>
+          <w:shd w:val="clear" w:color="auto" w:fill="FFFFFF"/>
+          <w:lang w:val="en-US" w:eastAsia="en-PK"/>
+        </w:rPr>
+        <w:t xml:space="preserve">Comment </w:t>
+      </w:r>
+      <w:r>
+        <w:rPr>
+          <w:rFonts w:ascii="Times New Roman" w:eastAsia="Times New Roman" w:hAnsi="Times New Roman" w:cs="Times New Roman"/>
+          <w:b/>
+          <w:bCs/>
+          <w:sz w:val="24"/>
+          <w:szCs w:val="24"/>
+          <w:shd w:val="clear" w:color="auto" w:fill="FFFFFF"/>
+          <w:lang w:val="en-US" w:eastAsia="en-PK"/>
+        </w:rPr>
+        <w:t xml:space="preserve"># </w:t>
+      </w:r>
+      <w:r>
+        <w:rPr>
+          <w:rFonts w:ascii="Times New Roman" w:eastAsia="Times New Roman" w:hAnsi="Times New Roman" w:cs="Times New Roman"/>
+          <w:b/>
+          <w:bCs/>
+          <w:sz w:val="24"/>
+          <w:szCs w:val="24"/>
+          <w:shd w:val="clear" w:color="auto" w:fill="FFFFFF"/>
+          <w:lang w:val="en-US" w:eastAsia="en-PK"/>
+        </w:rPr>
+        <w:t xml:space="preserve">1: </w:t>
+      </w:r>
+    </w:p>
+    <w:p>
+      <w:pPr>
+        <w:spacing w:after="0" w:line="240" w:lineRule="auto"/>
+        <w:jc w:val="both"/>
+        <w:rPr>
+          <w:rFonts w:ascii="Times New Roman" w:eastAsia="Times New Roman" w:hAnsi="Times New Roman" w:cs="Times New Roman"/>
+          <w:i/>
+          <w:iCs/>
+          <w:sz w:val="24"/>
+          <w:szCs w:val="24"/>
+          <w:shd w:val="clear" w:color="auto" w:fill="FFFFFF"/>
+          <w:lang w:eastAsia="en-PK"/>
+        </w:rPr>
+      </w:pPr>
+      <w:r>
+        <w:rPr>
+          <w:rFonts w:ascii="Times New Roman" w:eastAsia="Times New Roman" w:hAnsi="Times New Roman" w:cs="Times New Roman"/>
+          <w:i/>
+          <w:iCs/>
+          <w:sz w:val="24"/>
+          <w:szCs w:val="24"/>
+          <w:shd w:val="clear" w:color="auto" w:fill="FFFFFF"/>
+          <w:lang w:eastAsia="en-PK"/>
+        </w:rPr>
+        <w:t>It is important for authors to show how eq. (6) was derived (linearised) from the LLG equation, and what are the contributions taken for the effective field (applied, anisotropy, exchange, magnetostatics, eddy current etc.?).  The authors also need to clarify what Gamma is in this equation (in the LLG equation it should be the gyromagnetic ratio, not a damping factor).  The authors also need to clarify how they obtained the susceptibility tensor in (7) from (6).</w:t>
+      </w:r>
+    </w:p>
+    <w:p>
+      <w:pPr>
+        <w:spacing w:after="0" w:line="240" w:lineRule="auto"/>
+        <w:jc w:val="both"/>
+        <w:rPr>
+          <w:rFonts w:ascii="Times New Roman" w:eastAsia="Times New Roman" w:hAnsi="Times New Roman" w:cs="Times New Roman"/>
+          <w:sz w:val="24"/>
+          <w:szCs w:val="24"/>
+          <w:shd w:val="clear" w:color="auto" w:fill="FFFFFF"/>
+          <w:lang w:eastAsia="en-PK"/>
+        </w:rPr>
+      </w:pPr>
+    </w:p>
+    <w:p>
+      <w:pPr>
+        <w:spacing w:after="0" w:line="240" w:lineRule="auto"/>
+        <w:jc w:val="both"/>
+        <w:rPr>
+          <w:rFonts w:ascii="Times New Roman" w:eastAsia="Times New Roman" w:hAnsi="Times New Roman" w:cs="Times New Roman"/>
+          <w:b/>
+          <w:bCs/>
+          <w:sz w:val="24"/>
+          <w:szCs w:val="24"/>
+          <w:shd w:val="clear" w:color="auto" w:fill="FFFFFF"/>
+          <w:lang w:val="en-US" w:eastAsia="en-PK"/>
+        </w:rPr>
+      </w:pPr>
+      <w:r>
+        <w:rPr>
+          <w:rFonts w:ascii="Times New Roman" w:hAnsi="Times New Roman" w:cs="Times New Roman"/>
+          <w:b/>
+          <w:bCs/>
+          <w:color w:val="0070C0"/>
+          <w:sz w:val="24"/>
+          <w:szCs w:val="24"/>
+        </w:rPr>
+        <w:t>RESPONSE</w:t>
+      </w:r>
+      <w:r>
+        <w:rPr>
+          <w:rFonts w:ascii="Times New Roman" w:hAnsi="Times New Roman" w:cs="Times New Roman"/>
+          <w:color w:val="0070C0"/>
+          <w:sz w:val="24"/>
+          <w:szCs w:val="24"/>
+        </w:rPr>
+        <w:t>:</w:t>
+      </w:r>
+    </w:p>
+    <w:p>
+      <w:pPr>
+        <w:spacing w:after="0" w:line="240" w:lineRule="auto"/>
+        <w:jc w:val="both"/>
+        <w:rPr>
+          <w:rFonts w:ascii="Times New Roman" w:eastAsia="Times New Roman" w:hAnsi="Times New Roman" w:cs="Times New Roman"/>
+          <w:color w:val="0070C0"/>
+          <w:sz w:val="24"/>
+          <w:szCs w:val="24"/>
+          <w:shd w:val="clear" w:color="auto" w:fill="FFFFFF"/>
+          <w:lang w:val="en-US" w:eastAsia="en-PK"/>
+        </w:rPr>
+      </w:pPr>
+      <w:r>
+        <w:rPr>
+          <w:rFonts w:ascii="Times New Roman" w:eastAsia="Times New Roman" w:hAnsi="Times New Roman" w:cs="Times New Roman"/>
+          <w:color w:val="0070C0"/>
+          <w:sz w:val="24"/>
+          <w:szCs w:val="24"/>
+          <w:shd w:val="clear" w:color="auto" w:fill="FFFFFF"/>
+          <w:lang w:val="en-US" w:eastAsia="en-PK"/>
+        </w:rPr>
+        <w:t xml:space="preserve">We </w:t>
+      </w:r>
+      <w:r>
+        <w:rPr>
+          <w:rFonts w:ascii="Times New Roman" w:eastAsia="Times New Roman" w:hAnsi="Times New Roman" w:cs="Times New Roman"/>
+          <w:color w:val="0070C0"/>
+          <w:sz w:val="24"/>
+          <w:szCs w:val="24"/>
+          <w:shd w:val="clear" w:color="auto" w:fill="FFFFFF"/>
+          <w:lang w:val="en-US" w:eastAsia="en-PK"/>
+        </w:rPr>
+        <w:t xml:space="preserve">have made these corrections in </w:t>
+      </w:r>
+      <w:r>
+        <w:rPr>
+          <w:rFonts w:ascii="Times New Roman" w:eastAsia="Times New Roman" w:hAnsi="Times New Roman" w:cs="Times New Roman"/>
+          <w:color w:val="0070C0"/>
           <w:sz w:val="24"/>
           <w:szCs w:val="24"/>
           <w:shd w:val="clear" w:color="auto" w:fill="FFFFFF"/>
@@ -181,6 +583,7 @@
       <w:r>
         <w:rPr>
           <w:rFonts w:ascii="Times New Roman" w:eastAsia="Times New Roman" w:hAnsi="Times New Roman" w:cs="Times New Roman"/>
+          <w:color w:val="0070C0"/>
           <w:sz w:val="24"/>
           <w:szCs w:val="24"/>
           <w:shd w:val="clear" w:color="auto" w:fill="FFFFFF"/>
@@ -191,6 +594,7 @@
       <w:r>
         <w:rPr>
           <w:rFonts w:ascii="Times New Roman" w:eastAsia="Times New Roman" w:hAnsi="Times New Roman" w:cs="Times New Roman"/>
+          <w:color w:val="0070C0"/>
           <w:sz w:val="24"/>
           <w:szCs w:val="24"/>
           <w:shd w:val="clear" w:color="auto" w:fill="FFFFFF"/>
@@ -210,25 +614,39 @@
         <w:jc w:val="both"/>
         <w:rPr>
           <w:rFonts w:ascii="Times New Roman" w:eastAsia="Times New Roman" w:hAnsi="Times New Roman" w:cs="Times New Roman"/>
-          <w:sz w:val="24"/>
-          <w:szCs w:val="24"/>
-          <w:shd w:val="clear" w:color="auto" w:fill="FFFFFF"/>
-          <w:lang w:val="en-US" w:eastAsia="en-PK"/>
-        </w:rPr>
-      </w:pPr>
-      <w:r>
-        <w:rPr>
-          <w:rFonts w:ascii="Times New Roman" w:eastAsia="Times New Roman" w:hAnsi="Times New Roman" w:cs="Times New Roman"/>
-          <w:sz w:val="24"/>
-          <w:szCs w:val="24"/>
-          <w:shd w:val="clear" w:color="auto" w:fill="FFFFFF"/>
-          <w:lang w:val="en-US" w:eastAsia="en-PK"/>
-        </w:rPr>
-        <w:t xml:space="preserve">I have explained the derivation of linearized Landau Lifshitz Gilbert equation </w:t>
-      </w:r>
-      <w:r>
-        <w:rPr>
-          <w:rFonts w:ascii="Times New Roman" w:eastAsia="Times New Roman" w:hAnsi="Times New Roman" w:cs="Times New Roman"/>
+          <w:color w:val="0070C0"/>
+          <w:sz w:val="24"/>
+          <w:szCs w:val="24"/>
+          <w:shd w:val="clear" w:color="auto" w:fill="FFFFFF"/>
+          <w:lang w:val="en-US" w:eastAsia="en-PK"/>
+        </w:rPr>
+      </w:pPr>
+      <w:r>
+        <w:rPr>
+          <w:rFonts w:ascii="Times New Roman" w:eastAsia="Times New Roman" w:hAnsi="Times New Roman" w:cs="Times New Roman"/>
+          <w:color w:val="0070C0"/>
+          <w:sz w:val="24"/>
+          <w:szCs w:val="24"/>
+          <w:shd w:val="clear" w:color="auto" w:fill="FFFFFF"/>
+          <w:lang w:val="en-US" w:eastAsia="en-PK"/>
+        </w:rPr>
+        <w:t xml:space="preserve">We </w:t>
+      </w:r>
+      <w:r>
+        <w:rPr>
+          <w:rFonts w:ascii="Times New Roman" w:eastAsia="Times New Roman" w:hAnsi="Times New Roman" w:cs="Times New Roman"/>
+          <w:color w:val="0070C0"/>
+          <w:sz w:val="24"/>
+          <w:szCs w:val="24"/>
+          <w:shd w:val="clear" w:color="auto" w:fill="FFFFFF"/>
+          <w:lang w:val="en-US" w:eastAsia="en-PK"/>
+        </w:rPr>
+        <w:t xml:space="preserve">have explained the derivation of linearized Landau Lifshitz Gilbert equation </w:t>
+      </w:r>
+      <w:r>
+        <w:rPr>
+          <w:rFonts w:ascii="Times New Roman" w:eastAsia="Times New Roman" w:hAnsi="Times New Roman" w:cs="Times New Roman"/>
+          <w:color w:val="0070C0"/>
           <w:sz w:val="24"/>
           <w:szCs w:val="24"/>
           <w:shd w:val="clear" w:color="auto" w:fill="FFFFFF"/>
@@ -239,6 +657,7 @@
       <w:r>
         <w:rPr>
           <w:rFonts w:ascii="Times New Roman" w:eastAsia="Times New Roman" w:hAnsi="Times New Roman" w:cs="Times New Roman"/>
+          <w:color w:val="0070C0"/>
           <w:sz w:val="24"/>
           <w:szCs w:val="24"/>
           <w:shd w:val="clear" w:color="auto" w:fill="FFFFFF"/>
@@ -249,6 +668,7 @@
       <w:r>
         <w:rPr>
           <w:rFonts w:ascii="Times New Roman" w:eastAsia="Times New Roman" w:hAnsi="Times New Roman" w:cs="Times New Roman"/>
+          <w:color w:val="0070C0"/>
           <w:sz w:val="24"/>
           <w:szCs w:val="24"/>
           <w:shd w:val="clear" w:color="auto" w:fill="FFFFFF"/>
@@ -259,6 +679,7 @@
       <w:r>
         <w:rPr>
           <w:rFonts w:ascii="Times New Roman" w:eastAsia="Times New Roman" w:hAnsi="Times New Roman" w:cs="Times New Roman"/>
+          <w:color w:val="0070C0"/>
           <w:sz w:val="24"/>
           <w:szCs w:val="24"/>
           <w:shd w:val="clear" w:color="auto" w:fill="FFFFFF"/>
@@ -269,6 +690,7 @@
       <w:r>
         <w:rPr>
           <w:rFonts w:ascii="Times New Roman" w:eastAsia="Times New Roman" w:hAnsi="Times New Roman" w:cs="Times New Roman"/>
+          <w:color w:val="0070C0"/>
           <w:sz w:val="24"/>
           <w:szCs w:val="24"/>
           <w:shd w:val="clear" w:color="auto" w:fill="FFFFFF"/>
@@ -279,6 +701,7 @@
       <w:r>
         <w:rPr>
           <w:rFonts w:ascii="Times New Roman" w:eastAsia="Times New Roman" w:hAnsi="Times New Roman" w:cs="Times New Roman"/>
+          <w:color w:val="0070C0"/>
           <w:sz w:val="24"/>
           <w:szCs w:val="24"/>
           <w:shd w:val="clear" w:color="auto" w:fill="FFFFFF"/>
@@ -289,6 +712,7 @@
       <w:r>
         <w:rPr>
           <w:rFonts w:ascii="Times New Roman" w:eastAsia="Times New Roman" w:hAnsi="Times New Roman" w:cs="Times New Roman"/>
+          <w:color w:val="0070C0"/>
           <w:sz w:val="24"/>
           <w:szCs w:val="24"/>
           <w:shd w:val="clear" w:color="auto" w:fill="FFFFFF"/>
@@ -299,6 +723,7 @@
       <w:r>
         <w:rPr>
           <w:rFonts w:ascii="Times New Roman" w:eastAsia="Times New Roman" w:hAnsi="Times New Roman" w:cs="Times New Roman"/>
+          <w:color w:val="0070C0"/>
           <w:sz w:val="24"/>
           <w:szCs w:val="24"/>
           <w:shd w:val="clear" w:color="auto" w:fill="FFFFFF"/>
@@ -309,6 +734,7 @@
       <w:r>
         <w:rPr>
           <w:rFonts w:ascii="Times New Roman" w:eastAsia="Times New Roman" w:hAnsi="Times New Roman" w:cs="Times New Roman"/>
+          <w:color w:val="0070C0"/>
           <w:sz w:val="24"/>
           <w:szCs w:val="24"/>
           <w:shd w:val="clear" w:color="auto" w:fill="FFFFFF"/>
@@ -319,6 +745,7 @@
       <w:r>
         <w:rPr>
           <w:rFonts w:ascii="Times New Roman" w:eastAsia="Times New Roman" w:hAnsi="Times New Roman" w:cs="Times New Roman"/>
+          <w:color w:val="0070C0"/>
           <w:sz w:val="24"/>
           <w:szCs w:val="24"/>
           <w:shd w:val="clear" w:color="auto" w:fill="FFFFFF"/>
@@ -329,6 +756,7 @@
       <w:r>
         <w:rPr>
           <w:rFonts w:ascii="Times New Roman" w:eastAsia="Times New Roman" w:hAnsi="Times New Roman" w:cs="Times New Roman"/>
+          <w:color w:val="0070C0"/>
           <w:sz w:val="24"/>
           <w:szCs w:val="24"/>
           <w:shd w:val="clear" w:color="auto" w:fill="FFFFFF"/>
@@ -339,6 +767,7 @@
       <w:r>
         <w:rPr>
           <w:rFonts w:ascii="Times New Roman" w:eastAsia="Times New Roman" w:hAnsi="Times New Roman" w:cs="Times New Roman"/>
+          <w:color w:val="0070C0"/>
           <w:sz w:val="24"/>
           <w:szCs w:val="24"/>
           <w:shd w:val="clear" w:color="auto" w:fill="FFFFFF"/>
@@ -349,16 +778,107 @@
       <w:r>
         <w:rPr>
           <w:rFonts w:ascii="Times New Roman" w:eastAsia="Times New Roman" w:hAnsi="Times New Roman" w:cs="Times New Roman"/>
-          <w:sz w:val="24"/>
-          <w:szCs w:val="24"/>
-          <w:shd w:val="clear" w:color="auto" w:fill="FFFFFF"/>
-          <w:lang w:val="en-US" w:eastAsia="en-PK"/>
-        </w:rPr>
-        <w:t>I have explained that only applied field contributions were considered for the effective magnetic field. Non-local effects like eddy currents, long-range dipole-dipole interactions and exchange interactions between non-neighboring dipoles were not considered.</w:t>
-      </w:r>
-      <w:r>
-        <w:rPr>
-          <w:rFonts w:ascii="Times New Roman" w:eastAsia="Times New Roman" w:hAnsi="Times New Roman" w:cs="Times New Roman"/>
+          <w:color w:val="0070C0"/>
+          <w:sz w:val="24"/>
+          <w:szCs w:val="24"/>
+          <w:shd w:val="clear" w:color="auto" w:fill="FFFFFF"/>
+          <w:lang w:val="en-US" w:eastAsia="en-PK"/>
+        </w:rPr>
+        <w:t>W</w:t>
+      </w:r>
+      <w:r>
+        <w:rPr>
+          <w:rFonts w:ascii="Times New Roman" w:eastAsia="Times New Roman" w:hAnsi="Times New Roman" w:cs="Times New Roman"/>
+          <w:color w:val="0070C0"/>
+          <w:sz w:val="24"/>
+          <w:szCs w:val="24"/>
+          <w:shd w:val="clear" w:color="auto" w:fill="FFFFFF"/>
+          <w:lang w:val="en-US" w:eastAsia="en-PK"/>
+        </w:rPr>
+        <w:t>e</w:t>
+      </w:r>
+      <w:r>
+        <w:rPr>
+          <w:rFonts w:ascii="Times New Roman" w:eastAsia="Times New Roman" w:hAnsi="Times New Roman" w:cs="Times New Roman"/>
+          <w:color w:val="0070C0"/>
+          <w:sz w:val="24"/>
+          <w:szCs w:val="24"/>
+          <w:shd w:val="clear" w:color="auto" w:fill="FFFFFF"/>
+          <w:lang w:val="en-US" w:eastAsia="en-PK"/>
+        </w:rPr>
+        <w:t xml:space="preserve"> </w:t>
+      </w:r>
+      <w:r>
+        <w:rPr>
+          <w:rFonts w:ascii="Times New Roman" w:eastAsia="Times New Roman" w:hAnsi="Times New Roman" w:cs="Times New Roman"/>
+          <w:color w:val="0070C0"/>
+          <w:sz w:val="24"/>
+          <w:szCs w:val="24"/>
+          <w:shd w:val="clear" w:color="auto" w:fill="FFFFFF"/>
+          <w:lang w:val="en-US" w:eastAsia="en-PK"/>
+        </w:rPr>
+        <w:t xml:space="preserve">have explained that only applied field contributions were considered for the effective magnetic field. Non-local </w:t>
+      </w:r>
+      <w:r>
+        <w:rPr>
+          <w:rFonts w:ascii="Times New Roman" w:eastAsia="Times New Roman" w:hAnsi="Times New Roman" w:cs="Times New Roman"/>
+          <w:color w:val="0070C0"/>
+          <w:sz w:val="24"/>
+          <w:szCs w:val="24"/>
+          <w:shd w:val="clear" w:color="auto" w:fill="FFFFFF"/>
+          <w:lang w:val="en-US" w:eastAsia="en-PK"/>
+        </w:rPr>
+        <w:lastRenderedPageBreak/>
+        <w:t xml:space="preserve">effects like eddy currents, </w:t>
+      </w:r>
+      <w:r>
+        <w:rPr>
+          <w:rFonts w:ascii="Times New Roman" w:eastAsia="Times New Roman" w:hAnsi="Times New Roman" w:cs="Times New Roman"/>
+          <w:color w:val="0070C0"/>
+          <w:sz w:val="24"/>
+          <w:szCs w:val="24"/>
+          <w:shd w:val="clear" w:color="auto" w:fill="FFFFFF"/>
+          <w:lang w:val="en-US" w:eastAsia="en-PK"/>
+        </w:rPr>
+        <w:t xml:space="preserve">magnetostatics, </w:t>
+      </w:r>
+      <w:r>
+        <w:rPr>
+          <w:rFonts w:ascii="Times New Roman" w:eastAsia="Times New Roman" w:hAnsi="Times New Roman" w:cs="Times New Roman"/>
+          <w:color w:val="0070C0"/>
+          <w:sz w:val="24"/>
+          <w:szCs w:val="24"/>
+          <w:shd w:val="clear" w:color="auto" w:fill="FFFFFF"/>
+          <w:lang w:val="en-US" w:eastAsia="en-PK"/>
+        </w:rPr>
+        <w:t>dipole-dipole</w:t>
+      </w:r>
+      <w:r>
+        <w:rPr>
+          <w:rFonts w:ascii="Times New Roman" w:eastAsia="Times New Roman" w:hAnsi="Times New Roman" w:cs="Times New Roman"/>
+          <w:color w:val="0070C0"/>
+          <w:sz w:val="24"/>
+          <w:szCs w:val="24"/>
+          <w:shd w:val="clear" w:color="auto" w:fill="FFFFFF"/>
+          <w:lang w:val="en-US" w:eastAsia="en-PK"/>
+        </w:rPr>
+        <w:t>, anisotropy</w:t>
+      </w:r>
+      <w:r>
+        <w:rPr>
+          <w:rFonts w:ascii="Times New Roman" w:eastAsia="Times New Roman" w:hAnsi="Times New Roman" w:cs="Times New Roman"/>
+          <w:color w:val="0070C0"/>
+          <w:sz w:val="24"/>
+          <w:szCs w:val="24"/>
+          <w:shd w:val="clear" w:color="auto" w:fill="FFFFFF"/>
+          <w:lang w:val="en-US" w:eastAsia="en-PK"/>
+        </w:rPr>
+        <w:t xml:space="preserve"> and exchange interactions between non-neighboring dipoles were not considered.</w:t>
+      </w:r>
+      <w:r>
+        <w:rPr>
+          <w:rFonts w:ascii="Times New Roman" w:eastAsia="Times New Roman" w:hAnsi="Times New Roman" w:cs="Times New Roman"/>
+          <w:color w:val="0070C0"/>
           <w:sz w:val="24"/>
           <w:szCs w:val="24"/>
           <w:shd w:val="clear" w:color="auto" w:fill="FFFFFF"/>
@@ -378,25 +898,61 @@
         <w:jc w:val="both"/>
         <w:rPr>
           <w:rFonts w:ascii="Times New Roman" w:eastAsia="Times New Roman" w:hAnsi="Times New Roman" w:cs="Times New Roman"/>
-          <w:sz w:val="24"/>
-          <w:szCs w:val="24"/>
-          <w:shd w:val="clear" w:color="auto" w:fill="FFFFFF"/>
-          <w:lang w:val="en-US" w:eastAsia="en-PK"/>
-        </w:rPr>
-      </w:pPr>
-      <w:r>
-        <w:rPr>
-          <w:rFonts w:ascii="Times New Roman" w:eastAsia="Times New Roman" w:hAnsi="Times New Roman" w:cs="Times New Roman"/>
-          <w:sz w:val="24"/>
-          <w:szCs w:val="24"/>
-          <w:shd w:val="clear" w:color="auto" w:fill="FFFFFF"/>
-          <w:lang w:val="en-US" w:eastAsia="en-PK"/>
-        </w:rPr>
-        <w:t>I have explained that Gamma</w:t>
-      </w:r>
-      <w:r>
-        <w:rPr>
-          <w:rFonts w:ascii="Times New Roman" w:eastAsia="Times New Roman" w:hAnsi="Times New Roman" w:cs="Times New Roman"/>
+          <w:color w:val="0070C0"/>
+          <w:sz w:val="24"/>
+          <w:szCs w:val="24"/>
+          <w:shd w:val="clear" w:color="auto" w:fill="FFFFFF"/>
+          <w:lang w:val="en-US" w:eastAsia="en-PK"/>
+        </w:rPr>
+      </w:pPr>
+      <w:r>
+        <w:rPr>
+          <w:rFonts w:ascii="Times New Roman" w:eastAsia="Times New Roman" w:hAnsi="Times New Roman" w:cs="Times New Roman"/>
+          <w:color w:val="0070C0"/>
+          <w:sz w:val="24"/>
+          <w:szCs w:val="24"/>
+          <w:shd w:val="clear" w:color="auto" w:fill="FFFFFF"/>
+          <w:lang w:val="en-US" w:eastAsia="en-PK"/>
+        </w:rPr>
+        <w:t>W</w:t>
+      </w:r>
+      <w:r>
+        <w:rPr>
+          <w:rFonts w:ascii="Times New Roman" w:eastAsia="Times New Roman" w:hAnsi="Times New Roman" w:cs="Times New Roman"/>
+          <w:color w:val="0070C0"/>
+          <w:sz w:val="24"/>
+          <w:szCs w:val="24"/>
+          <w:shd w:val="clear" w:color="auto" w:fill="FFFFFF"/>
+          <w:lang w:val="en-US" w:eastAsia="en-PK"/>
+        </w:rPr>
+        <w:t>e</w:t>
+      </w:r>
+      <w:r>
+        <w:rPr>
+          <w:rFonts w:ascii="Times New Roman" w:eastAsia="Times New Roman" w:hAnsi="Times New Roman" w:cs="Times New Roman"/>
+          <w:color w:val="0070C0"/>
+          <w:sz w:val="24"/>
+          <w:szCs w:val="24"/>
+          <w:shd w:val="clear" w:color="auto" w:fill="FFFFFF"/>
+          <w:lang w:val="en-US" w:eastAsia="en-PK"/>
+        </w:rPr>
+        <w:t xml:space="preserve"> </w:t>
+      </w:r>
+      <w:r>
+        <w:rPr>
+          <w:rFonts w:ascii="Times New Roman" w:eastAsia="Times New Roman" w:hAnsi="Times New Roman" w:cs="Times New Roman"/>
+          <w:color w:val="0070C0"/>
+          <w:sz w:val="24"/>
+          <w:szCs w:val="24"/>
+          <w:shd w:val="clear" w:color="auto" w:fill="FFFFFF"/>
+          <w:lang w:val="en-US" w:eastAsia="en-PK"/>
+        </w:rPr>
+        <w:t>have explained that Gamma</w:t>
+      </w:r>
+      <w:r>
+        <w:rPr>
+          <w:rFonts w:ascii="Times New Roman" w:eastAsia="Times New Roman" w:hAnsi="Times New Roman" w:cs="Times New Roman"/>
+          <w:color w:val="0070C0"/>
           <w:sz w:val="24"/>
           <w:szCs w:val="24"/>
           <w:shd w:val="clear" w:color="auto" w:fill="FFFFFF"/>
@@ -407,6 +963,7 @@
       <w:r>
         <w:rPr>
           <w:rFonts w:ascii="Times New Roman" w:eastAsia="Times New Roman" w:hAnsi="Times New Roman" w:cs="Times New Roman"/>
+          <w:color w:val="0070C0"/>
           <w:sz w:val="24"/>
           <w:szCs w:val="24"/>
           <w:shd w:val="clear" w:color="auto" w:fill="FFFFFF"/>
@@ -417,6 +974,7 @@
       <w:r>
         <w:rPr>
           <w:rFonts w:ascii="Times New Roman" w:eastAsia="Times New Roman" w:hAnsi="Times New Roman" w:cs="Times New Roman"/>
+          <w:color w:val="0070C0"/>
           <w:sz w:val="24"/>
           <w:szCs w:val="24"/>
           <w:shd w:val="clear" w:color="auto" w:fill="FFFFFF"/>
@@ -427,6 +985,7 @@
       <w:r>
         <w:rPr>
           <w:rFonts w:ascii="Times New Roman" w:eastAsia="Times New Roman" w:hAnsi="Times New Roman" w:cs="Times New Roman"/>
+          <w:color w:val="0070C0"/>
           <w:sz w:val="24"/>
           <w:szCs w:val="24"/>
           <w:shd w:val="clear" w:color="auto" w:fill="FFFFFF"/>
@@ -437,6 +996,7 @@
       <w:r>
         <w:rPr>
           <w:rFonts w:ascii="Times New Roman" w:eastAsia="Times New Roman" w:hAnsi="Times New Roman" w:cs="Times New Roman"/>
+          <w:color w:val="0070C0"/>
           <w:sz w:val="24"/>
           <w:szCs w:val="24"/>
           <w:shd w:val="clear" w:color="auto" w:fill="FFFFFF"/>
@@ -447,6 +1007,7 @@
       <w:r>
         <w:rPr>
           <w:rFonts w:ascii="Times New Roman" w:eastAsia="Times New Roman" w:hAnsi="Times New Roman" w:cs="Times New Roman"/>
+          <w:color w:val="0070C0"/>
           <w:sz w:val="24"/>
           <w:szCs w:val="24"/>
           <w:shd w:val="clear" w:color="auto" w:fill="FFFFFF"/>
@@ -457,6 +1018,7 @@
       <w:r>
         <w:rPr>
           <w:rFonts w:ascii="Times New Roman" w:eastAsia="Times New Roman" w:hAnsi="Times New Roman" w:cs="Times New Roman"/>
+          <w:color w:val="0070C0"/>
           <w:sz w:val="24"/>
           <w:szCs w:val="24"/>
           <w:shd w:val="clear" w:color="auto" w:fill="FFFFFF"/>
@@ -467,6 +1029,7 @@
       <w:r>
         <w:rPr>
           <w:rFonts w:ascii="Times New Roman" w:eastAsia="Times New Roman" w:hAnsi="Times New Roman" w:cs="Times New Roman"/>
+          <w:color w:val="0070C0"/>
           <w:sz w:val="24"/>
           <w:szCs w:val="24"/>
           <w:shd w:val="clear" w:color="auto" w:fill="FFFFFF"/>
@@ -477,6 +1040,7 @@
       <w:r>
         <w:rPr>
           <w:rFonts w:ascii="Times New Roman" w:eastAsia="Times New Roman" w:hAnsi="Times New Roman" w:cs="Times New Roman"/>
+          <w:color w:val="0070C0"/>
           <w:sz w:val="24"/>
           <w:szCs w:val="24"/>
           <w:shd w:val="clear" w:color="auto" w:fill="FFFFFF"/>
@@ -487,6 +1051,7 @@
       <w:r>
         <w:rPr>
           <w:rFonts w:ascii="Times New Roman" w:eastAsia="Times New Roman" w:hAnsi="Times New Roman" w:cs="Times New Roman"/>
+          <w:color w:val="0070C0"/>
           <w:sz w:val="24"/>
           <w:szCs w:val="24"/>
           <w:shd w:val="clear" w:color="auto" w:fill="FFFFFF"/>
@@ -497,6 +1062,7 @@
       <w:r>
         <w:rPr>
           <w:rFonts w:ascii="Times New Roman" w:eastAsia="Times New Roman" w:hAnsi="Times New Roman" w:cs="Times New Roman"/>
+          <w:color w:val="0070C0"/>
           <w:sz w:val="24"/>
           <w:szCs w:val="24"/>
           <w:shd w:val="clear" w:color="auto" w:fill="FFFFFF"/>
@@ -507,16 +1073,51 @@
       <w:r>
         <w:rPr>
           <w:rFonts w:ascii="Times New Roman" w:eastAsia="Times New Roman" w:hAnsi="Times New Roman" w:cs="Times New Roman"/>
-          <w:sz w:val="24"/>
-          <w:szCs w:val="24"/>
-          <w:shd w:val="clear" w:color="auto" w:fill="FFFFFF"/>
-          <w:lang w:val="en-US" w:eastAsia="en-PK"/>
-        </w:rPr>
-        <w:t xml:space="preserve">so I have replaced it with </w:t>
-      </w:r>
-      <w:r>
-        <w:rPr>
-          <w:rFonts w:ascii="Times New Roman" w:eastAsia="Times New Roman" w:hAnsi="Times New Roman" w:cs="Times New Roman"/>
+          <w:color w:val="0070C0"/>
+          <w:sz w:val="24"/>
+          <w:szCs w:val="24"/>
+          <w:shd w:val="clear" w:color="auto" w:fill="FFFFFF"/>
+          <w:lang w:val="en-US" w:eastAsia="en-PK"/>
+        </w:rPr>
+        <w:t xml:space="preserve">so </w:t>
+      </w:r>
+      <w:r>
+        <w:rPr>
+          <w:rFonts w:ascii="Times New Roman" w:eastAsia="Times New Roman" w:hAnsi="Times New Roman" w:cs="Times New Roman"/>
+          <w:color w:val="0070C0"/>
+          <w:sz w:val="24"/>
+          <w:szCs w:val="24"/>
+          <w:shd w:val="clear" w:color="auto" w:fill="FFFFFF"/>
+          <w:lang w:val="en-US" w:eastAsia="en-PK"/>
+        </w:rPr>
+        <w:t>we</w:t>
+      </w:r>
+      <w:r>
+        <w:rPr>
+          <w:rFonts w:ascii="Times New Roman" w:eastAsia="Times New Roman" w:hAnsi="Times New Roman" w:cs="Times New Roman"/>
+          <w:color w:val="0070C0"/>
+          <w:sz w:val="24"/>
+          <w:szCs w:val="24"/>
+          <w:shd w:val="clear" w:color="auto" w:fill="FFFFFF"/>
+          <w:lang w:val="en-US" w:eastAsia="en-PK"/>
+        </w:rPr>
+        <w:t xml:space="preserve"> </w:t>
+      </w:r>
+      <w:r>
+        <w:rPr>
+          <w:rFonts w:ascii="Times New Roman" w:eastAsia="Times New Roman" w:hAnsi="Times New Roman" w:cs="Times New Roman"/>
+          <w:color w:val="0070C0"/>
+          <w:sz w:val="24"/>
+          <w:szCs w:val="24"/>
+          <w:shd w:val="clear" w:color="auto" w:fill="FFFFFF"/>
+          <w:lang w:val="en-US" w:eastAsia="en-PK"/>
+        </w:rPr>
+        <w:t xml:space="preserve">have replaced it with </w:t>
+      </w:r>
+      <w:r>
+        <w:rPr>
+          <w:rFonts w:ascii="Times New Roman" w:eastAsia="Times New Roman" w:hAnsi="Times New Roman" w:cs="Times New Roman"/>
+          <w:color w:val="0070C0"/>
           <w:sz w:val="24"/>
           <w:szCs w:val="24"/>
           <w:shd w:val="clear" w:color="auto" w:fill="FFFFFF"/>
@@ -527,6 +1128,7 @@
       <w:r>
         <w:rPr>
           <w:rFonts w:ascii="Times New Roman" w:eastAsia="Times New Roman" w:hAnsi="Times New Roman" w:cs="Times New Roman"/>
+          <w:color w:val="0070C0"/>
           <w:sz w:val="24"/>
           <w:szCs w:val="24"/>
           <w:shd w:val="clear" w:color="auto" w:fill="FFFFFF"/>
@@ -537,6 +1139,7 @@
       <w:r>
         <w:rPr>
           <w:rFonts w:ascii="Times New Roman" w:eastAsia="Times New Roman" w:hAnsi="Times New Roman" w:cs="Times New Roman"/>
+          <w:color w:val="0070C0"/>
           <w:sz w:val="24"/>
           <w:szCs w:val="24"/>
           <w:shd w:val="clear" w:color="auto" w:fill="FFFFFF"/>
@@ -565,16 +1168,51 @@
       <w:r>
         <w:rPr>
           <w:rFonts w:ascii="Times New Roman" w:eastAsia="Times New Roman" w:hAnsi="Times New Roman" w:cs="Times New Roman"/>
-          <w:sz w:val="24"/>
-          <w:szCs w:val="24"/>
-          <w:shd w:val="clear" w:color="auto" w:fill="FFFFFF"/>
-          <w:lang w:val="en-US" w:eastAsia="en-PK"/>
-        </w:rPr>
-        <w:t xml:space="preserve">I have explained how </w:t>
-      </w:r>
-      <w:r>
-        <w:rPr>
-          <w:rFonts w:ascii="Times New Roman" w:eastAsia="Times New Roman" w:hAnsi="Times New Roman" w:cs="Times New Roman"/>
+          <w:color w:val="0070C0"/>
+          <w:sz w:val="24"/>
+          <w:szCs w:val="24"/>
+          <w:shd w:val="clear" w:color="auto" w:fill="FFFFFF"/>
+          <w:lang w:val="en-US" w:eastAsia="en-PK"/>
+        </w:rPr>
+        <w:t>W</w:t>
+      </w:r>
+      <w:r>
+        <w:rPr>
+          <w:rFonts w:ascii="Times New Roman" w:eastAsia="Times New Roman" w:hAnsi="Times New Roman" w:cs="Times New Roman"/>
+          <w:color w:val="0070C0"/>
+          <w:sz w:val="24"/>
+          <w:szCs w:val="24"/>
+          <w:shd w:val="clear" w:color="auto" w:fill="FFFFFF"/>
+          <w:lang w:val="en-US" w:eastAsia="en-PK"/>
+        </w:rPr>
+        <w:t>e</w:t>
+      </w:r>
+      <w:r>
+        <w:rPr>
+          <w:rFonts w:ascii="Times New Roman" w:eastAsia="Times New Roman" w:hAnsi="Times New Roman" w:cs="Times New Roman"/>
+          <w:color w:val="0070C0"/>
+          <w:sz w:val="24"/>
+          <w:szCs w:val="24"/>
+          <w:shd w:val="clear" w:color="auto" w:fill="FFFFFF"/>
+          <w:lang w:val="en-US" w:eastAsia="en-PK"/>
+        </w:rPr>
+        <w:t xml:space="preserve"> </w:t>
+      </w:r>
+      <w:r>
+        <w:rPr>
+          <w:rFonts w:ascii="Times New Roman" w:eastAsia="Times New Roman" w:hAnsi="Times New Roman" w:cs="Times New Roman"/>
+          <w:color w:val="0070C0"/>
+          <w:sz w:val="24"/>
+          <w:szCs w:val="24"/>
+          <w:shd w:val="clear" w:color="auto" w:fill="FFFFFF"/>
+          <w:lang w:val="en-US" w:eastAsia="en-PK"/>
+        </w:rPr>
+        <w:t xml:space="preserve">have explained how </w:t>
+      </w:r>
+      <w:r>
+        <w:rPr>
+          <w:rFonts w:ascii="Times New Roman" w:eastAsia="Times New Roman" w:hAnsi="Times New Roman" w:cs="Times New Roman"/>
+          <w:color w:val="0070C0"/>
           <w:sz w:val="24"/>
           <w:szCs w:val="24"/>
           <w:shd w:val="clear" w:color="auto" w:fill="FFFFFF"/>
@@ -585,6 +1223,7 @@
       <w:r>
         <w:rPr>
           <w:rFonts w:ascii="Times New Roman" w:eastAsia="Times New Roman" w:hAnsi="Times New Roman" w:cs="Times New Roman"/>
+          <w:color w:val="0070C0"/>
           <w:sz w:val="24"/>
           <w:szCs w:val="24"/>
           <w:shd w:val="clear" w:color="auto" w:fill="FFFFFF"/>
@@ -595,6 +1234,7 @@
       <w:r>
         <w:rPr>
           <w:rFonts w:ascii="Times New Roman" w:eastAsia="Times New Roman" w:hAnsi="Times New Roman" w:cs="Times New Roman"/>
+          <w:color w:val="0070C0"/>
           <w:sz w:val="24"/>
           <w:szCs w:val="24"/>
           <w:shd w:val="clear" w:color="auto" w:fill="FFFFFF"/>
@@ -605,6 +1245,7 @@
       <w:r>
         <w:rPr>
           <w:rFonts w:ascii="Times New Roman" w:eastAsia="Times New Roman" w:hAnsi="Times New Roman" w:cs="Times New Roman"/>
+          <w:color w:val="0070C0"/>
           <w:sz w:val="24"/>
           <w:szCs w:val="24"/>
           <w:shd w:val="clear" w:color="auto" w:fill="FFFFFF"/>
@@ -615,6 +1256,7 @@
       <w:r>
         <w:rPr>
           <w:rFonts w:ascii="Times New Roman" w:eastAsia="Times New Roman" w:hAnsi="Times New Roman" w:cs="Times New Roman"/>
+          <w:color w:val="0070C0"/>
           <w:sz w:val="24"/>
           <w:szCs w:val="24"/>
           <w:shd w:val="clear" w:color="auto" w:fill="FFFFFF"/>
@@ -625,32 +1267,23 @@
       <w:r>
         <w:rPr>
           <w:rFonts w:ascii="Times New Roman" w:eastAsia="Times New Roman" w:hAnsi="Times New Roman" w:cs="Times New Roman"/>
-          <w:sz w:val="24"/>
-          <w:szCs w:val="24"/>
-          <w:shd w:val="clear" w:color="auto" w:fill="FFFFFF"/>
-          <w:lang w:val="en-US" w:eastAsia="en-PK"/>
-        </w:rPr>
-        <w:t xml:space="preserve"> T</w:t>
-      </w:r>
-      <w:r>
-        <w:rPr>
-          <w:rFonts w:ascii="Times New Roman" w:eastAsia="Times New Roman" w:hAnsi="Times New Roman" w:cs="Times New Roman"/>
-          <w:sz w:val="24"/>
-          <w:szCs w:val="24"/>
-          <w:shd w:val="clear" w:color="auto" w:fill="FFFFFF"/>
-          <w:lang w:val="en-US" w:eastAsia="en-PK"/>
-        </w:rPr>
-        <w:t>he linearized Landau Lifshitz Gilbert equation (8)</w:t>
-      </w:r>
-      <w:r>
-        <w:rPr>
-          <w:rFonts w:ascii="Times New Roman" w:eastAsia="Times New Roman" w:hAnsi="Times New Roman" w:cs="Times New Roman"/>
-          <w:sz w:val="24"/>
-          <w:szCs w:val="24"/>
-          <w:shd w:val="clear" w:color="auto" w:fill="FFFFFF"/>
-          <w:lang w:val="en-US" w:eastAsia="en-PK"/>
-        </w:rPr>
-        <w:t xml:space="preserve"> was simplified to Equation (9). The solution of Equation (9) yields the magnetic susceptibility tensor. </w:t>
+          <w:color w:val="0070C0"/>
+          <w:sz w:val="24"/>
+          <w:szCs w:val="24"/>
+          <w:shd w:val="clear" w:color="auto" w:fill="FFFFFF"/>
+          <w:lang w:val="en-US" w:eastAsia="en-PK"/>
+        </w:rPr>
+        <w:t xml:space="preserve"> The linearized Landau Lifshitz Gilbert equation (8) was simplified to Equation (9). The solution of Equation (9) yields the magnetic susceptibility tensor.</w:t>
+      </w:r>
+      <w:r>
+        <w:rPr>
+          <w:rFonts w:ascii="Times New Roman" w:eastAsia="Times New Roman" w:hAnsi="Times New Roman" w:cs="Times New Roman"/>
+          <w:sz w:val="24"/>
+          <w:szCs w:val="24"/>
+          <w:shd w:val="clear" w:color="auto" w:fill="FFFFFF"/>
+          <w:lang w:val="en-US" w:eastAsia="en-PK"/>
+        </w:rPr>
+        <w:t xml:space="preserve"> </w:t>
       </w:r>
     </w:p>
     <w:p>
@@ -698,79 +1331,20 @@
           <w:shd w:val="clear" w:color="auto" w:fill="FFFFFF"/>
           <w:lang w:val="en-US" w:eastAsia="en-PK"/>
         </w:rPr>
-        <w:t xml:space="preserve">Comment 2: </w:t>
-      </w:r>
-    </w:p>
-    <w:p>
-      <w:pPr>
-        <w:spacing w:after="0" w:line="240" w:lineRule="auto"/>
-        <w:jc w:val="both"/>
-        <w:rPr>
-          <w:rFonts w:ascii="Times New Roman" w:eastAsia="Times New Roman" w:hAnsi="Times New Roman" w:cs="Times New Roman"/>
-          <w:sz w:val="24"/>
-          <w:szCs w:val="24"/>
-          <w:shd w:val="clear" w:color="auto" w:fill="FFFFFF"/>
-          <w:lang w:eastAsia="en-PK"/>
-        </w:rPr>
-      </w:pPr>
-      <w:r>
-        <w:rPr>
-          <w:rFonts w:ascii="Times New Roman" w:eastAsia="Times New Roman" w:hAnsi="Times New Roman" w:cs="Times New Roman"/>
-          <w:sz w:val="24"/>
-          <w:szCs w:val="24"/>
-          <w:shd w:val="clear" w:color="auto" w:fill="FFFFFF"/>
-          <w:lang w:eastAsia="en-PK"/>
-        </w:rPr>
-        <w:t>It is not clear in Section II what material is assumed and what parameters values were used to determine the susceptibility (</w:t>
-      </w:r>
-      <w:proofErr w:type="gramStart"/>
-      <w:r>
-        <w:rPr>
-          <w:rFonts w:ascii="Times New Roman" w:eastAsia="Times New Roman" w:hAnsi="Times New Roman" w:cs="Times New Roman"/>
-          <w:sz w:val="24"/>
-          <w:szCs w:val="24"/>
-          <w:shd w:val="clear" w:color="auto" w:fill="FFFFFF"/>
-          <w:lang w:eastAsia="en-PK"/>
-        </w:rPr>
-        <w:t>e.g.</w:t>
-      </w:r>
-      <w:proofErr w:type="gramEnd"/>
-      <w:r>
-        <w:rPr>
-          <w:rFonts w:ascii="Times New Roman" w:eastAsia="Times New Roman" w:hAnsi="Times New Roman" w:cs="Times New Roman"/>
-          <w:sz w:val="24"/>
-          <w:szCs w:val="24"/>
-          <w:shd w:val="clear" w:color="auto" w:fill="FFFFFF"/>
-          <w:lang w:eastAsia="en-PK"/>
-        </w:rPr>
-        <w:t xml:space="preserve"> how did the authors work out wo - resonance frequency in (7) and Fig. 3? what was the assumed resonance mechanism and effective field contributions?). Did the authors use micromagnetic boundary conditions for the ferrite structure?</w:t>
-      </w:r>
-    </w:p>
-    <w:p>
-      <w:pPr>
-        <w:spacing w:after="0" w:line="240" w:lineRule="auto"/>
-        <w:jc w:val="both"/>
-        <w:rPr>
-          <w:rFonts w:ascii="Times New Roman" w:eastAsia="Times New Roman" w:hAnsi="Times New Roman" w:cs="Times New Roman"/>
-          <w:sz w:val="24"/>
-          <w:szCs w:val="24"/>
-          <w:lang w:eastAsia="en-PK"/>
-        </w:rPr>
-      </w:pPr>
-    </w:p>
-    <w:p>
-      <w:pPr>
-        <w:spacing w:after="0" w:line="240" w:lineRule="auto"/>
-        <w:jc w:val="both"/>
+        <w:t>Comment</w:t>
+      </w:r>
+      <w:r>
         <w:rPr>
           <w:rFonts w:ascii="Times New Roman" w:eastAsia="Times New Roman" w:hAnsi="Times New Roman" w:cs="Times New Roman"/>
           <w:b/>
           <w:bCs/>
           <w:sz w:val="24"/>
           <w:szCs w:val="24"/>
-          <w:lang w:val="en-US" w:eastAsia="en-PK"/>
-        </w:rPr>
-      </w:pPr>
+          <w:shd w:val="clear" w:color="auto" w:fill="FFFFFF"/>
+          <w:lang w:val="en-US" w:eastAsia="en-PK"/>
+        </w:rPr>
+        <w:t xml:space="preserve"> #</w:t>
+      </w:r>
       <w:r>
         <w:rPr>
           <w:rFonts w:ascii="Times New Roman" w:eastAsia="Times New Roman" w:hAnsi="Times New Roman" w:cs="Times New Roman"/>
@@ -778,9 +1352,10 @@
           <w:bCs/>
           <w:sz w:val="24"/>
           <w:szCs w:val="24"/>
-          <w:lang w:val="en-US" w:eastAsia="en-PK"/>
-        </w:rPr>
-        <w:t>Answer 2:</w:t>
+          <w:shd w:val="clear" w:color="auto" w:fill="FFFFFF"/>
+          <w:lang w:val="en-US" w:eastAsia="en-PK"/>
+        </w:rPr>
+        <w:t xml:space="preserve"> 2: </w:t>
       </w:r>
     </w:p>
     <w:p>
@@ -789,23 +1364,170 @@
         <w:jc w:val="both"/>
         <w:rPr>
           <w:rFonts w:ascii="Times New Roman" w:eastAsia="Times New Roman" w:hAnsi="Times New Roman" w:cs="Times New Roman"/>
-          <w:sz w:val="24"/>
-          <w:szCs w:val="24"/>
-          <w:lang w:val="en-US" w:eastAsia="en-PK"/>
-        </w:rPr>
-      </w:pPr>
-      <w:r>
-        <w:rPr>
-          <w:rFonts w:ascii="Times New Roman" w:eastAsia="Times New Roman" w:hAnsi="Times New Roman" w:cs="Times New Roman"/>
-          <w:sz w:val="24"/>
-          <w:szCs w:val="24"/>
-          <w:lang w:val="en-US" w:eastAsia="en-PK"/>
-        </w:rPr>
-        <w:t xml:space="preserve">I have made these corrections in Section </w:t>
-      </w:r>
-      <w:r>
-        <w:rPr>
-          <w:rFonts w:ascii="Times New Roman" w:eastAsia="Times New Roman" w:hAnsi="Times New Roman" w:cs="Times New Roman"/>
+          <w:i/>
+          <w:iCs/>
+          <w:sz w:val="24"/>
+          <w:szCs w:val="24"/>
+          <w:shd w:val="clear" w:color="auto" w:fill="FFFFFF"/>
+          <w:lang w:eastAsia="en-PK"/>
+        </w:rPr>
+      </w:pPr>
+      <w:r>
+        <w:rPr>
+          <w:rFonts w:ascii="Times New Roman" w:eastAsia="Times New Roman" w:hAnsi="Times New Roman" w:cs="Times New Roman"/>
+          <w:i/>
+          <w:iCs/>
+          <w:sz w:val="24"/>
+          <w:szCs w:val="24"/>
+          <w:shd w:val="clear" w:color="auto" w:fill="FFFFFF"/>
+          <w:lang w:eastAsia="en-PK"/>
+        </w:rPr>
+        <w:t>It is not clear in Section I</w:t>
+      </w:r>
+      <w:r>
+        <w:rPr>
+          <w:rFonts w:ascii="Times New Roman" w:eastAsia="Times New Roman" w:hAnsi="Times New Roman" w:cs="Times New Roman"/>
+          <w:i/>
+          <w:iCs/>
+          <w:sz w:val="24"/>
+          <w:szCs w:val="24"/>
+          <w:shd w:val="clear" w:color="auto" w:fill="FFFFFF"/>
+          <w:lang w:val="en-US" w:eastAsia="en-PK"/>
+        </w:rPr>
+        <w:t>I</w:t>
+      </w:r>
+      <w:r>
+        <w:rPr>
+          <w:rFonts w:ascii="Times New Roman" w:eastAsia="Times New Roman" w:hAnsi="Times New Roman" w:cs="Times New Roman"/>
+          <w:i/>
+          <w:iCs/>
+          <w:sz w:val="24"/>
+          <w:szCs w:val="24"/>
+          <w:shd w:val="clear" w:color="auto" w:fill="FFFFFF"/>
+          <w:lang w:eastAsia="en-PK"/>
+        </w:rPr>
+        <w:t xml:space="preserve"> </w:t>
+      </w:r>
+      <w:r>
+        <w:rPr>
+          <w:rFonts w:ascii="Times New Roman" w:eastAsia="Times New Roman" w:hAnsi="Times New Roman" w:cs="Times New Roman"/>
+          <w:i/>
+          <w:iCs/>
+          <w:sz w:val="24"/>
+          <w:szCs w:val="24"/>
+          <w:shd w:val="clear" w:color="auto" w:fill="FFFFFF"/>
+          <w:lang w:eastAsia="en-PK"/>
+        </w:rPr>
+        <w:t>what material is assumed and what parameters values were used to determine the susceptibility (e.g. how did the authors work out wo - resonance frequency in (7) and Fig. 3? what was the assumed resonance mechanism and effective field contributions?). Did the authors use micromagnetic boundary conditions for the ferrite structure?</w:t>
+      </w:r>
+    </w:p>
+    <w:p>
+      <w:pPr>
+        <w:spacing w:after="0" w:line="240" w:lineRule="auto"/>
+        <w:jc w:val="both"/>
+        <w:rPr>
+          <w:rFonts w:ascii="Times New Roman" w:eastAsia="Times New Roman" w:hAnsi="Times New Roman" w:cs="Times New Roman"/>
+          <w:sz w:val="24"/>
+          <w:szCs w:val="24"/>
+          <w:lang w:eastAsia="en-PK"/>
+        </w:rPr>
+      </w:pPr>
+    </w:p>
+    <w:p>
+      <w:pPr>
+        <w:spacing w:after="0" w:line="240" w:lineRule="auto"/>
+        <w:jc w:val="both"/>
+        <w:rPr>
+          <w:rFonts w:ascii="Times New Roman" w:eastAsia="Times New Roman" w:hAnsi="Times New Roman" w:cs="Times New Roman"/>
+          <w:b/>
+          <w:bCs/>
+          <w:color w:val="0070C0"/>
+          <w:sz w:val="24"/>
+          <w:szCs w:val="24"/>
+          <w:lang w:val="en-US" w:eastAsia="en-PK"/>
+        </w:rPr>
+      </w:pPr>
+      <w:r>
+        <w:rPr>
+          <w:rFonts w:ascii="Times New Roman" w:eastAsia="Times New Roman" w:hAnsi="Times New Roman" w:cs="Times New Roman"/>
+          <w:b/>
+          <w:bCs/>
+          <w:color w:val="0070C0"/>
+          <w:sz w:val="24"/>
+          <w:szCs w:val="24"/>
+          <w:lang w:val="en-US" w:eastAsia="en-PK"/>
+        </w:rPr>
+        <w:t>RESPONSE</w:t>
+      </w:r>
+      <w:r>
+        <w:rPr>
+          <w:rFonts w:ascii="Times New Roman" w:eastAsia="Times New Roman" w:hAnsi="Times New Roman" w:cs="Times New Roman"/>
+          <w:b/>
+          <w:bCs/>
+          <w:color w:val="0070C0"/>
+          <w:sz w:val="24"/>
+          <w:szCs w:val="24"/>
+          <w:lang w:val="en-US" w:eastAsia="en-PK"/>
+        </w:rPr>
+        <w:t>:</w:t>
+      </w:r>
+    </w:p>
+    <w:p>
+      <w:pPr>
+        <w:spacing w:after="0" w:line="240" w:lineRule="auto"/>
+        <w:jc w:val="both"/>
+        <w:rPr>
+          <w:rFonts w:ascii="Times New Roman" w:eastAsia="Times New Roman" w:hAnsi="Times New Roman" w:cs="Times New Roman"/>
+          <w:color w:val="0070C0"/>
+          <w:sz w:val="24"/>
+          <w:szCs w:val="24"/>
+          <w:lang w:val="en-US" w:eastAsia="en-PK"/>
+        </w:rPr>
+      </w:pPr>
+      <w:r>
+        <w:rPr>
+          <w:rFonts w:ascii="Times New Roman" w:eastAsia="Times New Roman" w:hAnsi="Times New Roman" w:cs="Times New Roman"/>
+          <w:color w:val="0070C0"/>
+          <w:sz w:val="24"/>
+          <w:szCs w:val="24"/>
+          <w:lang w:val="en-US" w:eastAsia="en-PK"/>
+        </w:rPr>
+        <w:t>W</w:t>
+      </w:r>
+      <w:r>
+        <w:rPr>
+          <w:rFonts w:ascii="Times New Roman" w:eastAsia="Times New Roman" w:hAnsi="Times New Roman" w:cs="Times New Roman"/>
+          <w:color w:val="0070C0"/>
+          <w:sz w:val="24"/>
+          <w:szCs w:val="24"/>
+          <w:lang w:val="en-US" w:eastAsia="en-PK"/>
+        </w:rPr>
+        <w:t>e</w:t>
+      </w:r>
+      <w:r>
+        <w:rPr>
+          <w:rFonts w:ascii="Times New Roman" w:eastAsia="Times New Roman" w:hAnsi="Times New Roman" w:cs="Times New Roman"/>
+          <w:color w:val="0070C0"/>
+          <w:sz w:val="24"/>
+          <w:szCs w:val="24"/>
+          <w:lang w:val="en-US" w:eastAsia="en-PK"/>
+        </w:rPr>
+        <w:t xml:space="preserve"> </w:t>
+      </w:r>
+      <w:r>
+        <w:rPr>
+          <w:rFonts w:ascii="Times New Roman" w:eastAsia="Times New Roman" w:hAnsi="Times New Roman" w:cs="Times New Roman"/>
+          <w:color w:val="0070C0"/>
+          <w:sz w:val="24"/>
+          <w:szCs w:val="24"/>
+          <w:lang w:val="en-US" w:eastAsia="en-PK"/>
+        </w:rPr>
+        <w:t xml:space="preserve">have made these corrections in Section </w:t>
+      </w:r>
+      <w:r>
+        <w:rPr>
+          <w:rFonts w:ascii="Times New Roman" w:eastAsia="Times New Roman" w:hAnsi="Times New Roman" w:cs="Times New Roman"/>
+          <w:color w:val="0070C0"/>
           <w:sz w:val="24"/>
           <w:szCs w:val="24"/>
           <w:lang w:val="en-US" w:eastAsia="en-PK"/>
@@ -824,23 +1546,56 @@
         <w:jc w:val="both"/>
         <w:rPr>
           <w:rFonts w:ascii="Times New Roman" w:eastAsia="Times New Roman" w:hAnsi="Times New Roman" w:cs="Times New Roman"/>
-          <w:sz w:val="24"/>
-          <w:szCs w:val="24"/>
-          <w:lang w:val="en-US" w:eastAsia="en-PK"/>
-        </w:rPr>
-      </w:pPr>
-      <w:r>
-        <w:rPr>
-          <w:rFonts w:ascii="Times New Roman" w:eastAsia="Times New Roman" w:hAnsi="Times New Roman" w:cs="Times New Roman"/>
-          <w:sz w:val="24"/>
-          <w:szCs w:val="24"/>
-          <w:lang w:val="en-US" w:eastAsia="en-PK"/>
-        </w:rPr>
-        <w:t xml:space="preserve">I have explained that permalloy ferromagnet </w:t>
-      </w:r>
-      <w:r>
-        <w:rPr>
-          <w:rFonts w:ascii="Times New Roman" w:eastAsia="Times New Roman" w:hAnsi="Times New Roman" w:cs="Times New Roman"/>
+          <w:color w:val="0070C0"/>
+          <w:sz w:val="24"/>
+          <w:szCs w:val="24"/>
+          <w:lang w:val="en-US" w:eastAsia="en-PK"/>
+        </w:rPr>
+      </w:pPr>
+      <w:r>
+        <w:rPr>
+          <w:rFonts w:ascii="Times New Roman" w:eastAsia="Times New Roman" w:hAnsi="Times New Roman" w:cs="Times New Roman"/>
+          <w:color w:val="0070C0"/>
+          <w:sz w:val="24"/>
+          <w:szCs w:val="24"/>
+          <w:lang w:val="en-US" w:eastAsia="en-PK"/>
+        </w:rPr>
+        <w:t>W</w:t>
+      </w:r>
+      <w:r>
+        <w:rPr>
+          <w:rFonts w:ascii="Times New Roman" w:eastAsia="Times New Roman" w:hAnsi="Times New Roman" w:cs="Times New Roman"/>
+          <w:color w:val="0070C0"/>
+          <w:sz w:val="24"/>
+          <w:szCs w:val="24"/>
+          <w:lang w:val="en-US" w:eastAsia="en-PK"/>
+        </w:rPr>
+        <w:t>e</w:t>
+      </w:r>
+      <w:r>
+        <w:rPr>
+          <w:rFonts w:ascii="Times New Roman" w:eastAsia="Times New Roman" w:hAnsi="Times New Roman" w:cs="Times New Roman"/>
+          <w:color w:val="0070C0"/>
+          <w:sz w:val="24"/>
+          <w:szCs w:val="24"/>
+          <w:lang w:val="en-US" w:eastAsia="en-PK"/>
+        </w:rPr>
+        <w:t xml:space="preserve"> </w:t>
+      </w:r>
+      <w:r>
+        <w:rPr>
+          <w:rFonts w:ascii="Times New Roman" w:eastAsia="Times New Roman" w:hAnsi="Times New Roman" w:cs="Times New Roman"/>
+          <w:color w:val="0070C0"/>
+          <w:sz w:val="24"/>
+          <w:szCs w:val="24"/>
+          <w:lang w:val="en-US" w:eastAsia="en-PK"/>
+        </w:rPr>
+        <w:t xml:space="preserve">have explained that permalloy ferromagnet </w:t>
+      </w:r>
+      <w:r>
+        <w:rPr>
+          <w:rFonts w:ascii="Times New Roman" w:eastAsia="Times New Roman" w:hAnsi="Times New Roman" w:cs="Times New Roman"/>
+          <w:color w:val="0070C0"/>
           <w:sz w:val="24"/>
           <w:szCs w:val="24"/>
           <w:lang w:val="en-US" w:eastAsia="en-PK"/>
@@ -850,6 +1605,7 @@
       <w:r>
         <w:rPr>
           <w:rFonts w:ascii="Times New Roman" w:eastAsia="Times New Roman" w:hAnsi="Times New Roman" w:cs="Times New Roman"/>
+          <w:color w:val="0070C0"/>
           <w:sz w:val="24"/>
           <w:szCs w:val="24"/>
           <w:lang w:val="en-US" w:eastAsia="en-PK"/>
@@ -859,6 +1615,7 @@
       <w:r>
         <w:rPr>
           <w:rFonts w:ascii="Times New Roman" w:eastAsia="Times New Roman" w:hAnsi="Times New Roman" w:cs="Times New Roman"/>
+          <w:color w:val="0070C0"/>
           <w:sz w:val="24"/>
           <w:szCs w:val="24"/>
           <w:lang w:val="en-US" w:eastAsia="en-PK"/>
@@ -868,6 +1625,7 @@
       <w:r>
         <w:rPr>
           <w:rFonts w:ascii="Times New Roman" w:eastAsia="Times New Roman" w:hAnsi="Times New Roman" w:cs="Times New Roman"/>
+          <w:color w:val="0070C0"/>
           <w:sz w:val="24"/>
           <w:szCs w:val="24"/>
           <w:lang w:val="en-US" w:eastAsia="en-PK"/>
@@ -877,15 +1635,47 @@
       <w:r>
         <w:rPr>
           <w:rFonts w:ascii="Times New Roman" w:eastAsia="Times New Roman" w:hAnsi="Times New Roman" w:cs="Times New Roman"/>
-          <w:sz w:val="24"/>
-          <w:szCs w:val="24"/>
-          <w:lang w:val="en-US" w:eastAsia="en-PK"/>
-        </w:rPr>
-        <w:t>I have also stated the following electromagnetic parameters</w:t>
-      </w:r>
-      <w:r>
-        <w:rPr>
-          <w:rFonts w:ascii="Times New Roman" w:eastAsia="Times New Roman" w:hAnsi="Times New Roman" w:cs="Times New Roman"/>
+          <w:color w:val="0070C0"/>
+          <w:sz w:val="24"/>
+          <w:szCs w:val="24"/>
+          <w:lang w:val="en-US" w:eastAsia="en-PK"/>
+        </w:rPr>
+        <w:t>W</w:t>
+      </w:r>
+      <w:r>
+        <w:rPr>
+          <w:rFonts w:ascii="Times New Roman" w:eastAsia="Times New Roman" w:hAnsi="Times New Roman" w:cs="Times New Roman"/>
+          <w:color w:val="0070C0"/>
+          <w:sz w:val="24"/>
+          <w:szCs w:val="24"/>
+          <w:lang w:val="en-US" w:eastAsia="en-PK"/>
+        </w:rPr>
+        <w:t>e</w:t>
+      </w:r>
+      <w:r>
+        <w:rPr>
+          <w:rFonts w:ascii="Times New Roman" w:eastAsia="Times New Roman" w:hAnsi="Times New Roman" w:cs="Times New Roman"/>
+          <w:color w:val="0070C0"/>
+          <w:sz w:val="24"/>
+          <w:szCs w:val="24"/>
+          <w:lang w:val="en-US" w:eastAsia="en-PK"/>
+        </w:rPr>
+        <w:t xml:space="preserve"> </w:t>
+      </w:r>
+      <w:r>
+        <w:rPr>
+          <w:rFonts w:ascii="Times New Roman" w:eastAsia="Times New Roman" w:hAnsi="Times New Roman" w:cs="Times New Roman"/>
+          <w:color w:val="0070C0"/>
+          <w:sz w:val="24"/>
+          <w:szCs w:val="24"/>
+          <w:lang w:val="en-US" w:eastAsia="en-PK"/>
+        </w:rPr>
+        <w:t>have also stated the following electromagnetic parameters</w:t>
+      </w:r>
+      <w:r>
+        <w:rPr>
+          <w:rFonts w:ascii="Times New Roman" w:eastAsia="Times New Roman" w:hAnsi="Times New Roman" w:cs="Times New Roman"/>
+          <w:color w:val="0070C0"/>
           <w:sz w:val="24"/>
           <w:szCs w:val="24"/>
           <w:lang w:val="en-US" w:eastAsia="en-PK"/>
@@ -895,6 +1685,7 @@
       <w:r>
         <w:rPr>
           <w:rFonts w:ascii="Times New Roman" w:eastAsia="Times New Roman" w:hAnsi="Times New Roman" w:cs="Times New Roman"/>
+          <w:color w:val="0070C0"/>
           <w:sz w:val="24"/>
           <w:szCs w:val="24"/>
           <w:lang w:val="en-US" w:eastAsia="en-PK"/>
@@ -904,6 +1695,7 @@
       <w:r>
         <w:rPr>
           <w:rFonts w:ascii="Times New Roman" w:eastAsia="Times New Roman" w:hAnsi="Times New Roman" w:cs="Times New Roman"/>
+          <w:color w:val="0070C0"/>
           <w:sz w:val="24"/>
           <w:szCs w:val="24"/>
           <w:lang w:val="en-US" w:eastAsia="en-PK"/>
@@ -913,15 +1705,7 @@
       <w:r>
         <w:rPr>
           <w:rFonts w:ascii="Times New Roman" w:eastAsia="Times New Roman" w:hAnsi="Times New Roman" w:cs="Times New Roman"/>
-          <w:sz w:val="24"/>
-          <w:szCs w:val="24"/>
-          <w:lang w:val="en-US" w:eastAsia="en-PK"/>
-        </w:rPr>
-        <w:t xml:space="preserve"> I assumed that the resonance frequency was 30-GHz based on</w:t>
-      </w:r>
-      <w:r>
-        <w:rPr>
-          <w:rFonts w:ascii="Times New Roman" w:eastAsia="Times New Roman" w:hAnsi="Times New Roman" w:cs="Times New Roman"/>
+          <w:color w:val="0070C0"/>
           <w:sz w:val="24"/>
           <w:szCs w:val="24"/>
           <w:lang w:val="en-US" w:eastAsia="en-PK"/>
@@ -931,6 +1715,57 @@
       <w:r>
         <w:rPr>
           <w:rFonts w:ascii="Times New Roman" w:eastAsia="Times New Roman" w:hAnsi="Times New Roman" w:cs="Times New Roman"/>
+          <w:color w:val="0070C0"/>
+          <w:sz w:val="24"/>
+          <w:szCs w:val="24"/>
+          <w:lang w:val="en-US" w:eastAsia="en-PK"/>
+        </w:rPr>
+        <w:t>W</w:t>
+      </w:r>
+      <w:r>
+        <w:rPr>
+          <w:rFonts w:ascii="Times New Roman" w:eastAsia="Times New Roman" w:hAnsi="Times New Roman" w:cs="Times New Roman"/>
+          <w:color w:val="0070C0"/>
+          <w:sz w:val="24"/>
+          <w:szCs w:val="24"/>
+          <w:lang w:val="en-US" w:eastAsia="en-PK"/>
+        </w:rPr>
+        <w:t>e</w:t>
+      </w:r>
+      <w:r>
+        <w:rPr>
+          <w:rFonts w:ascii="Times New Roman" w:eastAsia="Times New Roman" w:hAnsi="Times New Roman" w:cs="Times New Roman"/>
+          <w:color w:val="0070C0"/>
+          <w:sz w:val="24"/>
+          <w:szCs w:val="24"/>
+          <w:lang w:val="en-US" w:eastAsia="en-PK"/>
+        </w:rPr>
+        <w:t xml:space="preserve"> </w:t>
+      </w:r>
+      <w:r>
+        <w:rPr>
+          <w:rFonts w:ascii="Times New Roman" w:eastAsia="Times New Roman" w:hAnsi="Times New Roman" w:cs="Times New Roman"/>
+          <w:color w:val="0070C0"/>
+          <w:sz w:val="24"/>
+          <w:szCs w:val="24"/>
+          <w:lang w:val="en-US" w:eastAsia="en-PK"/>
+        </w:rPr>
+        <w:t>assumed that the resonance frequency was 30-GHz based on</w:t>
+      </w:r>
+      <w:r>
+        <w:rPr>
+          <w:rFonts w:ascii="Times New Roman" w:eastAsia="Times New Roman" w:hAnsi="Times New Roman" w:cs="Times New Roman"/>
+          <w:color w:val="0070C0"/>
+          <w:sz w:val="24"/>
+          <w:szCs w:val="24"/>
+          <w:lang w:val="en-US" w:eastAsia="en-PK"/>
+        </w:rPr>
+        <w:t xml:space="preserve"> </w:t>
+      </w:r>
+      <w:r>
+        <w:rPr>
+          <w:rFonts w:ascii="Times New Roman" w:eastAsia="Times New Roman" w:hAnsi="Times New Roman" w:cs="Times New Roman"/>
+          <w:color w:val="0070C0"/>
           <w:sz w:val="24"/>
           <w:szCs w:val="24"/>
           <w:lang w:val="en-US" w:eastAsia="en-PK"/>
@@ -940,6 +1775,7 @@
       <w:r>
         <w:rPr>
           <w:rFonts w:ascii="Times New Roman" w:eastAsia="Times New Roman" w:hAnsi="Times New Roman" w:cs="Times New Roman"/>
+          <w:color w:val="0070C0"/>
           <w:sz w:val="24"/>
           <w:szCs w:val="24"/>
           <w:lang w:val="en-US" w:eastAsia="en-PK"/>
@@ -949,6 +1785,7 @@
       <w:r>
         <w:rPr>
           <w:rFonts w:ascii="Times New Roman" w:eastAsia="Times New Roman" w:hAnsi="Times New Roman" w:cs="Times New Roman"/>
+          <w:color w:val="0070C0"/>
           <w:sz w:val="24"/>
           <w:szCs w:val="24"/>
           <w:lang w:val="en-US" w:eastAsia="en-PK"/>
@@ -958,6 +1795,7 @@
       <w:r>
         <w:rPr>
           <w:rFonts w:ascii="Times New Roman" w:eastAsia="Times New Roman" w:hAnsi="Times New Roman" w:cs="Times New Roman"/>
+          <w:color w:val="0070C0"/>
           <w:sz w:val="24"/>
           <w:szCs w:val="24"/>
           <w:lang w:val="en-US" w:eastAsia="en-PK"/>
@@ -967,6 +1805,7 @@
       <w:r>
         <w:rPr>
           <w:rFonts w:ascii="Times New Roman" w:eastAsia="Times New Roman" w:hAnsi="Times New Roman" w:cs="Times New Roman"/>
+          <w:color w:val="0070C0"/>
           <w:sz w:val="24"/>
           <w:szCs w:val="24"/>
           <w:lang w:val="en-US" w:eastAsia="en-PK"/>
@@ -976,6 +1815,7 @@
       <w:r>
         <w:rPr>
           <w:rFonts w:ascii="Times New Roman" w:eastAsia="Times New Roman" w:hAnsi="Times New Roman" w:cs="Times New Roman"/>
+          <w:color w:val="0070C0"/>
           <w:sz w:val="24"/>
           <w:szCs w:val="24"/>
           <w:lang w:val="en-US" w:eastAsia="en-PK"/>
@@ -985,6 +1825,7 @@
       <w:r>
         <w:rPr>
           <w:rFonts w:ascii="Times New Roman" w:eastAsia="Times New Roman" w:hAnsi="Times New Roman" w:cs="Times New Roman"/>
+          <w:color w:val="0070C0"/>
           <w:sz w:val="24"/>
           <w:szCs w:val="24"/>
           <w:lang w:val="en-US" w:eastAsia="en-PK"/>
@@ -994,6 +1835,7 @@
       <w:r>
         <w:rPr>
           <w:rFonts w:ascii="Times New Roman" w:hAnsi="Times New Roman" w:cs="Times New Roman"/>
+          <w:color w:val="0070C0"/>
           <w:sz w:val="24"/>
           <w:szCs w:val="24"/>
         </w:rPr>
@@ -1002,6 +1844,7 @@
       <w:r>
         <w:rPr>
           <w:rFonts w:ascii="Times New Roman" w:hAnsi="Times New Roman" w:cs="Times New Roman"/>
+          <w:color w:val="0070C0"/>
           <w:sz w:val="24"/>
           <w:szCs w:val="24"/>
           <w:lang w:val="en-US"/>
@@ -1011,6 +1854,7 @@
       <w:r>
         <w:rPr>
           <w:rFonts w:ascii="Times New Roman" w:hAnsi="Times New Roman" w:cs="Times New Roman"/>
+          <w:color w:val="0070C0"/>
           <w:sz w:val="24"/>
           <w:szCs w:val="24"/>
           <w:lang w:val="en-US"/>
@@ -1029,20 +1873,55 @@
         <w:jc w:val="both"/>
         <w:rPr>
           <w:rFonts w:ascii="Times New Roman" w:eastAsia="Times New Roman" w:hAnsi="Times New Roman" w:cs="Times New Roman"/>
-          <w:sz w:val="24"/>
-          <w:szCs w:val="24"/>
-          <w:lang w:val="en-US" w:eastAsia="en-PK"/>
-        </w:rPr>
-      </w:pPr>
-      <w:r>
-        <w:rPr>
-          <w:rFonts w:ascii="Times New Roman" w:eastAsia="Times New Roman" w:hAnsi="Times New Roman" w:cs="Times New Roman"/>
-          <w:sz w:val="24"/>
-          <w:szCs w:val="24"/>
-          <w:shd w:val="clear" w:color="auto" w:fill="FFFFFF"/>
-          <w:lang w:val="en-US" w:eastAsia="en-PK"/>
-        </w:rPr>
-        <w:t>I have explained that only applied field contributions were considered for the effective magnetic field. Non-local effects like eddy currents, long-range dipole-dipole interactions and exchange interactions between non-neighboring dipoles were not considered.</w:t>
+          <w:color w:val="0070C0"/>
+          <w:sz w:val="24"/>
+          <w:szCs w:val="24"/>
+          <w:lang w:val="en-US" w:eastAsia="en-PK"/>
+        </w:rPr>
+      </w:pPr>
+      <w:r>
+        <w:rPr>
+          <w:rFonts w:ascii="Times New Roman" w:eastAsia="Times New Roman" w:hAnsi="Times New Roman" w:cs="Times New Roman"/>
+          <w:color w:val="0070C0"/>
+          <w:sz w:val="24"/>
+          <w:szCs w:val="24"/>
+          <w:shd w:val="clear" w:color="auto" w:fill="FFFFFF"/>
+          <w:lang w:val="en-US" w:eastAsia="en-PK"/>
+        </w:rPr>
+        <w:t>W</w:t>
+      </w:r>
+      <w:r>
+        <w:rPr>
+          <w:rFonts w:ascii="Times New Roman" w:eastAsia="Times New Roman" w:hAnsi="Times New Roman" w:cs="Times New Roman"/>
+          <w:color w:val="0070C0"/>
+          <w:sz w:val="24"/>
+          <w:szCs w:val="24"/>
+          <w:shd w:val="clear" w:color="auto" w:fill="FFFFFF"/>
+          <w:lang w:val="en-US" w:eastAsia="en-PK"/>
+        </w:rPr>
+        <w:t>e</w:t>
+      </w:r>
+      <w:r>
+        <w:rPr>
+          <w:rFonts w:ascii="Times New Roman" w:eastAsia="Times New Roman" w:hAnsi="Times New Roman" w:cs="Times New Roman"/>
+          <w:color w:val="0070C0"/>
+          <w:sz w:val="24"/>
+          <w:szCs w:val="24"/>
+          <w:shd w:val="clear" w:color="auto" w:fill="FFFFFF"/>
+          <w:lang w:val="en-US" w:eastAsia="en-PK"/>
+        </w:rPr>
+        <w:t xml:space="preserve"> </w:t>
+      </w:r>
+      <w:r>
+        <w:rPr>
+          <w:rFonts w:ascii="Times New Roman" w:eastAsia="Times New Roman" w:hAnsi="Times New Roman" w:cs="Times New Roman"/>
+          <w:color w:val="0070C0"/>
+          <w:sz w:val="24"/>
+          <w:szCs w:val="24"/>
+          <w:shd w:val="clear" w:color="auto" w:fill="FFFFFF"/>
+          <w:lang w:val="en-US" w:eastAsia="en-PK"/>
+        </w:rPr>
+        <w:t>have explained that only applied field contributions were considered for the effective magnetic field. Non-local effects like eddy currents, long-range dipole-dipole interactions and exchange interactions between non-neighboring dipoles were not considered.</w:t>
       </w:r>
     </w:p>
     <w:p>
@@ -1056,23 +1935,56 @@
         <w:jc w:val="both"/>
         <w:rPr>
           <w:rFonts w:ascii="Times New Roman" w:eastAsia="Times New Roman" w:hAnsi="Times New Roman" w:cs="Times New Roman"/>
-          <w:sz w:val="24"/>
-          <w:szCs w:val="24"/>
-          <w:lang w:val="en-US" w:eastAsia="en-PK"/>
-        </w:rPr>
-      </w:pPr>
-      <w:r>
-        <w:rPr>
-          <w:rFonts w:ascii="Times New Roman" w:eastAsia="Times New Roman" w:hAnsi="Times New Roman" w:cs="Times New Roman"/>
-          <w:sz w:val="24"/>
-          <w:szCs w:val="24"/>
-          <w:lang w:val="en-US" w:eastAsia="en-PK"/>
-        </w:rPr>
-        <w:t xml:space="preserve">I have explained that </w:t>
-      </w:r>
-      <w:r>
-        <w:rPr>
-          <w:rFonts w:ascii="Times New Roman" w:eastAsia="Times New Roman" w:hAnsi="Times New Roman" w:cs="Times New Roman"/>
+          <w:color w:val="0070C0"/>
+          <w:sz w:val="24"/>
+          <w:szCs w:val="24"/>
+          <w:lang w:val="en-US" w:eastAsia="en-PK"/>
+        </w:rPr>
+      </w:pPr>
+      <w:r>
+        <w:rPr>
+          <w:rFonts w:ascii="Times New Roman" w:eastAsia="Times New Roman" w:hAnsi="Times New Roman" w:cs="Times New Roman"/>
+          <w:color w:val="0070C0"/>
+          <w:sz w:val="24"/>
+          <w:szCs w:val="24"/>
+          <w:lang w:val="en-US" w:eastAsia="en-PK"/>
+        </w:rPr>
+        <w:t>W</w:t>
+      </w:r>
+      <w:r>
+        <w:rPr>
+          <w:rFonts w:ascii="Times New Roman" w:eastAsia="Times New Roman" w:hAnsi="Times New Roman" w:cs="Times New Roman"/>
+          <w:color w:val="0070C0"/>
+          <w:sz w:val="24"/>
+          <w:szCs w:val="24"/>
+          <w:lang w:val="en-US" w:eastAsia="en-PK"/>
+        </w:rPr>
+        <w:t>e</w:t>
+      </w:r>
+      <w:r>
+        <w:rPr>
+          <w:rFonts w:ascii="Times New Roman" w:eastAsia="Times New Roman" w:hAnsi="Times New Roman" w:cs="Times New Roman"/>
+          <w:color w:val="0070C0"/>
+          <w:sz w:val="24"/>
+          <w:szCs w:val="24"/>
+          <w:lang w:val="en-US" w:eastAsia="en-PK"/>
+        </w:rPr>
+        <w:t xml:space="preserve"> </w:t>
+      </w:r>
+      <w:r>
+        <w:rPr>
+          <w:rFonts w:ascii="Times New Roman" w:eastAsia="Times New Roman" w:hAnsi="Times New Roman" w:cs="Times New Roman"/>
+          <w:color w:val="0070C0"/>
+          <w:sz w:val="24"/>
+          <w:szCs w:val="24"/>
+          <w:lang w:val="en-US" w:eastAsia="en-PK"/>
+        </w:rPr>
+        <w:t xml:space="preserve">have explained that </w:t>
+      </w:r>
+      <w:r>
+        <w:rPr>
+          <w:rFonts w:ascii="Times New Roman" w:eastAsia="Times New Roman" w:hAnsi="Times New Roman" w:cs="Times New Roman"/>
+          <w:color w:val="0070C0"/>
           <w:sz w:val="24"/>
           <w:szCs w:val="24"/>
           <w:lang w:val="en-US" w:eastAsia="en-PK"/>
@@ -1082,6 +1994,7 @@
       <w:r>
         <w:rPr>
           <w:rFonts w:ascii="Times New Roman" w:eastAsia="Times New Roman" w:hAnsi="Times New Roman" w:cs="Times New Roman"/>
+          <w:color w:val="0070C0"/>
           <w:sz w:val="24"/>
           <w:szCs w:val="24"/>
           <w:lang w:val="en-US" w:eastAsia="en-PK"/>
@@ -1091,6 +2004,7 @@
       <w:r>
         <w:rPr>
           <w:rFonts w:ascii="Times New Roman" w:eastAsia="Times New Roman" w:hAnsi="Times New Roman" w:cs="Times New Roman"/>
+          <w:color w:val="0070C0"/>
           <w:sz w:val="24"/>
           <w:szCs w:val="24"/>
           <w:lang w:val="en-US" w:eastAsia="en-PK"/>
@@ -1104,20 +2018,51 @@
         <w:jc w:val="both"/>
         <w:rPr>
           <w:rFonts w:ascii="Times New Roman" w:eastAsia="Times New Roman" w:hAnsi="Times New Roman" w:cs="Times New Roman"/>
-          <w:sz w:val="24"/>
-          <w:szCs w:val="24"/>
-          <w:lang w:val="en-US" w:eastAsia="en-PK"/>
-        </w:rPr>
-      </w:pPr>
-      <w:r>
-        <w:rPr>
-          <w:rFonts w:ascii="Times New Roman" w:eastAsia="Times New Roman" w:hAnsi="Times New Roman" w:cs="Times New Roman"/>
-          <w:sz w:val="24"/>
-          <w:szCs w:val="24"/>
-          <w:lang w:val="en-US" w:eastAsia="en-PK"/>
-        </w:rPr>
-        <w:lastRenderedPageBreak/>
-        <w:t>I have made these corrections in Section III:</w:t>
+          <w:color w:val="0070C0"/>
+          <w:sz w:val="24"/>
+          <w:szCs w:val="24"/>
+          <w:lang w:val="en-US" w:eastAsia="en-PK"/>
+        </w:rPr>
+      </w:pPr>
+      <w:r>
+        <w:rPr>
+          <w:rFonts w:ascii="Times New Roman" w:eastAsia="Times New Roman" w:hAnsi="Times New Roman" w:cs="Times New Roman"/>
+          <w:color w:val="0070C0"/>
+          <w:sz w:val="24"/>
+          <w:szCs w:val="24"/>
+          <w:lang w:val="en-US" w:eastAsia="en-PK"/>
+        </w:rPr>
+        <w:t>W</w:t>
+      </w:r>
+      <w:r>
+        <w:rPr>
+          <w:rFonts w:ascii="Times New Roman" w:eastAsia="Times New Roman" w:hAnsi="Times New Roman" w:cs="Times New Roman"/>
+          <w:color w:val="0070C0"/>
+          <w:sz w:val="24"/>
+          <w:szCs w:val="24"/>
+          <w:lang w:val="en-US" w:eastAsia="en-PK"/>
+        </w:rPr>
+        <w:t>e</w:t>
+      </w:r>
+      <w:r>
+        <w:rPr>
+          <w:rFonts w:ascii="Times New Roman" w:eastAsia="Times New Roman" w:hAnsi="Times New Roman" w:cs="Times New Roman"/>
+          <w:color w:val="0070C0"/>
+          <w:sz w:val="24"/>
+          <w:szCs w:val="24"/>
+          <w:lang w:val="en-US" w:eastAsia="en-PK"/>
+        </w:rPr>
+        <w:t xml:space="preserve"> </w:t>
+      </w:r>
+      <w:r>
+        <w:rPr>
+          <w:rFonts w:ascii="Times New Roman" w:eastAsia="Times New Roman" w:hAnsi="Times New Roman" w:cs="Times New Roman"/>
+          <w:color w:val="0070C0"/>
+          <w:sz w:val="24"/>
+          <w:szCs w:val="24"/>
+          <w:lang w:val="en-US" w:eastAsia="en-PK"/>
+        </w:rPr>
+        <w:t>have made these corrections in Section III:</w:t>
       </w:r>
     </w:p>
     <w:p>
@@ -1131,23 +2076,56 @@
         <w:jc w:val="both"/>
         <w:rPr>
           <w:rFonts w:ascii="Times New Roman" w:eastAsia="Times New Roman" w:hAnsi="Times New Roman" w:cs="Times New Roman"/>
-          <w:sz w:val="24"/>
-          <w:szCs w:val="24"/>
-          <w:lang w:val="en-US" w:eastAsia="en-PK"/>
-        </w:rPr>
-      </w:pPr>
-      <w:r>
-        <w:rPr>
-          <w:rFonts w:ascii="Times New Roman" w:eastAsia="Times New Roman" w:hAnsi="Times New Roman" w:cs="Times New Roman"/>
-          <w:sz w:val="24"/>
-          <w:szCs w:val="24"/>
-          <w:lang w:val="en-US" w:eastAsia="en-PK"/>
-        </w:rPr>
-        <w:t xml:space="preserve">I have explained that the tangential components and normal components </w:t>
-      </w:r>
-      <w:r>
-        <w:rPr>
-          <w:rFonts w:ascii="Times New Roman" w:eastAsia="Times New Roman" w:hAnsi="Times New Roman" w:cs="Times New Roman"/>
+          <w:color w:val="0070C0"/>
+          <w:sz w:val="24"/>
+          <w:szCs w:val="24"/>
+          <w:lang w:val="en-US" w:eastAsia="en-PK"/>
+        </w:rPr>
+      </w:pPr>
+      <w:r>
+        <w:rPr>
+          <w:rFonts w:ascii="Times New Roman" w:eastAsia="Times New Roman" w:hAnsi="Times New Roman" w:cs="Times New Roman"/>
+          <w:color w:val="0070C0"/>
+          <w:sz w:val="24"/>
+          <w:szCs w:val="24"/>
+          <w:lang w:val="en-US" w:eastAsia="en-PK"/>
+        </w:rPr>
+        <w:t>W</w:t>
+      </w:r>
+      <w:r>
+        <w:rPr>
+          <w:rFonts w:ascii="Times New Roman" w:eastAsia="Times New Roman" w:hAnsi="Times New Roman" w:cs="Times New Roman"/>
+          <w:color w:val="0070C0"/>
+          <w:sz w:val="24"/>
+          <w:szCs w:val="24"/>
+          <w:lang w:val="en-US" w:eastAsia="en-PK"/>
+        </w:rPr>
+        <w:t>e</w:t>
+      </w:r>
+      <w:r>
+        <w:rPr>
+          <w:rFonts w:ascii="Times New Roman" w:eastAsia="Times New Roman" w:hAnsi="Times New Roman" w:cs="Times New Roman"/>
+          <w:color w:val="0070C0"/>
+          <w:sz w:val="24"/>
+          <w:szCs w:val="24"/>
+          <w:lang w:val="en-US" w:eastAsia="en-PK"/>
+        </w:rPr>
+        <w:t xml:space="preserve"> </w:t>
+      </w:r>
+      <w:r>
+        <w:rPr>
+          <w:rFonts w:ascii="Times New Roman" w:eastAsia="Times New Roman" w:hAnsi="Times New Roman" w:cs="Times New Roman"/>
+          <w:color w:val="0070C0"/>
+          <w:sz w:val="24"/>
+          <w:szCs w:val="24"/>
+          <w:lang w:val="en-US" w:eastAsia="en-PK"/>
+        </w:rPr>
+        <w:t xml:space="preserve">have explained that the tangential components and normal components </w:t>
+      </w:r>
+      <w:r>
+        <w:rPr>
+          <w:rFonts w:ascii="Times New Roman" w:eastAsia="Times New Roman" w:hAnsi="Times New Roman" w:cs="Times New Roman"/>
+          <w:color w:val="0070C0"/>
           <w:sz w:val="24"/>
           <w:szCs w:val="24"/>
           <w:lang w:val="en-US" w:eastAsia="en-PK"/>
@@ -1200,77 +2178,20 @@
           <w:shd w:val="clear" w:color="auto" w:fill="FFFFFF"/>
           <w:lang w:val="en-US" w:eastAsia="en-PK"/>
         </w:rPr>
-        <w:t xml:space="preserve">Comment 3: </w:t>
-      </w:r>
-    </w:p>
-    <w:p>
-      <w:pPr>
-        <w:spacing w:after="0" w:line="240" w:lineRule="auto"/>
-        <w:jc w:val="both"/>
-        <w:rPr>
-          <w:rFonts w:ascii="Times New Roman" w:eastAsia="Times New Roman" w:hAnsi="Times New Roman" w:cs="Times New Roman"/>
-          <w:sz w:val="24"/>
-          <w:szCs w:val="24"/>
-          <w:shd w:val="clear" w:color="auto" w:fill="FFFFFF"/>
-          <w:lang w:eastAsia="en-PK"/>
-        </w:rPr>
-      </w:pPr>
-      <w:r>
-        <w:rPr>
-          <w:rFonts w:ascii="Times New Roman" w:eastAsia="Times New Roman" w:hAnsi="Times New Roman" w:cs="Times New Roman"/>
-          <w:sz w:val="24"/>
-          <w:szCs w:val="24"/>
-          <w:shd w:val="clear" w:color="auto" w:fill="FFFFFF"/>
-          <w:lang w:eastAsia="en-PK"/>
-        </w:rPr>
-        <w:t>The authors also need to make it clear in Section II that the form of the permeability/</w:t>
-      </w:r>
-      <w:r>
-        <w:rPr>
-          <w:rFonts w:ascii="Times New Roman" w:eastAsia="Times New Roman" w:hAnsi="Times New Roman" w:cs="Times New Roman"/>
-          <w:sz w:val="24"/>
-          <w:szCs w:val="24"/>
-          <w:shd w:val="clear" w:color="auto" w:fill="FFFFFF"/>
-          <w:lang w:eastAsia="en-PK"/>
-        </w:rPr>
-        <w:t>susceptibility</w:t>
-      </w:r>
-      <w:r>
-        <w:rPr>
-          <w:rFonts w:ascii="Times New Roman" w:eastAsia="Times New Roman" w:hAnsi="Times New Roman" w:cs="Times New Roman"/>
-          <w:sz w:val="24"/>
-          <w:szCs w:val="24"/>
-          <w:shd w:val="clear" w:color="auto" w:fill="FFFFFF"/>
-          <w:lang w:eastAsia="en-PK"/>
-        </w:rPr>
-        <w:t xml:space="preserve"> is enforced (preset) and not an outcome of the simulations (for example in contrast to rigorous combined simulations of micromagnetics and electromagnetics in Aziz PIER B, Vol. 15, 1–29, 2009 where the magnetisation is actually computed).  In this case, the calculated impedance and transmission characteristics of the transmission line/waveguide are pre-determined since the resonance frequency and permeability are set!</w:t>
-      </w:r>
-    </w:p>
-    <w:p>
-      <w:pPr>
-        <w:spacing w:after="0" w:line="240" w:lineRule="auto"/>
-        <w:jc w:val="both"/>
-        <w:rPr>
-          <w:rFonts w:ascii="Times New Roman" w:eastAsia="Times New Roman" w:hAnsi="Times New Roman" w:cs="Times New Roman"/>
-          <w:sz w:val="24"/>
-          <w:szCs w:val="24"/>
-          <w:lang w:eastAsia="en-PK"/>
-        </w:rPr>
-      </w:pPr>
-    </w:p>
-    <w:p>
-      <w:pPr>
-        <w:spacing w:after="0" w:line="240" w:lineRule="auto"/>
-        <w:jc w:val="both"/>
+        <w:t xml:space="preserve">Comment </w:t>
+      </w:r>
+      <w:r>
         <w:rPr>
           <w:rFonts w:ascii="Times New Roman" w:eastAsia="Times New Roman" w:hAnsi="Times New Roman" w:cs="Times New Roman"/>
           <w:b/>
           <w:bCs/>
           <w:sz w:val="24"/>
           <w:szCs w:val="24"/>
-          <w:lang w:val="en-US" w:eastAsia="en-PK"/>
-        </w:rPr>
-      </w:pPr>
+          <w:shd w:val="clear" w:color="auto" w:fill="FFFFFF"/>
+          <w:lang w:val="en-US" w:eastAsia="en-PK"/>
+        </w:rPr>
+        <w:t xml:space="preserve"># </w:t>
+      </w:r>
       <w:r>
         <w:rPr>
           <w:rFonts w:ascii="Times New Roman" w:eastAsia="Times New Roman" w:hAnsi="Times New Roman" w:cs="Times New Roman"/>
@@ -1278,9 +2199,10 @@
           <w:bCs/>
           <w:sz w:val="24"/>
           <w:szCs w:val="24"/>
-          <w:lang w:val="en-US" w:eastAsia="en-PK"/>
-        </w:rPr>
-        <w:t>Answer 3:</w:t>
+          <w:shd w:val="clear" w:color="auto" w:fill="FFFFFF"/>
+          <w:lang w:val="en-US" w:eastAsia="en-PK"/>
+        </w:rPr>
+        <w:t xml:space="preserve">3: </w:t>
       </w:r>
     </w:p>
     <w:p>
@@ -1289,32 +2211,225 @@
         <w:jc w:val="both"/>
         <w:rPr>
           <w:rFonts w:ascii="Times New Roman" w:eastAsia="Times New Roman" w:hAnsi="Times New Roman" w:cs="Times New Roman"/>
-          <w:sz w:val="24"/>
-          <w:szCs w:val="24"/>
-          <w:lang w:val="en-US" w:eastAsia="en-PK"/>
-        </w:rPr>
-      </w:pPr>
-      <w:r>
-        <w:rPr>
-          <w:rFonts w:ascii="Times New Roman" w:eastAsia="Times New Roman" w:hAnsi="Times New Roman" w:cs="Times New Roman"/>
-          <w:sz w:val="24"/>
-          <w:szCs w:val="24"/>
-          <w:lang w:val="en-US" w:eastAsia="en-PK"/>
-        </w:rPr>
-        <w:t>I have made these corrections in Section II</w:t>
-      </w:r>
-      <w:r>
-        <w:rPr>
-          <w:rFonts w:ascii="Times New Roman" w:eastAsia="Times New Roman" w:hAnsi="Times New Roman" w:cs="Times New Roman"/>
-          <w:sz w:val="24"/>
-          <w:szCs w:val="24"/>
-          <w:lang w:val="en-US" w:eastAsia="en-PK"/>
-        </w:rPr>
-        <w:t xml:space="preserve"> and III</w:t>
-      </w:r>
-      <w:r>
-        <w:rPr>
-          <w:rFonts w:ascii="Times New Roman" w:eastAsia="Times New Roman" w:hAnsi="Times New Roman" w:cs="Times New Roman"/>
+          <w:i/>
+          <w:iCs/>
+          <w:sz w:val="24"/>
+          <w:szCs w:val="24"/>
+          <w:shd w:val="clear" w:color="auto" w:fill="FFFFFF"/>
+          <w:lang w:eastAsia="en-PK"/>
+        </w:rPr>
+      </w:pPr>
+      <w:r>
+        <w:rPr>
+          <w:rFonts w:ascii="Times New Roman" w:eastAsia="Times New Roman" w:hAnsi="Times New Roman" w:cs="Times New Roman"/>
+          <w:i/>
+          <w:iCs/>
+          <w:sz w:val="24"/>
+          <w:szCs w:val="24"/>
+          <w:shd w:val="clear" w:color="auto" w:fill="FFFFFF"/>
+          <w:lang w:eastAsia="en-PK"/>
+        </w:rPr>
+        <w:t>The authors also need to make it clear in Section I</w:t>
+      </w:r>
+      <w:r>
+        <w:rPr>
+          <w:rFonts w:ascii="Times New Roman" w:eastAsia="Times New Roman" w:hAnsi="Times New Roman" w:cs="Times New Roman"/>
+          <w:i/>
+          <w:iCs/>
+          <w:sz w:val="24"/>
+          <w:szCs w:val="24"/>
+          <w:shd w:val="clear" w:color="auto" w:fill="FFFFFF"/>
+          <w:lang w:val="en-US" w:eastAsia="en-PK"/>
+        </w:rPr>
+        <w:t>I</w:t>
+      </w:r>
+      <w:r>
+        <w:rPr>
+          <w:rFonts w:ascii="Times New Roman" w:eastAsia="Times New Roman" w:hAnsi="Times New Roman" w:cs="Times New Roman"/>
+          <w:i/>
+          <w:iCs/>
+          <w:sz w:val="24"/>
+          <w:szCs w:val="24"/>
+          <w:shd w:val="clear" w:color="auto" w:fill="FFFFFF"/>
+          <w:lang w:eastAsia="en-PK"/>
+        </w:rPr>
+        <w:t xml:space="preserve"> </w:t>
+      </w:r>
+      <w:r>
+        <w:rPr>
+          <w:rFonts w:ascii="Times New Roman" w:eastAsia="Times New Roman" w:hAnsi="Times New Roman" w:cs="Times New Roman"/>
+          <w:i/>
+          <w:iCs/>
+          <w:sz w:val="24"/>
+          <w:szCs w:val="24"/>
+          <w:shd w:val="clear" w:color="auto" w:fill="FFFFFF"/>
+          <w:lang w:eastAsia="en-PK"/>
+        </w:rPr>
+        <w:t>that the form of the permeability/</w:t>
+      </w:r>
+      <w:r>
+        <w:rPr>
+          <w:rFonts w:ascii="Times New Roman" w:eastAsia="Times New Roman" w:hAnsi="Times New Roman" w:cs="Times New Roman"/>
+          <w:i/>
+          <w:iCs/>
+          <w:sz w:val="24"/>
+          <w:szCs w:val="24"/>
+          <w:shd w:val="clear" w:color="auto" w:fill="FFFFFF"/>
+          <w:lang w:eastAsia="en-PK"/>
+        </w:rPr>
+        <w:t>susceptibility</w:t>
+      </w:r>
+      <w:r>
+        <w:rPr>
+          <w:rFonts w:ascii="Times New Roman" w:eastAsia="Times New Roman" w:hAnsi="Times New Roman" w:cs="Times New Roman"/>
+          <w:i/>
+          <w:iCs/>
+          <w:sz w:val="24"/>
+          <w:szCs w:val="24"/>
+          <w:shd w:val="clear" w:color="auto" w:fill="FFFFFF"/>
+          <w:lang w:eastAsia="en-PK"/>
+        </w:rPr>
+        <w:t xml:space="preserve"> is enforced (preset) and not an outcome of the simulations (for example in contrast to rigorous combined simulations of micromagnetics and electromagnetics in Aziz PIER B, Vol. 15, 1–29, 2009 where the magnetisation is actually computed).  In this case, the calculated impedance and transmission characteristics of the transmission line/waveguide are pre-determined since the resonance frequency and permeability are set!</w:t>
+      </w:r>
+    </w:p>
+    <w:p>
+      <w:pPr>
+        <w:spacing w:after="0" w:line="240" w:lineRule="auto"/>
+        <w:jc w:val="both"/>
+        <w:rPr>
+          <w:rFonts w:ascii="Times New Roman" w:eastAsia="Times New Roman" w:hAnsi="Times New Roman" w:cs="Times New Roman"/>
+          <w:sz w:val="24"/>
+          <w:szCs w:val="24"/>
+          <w:lang w:eastAsia="en-PK"/>
+        </w:rPr>
+      </w:pPr>
+    </w:p>
+    <w:p>
+      <w:pPr>
+        <w:spacing w:after="0" w:line="240" w:lineRule="auto"/>
+        <w:jc w:val="both"/>
+        <w:rPr>
+          <w:rFonts w:ascii="Times New Roman" w:eastAsia="Times New Roman" w:hAnsi="Times New Roman" w:cs="Times New Roman"/>
+          <w:b/>
+          <w:bCs/>
+          <w:color w:val="0070C0"/>
+          <w:sz w:val="24"/>
+          <w:szCs w:val="24"/>
+          <w:lang w:val="en-US" w:eastAsia="en-PK"/>
+        </w:rPr>
+      </w:pPr>
+      <w:r>
+        <w:rPr>
+          <w:rFonts w:ascii="Times New Roman" w:eastAsia="Times New Roman" w:hAnsi="Times New Roman" w:cs="Times New Roman"/>
+          <w:b/>
+          <w:bCs/>
+          <w:color w:val="0070C0"/>
+          <w:sz w:val="24"/>
+          <w:szCs w:val="24"/>
+          <w:lang w:val="en-US" w:eastAsia="en-PK"/>
+        </w:rPr>
+        <w:t>RESPONSE</w:t>
+      </w:r>
+      <w:r>
+        <w:rPr>
+          <w:rFonts w:ascii="Times New Roman" w:eastAsia="Times New Roman" w:hAnsi="Times New Roman" w:cs="Times New Roman"/>
+          <w:b/>
+          <w:bCs/>
+          <w:color w:val="0070C0"/>
+          <w:sz w:val="24"/>
+          <w:szCs w:val="24"/>
+          <w:lang w:val="en-US" w:eastAsia="en-PK"/>
+        </w:rPr>
+        <w:t>:</w:t>
+      </w:r>
+    </w:p>
+    <w:p>
+      <w:pPr>
+        <w:spacing w:after="0" w:line="240" w:lineRule="auto"/>
+        <w:jc w:val="both"/>
+        <w:rPr>
+          <w:rFonts w:ascii="Times New Roman" w:eastAsia="Times New Roman" w:hAnsi="Times New Roman" w:cs="Times New Roman"/>
+          <w:color w:val="0070C0"/>
+          <w:sz w:val="24"/>
+          <w:szCs w:val="24"/>
+          <w:lang w:val="en-US" w:eastAsia="en-PK"/>
+        </w:rPr>
+      </w:pPr>
+      <w:r>
+        <w:rPr>
+          <w:rFonts w:ascii="Times New Roman" w:eastAsia="Times New Roman" w:hAnsi="Times New Roman" w:cs="Times New Roman"/>
+          <w:color w:val="0070C0"/>
+          <w:sz w:val="24"/>
+          <w:szCs w:val="24"/>
+          <w:lang w:val="en-US" w:eastAsia="en-PK"/>
+        </w:rPr>
+        <w:lastRenderedPageBreak/>
+        <w:t>W</w:t>
+      </w:r>
+      <w:r>
+        <w:rPr>
+          <w:rFonts w:ascii="Times New Roman" w:eastAsia="Times New Roman" w:hAnsi="Times New Roman" w:cs="Times New Roman"/>
+          <w:color w:val="0070C0"/>
+          <w:sz w:val="24"/>
+          <w:szCs w:val="24"/>
+          <w:lang w:val="en-US" w:eastAsia="en-PK"/>
+        </w:rPr>
+        <w:t>e</w:t>
+      </w:r>
+      <w:r>
+        <w:rPr>
+          <w:rFonts w:ascii="Times New Roman" w:eastAsia="Times New Roman" w:hAnsi="Times New Roman" w:cs="Times New Roman"/>
+          <w:color w:val="0070C0"/>
+          <w:sz w:val="24"/>
+          <w:szCs w:val="24"/>
+          <w:lang w:val="en-US" w:eastAsia="en-PK"/>
+        </w:rPr>
+        <w:t xml:space="preserve"> </w:t>
+      </w:r>
+      <w:r>
+        <w:rPr>
+          <w:rFonts w:ascii="Times New Roman" w:eastAsia="Times New Roman" w:hAnsi="Times New Roman" w:cs="Times New Roman"/>
+          <w:color w:val="0070C0"/>
+          <w:sz w:val="24"/>
+          <w:szCs w:val="24"/>
+          <w:lang w:val="en-US" w:eastAsia="en-PK"/>
+        </w:rPr>
+        <w:t>have made these corrections in Section I</w:t>
+      </w:r>
+      <w:r>
+        <w:rPr>
+          <w:rFonts w:ascii="Times New Roman" w:eastAsia="Times New Roman" w:hAnsi="Times New Roman" w:cs="Times New Roman"/>
+          <w:color w:val="0070C0"/>
+          <w:sz w:val="24"/>
+          <w:szCs w:val="24"/>
+          <w:lang w:val="en-US" w:eastAsia="en-PK"/>
+        </w:rPr>
+        <w:t>I</w:t>
+      </w:r>
+      <w:r>
+        <w:rPr>
+          <w:rFonts w:ascii="Times New Roman" w:eastAsia="Times New Roman" w:hAnsi="Times New Roman" w:cs="Times New Roman"/>
+          <w:color w:val="0070C0"/>
+          <w:sz w:val="24"/>
+          <w:szCs w:val="24"/>
+          <w:lang w:val="en-US" w:eastAsia="en-PK"/>
+        </w:rPr>
+        <w:t xml:space="preserve"> </w:t>
+      </w:r>
+      <w:r>
+        <w:rPr>
+          <w:rFonts w:ascii="Times New Roman" w:eastAsia="Times New Roman" w:hAnsi="Times New Roman" w:cs="Times New Roman"/>
+          <w:color w:val="0070C0"/>
+          <w:sz w:val="24"/>
+          <w:szCs w:val="24"/>
+          <w:lang w:val="en-US" w:eastAsia="en-PK"/>
+        </w:rPr>
+        <w:t>and III</w:t>
+      </w:r>
+      <w:r>
+        <w:rPr>
+          <w:rFonts w:ascii="Times New Roman" w:eastAsia="Times New Roman" w:hAnsi="Times New Roman" w:cs="Times New Roman"/>
+          <w:color w:val="0070C0"/>
           <w:sz w:val="24"/>
           <w:szCs w:val="24"/>
           <w:lang w:val="en-US" w:eastAsia="en-PK"/>
@@ -1342,16 +2457,51 @@
       <w:r>
         <w:rPr>
           <w:rFonts w:ascii="Times New Roman" w:eastAsia="Times New Roman" w:hAnsi="Times New Roman" w:cs="Times New Roman"/>
-          <w:sz w:val="24"/>
-          <w:szCs w:val="24"/>
-          <w:shd w:val="clear" w:color="auto" w:fill="FFFFFF"/>
-          <w:lang w:val="en-US" w:eastAsia="en-PK"/>
-        </w:rPr>
-        <w:t xml:space="preserve">I have explained that </w:t>
-      </w:r>
-      <w:r>
-        <w:rPr>
-          <w:rFonts w:ascii="Times New Roman" w:eastAsia="Times New Roman" w:hAnsi="Times New Roman" w:cs="Times New Roman"/>
+          <w:color w:val="0070C0"/>
+          <w:sz w:val="24"/>
+          <w:szCs w:val="24"/>
+          <w:shd w:val="clear" w:color="auto" w:fill="FFFFFF"/>
+          <w:lang w:val="en-US" w:eastAsia="en-PK"/>
+        </w:rPr>
+        <w:t>W</w:t>
+      </w:r>
+      <w:r>
+        <w:rPr>
+          <w:rFonts w:ascii="Times New Roman" w:eastAsia="Times New Roman" w:hAnsi="Times New Roman" w:cs="Times New Roman"/>
+          <w:color w:val="0070C0"/>
+          <w:sz w:val="24"/>
+          <w:szCs w:val="24"/>
+          <w:shd w:val="clear" w:color="auto" w:fill="FFFFFF"/>
+          <w:lang w:val="en-US" w:eastAsia="en-PK"/>
+        </w:rPr>
+        <w:t>e</w:t>
+      </w:r>
+      <w:r>
+        <w:rPr>
+          <w:rFonts w:ascii="Times New Roman" w:eastAsia="Times New Roman" w:hAnsi="Times New Roman" w:cs="Times New Roman"/>
+          <w:color w:val="0070C0"/>
+          <w:sz w:val="24"/>
+          <w:szCs w:val="24"/>
+          <w:shd w:val="clear" w:color="auto" w:fill="FFFFFF"/>
+          <w:lang w:val="en-US" w:eastAsia="en-PK"/>
+        </w:rPr>
+        <w:t xml:space="preserve"> </w:t>
+      </w:r>
+      <w:r>
+        <w:rPr>
+          <w:rFonts w:ascii="Times New Roman" w:eastAsia="Times New Roman" w:hAnsi="Times New Roman" w:cs="Times New Roman"/>
+          <w:color w:val="0070C0"/>
+          <w:sz w:val="24"/>
+          <w:szCs w:val="24"/>
+          <w:shd w:val="clear" w:color="auto" w:fill="FFFFFF"/>
+          <w:lang w:val="en-US" w:eastAsia="en-PK"/>
+        </w:rPr>
+        <w:t xml:space="preserve">have explained that </w:t>
+      </w:r>
+      <w:r>
+        <w:rPr>
+          <w:rFonts w:ascii="Times New Roman" w:eastAsia="Times New Roman" w:hAnsi="Times New Roman" w:cs="Times New Roman"/>
+          <w:color w:val="0070C0"/>
           <w:sz w:val="24"/>
           <w:szCs w:val="24"/>
           <w:shd w:val="clear" w:color="auto" w:fill="FFFFFF"/>
@@ -1362,6 +2512,7 @@
       <w:r>
         <w:rPr>
           <w:rFonts w:ascii="Times New Roman" w:eastAsia="Times New Roman" w:hAnsi="Times New Roman" w:cs="Times New Roman"/>
+          <w:color w:val="0070C0"/>
           <w:sz w:val="24"/>
           <w:szCs w:val="24"/>
           <w:shd w:val="clear" w:color="auto" w:fill="FFFFFF"/>
@@ -1372,6 +2523,7 @@
       <w:r>
         <w:rPr>
           <w:rFonts w:ascii="Times New Roman" w:eastAsia="Times New Roman" w:hAnsi="Times New Roman" w:cs="Times New Roman"/>
+          <w:color w:val="0070C0"/>
           <w:sz w:val="24"/>
           <w:szCs w:val="24"/>
           <w:shd w:val="clear" w:color="auto" w:fill="FFFFFF"/>
@@ -1382,6 +2534,7 @@
       <w:r>
         <w:rPr>
           <w:rFonts w:ascii="Times New Roman" w:eastAsia="Times New Roman" w:hAnsi="Times New Roman" w:cs="Times New Roman"/>
+          <w:color w:val="0070C0"/>
           <w:sz w:val="24"/>
           <w:szCs w:val="24"/>
           <w:shd w:val="clear" w:color="auto" w:fill="FFFFFF"/>
@@ -1392,6 +2545,7 @@
       <w:r>
         <w:rPr>
           <w:rFonts w:ascii="Times New Roman" w:eastAsia="Times New Roman" w:hAnsi="Times New Roman" w:cs="Times New Roman"/>
+          <w:color w:val="0070C0"/>
           <w:sz w:val="24"/>
           <w:szCs w:val="24"/>
           <w:shd w:val="clear" w:color="auto" w:fill="FFFFFF"/>
@@ -1402,6 +2556,7 @@
       <w:r>
         <w:rPr>
           <w:rFonts w:ascii="Times New Roman" w:eastAsia="Times New Roman" w:hAnsi="Times New Roman" w:cs="Times New Roman"/>
+          <w:color w:val="0070C0"/>
           <w:sz w:val="24"/>
           <w:szCs w:val="24"/>
           <w:shd w:val="clear" w:color="auto" w:fill="FFFFFF"/>
@@ -1412,6 +2567,7 @@
       <w:r>
         <w:rPr>
           <w:rFonts w:ascii="Times New Roman" w:eastAsia="Times New Roman" w:hAnsi="Times New Roman" w:cs="Times New Roman"/>
+          <w:color w:val="0070C0"/>
           <w:sz w:val="24"/>
           <w:szCs w:val="24"/>
           <w:shd w:val="clear" w:color="auto" w:fill="FFFFFF"/>
@@ -1422,6 +2578,7 @@
       <w:r>
         <w:rPr>
           <w:rFonts w:ascii="Times New Roman" w:eastAsia="Times New Roman" w:hAnsi="Times New Roman" w:cs="Times New Roman"/>
+          <w:color w:val="0070C0"/>
           <w:sz w:val="24"/>
           <w:szCs w:val="24"/>
           <w:shd w:val="clear" w:color="auto" w:fill="FFFFFF"/>
@@ -1432,6 +2589,7 @@
       <w:r>
         <w:rPr>
           <w:rFonts w:ascii="Times New Roman" w:eastAsia="Times New Roman" w:hAnsi="Times New Roman" w:cs="Times New Roman"/>
+          <w:color w:val="0070C0"/>
           <w:sz w:val="24"/>
           <w:szCs w:val="24"/>
           <w:shd w:val="clear" w:color="auto" w:fill="FFFFFF"/>
@@ -1442,6 +2600,7 @@
       <w:r>
         <w:rPr>
           <w:rFonts w:ascii="Times New Roman" w:eastAsia="Times New Roman" w:hAnsi="Times New Roman" w:cs="Times New Roman"/>
+          <w:color w:val="0070C0"/>
           <w:sz w:val="24"/>
           <w:szCs w:val="24"/>
           <w:shd w:val="clear" w:color="auto" w:fill="FFFFFF"/>
@@ -1452,6 +2611,7 @@
       <w:r>
         <w:rPr>
           <w:rFonts w:ascii="Times New Roman" w:eastAsia="Times New Roman" w:hAnsi="Times New Roman" w:cs="Times New Roman"/>
+          <w:color w:val="0070C0"/>
           <w:sz w:val="24"/>
           <w:szCs w:val="24"/>
           <w:shd w:val="clear" w:color="auto" w:fill="FFFFFF"/>
@@ -1462,6 +2622,7 @@
       <w:r>
         <w:rPr>
           <w:rFonts w:ascii="Times New Roman" w:eastAsia="Times New Roman" w:hAnsi="Times New Roman" w:cs="Times New Roman"/>
+          <w:color w:val="0070C0"/>
           <w:sz w:val="24"/>
           <w:szCs w:val="24"/>
           <w:shd w:val="clear" w:color="auto" w:fill="FFFFFF"/>
@@ -1520,113 +2681,9 @@
           <w:shd w:val="clear" w:color="auto" w:fill="FFFFFF"/>
           <w:lang w:val="en-US" w:eastAsia="en-PK"/>
         </w:rPr>
-        <w:t xml:space="preserve">Comment 4: </w:t>
-      </w:r>
-    </w:p>
-    <w:p>
-      <w:pPr>
-        <w:spacing w:after="0" w:line="240" w:lineRule="auto"/>
-        <w:jc w:val="both"/>
-        <w:rPr>
-          <w:rFonts w:ascii="Times New Roman" w:eastAsia="Times New Roman" w:hAnsi="Times New Roman" w:cs="Times New Roman"/>
-          <w:sz w:val="24"/>
-          <w:szCs w:val="24"/>
-          <w:shd w:val="clear" w:color="auto" w:fill="FFFFFF"/>
-          <w:lang w:eastAsia="en-PK"/>
-        </w:rPr>
-      </w:pPr>
-      <w:r>
-        <w:rPr>
-          <w:rFonts w:ascii="Times New Roman" w:eastAsia="Times New Roman" w:hAnsi="Times New Roman" w:cs="Times New Roman"/>
-          <w:sz w:val="24"/>
-          <w:szCs w:val="24"/>
-          <w:shd w:val="clear" w:color="auto" w:fill="FFFFFF"/>
-          <w:lang w:eastAsia="en-PK"/>
-        </w:rPr>
-        <w:t>In Section III, the authors need to clearly define the geometry and dimensions of the simulated structure, the ferrite material used and material parameters (</w:t>
-      </w:r>
-      <w:proofErr w:type="gramStart"/>
-      <w:r>
-        <w:rPr>
-          <w:rFonts w:ascii="Times New Roman" w:eastAsia="Times New Roman" w:hAnsi="Times New Roman" w:cs="Times New Roman"/>
-          <w:sz w:val="24"/>
-          <w:szCs w:val="24"/>
-          <w:shd w:val="clear" w:color="auto" w:fill="FFFFFF"/>
-          <w:lang w:eastAsia="en-PK"/>
-        </w:rPr>
-        <w:t>e.g.</w:t>
-      </w:r>
-      <w:proofErr w:type="gramEnd"/>
-      <w:r>
-        <w:rPr>
-          <w:rFonts w:ascii="Times New Roman" w:eastAsia="Times New Roman" w:hAnsi="Times New Roman" w:cs="Times New Roman"/>
-          <w:sz w:val="24"/>
-          <w:szCs w:val="24"/>
-          <w:shd w:val="clear" w:color="auto" w:fill="FFFFFF"/>
-          <w:lang w:eastAsia="en-PK"/>
-        </w:rPr>
-        <w:t xml:space="preserve"> magnetic and electromagnetic).  The authors also need to specify the numerical parameters (grid cell size, time step, location of transmission line from PML, number of cells in PML</w:t>
-      </w:r>
-      <w:proofErr w:type="gramStart"/>
-      <w:r>
-        <w:rPr>
-          <w:rFonts w:ascii="Times New Roman" w:eastAsia="Times New Roman" w:hAnsi="Times New Roman" w:cs="Times New Roman"/>
-          <w:sz w:val="24"/>
-          <w:szCs w:val="24"/>
-          <w:shd w:val="clear" w:color="auto" w:fill="FFFFFF"/>
-          <w:lang w:eastAsia="en-PK"/>
-        </w:rPr>
-        <w:t xml:space="preserve"> ..</w:t>
-      </w:r>
-      <w:proofErr w:type="gramEnd"/>
-      <w:r>
-        <w:rPr>
-          <w:rFonts w:ascii="Times New Roman" w:eastAsia="Times New Roman" w:hAnsi="Times New Roman" w:cs="Times New Roman"/>
-          <w:sz w:val="24"/>
-          <w:szCs w:val="24"/>
-          <w:shd w:val="clear" w:color="auto" w:fill="FFFFFF"/>
-          <w:lang w:eastAsia="en-PK"/>
-        </w:rPr>
-        <w:t xml:space="preserve"> etc.).  The source is not clear: is it a z-directed electrical current in the transmission line or is it a z-directed plane wave?  </w:t>
-      </w:r>
-      <w:r>
-        <w:rPr>
-          <w:rFonts w:ascii="Times New Roman" w:eastAsia="Times New Roman" w:hAnsi="Times New Roman" w:cs="Times New Roman"/>
-          <w:sz w:val="24"/>
-          <w:szCs w:val="24"/>
-          <w:shd w:val="clear" w:color="auto" w:fill="FFFFFF"/>
-          <w:lang w:eastAsia="en-PK"/>
-        </w:rPr>
-        <w:t>Also,</w:t>
-      </w:r>
-      <w:r>
-        <w:rPr>
-          <w:rFonts w:ascii="Times New Roman" w:eastAsia="Times New Roman" w:hAnsi="Times New Roman" w:cs="Times New Roman"/>
-          <w:sz w:val="24"/>
-          <w:szCs w:val="24"/>
-          <w:shd w:val="clear" w:color="auto" w:fill="FFFFFF"/>
-          <w:lang w:eastAsia="en-PK"/>
-        </w:rPr>
-        <w:t xml:space="preserve"> what is the justification for using a 60 GHz pulse for the source (why not 10 GHz or 100 GHz)?  The authors also need to specify the magnitude and direction of the bias (DC) field.</w:t>
-      </w:r>
-    </w:p>
-    <w:p>
-      <w:pPr>
-        <w:spacing w:after="0" w:line="240" w:lineRule="auto"/>
-        <w:jc w:val="both"/>
-        <w:rPr>
-          <w:rFonts w:ascii="Times New Roman" w:eastAsia="Times New Roman" w:hAnsi="Times New Roman" w:cs="Times New Roman"/>
-          <w:sz w:val="24"/>
-          <w:szCs w:val="24"/>
-          <w:shd w:val="clear" w:color="auto" w:fill="FFFFFF"/>
-          <w:lang w:eastAsia="en-PK"/>
-        </w:rPr>
-      </w:pPr>
-    </w:p>
-    <w:p>
-      <w:pPr>
-        <w:spacing w:after="0" w:line="240" w:lineRule="auto"/>
-        <w:jc w:val="both"/>
+        <w:t xml:space="preserve">Comment </w:t>
+      </w:r>
+      <w:r>
         <w:rPr>
           <w:rFonts w:ascii="Times New Roman" w:eastAsia="Times New Roman" w:hAnsi="Times New Roman" w:cs="Times New Roman"/>
           <w:b/>
@@ -1636,7 +2693,8 @@
           <w:shd w:val="clear" w:color="auto" w:fill="FFFFFF"/>
           <w:lang w:val="en-US" w:eastAsia="en-PK"/>
         </w:rPr>
-      </w:pPr>
+        <w:t xml:space="preserve"># </w:t>
+      </w:r>
       <w:r>
         <w:rPr>
           <w:rFonts w:ascii="Times New Roman" w:eastAsia="Times New Roman" w:hAnsi="Times New Roman" w:cs="Times New Roman"/>
@@ -1647,7 +2705,7 @@
           <w:shd w:val="clear" w:color="auto" w:fill="FFFFFF"/>
           <w:lang w:val="en-US" w:eastAsia="en-PK"/>
         </w:rPr>
-        <w:t>Answer 4:</w:t>
+        <w:t xml:space="preserve">4: </w:t>
       </w:r>
     </w:p>
     <w:p>
@@ -1656,19 +2714,157 @@
         <w:jc w:val="both"/>
         <w:rPr>
           <w:rFonts w:ascii="Times New Roman" w:eastAsia="Times New Roman" w:hAnsi="Times New Roman" w:cs="Times New Roman"/>
-          <w:sz w:val="24"/>
-          <w:szCs w:val="24"/>
-          <w:lang w:val="en-US" w:eastAsia="en-PK"/>
-        </w:rPr>
-      </w:pPr>
-      <w:r>
-        <w:rPr>
-          <w:rFonts w:ascii="Times New Roman" w:eastAsia="Times New Roman" w:hAnsi="Times New Roman" w:cs="Times New Roman"/>
-          <w:sz w:val="24"/>
-          <w:szCs w:val="24"/>
-          <w:lang w:val="en-US" w:eastAsia="en-PK"/>
-        </w:rPr>
-        <w:t>I have made these corrections in Section III:</w:t>
+          <w:i/>
+          <w:iCs/>
+          <w:sz w:val="24"/>
+          <w:szCs w:val="24"/>
+          <w:shd w:val="clear" w:color="auto" w:fill="FFFFFF"/>
+          <w:lang w:eastAsia="en-PK"/>
+        </w:rPr>
+      </w:pPr>
+      <w:r>
+        <w:rPr>
+          <w:rFonts w:ascii="Times New Roman" w:eastAsia="Times New Roman" w:hAnsi="Times New Roman" w:cs="Times New Roman"/>
+          <w:i/>
+          <w:iCs/>
+          <w:sz w:val="24"/>
+          <w:szCs w:val="24"/>
+          <w:shd w:val="clear" w:color="auto" w:fill="FFFFFF"/>
+          <w:lang w:eastAsia="en-PK"/>
+        </w:rPr>
+        <w:t xml:space="preserve">In Section III, the authors need to clearly define the geometry and dimensions of the simulated structure, the ferrite material used and material parameters (e.g. magnetic and electromagnetic).  The authors also need to specify the numerical parameters (grid cell size, time step, location of transmission line from PML, number of cells in PML .. etc.).  The source is not clear: is it a z-directed electrical current in the transmission line or is it a z-directed plane wave?  </w:t>
+      </w:r>
+      <w:r>
+        <w:rPr>
+          <w:rFonts w:ascii="Times New Roman" w:eastAsia="Times New Roman" w:hAnsi="Times New Roman" w:cs="Times New Roman"/>
+          <w:i/>
+          <w:iCs/>
+          <w:sz w:val="24"/>
+          <w:szCs w:val="24"/>
+          <w:shd w:val="clear" w:color="auto" w:fill="FFFFFF"/>
+          <w:lang w:eastAsia="en-PK"/>
+        </w:rPr>
+        <w:t>Also,</w:t>
+      </w:r>
+      <w:r>
+        <w:rPr>
+          <w:rFonts w:ascii="Times New Roman" w:eastAsia="Times New Roman" w:hAnsi="Times New Roman" w:cs="Times New Roman"/>
+          <w:i/>
+          <w:iCs/>
+          <w:sz w:val="24"/>
+          <w:szCs w:val="24"/>
+          <w:shd w:val="clear" w:color="auto" w:fill="FFFFFF"/>
+          <w:lang w:eastAsia="en-PK"/>
+        </w:rPr>
+        <w:t xml:space="preserve"> what is the justification for using a 60 GHz pulse for the source (why not 10 GHz or 100 GHz)?  The authors also need to specify the magnitude and direction of the bias (DC) field.</w:t>
+      </w:r>
+    </w:p>
+    <w:p>
+      <w:pPr>
+        <w:spacing w:after="0" w:line="240" w:lineRule="auto"/>
+        <w:jc w:val="both"/>
+        <w:rPr>
+          <w:rFonts w:ascii="Times New Roman" w:eastAsia="Times New Roman" w:hAnsi="Times New Roman" w:cs="Times New Roman"/>
+          <w:sz w:val="24"/>
+          <w:szCs w:val="24"/>
+          <w:shd w:val="clear" w:color="auto" w:fill="FFFFFF"/>
+          <w:lang w:eastAsia="en-PK"/>
+        </w:rPr>
+      </w:pPr>
+    </w:p>
+    <w:p>
+      <w:pPr>
+        <w:spacing w:after="0" w:line="240" w:lineRule="auto"/>
+        <w:jc w:val="both"/>
+        <w:rPr>
+          <w:rFonts w:ascii="Times New Roman" w:eastAsia="Times New Roman" w:hAnsi="Times New Roman" w:cs="Times New Roman"/>
+          <w:b/>
+          <w:bCs/>
+          <w:color w:val="0070C0"/>
+          <w:sz w:val="24"/>
+          <w:szCs w:val="24"/>
+          <w:shd w:val="clear" w:color="auto" w:fill="FFFFFF"/>
+          <w:lang w:val="en-US" w:eastAsia="en-PK"/>
+        </w:rPr>
+      </w:pPr>
+      <w:r>
+        <w:rPr>
+          <w:rFonts w:ascii="Times New Roman" w:eastAsia="Times New Roman" w:hAnsi="Times New Roman" w:cs="Times New Roman"/>
+          <w:b/>
+          <w:bCs/>
+          <w:color w:val="0070C0"/>
+          <w:sz w:val="24"/>
+          <w:szCs w:val="24"/>
+          <w:shd w:val="clear" w:color="auto" w:fill="FFFFFF"/>
+          <w:lang w:val="en-US" w:eastAsia="en-PK"/>
+        </w:rPr>
+        <w:t>RESPONSE</w:t>
+      </w:r>
+      <w:r>
+        <w:rPr>
+          <w:rFonts w:ascii="Times New Roman" w:eastAsia="Times New Roman" w:hAnsi="Times New Roman" w:cs="Times New Roman"/>
+          <w:b/>
+          <w:bCs/>
+          <w:color w:val="0070C0"/>
+          <w:sz w:val="24"/>
+          <w:szCs w:val="24"/>
+          <w:shd w:val="clear" w:color="auto" w:fill="FFFFFF"/>
+          <w:lang w:val="en-US" w:eastAsia="en-PK"/>
+        </w:rPr>
+        <w:t>:</w:t>
+      </w:r>
+    </w:p>
+    <w:p>
+      <w:pPr>
+        <w:spacing w:after="0" w:line="240" w:lineRule="auto"/>
+        <w:jc w:val="both"/>
+        <w:rPr>
+          <w:rFonts w:ascii="Times New Roman" w:eastAsia="Times New Roman" w:hAnsi="Times New Roman" w:cs="Times New Roman"/>
+          <w:color w:val="0070C0"/>
+          <w:sz w:val="24"/>
+          <w:szCs w:val="24"/>
+          <w:lang w:val="en-US" w:eastAsia="en-PK"/>
+        </w:rPr>
+      </w:pPr>
+      <w:r>
+        <w:rPr>
+          <w:rFonts w:ascii="Times New Roman" w:eastAsia="Times New Roman" w:hAnsi="Times New Roman" w:cs="Times New Roman"/>
+          <w:color w:val="0070C0"/>
+          <w:sz w:val="24"/>
+          <w:szCs w:val="24"/>
+          <w:lang w:val="en-US" w:eastAsia="en-PK"/>
+        </w:rPr>
+        <w:t>W</w:t>
+      </w:r>
+      <w:r>
+        <w:rPr>
+          <w:rFonts w:ascii="Times New Roman" w:eastAsia="Times New Roman" w:hAnsi="Times New Roman" w:cs="Times New Roman"/>
+          <w:color w:val="0070C0"/>
+          <w:sz w:val="24"/>
+          <w:szCs w:val="24"/>
+          <w:lang w:val="en-US" w:eastAsia="en-PK"/>
+        </w:rPr>
+        <w:t>e</w:t>
+      </w:r>
+      <w:r>
+        <w:rPr>
+          <w:rFonts w:ascii="Times New Roman" w:eastAsia="Times New Roman" w:hAnsi="Times New Roman" w:cs="Times New Roman"/>
+          <w:color w:val="0070C0"/>
+          <w:sz w:val="24"/>
+          <w:szCs w:val="24"/>
+          <w:lang w:val="en-US" w:eastAsia="en-PK"/>
+        </w:rPr>
+        <w:t xml:space="preserve"> </w:t>
+      </w:r>
+      <w:r>
+        <w:rPr>
+          <w:rFonts w:ascii="Times New Roman" w:eastAsia="Times New Roman" w:hAnsi="Times New Roman" w:cs="Times New Roman"/>
+          <w:color w:val="0070C0"/>
+          <w:sz w:val="24"/>
+          <w:szCs w:val="24"/>
+          <w:lang w:val="en-US" w:eastAsia="en-PK"/>
+        </w:rPr>
+        <w:t>have made these corrections in Section III:</w:t>
       </w:r>
     </w:p>
     <w:p>
@@ -1682,47 +2878,105 @@
         <w:jc w:val="both"/>
         <w:rPr>
           <w:rFonts w:ascii="Times New Roman" w:eastAsia="Times New Roman" w:hAnsi="Times New Roman" w:cs="Times New Roman"/>
-          <w:sz w:val="24"/>
-          <w:szCs w:val="24"/>
-          <w:shd w:val="clear" w:color="auto" w:fill="FFFFFF"/>
-          <w:lang w:val="en-US" w:eastAsia="en-PK"/>
-        </w:rPr>
-      </w:pPr>
-      <w:r>
-        <w:rPr>
-          <w:rFonts w:ascii="Times New Roman" w:eastAsia="Times New Roman" w:hAnsi="Times New Roman" w:cs="Times New Roman"/>
-          <w:sz w:val="24"/>
-          <w:szCs w:val="24"/>
-          <w:shd w:val="clear" w:color="auto" w:fill="FFFFFF"/>
-          <w:lang w:val="en-US" w:eastAsia="en-PK"/>
-        </w:rPr>
-        <w:t>I have explained that the grid was divided into a 3-D array of cubic cells with the dimensions 10nm × 10nm × 10nm. The magnetized ferromagnetic sample had the dimensions 40nm × 40nm × 23um. The time step was chosen as ∆t</w:t>
-      </w:r>
-      <w:proofErr w:type="gramStart"/>
-      <w:r>
-        <w:rPr>
-          <w:rFonts w:ascii="Times New Roman" w:eastAsia="Times New Roman" w:hAnsi="Times New Roman" w:cs="Times New Roman"/>
-          <w:sz w:val="24"/>
-          <w:szCs w:val="24"/>
-          <w:shd w:val="clear" w:color="auto" w:fill="FFFFFF"/>
-          <w:lang w:val="en-US" w:eastAsia="en-PK"/>
-        </w:rPr>
-        <w:t>=(</w:t>
-      </w:r>
-      <w:proofErr w:type="gramEnd"/>
-      <w:r>
-        <w:rPr>
-          <w:rFonts w:ascii="Times New Roman" w:eastAsia="Times New Roman" w:hAnsi="Times New Roman" w:cs="Times New Roman"/>
-          <w:sz w:val="24"/>
-          <w:szCs w:val="24"/>
-          <w:shd w:val="clear" w:color="auto" w:fill="FFFFFF"/>
-          <w:lang w:val="en-US" w:eastAsia="en-PK"/>
-        </w:rPr>
-        <w:t>1/6</w:t>
-      </w:r>
-      <w:r>
-        <w:rPr>
-          <w:rFonts w:ascii="Times New Roman" w:eastAsia="Times New Roman" w:hAnsi="Times New Roman" w:cs="Times New Roman"/>
+          <w:color w:val="0070C0"/>
+          <w:sz w:val="24"/>
+          <w:szCs w:val="24"/>
+          <w:shd w:val="clear" w:color="auto" w:fill="FFFFFF"/>
+          <w:lang w:val="en-US" w:eastAsia="en-PK"/>
+        </w:rPr>
+      </w:pPr>
+      <w:r>
+        <w:rPr>
+          <w:rFonts w:ascii="Times New Roman" w:eastAsia="Times New Roman" w:hAnsi="Times New Roman" w:cs="Times New Roman"/>
+          <w:color w:val="0070C0"/>
+          <w:sz w:val="24"/>
+          <w:szCs w:val="24"/>
+          <w:shd w:val="clear" w:color="auto" w:fill="FFFFFF"/>
+          <w:lang w:val="en-US" w:eastAsia="en-PK"/>
+        </w:rPr>
+        <w:t>W</w:t>
+      </w:r>
+      <w:r>
+        <w:rPr>
+          <w:rFonts w:ascii="Times New Roman" w:eastAsia="Times New Roman" w:hAnsi="Times New Roman" w:cs="Times New Roman"/>
+          <w:color w:val="0070C0"/>
+          <w:sz w:val="24"/>
+          <w:szCs w:val="24"/>
+          <w:shd w:val="clear" w:color="auto" w:fill="FFFFFF"/>
+          <w:lang w:val="en-US" w:eastAsia="en-PK"/>
+        </w:rPr>
+        <w:t>e</w:t>
+      </w:r>
+      <w:r>
+        <w:rPr>
+          <w:rFonts w:ascii="Times New Roman" w:eastAsia="Times New Roman" w:hAnsi="Times New Roman" w:cs="Times New Roman"/>
+          <w:color w:val="0070C0"/>
+          <w:sz w:val="24"/>
+          <w:szCs w:val="24"/>
+          <w:shd w:val="clear" w:color="auto" w:fill="FFFFFF"/>
+          <w:lang w:val="en-US" w:eastAsia="en-PK"/>
+        </w:rPr>
+        <w:t xml:space="preserve"> </w:t>
+      </w:r>
+      <w:r>
+        <w:rPr>
+          <w:rFonts w:ascii="Times New Roman" w:eastAsia="Times New Roman" w:hAnsi="Times New Roman" w:cs="Times New Roman"/>
+          <w:color w:val="0070C0"/>
+          <w:sz w:val="24"/>
+          <w:szCs w:val="24"/>
+          <w:shd w:val="clear" w:color="auto" w:fill="FFFFFF"/>
+          <w:lang w:val="en-US" w:eastAsia="en-PK"/>
+        </w:rPr>
+        <w:t>have explained that the grid was divided into a 3-D array of cubic cells with the dimensions 10nm × 10nm × 10nm. The magnetized ferromagnetic sample had the dimensions 40nm × 40nm × 23um. The time step was chosen as ∆t</w:t>
+      </w:r>
+      <w:r>
+        <w:rPr>
+          <w:rFonts w:ascii="Times New Roman" w:eastAsia="Times New Roman" w:hAnsi="Times New Roman" w:cs="Times New Roman"/>
+          <w:color w:val="0070C0"/>
+          <w:sz w:val="24"/>
+          <w:szCs w:val="24"/>
+          <w:shd w:val="clear" w:color="auto" w:fill="FFFFFF"/>
+          <w:lang w:val="en-US" w:eastAsia="en-PK"/>
+        </w:rPr>
+        <w:t xml:space="preserve"> </w:t>
+      </w:r>
+      <w:r>
+        <w:rPr>
+          <w:rFonts w:ascii="Times New Roman" w:eastAsia="Times New Roman" w:hAnsi="Times New Roman" w:cs="Times New Roman"/>
+          <w:color w:val="0070C0"/>
+          <w:sz w:val="24"/>
+          <w:szCs w:val="24"/>
+          <w:shd w:val="clear" w:color="auto" w:fill="FFFFFF"/>
+          <w:lang w:val="en-US" w:eastAsia="en-PK"/>
+        </w:rPr>
+        <w:t>=</w:t>
+      </w:r>
+      <w:r>
+        <w:rPr>
+          <w:rFonts w:ascii="Times New Roman" w:eastAsia="Times New Roman" w:hAnsi="Times New Roman" w:cs="Times New Roman"/>
+          <w:color w:val="0070C0"/>
+          <w:sz w:val="24"/>
+          <w:szCs w:val="24"/>
+          <w:shd w:val="clear" w:color="auto" w:fill="FFFFFF"/>
+          <w:lang w:val="en-US" w:eastAsia="en-PK"/>
+        </w:rPr>
+        <w:t xml:space="preserve"> </w:t>
+      </w:r>
+      <w:r>
+        <w:rPr>
+          <w:rFonts w:ascii="Times New Roman" w:eastAsia="Times New Roman" w:hAnsi="Times New Roman" w:cs="Times New Roman"/>
+          <w:color w:val="0070C0"/>
+          <w:sz w:val="24"/>
+          <w:szCs w:val="24"/>
+          <w:shd w:val="clear" w:color="auto" w:fill="FFFFFF"/>
+          <w:lang w:val="en-US" w:eastAsia="en-PK"/>
+        </w:rPr>
+        <w:t>(1/6</w:t>
+      </w:r>
+      <w:r>
+        <w:rPr>
+          <w:rFonts w:ascii="Times New Roman" w:eastAsia="Times New Roman" w:hAnsi="Times New Roman" w:cs="Times New Roman"/>
+          <w:color w:val="0070C0"/>
           <w:sz w:val="24"/>
           <w:szCs w:val="24"/>
           <w:shd w:val="clear" w:color="auto" w:fill="FFFFFF"/>
@@ -1733,16 +2987,40 @@
       <w:r>
         <w:rPr>
           <w:rFonts w:ascii="Times New Roman" w:eastAsia="Times New Roman" w:hAnsi="Times New Roman" w:cs="Times New Roman"/>
-          <w:sz w:val="24"/>
-          <w:szCs w:val="24"/>
-          <w:shd w:val="clear" w:color="auto" w:fill="FFFFFF"/>
-          <w:lang w:val="en-US" w:eastAsia="en-PK"/>
-        </w:rPr>
-        <w:t xml:space="preserve">)fs. </w:t>
-      </w:r>
-      <w:r>
-        <w:rPr>
-          <w:rFonts w:ascii="Times New Roman" w:eastAsia="Times New Roman" w:hAnsi="Times New Roman" w:cs="Times New Roman"/>
+          <w:color w:val="0070C0"/>
+          <w:sz w:val="24"/>
+          <w:szCs w:val="24"/>
+          <w:shd w:val="clear" w:color="auto" w:fill="FFFFFF"/>
+          <w:lang w:val="en-US" w:eastAsia="en-PK"/>
+        </w:rPr>
+        <w:t>)</w:t>
+      </w:r>
+      <w:r>
+        <w:rPr>
+          <w:rFonts w:ascii="Times New Roman" w:eastAsia="Times New Roman" w:hAnsi="Times New Roman" w:cs="Times New Roman"/>
+          <w:color w:val="0070C0"/>
+          <w:sz w:val="24"/>
+          <w:szCs w:val="24"/>
+          <w:shd w:val="clear" w:color="auto" w:fill="FFFFFF"/>
+          <w:lang w:val="en-US" w:eastAsia="en-PK"/>
+        </w:rPr>
+        <w:t xml:space="preserve"> </w:t>
+      </w:r>
+      <w:r>
+        <w:rPr>
+          <w:rFonts w:ascii="Times New Roman" w:eastAsia="Times New Roman" w:hAnsi="Times New Roman" w:cs="Times New Roman"/>
+          <w:color w:val="0070C0"/>
+          <w:sz w:val="24"/>
+          <w:szCs w:val="24"/>
+          <w:shd w:val="clear" w:color="auto" w:fill="FFFFFF"/>
+          <w:lang w:val="en-US" w:eastAsia="en-PK"/>
+        </w:rPr>
+        <w:t xml:space="preserve">fs. </w:t>
+      </w:r>
+      <w:r>
+        <w:rPr>
+          <w:rFonts w:ascii="Times New Roman" w:eastAsia="Times New Roman" w:hAnsi="Times New Roman" w:cs="Times New Roman"/>
+          <w:color w:val="0070C0"/>
           <w:sz w:val="24"/>
           <w:szCs w:val="24"/>
           <w:shd w:val="clear" w:color="auto" w:fill="FFFFFF"/>
@@ -1753,6 +3031,7 @@
       <w:r>
         <w:rPr>
           <w:rFonts w:ascii="Times New Roman" w:eastAsia="Times New Roman" w:hAnsi="Times New Roman" w:cs="Times New Roman"/>
+          <w:color w:val="0070C0"/>
           <w:sz w:val="24"/>
           <w:szCs w:val="24"/>
           <w:shd w:val="clear" w:color="auto" w:fill="FFFFFF"/>
@@ -1763,6 +3042,7 @@
       <w:r>
         <w:rPr>
           <w:rFonts w:ascii="Times New Roman" w:eastAsia="Times New Roman" w:hAnsi="Times New Roman" w:cs="Times New Roman"/>
+          <w:color w:val="0070C0"/>
           <w:sz w:val="24"/>
           <w:szCs w:val="24"/>
           <w:shd w:val="clear" w:color="auto" w:fill="FFFFFF"/>
@@ -1773,6 +3053,7 @@
       <w:r>
         <w:rPr>
           <w:rFonts w:ascii="Times New Roman" w:eastAsia="Times New Roman" w:hAnsi="Times New Roman" w:cs="Times New Roman"/>
+          <w:color w:val="0070C0"/>
           <w:sz w:val="24"/>
           <w:szCs w:val="24"/>
           <w:shd w:val="clear" w:color="auto" w:fill="FFFFFF"/>
@@ -1792,25 +3073,61 @@
         <w:jc w:val="both"/>
         <w:rPr>
           <w:rFonts w:ascii="Times New Roman" w:eastAsia="Times New Roman" w:hAnsi="Times New Roman" w:cs="Times New Roman"/>
-          <w:sz w:val="24"/>
-          <w:szCs w:val="24"/>
-          <w:shd w:val="clear" w:color="auto" w:fill="FFFFFF"/>
-          <w:lang w:val="en-US" w:eastAsia="en-PK"/>
-        </w:rPr>
-      </w:pPr>
-      <w:r>
-        <w:rPr>
-          <w:rFonts w:ascii="Times New Roman" w:eastAsia="Times New Roman" w:hAnsi="Times New Roman" w:cs="Times New Roman"/>
-          <w:sz w:val="24"/>
-          <w:szCs w:val="24"/>
-          <w:shd w:val="clear" w:color="auto" w:fill="FFFFFF"/>
-          <w:lang w:val="en-US" w:eastAsia="en-PK"/>
-        </w:rPr>
-        <w:t xml:space="preserve">I have explained that </w:t>
-      </w:r>
-      <w:r>
-        <w:rPr>
-          <w:rFonts w:ascii="Times New Roman" w:eastAsia="Times New Roman" w:hAnsi="Times New Roman" w:cs="Times New Roman"/>
+          <w:color w:val="0070C0"/>
+          <w:sz w:val="24"/>
+          <w:szCs w:val="24"/>
+          <w:shd w:val="clear" w:color="auto" w:fill="FFFFFF"/>
+          <w:lang w:val="en-US" w:eastAsia="en-PK"/>
+        </w:rPr>
+      </w:pPr>
+      <w:r>
+        <w:rPr>
+          <w:rFonts w:ascii="Times New Roman" w:eastAsia="Times New Roman" w:hAnsi="Times New Roman" w:cs="Times New Roman"/>
+          <w:color w:val="0070C0"/>
+          <w:sz w:val="24"/>
+          <w:szCs w:val="24"/>
+          <w:shd w:val="clear" w:color="auto" w:fill="FFFFFF"/>
+          <w:lang w:val="en-US" w:eastAsia="en-PK"/>
+        </w:rPr>
+        <w:t>W</w:t>
+      </w:r>
+      <w:r>
+        <w:rPr>
+          <w:rFonts w:ascii="Times New Roman" w:eastAsia="Times New Roman" w:hAnsi="Times New Roman" w:cs="Times New Roman"/>
+          <w:color w:val="0070C0"/>
+          <w:sz w:val="24"/>
+          <w:szCs w:val="24"/>
+          <w:shd w:val="clear" w:color="auto" w:fill="FFFFFF"/>
+          <w:lang w:val="en-US" w:eastAsia="en-PK"/>
+        </w:rPr>
+        <w:t>e</w:t>
+      </w:r>
+      <w:r>
+        <w:rPr>
+          <w:rFonts w:ascii="Times New Roman" w:eastAsia="Times New Roman" w:hAnsi="Times New Roman" w:cs="Times New Roman"/>
+          <w:color w:val="0070C0"/>
+          <w:sz w:val="24"/>
+          <w:szCs w:val="24"/>
+          <w:shd w:val="clear" w:color="auto" w:fill="FFFFFF"/>
+          <w:lang w:val="en-US" w:eastAsia="en-PK"/>
+        </w:rPr>
+        <w:t xml:space="preserve"> </w:t>
+      </w:r>
+      <w:r>
+        <w:rPr>
+          <w:rFonts w:ascii="Times New Roman" w:eastAsia="Times New Roman" w:hAnsi="Times New Roman" w:cs="Times New Roman"/>
+          <w:color w:val="0070C0"/>
+          <w:sz w:val="24"/>
+          <w:szCs w:val="24"/>
+          <w:shd w:val="clear" w:color="auto" w:fill="FFFFFF"/>
+          <w:lang w:val="en-US" w:eastAsia="en-PK"/>
+        </w:rPr>
+        <w:t xml:space="preserve">have explained that </w:t>
+      </w:r>
+      <w:r>
+        <w:rPr>
+          <w:rFonts w:ascii="Times New Roman" w:eastAsia="Times New Roman" w:hAnsi="Times New Roman" w:cs="Times New Roman"/>
+          <w:color w:val="0070C0"/>
           <w:sz w:val="24"/>
           <w:szCs w:val="24"/>
           <w:shd w:val="clear" w:color="auto" w:fill="FFFFFF"/>
@@ -1821,58 +3138,187 @@
       <w:r>
         <w:rPr>
           <w:rFonts w:ascii="Times New Roman" w:eastAsia="Times New Roman" w:hAnsi="Times New Roman" w:cs="Times New Roman"/>
-          <w:sz w:val="24"/>
-          <w:szCs w:val="24"/>
-          <w:shd w:val="clear" w:color="auto" w:fill="FFFFFF"/>
-          <w:lang w:val="en-US" w:eastAsia="en-PK"/>
-        </w:rPr>
-        <w:t>he sample permalloy ferromagnet used for the simulation had the following parameters: gyromagnetic ratio γ = 2π×23.8 GHz/T, saturation magnetization M_s = 790 kA/</w:t>
-      </w:r>
-      <w:proofErr w:type="gramStart"/>
-      <w:r>
-        <w:rPr>
-          <w:rFonts w:ascii="Times New Roman" w:eastAsia="Times New Roman" w:hAnsi="Times New Roman" w:cs="Times New Roman"/>
-          <w:sz w:val="24"/>
-          <w:szCs w:val="24"/>
-          <w:shd w:val="clear" w:color="auto" w:fill="FFFFFF"/>
-          <w:lang w:val="en-US" w:eastAsia="en-PK"/>
-        </w:rPr>
-        <w:t>m ,</w:t>
-      </w:r>
-      <w:proofErr w:type="gramEnd"/>
-      <w:r>
-        <w:rPr>
-          <w:rFonts w:ascii="Times New Roman" w:eastAsia="Times New Roman" w:hAnsi="Times New Roman" w:cs="Times New Roman"/>
-          <w:sz w:val="24"/>
-          <w:szCs w:val="24"/>
-          <w:shd w:val="clear" w:color="auto" w:fill="FFFFFF"/>
-          <w:lang w:val="en-US" w:eastAsia="en-PK"/>
-        </w:rPr>
-        <w:t xml:space="preserve"> Gilbert damping constant α = 10^(-5)</w:t>
-      </w:r>
-      <w:r>
-        <w:rPr>
-          <w:rFonts w:ascii="Times New Roman" w:eastAsia="Times New Roman" w:hAnsi="Times New Roman" w:cs="Times New Roman"/>
-          <w:sz w:val="24"/>
-          <w:szCs w:val="24"/>
-          <w:shd w:val="clear" w:color="auto" w:fill="FFFFFF"/>
-          <w:lang w:val="en-US" w:eastAsia="en-PK"/>
-        </w:rPr>
-        <w:t xml:space="preserve"> - </w:t>
-      </w:r>
-      <w:r>
-        <w:rPr>
-          <w:rFonts w:ascii="Times New Roman" w:eastAsia="Times New Roman" w:hAnsi="Times New Roman" w:cs="Times New Roman"/>
-          <w:sz w:val="24"/>
-          <w:szCs w:val="24"/>
-          <w:shd w:val="clear" w:color="auto" w:fill="FFFFFF"/>
-          <w:lang w:val="en-US" w:eastAsia="en-PK"/>
-        </w:rPr>
-        <w:t>10^(-2) and relative permittivity ε_r = 1.5</w:t>
-      </w:r>
-      <w:r>
-        <w:rPr>
-          <w:rFonts w:ascii="Times New Roman" w:eastAsia="Times New Roman" w:hAnsi="Times New Roman" w:cs="Times New Roman"/>
+          <w:color w:val="0070C0"/>
+          <w:sz w:val="24"/>
+          <w:szCs w:val="24"/>
+          <w:shd w:val="clear" w:color="auto" w:fill="FFFFFF"/>
+          <w:lang w:val="en-US" w:eastAsia="en-PK"/>
+        </w:rPr>
+        <w:t xml:space="preserve">he sample permalloy ferromagnet used for the simulation had the following parameters: gyromagnetic ratio γ = 2π×23.8 GHz/T, saturation magnetization </w:t>
+      </w:r>
+      <m:oMath>
+        <m:sSub>
+          <m:sSubPr>
+            <m:ctrlPr>
+              <w:rPr>
+                <w:rFonts w:ascii="Cambria Math" w:hAnsi="Cambria Math"/>
+                <w:i/>
+                <w:color w:val="0070C0"/>
+              </w:rPr>
+            </m:ctrlPr>
+          </m:sSubPr>
+          <m:e>
+            <m:r>
+              <w:rPr>
+                <w:rFonts w:ascii="Cambria Math" w:hAnsi="Cambria Math"/>
+                <w:color w:val="0070C0"/>
+              </w:rPr>
+              <m:t>M</m:t>
+            </m:r>
+          </m:e>
+          <m:sub>
+            <m:r>
+              <w:rPr>
+                <w:rFonts w:ascii="Cambria Math" w:hAnsi="Cambria Math"/>
+                <w:color w:val="0070C0"/>
+              </w:rPr>
+              <m:t>s</m:t>
+            </m:r>
+          </m:sub>
+        </m:sSub>
+      </m:oMath>
+      <w:r>
+        <w:rPr>
+          <w:rFonts w:ascii="Times New Roman" w:eastAsia="Times New Roman" w:hAnsi="Times New Roman" w:cs="Times New Roman"/>
+          <w:color w:val="0070C0"/>
+          <w:sz w:val="24"/>
+          <w:szCs w:val="24"/>
+          <w:shd w:val="clear" w:color="auto" w:fill="FFFFFF"/>
+          <w:lang w:val="en-US" w:eastAsia="en-PK"/>
+        </w:rPr>
+        <w:t xml:space="preserve"> = 790 kA/m, Gilbert damping constant α = </w:t>
+      </w:r>
+      <m:oMath>
+        <m:sSup>
+          <m:sSupPr>
+            <m:ctrlPr>
+              <w:rPr>
+                <w:rFonts w:ascii="Cambria Math" w:hAnsi="Cambria Math"/>
+                <w:i/>
+                <w:color w:val="0070C0"/>
+              </w:rPr>
+            </m:ctrlPr>
+          </m:sSupPr>
+          <m:e>
+            <m:r>
+              <w:rPr>
+                <w:rFonts w:ascii="Cambria Math" w:hAnsi="Cambria Math"/>
+                <w:color w:val="0070C0"/>
+              </w:rPr>
+              <m:t>10</m:t>
+            </m:r>
+          </m:e>
+          <m:sup>
+            <m:r>
+              <w:rPr>
+                <w:rFonts w:ascii="Cambria Math" w:hAnsi="Cambria Math"/>
+                <w:color w:val="0070C0"/>
+              </w:rPr>
+              <m:t>-5</m:t>
+            </m:r>
+          </m:sup>
+        </m:sSup>
+        <m:r>
+          <w:rPr>
+            <w:rFonts w:ascii="Cambria Math" w:hAnsi="Cambria Math"/>
+            <w:color w:val="0070C0"/>
+          </w:rPr>
+          <m:t>-</m:t>
+        </m:r>
+        <m:sSup>
+          <m:sSupPr>
+            <m:ctrlPr>
+              <w:rPr>
+                <w:rFonts w:ascii="Cambria Math" w:hAnsi="Cambria Math"/>
+                <w:i/>
+                <w:color w:val="0070C0"/>
+              </w:rPr>
+            </m:ctrlPr>
+          </m:sSupPr>
+          <m:e>
+            <m:r>
+              <w:rPr>
+                <w:rFonts w:ascii="Cambria Math" w:hAnsi="Cambria Math"/>
+                <w:color w:val="0070C0"/>
+              </w:rPr>
+              <m:t>10</m:t>
+            </m:r>
+          </m:e>
+          <m:sup>
+            <m:r>
+              <w:rPr>
+                <w:rFonts w:ascii="Cambria Math" w:hAnsi="Cambria Math"/>
+                <w:color w:val="0070C0"/>
+              </w:rPr>
+              <m:t>-2</m:t>
+            </m:r>
+          </m:sup>
+        </m:sSup>
+      </m:oMath>
+      <w:r>
+        <w:rPr>
+          <w:rFonts w:ascii="Times New Roman" w:eastAsia="Times New Roman" w:hAnsi="Times New Roman" w:cs="Times New Roman"/>
+          <w:color w:val="0070C0"/>
+          <w:sz w:val="24"/>
+          <w:szCs w:val="24"/>
+          <w:shd w:val="clear" w:color="auto" w:fill="FFFFFF"/>
+          <w:lang w:val="en-US" w:eastAsia="en-PK"/>
+        </w:rPr>
+        <w:t xml:space="preserve"> and relative permittivity </w:t>
+      </w:r>
+      <m:oMath>
+        <m:sSub>
+          <m:sSubPr>
+            <m:ctrlPr>
+              <w:rPr>
+                <w:rFonts w:ascii="Cambria Math" w:hAnsi="Cambria Math"/>
+                <w:i/>
+                <w:color w:val="0070C0"/>
+              </w:rPr>
+            </m:ctrlPr>
+          </m:sSubPr>
+          <m:e>
+            <m:r>
+              <w:rPr>
+                <w:rFonts w:ascii="Cambria Math" w:hAnsi="Cambria Math"/>
+                <w:color w:val="0070C0"/>
+              </w:rPr>
+              <m:t>ε</m:t>
+            </m:r>
+          </m:e>
+          <m:sub>
+            <m:r>
+              <w:rPr>
+                <w:rFonts w:ascii="Cambria Math" w:hAnsi="Cambria Math"/>
+                <w:color w:val="0070C0"/>
+              </w:rPr>
+              <m:t>r</m:t>
+            </m:r>
+          </m:sub>
+        </m:sSub>
+      </m:oMath>
+      <w:r>
+        <w:rPr>
+          <w:rFonts w:ascii="Times New Roman" w:eastAsia="Times New Roman" w:hAnsi="Times New Roman" w:cs="Times New Roman"/>
+          <w:lang w:val="en-US"/>
+        </w:rPr>
+        <w:t xml:space="preserve"> </w:t>
+      </w:r>
+      <w:r>
+        <w:rPr>
+          <w:rFonts w:ascii="Times New Roman" w:eastAsia="Times New Roman" w:hAnsi="Times New Roman" w:cs="Times New Roman"/>
+          <w:color w:val="0070C0"/>
+          <w:sz w:val="24"/>
+          <w:szCs w:val="24"/>
+          <w:shd w:val="clear" w:color="auto" w:fill="FFFFFF"/>
+          <w:lang w:val="en-US" w:eastAsia="en-PK"/>
+        </w:rPr>
+        <w:t>= 1.5</w:t>
+      </w:r>
+      <w:r>
+        <w:rPr>
+          <w:rFonts w:ascii="Times New Roman" w:eastAsia="Times New Roman" w:hAnsi="Times New Roman" w:cs="Times New Roman"/>
+          <w:color w:val="0070C0"/>
           <w:sz w:val="24"/>
           <w:szCs w:val="24"/>
           <w:shd w:val="clear" w:color="auto" w:fill="FFFFFF"/>
@@ -1883,6 +3329,7 @@
       <w:r>
         <w:rPr>
           <w:rFonts w:ascii="Times New Roman" w:eastAsia="Times New Roman" w:hAnsi="Times New Roman" w:cs="Times New Roman"/>
+          <w:color w:val="0070C0"/>
           <w:sz w:val="24"/>
           <w:szCs w:val="24"/>
           <w:shd w:val="clear" w:color="auto" w:fill="FFFFFF"/>
@@ -1893,6 +3340,7 @@
       <w:r>
         <w:rPr>
           <w:rFonts w:ascii="Times New Roman" w:eastAsia="Times New Roman" w:hAnsi="Times New Roman" w:cs="Times New Roman"/>
+          <w:color w:val="0070C0"/>
           <w:sz w:val="24"/>
           <w:szCs w:val="24"/>
           <w:shd w:val="clear" w:color="auto" w:fill="FFFFFF"/>
@@ -1912,25 +3360,61 @@
         <w:jc w:val="both"/>
         <w:rPr>
           <w:rFonts w:ascii="Times New Roman" w:eastAsia="Times New Roman" w:hAnsi="Times New Roman" w:cs="Times New Roman"/>
-          <w:sz w:val="24"/>
-          <w:szCs w:val="24"/>
-          <w:shd w:val="clear" w:color="auto" w:fill="FFFFFF"/>
-          <w:lang w:val="en-US" w:eastAsia="en-PK"/>
-        </w:rPr>
-      </w:pPr>
-      <w:r>
-        <w:rPr>
-          <w:rFonts w:ascii="Times New Roman" w:eastAsia="Times New Roman" w:hAnsi="Times New Roman" w:cs="Times New Roman"/>
-          <w:sz w:val="24"/>
-          <w:szCs w:val="24"/>
-          <w:shd w:val="clear" w:color="auto" w:fill="FFFFFF"/>
-          <w:lang w:val="en-US" w:eastAsia="en-PK"/>
-        </w:rPr>
-        <w:t xml:space="preserve">I have explained that a Gaussian soft magnetic current source </w:t>
-      </w:r>
-      <w:r>
-        <w:rPr>
-          <w:rFonts w:ascii="Times New Roman" w:eastAsia="Times New Roman" w:hAnsi="Times New Roman" w:cs="Times New Roman"/>
+          <w:color w:val="0070C0"/>
+          <w:sz w:val="24"/>
+          <w:szCs w:val="24"/>
+          <w:shd w:val="clear" w:color="auto" w:fill="FFFFFF"/>
+          <w:lang w:val="en-US" w:eastAsia="en-PK"/>
+        </w:rPr>
+      </w:pPr>
+      <w:r>
+        <w:rPr>
+          <w:rFonts w:ascii="Times New Roman" w:eastAsia="Times New Roman" w:hAnsi="Times New Roman" w:cs="Times New Roman"/>
+          <w:color w:val="0070C0"/>
+          <w:sz w:val="24"/>
+          <w:szCs w:val="24"/>
+          <w:shd w:val="clear" w:color="auto" w:fill="FFFFFF"/>
+          <w:lang w:val="en-US" w:eastAsia="en-PK"/>
+        </w:rPr>
+        <w:t>W</w:t>
+      </w:r>
+      <w:r>
+        <w:rPr>
+          <w:rFonts w:ascii="Times New Roman" w:eastAsia="Times New Roman" w:hAnsi="Times New Roman" w:cs="Times New Roman"/>
+          <w:color w:val="0070C0"/>
+          <w:sz w:val="24"/>
+          <w:szCs w:val="24"/>
+          <w:shd w:val="clear" w:color="auto" w:fill="FFFFFF"/>
+          <w:lang w:val="en-US" w:eastAsia="en-PK"/>
+        </w:rPr>
+        <w:t>e</w:t>
+      </w:r>
+      <w:r>
+        <w:rPr>
+          <w:rFonts w:ascii="Times New Roman" w:eastAsia="Times New Roman" w:hAnsi="Times New Roman" w:cs="Times New Roman"/>
+          <w:color w:val="0070C0"/>
+          <w:sz w:val="24"/>
+          <w:szCs w:val="24"/>
+          <w:shd w:val="clear" w:color="auto" w:fill="FFFFFF"/>
+          <w:lang w:val="en-US" w:eastAsia="en-PK"/>
+        </w:rPr>
+        <w:t xml:space="preserve"> </w:t>
+      </w:r>
+      <w:r>
+        <w:rPr>
+          <w:rFonts w:ascii="Times New Roman" w:eastAsia="Times New Roman" w:hAnsi="Times New Roman" w:cs="Times New Roman"/>
+          <w:color w:val="0070C0"/>
+          <w:sz w:val="24"/>
+          <w:szCs w:val="24"/>
+          <w:shd w:val="clear" w:color="auto" w:fill="FFFFFF"/>
+          <w:lang w:val="en-US" w:eastAsia="en-PK"/>
+        </w:rPr>
+        <w:t xml:space="preserve">have explained that a Gaussian soft magnetic current source </w:t>
+      </w:r>
+      <w:r>
+        <w:rPr>
+          <w:rFonts w:ascii="Times New Roman" w:eastAsia="Times New Roman" w:hAnsi="Times New Roman" w:cs="Times New Roman"/>
+          <w:color w:val="0070C0"/>
           <w:sz w:val="24"/>
           <w:szCs w:val="24"/>
           <w:shd w:val="clear" w:color="auto" w:fill="FFFFFF"/>
@@ -1941,6 +3425,7 @@
       <w:r>
         <w:rPr>
           <w:rFonts w:ascii="Times New Roman" w:eastAsia="Times New Roman" w:hAnsi="Times New Roman" w:cs="Times New Roman"/>
+          <w:color w:val="0070C0"/>
           <w:sz w:val="24"/>
           <w:szCs w:val="24"/>
           <w:shd w:val="clear" w:color="auto" w:fill="FFFFFF"/>
@@ -1951,6 +3436,7 @@
       <w:r>
         <w:rPr>
           <w:rFonts w:ascii="Times New Roman" w:eastAsia="Times New Roman" w:hAnsi="Times New Roman" w:cs="Times New Roman"/>
+          <w:color w:val="0070C0"/>
           <w:sz w:val="24"/>
           <w:szCs w:val="24"/>
           <w:shd w:val="clear" w:color="auto" w:fill="FFFFFF"/>
@@ -1961,6 +3447,7 @@
       <w:r>
         <w:rPr>
           <w:rFonts w:ascii="Times New Roman" w:eastAsia="Times New Roman" w:hAnsi="Times New Roman" w:cs="Times New Roman"/>
+          <w:color w:val="0070C0"/>
           <w:sz w:val="24"/>
           <w:szCs w:val="24"/>
           <w:shd w:val="clear" w:color="auto" w:fill="FFFFFF"/>
@@ -1971,6 +3458,7 @@
       <w:r>
         <w:rPr>
           <w:rFonts w:ascii="Times New Roman" w:eastAsia="Times New Roman" w:hAnsi="Times New Roman" w:cs="Times New Roman"/>
+          <w:color w:val="0070C0"/>
           <w:sz w:val="24"/>
           <w:szCs w:val="24"/>
           <w:shd w:val="clear" w:color="auto" w:fill="FFFFFF"/>
@@ -1981,6 +3469,7 @@
       <w:r>
         <w:rPr>
           <w:rFonts w:ascii="Times New Roman" w:eastAsia="Times New Roman" w:hAnsi="Times New Roman" w:cs="Times New Roman"/>
+          <w:color w:val="0070C0"/>
           <w:sz w:val="24"/>
           <w:szCs w:val="24"/>
           <w:shd w:val="clear" w:color="auto" w:fill="FFFFFF"/>
@@ -1991,6 +3480,7 @@
       <w:r>
         <w:rPr>
           <w:rFonts w:ascii="Times New Roman" w:eastAsia="Times New Roman" w:hAnsi="Times New Roman" w:cs="Times New Roman"/>
+          <w:color w:val="0070C0"/>
           <w:sz w:val="24"/>
           <w:szCs w:val="24"/>
           <w:shd w:val="clear" w:color="auto" w:fill="FFFFFF"/>
@@ -2001,6 +3491,7 @@
       <w:r>
         <w:rPr>
           <w:rFonts w:ascii="Times New Roman" w:eastAsia="Times New Roman" w:hAnsi="Times New Roman" w:cs="Times New Roman"/>
+          <w:color w:val="0070C0"/>
           <w:sz w:val="24"/>
           <w:szCs w:val="24"/>
           <w:shd w:val="clear" w:color="auto" w:fill="FFFFFF"/>
@@ -2011,6 +3502,7 @@
       <w:r>
         <w:rPr>
           <w:rFonts w:ascii="Times New Roman" w:eastAsia="Times New Roman" w:hAnsi="Times New Roman" w:cs="Times New Roman"/>
+          <w:color w:val="0070C0"/>
           <w:sz w:val="24"/>
           <w:szCs w:val="24"/>
           <w:shd w:val="clear" w:color="auto" w:fill="FFFFFF"/>
@@ -2021,6 +3513,7 @@
       <w:r>
         <w:rPr>
           <w:rFonts w:ascii="Times New Roman" w:eastAsia="Times New Roman" w:hAnsi="Times New Roman" w:cs="Times New Roman"/>
+          <w:color w:val="0070C0"/>
           <w:sz w:val="24"/>
           <w:szCs w:val="24"/>
           <w:shd w:val="clear" w:color="auto" w:fill="FFFFFF"/>
@@ -2031,6 +3524,7 @@
       <w:r>
         <w:rPr>
           <w:rFonts w:ascii="Times New Roman" w:eastAsia="Times New Roman" w:hAnsi="Times New Roman" w:cs="Times New Roman"/>
+          <w:color w:val="0070C0"/>
           <w:sz w:val="24"/>
           <w:szCs w:val="24"/>
           <w:shd w:val="clear" w:color="auto" w:fill="FFFFFF"/>
@@ -2041,6 +3535,7 @@
       <w:r>
         <w:rPr>
           <w:rFonts w:ascii="Times New Roman" w:eastAsia="Times New Roman" w:hAnsi="Times New Roman" w:cs="Times New Roman"/>
+          <w:color w:val="0070C0"/>
           <w:sz w:val="24"/>
           <w:szCs w:val="24"/>
           <w:shd w:val="clear" w:color="auto" w:fill="FFFFFF"/>
@@ -2051,6 +3546,7 @@
       <w:r>
         <w:rPr>
           <w:rFonts w:ascii="Times New Roman" w:eastAsia="Times New Roman" w:hAnsi="Times New Roman" w:cs="Times New Roman"/>
+          <w:color w:val="0070C0"/>
           <w:sz w:val="24"/>
           <w:szCs w:val="24"/>
           <w:shd w:val="clear" w:color="auto" w:fill="FFFFFF"/>
@@ -2061,6 +3557,7 @@
       <w:r>
         <w:rPr>
           <w:rFonts w:ascii="Times New Roman" w:eastAsia="Times New Roman" w:hAnsi="Times New Roman" w:cs="Times New Roman"/>
+          <w:color w:val="0070C0"/>
           <w:sz w:val="24"/>
           <w:szCs w:val="24"/>
           <w:shd w:val="clear" w:color="auto" w:fill="FFFFFF"/>
@@ -2071,6 +3568,7 @@
       <w:r>
         <w:rPr>
           <w:rFonts w:ascii="Times New Roman" w:eastAsia="Times New Roman" w:hAnsi="Times New Roman" w:cs="Times New Roman"/>
+          <w:color w:val="0070C0"/>
           <w:sz w:val="24"/>
           <w:szCs w:val="24"/>
           <w:shd w:val="clear" w:color="auto" w:fill="FFFFFF"/>
@@ -2081,6 +3579,7 @@
       <w:r>
         <w:rPr>
           <w:rFonts w:ascii="Times New Roman" w:eastAsia="Times New Roman" w:hAnsi="Times New Roman" w:cs="Times New Roman"/>
+          <w:color w:val="0070C0"/>
           <w:sz w:val="24"/>
           <w:szCs w:val="24"/>
           <w:shd w:val="clear" w:color="auto" w:fill="FFFFFF"/>
@@ -2091,6 +3590,7 @@
       <w:r>
         <w:rPr>
           <w:rFonts w:ascii="Times New Roman" w:eastAsia="Times New Roman" w:hAnsi="Times New Roman" w:cs="Times New Roman"/>
+          <w:color w:val="0070C0"/>
           <w:sz w:val="24"/>
           <w:szCs w:val="24"/>
           <w:shd w:val="clear" w:color="auto" w:fill="FFFFFF"/>
@@ -2101,6 +3601,7 @@
       <w:r>
         <w:rPr>
           <w:rFonts w:ascii="Times New Roman" w:eastAsia="Times New Roman" w:hAnsi="Times New Roman" w:cs="Times New Roman"/>
+          <w:color w:val="0070C0"/>
           <w:sz w:val="24"/>
           <w:szCs w:val="24"/>
           <w:shd w:val="clear" w:color="auto" w:fill="FFFFFF"/>
@@ -2111,6 +3612,7 @@
       <w:r>
         <w:rPr>
           <w:rFonts w:ascii="Times New Roman" w:eastAsia="Times New Roman" w:hAnsi="Times New Roman" w:cs="Times New Roman"/>
+          <w:color w:val="0070C0"/>
           <w:sz w:val="24"/>
           <w:szCs w:val="24"/>
           <w:shd w:val="clear" w:color="auto" w:fill="FFFFFF"/>
@@ -2121,6 +3623,7 @@
       <w:r>
         <w:rPr>
           <w:rFonts w:ascii="Times New Roman" w:eastAsia="Times New Roman" w:hAnsi="Times New Roman" w:cs="Times New Roman"/>
+          <w:color w:val="0070C0"/>
           <w:sz w:val="24"/>
           <w:szCs w:val="24"/>
           <w:shd w:val="clear" w:color="auto" w:fill="FFFFFF"/>
@@ -2149,47 +3652,62 @@
       <w:r>
         <w:rPr>
           <w:rFonts w:ascii="Times New Roman" w:eastAsia="Times New Roman" w:hAnsi="Times New Roman" w:cs="Times New Roman"/>
-          <w:sz w:val="24"/>
-          <w:szCs w:val="24"/>
-          <w:shd w:val="clear" w:color="auto" w:fill="FFFFFF"/>
-          <w:lang w:val="en-US" w:eastAsia="en-PK"/>
-        </w:rPr>
-        <w:lastRenderedPageBreak/>
-        <w:t>I have explained that t</w:t>
-      </w:r>
-      <w:r>
-        <w:rPr>
-          <w:rFonts w:ascii="Times New Roman" w:eastAsia="Times New Roman" w:hAnsi="Times New Roman" w:cs="Times New Roman"/>
-          <w:sz w:val="24"/>
-          <w:szCs w:val="24"/>
-          <w:shd w:val="clear" w:color="auto" w:fill="FFFFFF"/>
-          <w:lang w:val="en-US" w:eastAsia="en-PK"/>
-        </w:rPr>
-        <w:t xml:space="preserve">he bias magnetic field </w:t>
-      </w:r>
-      <w:r>
-        <w:rPr>
-          <w:rFonts w:ascii="Times New Roman" w:eastAsia="Times New Roman" w:hAnsi="Times New Roman" w:cs="Times New Roman"/>
-          <w:sz w:val="24"/>
-          <w:szCs w:val="24"/>
-          <w:shd w:val="clear" w:color="auto" w:fill="FFFFFF"/>
-          <w:lang w:val="en-US" w:eastAsia="en-PK"/>
-        </w:rPr>
-        <w:t xml:space="preserve">was applied in z-direction and it </w:t>
-      </w:r>
-      <w:r>
-        <w:rPr>
-          <w:rFonts w:ascii="Times New Roman" w:eastAsia="Times New Roman" w:hAnsi="Times New Roman" w:cs="Times New Roman"/>
-          <w:sz w:val="24"/>
-          <w:szCs w:val="24"/>
-          <w:shd w:val="clear" w:color="auto" w:fill="FFFFFF"/>
-          <w:lang w:val="en-US" w:eastAsia="en-PK"/>
-        </w:rPr>
-        <w:t>had a magnitude of 10^</w:t>
-      </w:r>
-      <w:r>
-        <w:rPr>
-          <w:rFonts w:ascii="Times New Roman" w:eastAsia="Times New Roman" w:hAnsi="Times New Roman" w:cs="Times New Roman"/>
+          <w:color w:val="0070C0"/>
+          <w:sz w:val="24"/>
+          <w:szCs w:val="24"/>
+          <w:shd w:val="clear" w:color="auto" w:fill="FFFFFF"/>
+          <w:lang w:val="en-US" w:eastAsia="en-PK"/>
+        </w:rPr>
+        <w:t>W</w:t>
+      </w:r>
+      <w:r>
+        <w:rPr>
+          <w:rFonts w:ascii="Times New Roman" w:eastAsia="Times New Roman" w:hAnsi="Times New Roman" w:cs="Times New Roman"/>
+          <w:color w:val="0070C0"/>
+          <w:sz w:val="24"/>
+          <w:szCs w:val="24"/>
+          <w:shd w:val="clear" w:color="auto" w:fill="FFFFFF"/>
+          <w:lang w:val="en-US" w:eastAsia="en-PK"/>
+        </w:rPr>
+        <w:t>e</w:t>
+      </w:r>
+      <w:r>
+        <w:rPr>
+          <w:rFonts w:ascii="Times New Roman" w:eastAsia="Times New Roman" w:hAnsi="Times New Roman" w:cs="Times New Roman"/>
+          <w:color w:val="0070C0"/>
+          <w:sz w:val="24"/>
+          <w:szCs w:val="24"/>
+          <w:shd w:val="clear" w:color="auto" w:fill="FFFFFF"/>
+          <w:lang w:val="en-US" w:eastAsia="en-PK"/>
+        </w:rPr>
+        <w:t xml:space="preserve"> </w:t>
+      </w:r>
+      <w:r>
+        <w:rPr>
+          <w:rFonts w:ascii="Times New Roman" w:eastAsia="Times New Roman" w:hAnsi="Times New Roman" w:cs="Times New Roman"/>
+          <w:color w:val="0070C0"/>
+          <w:sz w:val="24"/>
+          <w:szCs w:val="24"/>
+          <w:shd w:val="clear" w:color="auto" w:fill="FFFFFF"/>
+          <w:lang w:val="en-US" w:eastAsia="en-PK"/>
+        </w:rPr>
+        <w:t>have explained that t</w:t>
+      </w:r>
+      <w:r>
+        <w:rPr>
+          <w:rFonts w:ascii="Times New Roman" w:eastAsia="Times New Roman" w:hAnsi="Times New Roman" w:cs="Times New Roman"/>
+          <w:color w:val="0070C0"/>
+          <w:sz w:val="24"/>
+          <w:szCs w:val="24"/>
+          <w:shd w:val="clear" w:color="auto" w:fill="FFFFFF"/>
+          <w:lang w:val="en-US" w:eastAsia="en-PK"/>
+        </w:rPr>
+        <w:t>he bias magnetic field was applied in z-direction and it had a magnitude of 10^</w:t>
+      </w:r>
+      <w:r>
+        <w:rPr>
+          <w:rFonts w:ascii="Times New Roman" w:eastAsia="Times New Roman" w:hAnsi="Times New Roman" w:cs="Times New Roman"/>
+          <w:color w:val="0070C0"/>
           <w:sz w:val="24"/>
           <w:szCs w:val="24"/>
           <w:shd w:val="clear" w:color="auto" w:fill="FFFFFF"/>
@@ -2200,6 +3718,7 @@
       <w:r>
         <w:rPr>
           <w:rFonts w:ascii="Times New Roman" w:eastAsia="Times New Roman" w:hAnsi="Times New Roman" w:cs="Times New Roman"/>
+          <w:color w:val="0070C0"/>
           <w:sz w:val="24"/>
           <w:szCs w:val="24"/>
           <w:shd w:val="clear" w:color="auto" w:fill="FFFFFF"/>
@@ -2254,7 +3773,31 @@
           <w:shd w:val="clear" w:color="auto" w:fill="FFFFFF"/>
           <w:lang w:val="en-US" w:eastAsia="en-PK"/>
         </w:rPr>
-        <w:t>Comment 5:</w:t>
+        <w:t>Comment</w:t>
+      </w:r>
+      <w:r>
+        <w:rPr>
+          <w:rFonts w:ascii="Times New Roman" w:eastAsia="Times New Roman" w:hAnsi="Times New Roman" w:cs="Times New Roman"/>
+          <w:b/>
+          <w:bCs/>
+          <w:sz w:val="24"/>
+          <w:szCs w:val="24"/>
+          <w:shd w:val="clear" w:color="auto" w:fill="FFFFFF"/>
+          <w:lang w:val="en-US" w:eastAsia="en-PK"/>
+        </w:rPr>
+        <w:t xml:space="preserve"> #</w:t>
+      </w:r>
+      <w:r>
+        <w:rPr>
+          <w:rFonts w:ascii="Times New Roman" w:eastAsia="Times New Roman" w:hAnsi="Times New Roman" w:cs="Times New Roman"/>
+          <w:b/>
+          <w:bCs/>
+          <w:sz w:val="24"/>
+          <w:szCs w:val="24"/>
+          <w:shd w:val="clear" w:color="auto" w:fill="FFFFFF"/>
+          <w:lang w:val="en-US" w:eastAsia="en-PK"/>
+        </w:rPr>
+        <w:t xml:space="preserve"> 5:</w:t>
       </w:r>
     </w:p>
     <w:p>
@@ -2264,6 +3807,8 @@
           <w:rFonts w:ascii="Times New Roman" w:hAnsi="Times New Roman" w:cs="Times New Roman"/>
           <w:b/>
           <w:bCs/>
+          <w:i/>
+          <w:iCs/>
           <w:sz w:val="24"/>
           <w:szCs w:val="24"/>
           <w:lang w:val="en-US" w:eastAsia="en-PK"/>
@@ -2272,6 +3817,8 @@
       <w:r>
         <w:rPr>
           <w:rFonts w:ascii="Times New Roman" w:hAnsi="Times New Roman" w:cs="Times New Roman"/>
+          <w:i/>
+          <w:iCs/>
           <w:sz w:val="24"/>
           <w:szCs w:val="24"/>
           <w:shd w:val="clear" w:color="auto" w:fill="FFFFFF"/>
@@ -2282,6 +3829,8 @@
       <w:r>
         <w:rPr>
           <w:rFonts w:ascii="Times New Roman" w:hAnsi="Times New Roman" w:cs="Times New Roman"/>
+          <w:i/>
+          <w:iCs/>
           <w:sz w:val="24"/>
           <w:szCs w:val="24"/>
           <w:shd w:val="clear" w:color="auto" w:fill="FFFFFF"/>
@@ -2292,34 +3841,134 @@
       <w:r>
         <w:rPr>
           <w:rFonts w:ascii="Times New Roman" w:hAnsi="Times New Roman" w:cs="Times New Roman"/>
-          <w:sz w:val="24"/>
-          <w:szCs w:val="24"/>
-          <w:shd w:val="clear" w:color="auto" w:fill="FFFFFF"/>
-          <w:lang w:eastAsia="en-PK"/>
-        </w:rPr>
-        <w:t>interactions and dipole-dipole interactions dictated the excitation of spin wave modes".  There was no indication in Sections II or III in the article that the exchange contribution was taken into account (or how it was taken into account) - I assume since the material is saturated here, so how are spin-waves produced?  (</w:t>
-      </w:r>
-      <w:proofErr w:type="gramStart"/>
+          <w:i/>
+          <w:iCs/>
+          <w:sz w:val="24"/>
+          <w:szCs w:val="24"/>
+          <w:shd w:val="clear" w:color="auto" w:fill="FFFFFF"/>
+          <w:lang w:eastAsia="en-PK"/>
+        </w:rPr>
+        <w:t>interactions and dipole-dipole interactions dictated the excitation of spin wave modes".  There was no indication in Sections I</w:t>
+      </w:r>
       <w:r>
         <w:rPr>
           <w:rFonts w:ascii="Times New Roman" w:hAnsi="Times New Roman" w:cs="Times New Roman"/>
-          <w:sz w:val="24"/>
-          <w:szCs w:val="24"/>
-          <w:shd w:val="clear" w:color="auto" w:fill="FFFFFF"/>
-          <w:lang w:eastAsia="en-PK"/>
-        </w:rPr>
-        <w:t>even</w:t>
-      </w:r>
-      <w:proofErr w:type="gramEnd"/>
+          <w:i/>
+          <w:iCs/>
+          <w:sz w:val="24"/>
+          <w:szCs w:val="24"/>
+          <w:shd w:val="clear" w:color="auto" w:fill="FFFFFF"/>
+          <w:lang w:val="en-US" w:eastAsia="en-PK"/>
+        </w:rPr>
+        <w:t>I</w:t>
+      </w:r>
       <w:r>
         <w:rPr>
           <w:rFonts w:ascii="Times New Roman" w:hAnsi="Times New Roman" w:cs="Times New Roman"/>
-          <w:sz w:val="24"/>
-          <w:szCs w:val="24"/>
-          <w:shd w:val="clear" w:color="auto" w:fill="FFFFFF"/>
-          <w:lang w:eastAsia="en-PK"/>
-        </w:rPr>
-        <w:t xml:space="preserve"> if the authors refer to magnetostatic waves, then the authors don't actually calculate the magnetostatic fields as they don't compute M directly)?  The authors need to clarify these statements.</w:t>
+          <w:i/>
+          <w:iCs/>
+          <w:sz w:val="24"/>
+          <w:szCs w:val="24"/>
+          <w:shd w:val="clear" w:color="auto" w:fill="FFFFFF"/>
+          <w:lang w:eastAsia="en-PK"/>
+        </w:rPr>
+        <w:t xml:space="preserve"> </w:t>
+      </w:r>
+      <w:r>
+        <w:rPr>
+          <w:rFonts w:ascii="Times New Roman" w:hAnsi="Times New Roman" w:cs="Times New Roman"/>
+          <w:i/>
+          <w:iCs/>
+          <w:sz w:val="24"/>
+          <w:szCs w:val="24"/>
+          <w:shd w:val="clear" w:color="auto" w:fill="FFFFFF"/>
+          <w:lang w:eastAsia="en-PK"/>
+        </w:rPr>
+        <w:t>or II</w:t>
+      </w:r>
+      <w:r>
+        <w:rPr>
+          <w:rFonts w:ascii="Times New Roman" w:hAnsi="Times New Roman" w:cs="Times New Roman"/>
+          <w:i/>
+          <w:iCs/>
+          <w:sz w:val="24"/>
+          <w:szCs w:val="24"/>
+          <w:shd w:val="clear" w:color="auto" w:fill="FFFFFF"/>
+          <w:lang w:val="en-US" w:eastAsia="en-PK"/>
+        </w:rPr>
+        <w:t>I</w:t>
+      </w:r>
+      <w:r>
+        <w:rPr>
+          <w:rFonts w:ascii="Times New Roman" w:hAnsi="Times New Roman" w:cs="Times New Roman"/>
+          <w:i/>
+          <w:iCs/>
+          <w:sz w:val="24"/>
+          <w:szCs w:val="24"/>
+          <w:shd w:val="clear" w:color="auto" w:fill="FFFFFF"/>
+          <w:lang w:eastAsia="en-PK"/>
+        </w:rPr>
+        <w:t xml:space="preserve"> </w:t>
+      </w:r>
+      <w:r>
+        <w:rPr>
+          <w:rFonts w:ascii="Times New Roman" w:hAnsi="Times New Roman" w:cs="Times New Roman"/>
+          <w:i/>
+          <w:iCs/>
+          <w:sz w:val="24"/>
+          <w:szCs w:val="24"/>
+          <w:shd w:val="clear" w:color="auto" w:fill="FFFFFF"/>
+          <w:lang w:eastAsia="en-PK"/>
+        </w:rPr>
+        <w:t xml:space="preserve">in the article that the exchange contribution was taken into account (or how it was taken into account) - </w:t>
+      </w:r>
+      <w:r>
+        <w:rPr>
+          <w:rFonts w:ascii="Times New Roman" w:hAnsi="Times New Roman" w:cs="Times New Roman"/>
+          <w:i/>
+          <w:iCs/>
+          <w:sz w:val="24"/>
+          <w:szCs w:val="24"/>
+          <w:shd w:val="clear" w:color="auto" w:fill="FFFFFF"/>
+          <w:lang w:eastAsia="en-PK"/>
+        </w:rPr>
+        <w:t>W</w:t>
+      </w:r>
+      <w:r>
+        <w:rPr>
+          <w:rFonts w:ascii="Times New Roman" w:hAnsi="Times New Roman" w:cs="Times New Roman"/>
+          <w:i/>
+          <w:iCs/>
+          <w:sz w:val="24"/>
+          <w:szCs w:val="24"/>
+          <w:shd w:val="clear" w:color="auto" w:fill="FFFFFF"/>
+          <w:lang w:val="en-US" w:eastAsia="en-PK"/>
+        </w:rPr>
+        <w:t>e</w:t>
+      </w:r>
+      <w:r>
+        <w:rPr>
+          <w:rFonts w:ascii="Times New Roman" w:hAnsi="Times New Roman" w:cs="Times New Roman"/>
+          <w:i/>
+          <w:iCs/>
+          <w:sz w:val="24"/>
+          <w:szCs w:val="24"/>
+          <w:shd w:val="clear" w:color="auto" w:fill="FFFFFF"/>
+          <w:lang w:eastAsia="en-PK"/>
+        </w:rPr>
+        <w:t xml:space="preserve"> </w:t>
+      </w:r>
+      <w:r>
+        <w:rPr>
+          <w:rFonts w:ascii="Times New Roman" w:hAnsi="Times New Roman" w:cs="Times New Roman"/>
+          <w:i/>
+          <w:iCs/>
+          <w:sz w:val="24"/>
+          <w:szCs w:val="24"/>
+          <w:shd w:val="clear" w:color="auto" w:fill="FFFFFF"/>
+          <w:lang w:eastAsia="en-PK"/>
+        </w:rPr>
+        <w:t>assume since the material is saturated here, so how are spin-waves produced?  (even if the authors refer to magnetostatic waves, then the authors don't actually calculate the magnetostatic fields as they don't compute M directly)?  The authors need to clarify these statements.</w:t>
       </w:r>
     </w:p>
     <w:p>
@@ -2328,6 +3977,7 @@
         <w:jc w:val="both"/>
         <w:rPr>
           <w:rFonts w:ascii="Times New Roman" w:eastAsia="Times New Roman" w:hAnsi="Times New Roman" w:cs="Times New Roman"/>
+          <w:color w:val="0070C0"/>
           <w:sz w:val="24"/>
           <w:szCs w:val="24"/>
           <w:lang w:val="en-US" w:eastAsia="en-PK"/>
@@ -2338,28 +3988,19 @@
           <w:rFonts w:ascii="Times New Roman" w:eastAsia="Times New Roman" w:hAnsi="Times New Roman" w:cs="Times New Roman"/>
           <w:b/>
           <w:bCs/>
-          <w:sz w:val="24"/>
-          <w:szCs w:val="24"/>
-          <w:lang w:val="en-US" w:eastAsia="en-PK"/>
-        </w:rPr>
-        <w:t>Answer</w:t>
+          <w:color w:val="0070C0"/>
+          <w:sz w:val="24"/>
+          <w:szCs w:val="24"/>
+          <w:lang w:val="en-US" w:eastAsia="en-PK"/>
+        </w:rPr>
+        <w:t>RESPONSE</w:t>
       </w:r>
       <w:r>
         <w:rPr>
           <w:rFonts w:ascii="Times New Roman" w:eastAsia="Times New Roman" w:hAnsi="Times New Roman" w:cs="Times New Roman"/>
           <w:b/>
           <w:bCs/>
-          <w:sz w:val="24"/>
-          <w:szCs w:val="24"/>
-          <w:lang w:val="en-US" w:eastAsia="en-PK"/>
-        </w:rPr>
-        <w:t xml:space="preserve"> 5</w:t>
-      </w:r>
-      <w:r>
-        <w:rPr>
-          <w:rFonts w:ascii="Times New Roman" w:eastAsia="Times New Roman" w:hAnsi="Times New Roman" w:cs="Times New Roman"/>
-          <w:b/>
-          <w:bCs/>
+          <w:color w:val="0070C0"/>
           <w:sz w:val="24"/>
           <w:szCs w:val="24"/>
           <w:lang w:val="en-US" w:eastAsia="en-PK"/>
@@ -2369,6 +4010,7 @@
       <w:r>
         <w:rPr>
           <w:rFonts w:ascii="Times New Roman" w:eastAsia="Times New Roman" w:hAnsi="Times New Roman" w:cs="Times New Roman"/>
+          <w:color w:val="0070C0"/>
           <w:sz w:val="24"/>
           <w:szCs w:val="24"/>
           <w:lang w:val="en-US" w:eastAsia="en-PK"/>
@@ -2382,19 +4024,52 @@
         <w:jc w:val="both"/>
         <w:rPr>
           <w:rFonts w:ascii="Times New Roman" w:eastAsia="Times New Roman" w:hAnsi="Times New Roman" w:cs="Times New Roman"/>
-          <w:sz w:val="24"/>
-          <w:szCs w:val="24"/>
-          <w:lang w:val="en-US" w:eastAsia="en-PK"/>
-        </w:rPr>
-      </w:pPr>
-      <w:r>
-        <w:rPr>
-          <w:rFonts w:ascii="Times New Roman" w:eastAsia="Times New Roman" w:hAnsi="Times New Roman" w:cs="Times New Roman"/>
-          <w:sz w:val="24"/>
-          <w:szCs w:val="24"/>
-          <w:lang w:val="en-US" w:eastAsia="en-PK"/>
-        </w:rPr>
-        <w:t>I have made the following corrections in Section II:</w:t>
+          <w:color w:val="0070C0"/>
+          <w:sz w:val="24"/>
+          <w:szCs w:val="24"/>
+          <w:lang w:val="en-US" w:eastAsia="en-PK"/>
+        </w:rPr>
+      </w:pPr>
+      <w:r>
+        <w:rPr>
+          <w:rFonts w:ascii="Times New Roman" w:eastAsia="Times New Roman" w:hAnsi="Times New Roman" w:cs="Times New Roman"/>
+          <w:color w:val="0070C0"/>
+          <w:sz w:val="24"/>
+          <w:szCs w:val="24"/>
+          <w:lang w:val="en-US" w:eastAsia="en-PK"/>
+        </w:rPr>
+        <w:lastRenderedPageBreak/>
+        <w:t>W</w:t>
+      </w:r>
+      <w:r>
+        <w:rPr>
+          <w:rFonts w:ascii="Times New Roman" w:eastAsia="Times New Roman" w:hAnsi="Times New Roman" w:cs="Times New Roman"/>
+          <w:color w:val="0070C0"/>
+          <w:sz w:val="24"/>
+          <w:szCs w:val="24"/>
+          <w:lang w:val="en-US" w:eastAsia="en-PK"/>
+        </w:rPr>
+        <w:t>e</w:t>
+      </w:r>
+      <w:r>
+        <w:rPr>
+          <w:rFonts w:ascii="Times New Roman" w:eastAsia="Times New Roman" w:hAnsi="Times New Roman" w:cs="Times New Roman"/>
+          <w:color w:val="0070C0"/>
+          <w:sz w:val="24"/>
+          <w:szCs w:val="24"/>
+          <w:lang w:val="en-US" w:eastAsia="en-PK"/>
+        </w:rPr>
+        <w:t xml:space="preserve"> </w:t>
+      </w:r>
+      <w:r>
+        <w:rPr>
+          <w:rFonts w:ascii="Times New Roman" w:eastAsia="Times New Roman" w:hAnsi="Times New Roman" w:cs="Times New Roman"/>
+          <w:color w:val="0070C0"/>
+          <w:sz w:val="24"/>
+          <w:szCs w:val="24"/>
+          <w:lang w:val="en-US" w:eastAsia="en-PK"/>
+        </w:rPr>
+        <w:t>have made the following corrections in Section II:</w:t>
       </w:r>
     </w:p>
     <w:p>
@@ -2408,23 +4083,56 @@
         <w:jc w:val="both"/>
         <w:rPr>
           <w:rFonts w:ascii="Times New Roman" w:eastAsia="Times New Roman" w:hAnsi="Times New Roman" w:cs="Times New Roman"/>
-          <w:sz w:val="24"/>
-          <w:szCs w:val="24"/>
-          <w:lang w:val="en-US" w:eastAsia="en-PK"/>
-        </w:rPr>
-      </w:pPr>
-      <w:r>
-        <w:rPr>
-          <w:rFonts w:ascii="Times New Roman" w:eastAsia="Times New Roman" w:hAnsi="Times New Roman" w:cs="Times New Roman"/>
-          <w:sz w:val="24"/>
-          <w:szCs w:val="24"/>
-          <w:lang w:val="en-US" w:eastAsia="en-PK"/>
-        </w:rPr>
-        <w:t xml:space="preserve">I have explained that </w:t>
-      </w:r>
-      <w:r>
-        <w:rPr>
-          <w:rFonts w:ascii="Times New Roman" w:eastAsia="Times New Roman" w:hAnsi="Times New Roman" w:cs="Times New Roman"/>
+          <w:color w:val="0070C0"/>
+          <w:sz w:val="24"/>
+          <w:szCs w:val="24"/>
+          <w:lang w:val="en-US" w:eastAsia="en-PK"/>
+        </w:rPr>
+      </w:pPr>
+      <w:r>
+        <w:rPr>
+          <w:rFonts w:ascii="Times New Roman" w:eastAsia="Times New Roman" w:hAnsi="Times New Roman" w:cs="Times New Roman"/>
+          <w:color w:val="0070C0"/>
+          <w:sz w:val="24"/>
+          <w:szCs w:val="24"/>
+          <w:lang w:val="en-US" w:eastAsia="en-PK"/>
+        </w:rPr>
+        <w:t>W</w:t>
+      </w:r>
+      <w:r>
+        <w:rPr>
+          <w:rFonts w:ascii="Times New Roman" w:eastAsia="Times New Roman" w:hAnsi="Times New Roman" w:cs="Times New Roman"/>
+          <w:color w:val="0070C0"/>
+          <w:sz w:val="24"/>
+          <w:szCs w:val="24"/>
+          <w:lang w:val="en-US" w:eastAsia="en-PK"/>
+        </w:rPr>
+        <w:t>e</w:t>
+      </w:r>
+      <w:r>
+        <w:rPr>
+          <w:rFonts w:ascii="Times New Roman" w:eastAsia="Times New Roman" w:hAnsi="Times New Roman" w:cs="Times New Roman"/>
+          <w:color w:val="0070C0"/>
+          <w:sz w:val="24"/>
+          <w:szCs w:val="24"/>
+          <w:lang w:val="en-US" w:eastAsia="en-PK"/>
+        </w:rPr>
+        <w:t xml:space="preserve"> </w:t>
+      </w:r>
+      <w:r>
+        <w:rPr>
+          <w:rFonts w:ascii="Times New Roman" w:eastAsia="Times New Roman" w:hAnsi="Times New Roman" w:cs="Times New Roman"/>
+          <w:color w:val="0070C0"/>
+          <w:sz w:val="24"/>
+          <w:szCs w:val="24"/>
+          <w:lang w:val="en-US" w:eastAsia="en-PK"/>
+        </w:rPr>
+        <w:t xml:space="preserve">have explained that </w:t>
+      </w:r>
+      <w:r>
+        <w:rPr>
+          <w:rFonts w:ascii="Times New Roman" w:eastAsia="Times New Roman" w:hAnsi="Times New Roman" w:cs="Times New Roman"/>
+          <w:color w:val="0070C0"/>
           <w:sz w:val="24"/>
           <w:szCs w:val="24"/>
           <w:lang w:val="en-US" w:eastAsia="en-PK"/>
@@ -2434,6 +4142,7 @@
       <w:r>
         <w:rPr>
           <w:rFonts w:ascii="Times New Roman" w:eastAsia="Times New Roman" w:hAnsi="Times New Roman" w:cs="Times New Roman"/>
+          <w:color w:val="0070C0"/>
           <w:sz w:val="24"/>
           <w:szCs w:val="24"/>
           <w:lang w:val="en-US" w:eastAsia="en-PK"/>
@@ -2443,6 +4152,7 @@
       <w:r>
         <w:rPr>
           <w:rFonts w:ascii="Times New Roman" w:eastAsia="Times New Roman" w:hAnsi="Times New Roman" w:cs="Times New Roman"/>
+          <w:color w:val="0070C0"/>
           <w:sz w:val="24"/>
           <w:szCs w:val="24"/>
           <w:lang w:val="en-US" w:eastAsia="en-PK"/>
@@ -2452,6 +4162,7 @@
       <w:r>
         <w:rPr>
           <w:rFonts w:ascii="Times New Roman" w:eastAsia="Times New Roman" w:hAnsi="Times New Roman" w:cs="Times New Roman"/>
+          <w:color w:val="0070C0"/>
           <w:sz w:val="24"/>
           <w:szCs w:val="24"/>
           <w:lang w:val="en-US" w:eastAsia="en-PK"/>
@@ -2461,6 +4172,7 @@
       <w:r>
         <w:rPr>
           <w:rFonts w:ascii="Times New Roman" w:eastAsia="Times New Roman" w:hAnsi="Times New Roman" w:cs="Times New Roman"/>
+          <w:color w:val="0070C0"/>
           <w:sz w:val="24"/>
           <w:szCs w:val="24"/>
           <w:lang w:val="en-US" w:eastAsia="en-PK"/>
@@ -2470,6 +4182,7 @@
       <w:r>
         <w:rPr>
           <w:rFonts w:ascii="Times New Roman" w:eastAsia="Times New Roman" w:hAnsi="Times New Roman" w:cs="Times New Roman"/>
+          <w:color w:val="0070C0"/>
           <w:sz w:val="24"/>
           <w:szCs w:val="24"/>
           <w:lang w:val="en-US" w:eastAsia="en-PK"/>
@@ -2479,6 +4192,7 @@
       <w:r>
         <w:rPr>
           <w:rFonts w:ascii="Times New Roman" w:eastAsia="Times New Roman" w:hAnsi="Times New Roman" w:cs="Times New Roman"/>
+          <w:color w:val="0070C0"/>
           <w:sz w:val="24"/>
           <w:szCs w:val="24"/>
           <w:lang w:val="en-US" w:eastAsia="en-PK"/>
@@ -2488,6 +4202,7 @@
       <w:r>
         <w:rPr>
           <w:rFonts w:ascii="Times New Roman" w:eastAsia="Times New Roman" w:hAnsi="Times New Roman" w:cs="Times New Roman"/>
+          <w:color w:val="0070C0"/>
           <w:sz w:val="24"/>
           <w:szCs w:val="24"/>
           <w:lang w:val="en-US" w:eastAsia="en-PK"/>
@@ -2497,6 +4212,7 @@
       <w:r>
         <w:rPr>
           <w:rFonts w:ascii="Times New Roman" w:eastAsia="Times New Roman" w:hAnsi="Times New Roman" w:cs="Times New Roman"/>
+          <w:color w:val="0070C0"/>
           <w:sz w:val="24"/>
           <w:szCs w:val="24"/>
           <w:lang w:val="en-US" w:eastAsia="en-PK"/>
@@ -2506,6 +4222,7 @@
       <w:r>
         <w:rPr>
           <w:rFonts w:ascii="Times New Roman" w:eastAsia="Times New Roman" w:hAnsi="Times New Roman" w:cs="Times New Roman"/>
+          <w:color w:val="0070C0"/>
           <w:sz w:val="24"/>
           <w:szCs w:val="24"/>
           <w:lang w:val="en-US" w:eastAsia="en-PK"/>
@@ -2515,6 +4232,7 @@
       <w:r>
         <w:rPr>
           <w:rFonts w:ascii="Times New Roman" w:eastAsia="Times New Roman" w:hAnsi="Times New Roman" w:cs="Times New Roman"/>
+          <w:color w:val="0070C0"/>
           <w:sz w:val="24"/>
           <w:szCs w:val="24"/>
           <w:lang w:val="en-US" w:eastAsia="en-PK"/>
@@ -2524,6 +4242,7 @@
       <w:r>
         <w:rPr>
           <w:rFonts w:ascii="Times New Roman" w:eastAsia="Times New Roman" w:hAnsi="Times New Roman" w:cs="Times New Roman"/>
+          <w:color w:val="0070C0"/>
           <w:sz w:val="24"/>
           <w:szCs w:val="24"/>
           <w:lang w:val="en-US" w:eastAsia="en-PK"/>
@@ -2533,6 +4252,7 @@
       <w:r>
         <w:rPr>
           <w:rFonts w:ascii="Times New Roman" w:eastAsia="Times New Roman" w:hAnsi="Times New Roman" w:cs="Times New Roman"/>
+          <w:color w:val="0070C0"/>
           <w:sz w:val="24"/>
           <w:szCs w:val="24"/>
           <w:lang w:val="en-US" w:eastAsia="en-PK"/>
@@ -2542,6 +4262,7 @@
       <w:r>
         <w:rPr>
           <w:rFonts w:ascii="Times New Roman" w:eastAsia="Times New Roman" w:hAnsi="Times New Roman" w:cs="Times New Roman"/>
+          <w:color w:val="0070C0"/>
           <w:sz w:val="24"/>
           <w:szCs w:val="24"/>
           <w:lang w:val="en-US" w:eastAsia="en-PK"/>
@@ -2551,6 +4272,7 @@
       <w:r>
         <w:rPr>
           <w:rFonts w:ascii="Times New Roman" w:eastAsia="Times New Roman" w:hAnsi="Times New Roman" w:cs="Times New Roman"/>
+          <w:color w:val="0070C0"/>
           <w:sz w:val="24"/>
           <w:szCs w:val="24"/>
           <w:lang w:val="en-US" w:eastAsia="en-PK"/>
@@ -2560,6 +4282,7 @@
       <w:r>
         <w:rPr>
           <w:rFonts w:ascii="Times New Roman" w:eastAsia="Times New Roman" w:hAnsi="Times New Roman" w:cs="Times New Roman"/>
+          <w:color w:val="0070C0"/>
           <w:sz w:val="24"/>
           <w:szCs w:val="24"/>
           <w:lang w:val="en-US" w:eastAsia="en-PK"/>
@@ -2569,15 +4292,137 @@
       <w:r>
         <w:rPr>
           <w:rFonts w:ascii="Times New Roman" w:eastAsia="Times New Roman" w:hAnsi="Times New Roman" w:cs="Times New Roman"/>
-          <w:sz w:val="24"/>
-          <w:szCs w:val="24"/>
-          <w:lang w:val="en-US" w:eastAsia="en-PK"/>
-        </w:rPr>
-        <w:t>Hence, the magnetization executes a damped counterclockwise rotation around the bias vector</w:t>
-      </w:r>
-      <w:r>
-        <w:rPr>
-          <w:rFonts w:ascii="Times New Roman" w:eastAsia="Times New Roman" w:hAnsi="Times New Roman" w:cs="Times New Roman"/>
+          <w:color w:val="0070C0"/>
+          <w:sz w:val="24"/>
+          <w:szCs w:val="24"/>
+          <w:lang w:val="en-US" w:eastAsia="en-PK"/>
+        </w:rPr>
+        <w:t xml:space="preserve">Hence, the magnetization executes a damped counterclockwise rotation around the bias vector. </w:t>
+      </w:r>
+      <w:r>
+        <w:rPr>
+          <w:rFonts w:ascii="Times New Roman" w:eastAsia="Times New Roman" w:hAnsi="Times New Roman" w:cs="Times New Roman"/>
+          <w:color w:val="0070C0"/>
+          <w:sz w:val="24"/>
+          <w:szCs w:val="24"/>
+          <w:lang w:val="en-US" w:eastAsia="en-PK"/>
+        </w:rPr>
+        <w:t xml:space="preserve">The </w:t>
+      </w:r>
+      <w:r>
+        <w:rPr>
+          <w:rFonts w:ascii="Times New Roman" w:eastAsia="Times New Roman" w:hAnsi="Times New Roman" w:cs="Times New Roman"/>
+          <w:color w:val="0070C0"/>
+          <w:sz w:val="24"/>
+          <w:szCs w:val="24"/>
+          <w:lang w:val="en-US" w:eastAsia="en-PK"/>
+        </w:rPr>
+        <w:t xml:space="preserve">dynamics of </w:t>
+      </w:r>
+      <w:r>
+        <w:rPr>
+          <w:rFonts w:ascii="Times New Roman" w:eastAsia="Times New Roman" w:hAnsi="Times New Roman" w:cs="Times New Roman"/>
+          <w:color w:val="0070C0"/>
+          <w:sz w:val="24"/>
+          <w:szCs w:val="24"/>
+          <w:lang w:val="en-US" w:eastAsia="en-PK"/>
+        </w:rPr>
+        <w:t>magnetic moments in the saturated ferrite</w:t>
+      </w:r>
+      <w:r>
+        <w:rPr>
+          <w:rFonts w:ascii="Times New Roman" w:eastAsia="Times New Roman" w:hAnsi="Times New Roman" w:cs="Times New Roman"/>
+          <w:color w:val="0070C0"/>
+          <w:sz w:val="24"/>
+          <w:szCs w:val="24"/>
+          <w:lang w:val="en-US" w:eastAsia="en-PK"/>
+        </w:rPr>
+        <w:t xml:space="preserve"> </w:t>
+      </w:r>
+      <w:r>
+        <w:rPr>
+          <w:rFonts w:ascii="Times New Roman" w:eastAsia="Times New Roman" w:hAnsi="Times New Roman" w:cs="Times New Roman"/>
+          <w:color w:val="0070C0"/>
+          <w:sz w:val="24"/>
+          <w:szCs w:val="24"/>
+          <w:lang w:val="en-US" w:eastAsia="en-PK"/>
+        </w:rPr>
+        <w:t>are</w:t>
+      </w:r>
+      <w:r>
+        <w:rPr>
+          <w:rFonts w:ascii="Times New Roman" w:eastAsia="Times New Roman" w:hAnsi="Times New Roman" w:cs="Times New Roman"/>
+          <w:color w:val="0070C0"/>
+          <w:sz w:val="24"/>
+          <w:szCs w:val="24"/>
+          <w:lang w:val="en-US" w:eastAsia="en-PK"/>
+        </w:rPr>
+        <w:t xml:space="preserve"> dictated by the </w:t>
+      </w:r>
+      <w:r>
+        <w:rPr>
+          <w:rFonts w:ascii="Times New Roman" w:eastAsia="Times New Roman" w:hAnsi="Times New Roman" w:cs="Times New Roman"/>
+          <w:color w:val="0070C0"/>
+          <w:sz w:val="24"/>
+          <w:szCs w:val="24"/>
+          <w:lang w:val="en-US" w:eastAsia="en-PK"/>
+        </w:rPr>
+        <w:t xml:space="preserve">linearized </w:t>
+      </w:r>
+      <w:r>
+        <w:rPr>
+          <w:rFonts w:ascii="Times New Roman" w:eastAsia="Times New Roman" w:hAnsi="Times New Roman" w:cs="Times New Roman"/>
+          <w:color w:val="0070C0"/>
+          <w:sz w:val="24"/>
+          <w:szCs w:val="24"/>
+          <w:lang w:val="en-US" w:eastAsia="en-PK"/>
+        </w:rPr>
+        <w:t>Landau Lifshitz Gilbert equation</w:t>
+      </w:r>
+      <w:r>
+        <w:rPr>
+          <w:rFonts w:ascii="Times New Roman" w:eastAsia="Times New Roman" w:hAnsi="Times New Roman" w:cs="Times New Roman"/>
+          <w:color w:val="0070C0"/>
+          <w:sz w:val="24"/>
+          <w:szCs w:val="24"/>
+          <w:lang w:val="en-US" w:eastAsia="en-PK"/>
+        </w:rPr>
+        <w:t xml:space="preserve"> </w:t>
+      </w:r>
+      <w:r>
+        <w:rPr>
+          <w:rFonts w:ascii="Times New Roman" w:eastAsia="Times New Roman" w:hAnsi="Times New Roman" w:cs="Times New Roman"/>
+          <w:color w:val="0070C0"/>
+          <w:sz w:val="24"/>
+          <w:szCs w:val="24"/>
+          <w:lang w:val="en-US" w:eastAsia="en-PK"/>
+        </w:rPr>
+        <w:t>(</w:t>
+      </w:r>
+      <w:r>
+        <w:rPr>
+          <w:rFonts w:ascii="Times New Roman" w:eastAsia="Times New Roman" w:hAnsi="Times New Roman" w:cs="Times New Roman"/>
+          <w:color w:val="0070C0"/>
+          <w:sz w:val="24"/>
+          <w:szCs w:val="24"/>
+          <w:lang w:val="en-US" w:eastAsia="en-PK"/>
+        </w:rPr>
+        <w:t>7</w:t>
+      </w:r>
+      <w:r>
+        <w:rPr>
+          <w:rFonts w:ascii="Times New Roman" w:eastAsia="Times New Roman" w:hAnsi="Times New Roman" w:cs="Times New Roman"/>
+          <w:color w:val="0070C0"/>
+          <w:sz w:val="24"/>
+          <w:szCs w:val="24"/>
+          <w:lang w:val="en-US" w:eastAsia="en-PK"/>
+        </w:rPr>
+        <w:t>)</w:t>
+      </w:r>
+      <w:r>
+        <w:rPr>
+          <w:rFonts w:ascii="Times New Roman" w:eastAsia="Times New Roman" w:hAnsi="Times New Roman" w:cs="Times New Roman"/>
+          <w:color w:val="0070C0"/>
           <w:sz w:val="24"/>
           <w:szCs w:val="24"/>
           <w:lang w:val="en-US" w:eastAsia="en-PK"/>
@@ -2586,151 +4431,28 @@
       </w:r>
       <w:r>
         <w:rPr>
-          <w:rFonts w:ascii="Times New Roman" w:eastAsia="Times New Roman" w:hAnsi="Times New Roman" w:cs="Times New Roman"/>
-          <w:sz w:val="24"/>
-          <w:szCs w:val="24"/>
-          <w:lang w:val="en-US" w:eastAsia="en-PK"/>
+          <w:rFonts w:ascii="Times New Roman" w:hAnsi="Times New Roman" w:cs="Times New Roman"/>
+          <w:color w:val="0070C0"/>
+          <w:sz w:val="24"/>
+          <w:szCs w:val="24"/>
+          <w:lang w:val="en-US"/>
         </w:rPr>
         <w:t xml:space="preserve"> </w:t>
       </w:r>
       <w:r>
         <w:rPr>
-          <w:rFonts w:ascii="Times New Roman" w:eastAsia="Times New Roman" w:hAnsi="Times New Roman" w:cs="Times New Roman"/>
-          <w:sz w:val="24"/>
-          <w:szCs w:val="24"/>
-          <w:lang w:val="en-US" w:eastAsia="en-PK"/>
-        </w:rPr>
-        <w:t xml:space="preserve">The </w:t>
-      </w:r>
-      <w:r>
-        <w:rPr>
-          <w:rFonts w:ascii="Times New Roman" w:eastAsia="Times New Roman" w:hAnsi="Times New Roman" w:cs="Times New Roman"/>
-          <w:sz w:val="24"/>
-          <w:szCs w:val="24"/>
-          <w:lang w:val="en-US" w:eastAsia="en-PK"/>
-        </w:rPr>
-        <w:t xml:space="preserve">dynamics of </w:t>
-      </w:r>
-      <w:r>
-        <w:rPr>
-          <w:rFonts w:ascii="Times New Roman" w:eastAsia="Times New Roman" w:hAnsi="Times New Roman" w:cs="Times New Roman"/>
-          <w:sz w:val="24"/>
-          <w:szCs w:val="24"/>
-          <w:lang w:val="en-US" w:eastAsia="en-PK"/>
-        </w:rPr>
-        <w:t>magnetic moments in the saturated ferrite</w:t>
-      </w:r>
-      <w:r>
-        <w:rPr>
-          <w:rFonts w:ascii="Times New Roman" w:eastAsia="Times New Roman" w:hAnsi="Times New Roman" w:cs="Times New Roman"/>
-          <w:sz w:val="24"/>
-          <w:szCs w:val="24"/>
-          <w:lang w:val="en-US" w:eastAsia="en-PK"/>
-        </w:rPr>
-        <w:t xml:space="preserve"> </w:t>
-      </w:r>
-      <w:r>
-        <w:rPr>
-          <w:rFonts w:ascii="Times New Roman" w:eastAsia="Times New Roman" w:hAnsi="Times New Roman" w:cs="Times New Roman"/>
-          <w:sz w:val="24"/>
-          <w:szCs w:val="24"/>
-          <w:lang w:val="en-US" w:eastAsia="en-PK"/>
-        </w:rPr>
-        <w:t>are</w:t>
-      </w:r>
-      <w:r>
-        <w:rPr>
-          <w:rFonts w:ascii="Times New Roman" w:eastAsia="Times New Roman" w:hAnsi="Times New Roman" w:cs="Times New Roman"/>
-          <w:sz w:val="24"/>
-          <w:szCs w:val="24"/>
-          <w:lang w:val="en-US" w:eastAsia="en-PK"/>
-        </w:rPr>
-        <w:t xml:space="preserve"> dictated by the </w:t>
-      </w:r>
-      <w:r>
-        <w:rPr>
-          <w:rFonts w:ascii="Times New Roman" w:eastAsia="Times New Roman" w:hAnsi="Times New Roman" w:cs="Times New Roman"/>
-          <w:sz w:val="24"/>
-          <w:szCs w:val="24"/>
-          <w:lang w:val="en-US" w:eastAsia="en-PK"/>
-        </w:rPr>
-        <w:t xml:space="preserve">linearized </w:t>
-      </w:r>
-      <w:r>
-        <w:rPr>
-          <w:rFonts w:ascii="Times New Roman" w:eastAsia="Times New Roman" w:hAnsi="Times New Roman" w:cs="Times New Roman"/>
-          <w:sz w:val="24"/>
-          <w:szCs w:val="24"/>
-          <w:lang w:val="en-US" w:eastAsia="en-PK"/>
-        </w:rPr>
-        <w:t>Landau Lifshitz Gilbert equation</w:t>
-      </w:r>
-      <w:r>
-        <w:rPr>
-          <w:rFonts w:ascii="Times New Roman" w:eastAsia="Times New Roman" w:hAnsi="Times New Roman" w:cs="Times New Roman"/>
-          <w:sz w:val="24"/>
-          <w:szCs w:val="24"/>
-          <w:lang w:val="en-US" w:eastAsia="en-PK"/>
-        </w:rPr>
-        <w:t xml:space="preserve"> </w:t>
-      </w:r>
-      <w:r>
-        <w:rPr>
-          <w:rFonts w:ascii="Times New Roman" w:eastAsia="Times New Roman" w:hAnsi="Times New Roman" w:cs="Times New Roman"/>
-          <w:sz w:val="24"/>
-          <w:szCs w:val="24"/>
-          <w:lang w:val="en-US" w:eastAsia="en-PK"/>
-        </w:rPr>
-        <w:t>(</w:t>
-      </w:r>
-      <w:r>
-        <w:rPr>
-          <w:rFonts w:ascii="Times New Roman" w:eastAsia="Times New Roman" w:hAnsi="Times New Roman" w:cs="Times New Roman"/>
-          <w:sz w:val="24"/>
-          <w:szCs w:val="24"/>
-          <w:lang w:val="en-US" w:eastAsia="en-PK"/>
-        </w:rPr>
-        <w:t>7</w:t>
-      </w:r>
-      <w:r>
-        <w:rPr>
-          <w:rFonts w:ascii="Times New Roman" w:eastAsia="Times New Roman" w:hAnsi="Times New Roman" w:cs="Times New Roman"/>
-          <w:sz w:val="24"/>
-          <w:szCs w:val="24"/>
-          <w:lang w:val="en-US" w:eastAsia="en-PK"/>
-        </w:rPr>
-        <w:t>)</w:t>
-      </w:r>
-      <w:r>
-        <w:rPr>
-          <w:rFonts w:ascii="Times New Roman" w:eastAsia="Times New Roman" w:hAnsi="Times New Roman" w:cs="Times New Roman"/>
-          <w:sz w:val="24"/>
-          <w:szCs w:val="24"/>
-          <w:lang w:val="en-US" w:eastAsia="en-PK"/>
-        </w:rPr>
-        <w:t>.</w:t>
-      </w:r>
-      <w:r>
-        <w:rPr>
           <w:rFonts w:ascii="Times New Roman" w:hAnsi="Times New Roman" w:cs="Times New Roman"/>
+          <w:color w:val="0070C0"/>
           <w:sz w:val="24"/>
           <w:szCs w:val="24"/>
           <w:lang w:val="en-US"/>
         </w:rPr>
-        <w:t xml:space="preserve"> </w:t>
+        <w:t>Only applied field contributions were considered for the effective magnetic field. Non-local effects like eddy currents, long-range dipole-dipole interactions and exchange interactions between non-neighboring dipoles were not considered.</w:t>
       </w:r>
       <w:r>
         <w:rPr>
           <w:rFonts w:ascii="Times New Roman" w:hAnsi="Times New Roman" w:cs="Times New Roman"/>
-          <w:sz w:val="24"/>
-          <w:szCs w:val="24"/>
-          <w:lang w:val="en-US"/>
-        </w:rPr>
-        <w:t>Only applied field contributions were considered for the effective magnetic field. Non-local effects like eddy currents, long-range dipole-dipole interactions and exchange interactions between non-neighboring dipoles were not considered.</w:t>
-      </w:r>
-      <w:r>
-        <w:rPr>
-          <w:rFonts w:ascii="Times New Roman" w:hAnsi="Times New Roman" w:cs="Times New Roman"/>
+          <w:color w:val="0070C0"/>
           <w:sz w:val="24"/>
           <w:szCs w:val="24"/>
           <w:lang w:val="en-US"/>
@@ -2749,23 +4471,56 @@
         <w:jc w:val="both"/>
         <w:rPr>
           <w:rFonts w:ascii="Times New Roman" w:eastAsia="Times New Roman" w:hAnsi="Times New Roman" w:cs="Times New Roman"/>
-          <w:sz w:val="24"/>
-          <w:szCs w:val="24"/>
-          <w:lang w:val="en-US" w:eastAsia="en-PK"/>
-        </w:rPr>
-      </w:pPr>
-      <w:r>
-        <w:rPr>
-          <w:rFonts w:ascii="Times New Roman" w:eastAsia="Times New Roman" w:hAnsi="Times New Roman" w:cs="Times New Roman"/>
-          <w:sz w:val="24"/>
-          <w:szCs w:val="24"/>
-          <w:lang w:val="en-US" w:eastAsia="en-PK"/>
-        </w:rPr>
-        <w:t xml:space="preserve">I have explained that </w:t>
-      </w:r>
-      <w:r>
-        <w:rPr>
-          <w:rFonts w:ascii="Times New Roman" w:eastAsia="Times New Roman" w:hAnsi="Times New Roman" w:cs="Times New Roman"/>
+          <w:color w:val="0070C0"/>
+          <w:sz w:val="24"/>
+          <w:szCs w:val="24"/>
+          <w:lang w:val="en-US" w:eastAsia="en-PK"/>
+        </w:rPr>
+      </w:pPr>
+      <w:r>
+        <w:rPr>
+          <w:rFonts w:ascii="Times New Roman" w:eastAsia="Times New Roman" w:hAnsi="Times New Roman" w:cs="Times New Roman"/>
+          <w:color w:val="0070C0"/>
+          <w:sz w:val="24"/>
+          <w:szCs w:val="24"/>
+          <w:lang w:val="en-US" w:eastAsia="en-PK"/>
+        </w:rPr>
+        <w:t>W</w:t>
+      </w:r>
+      <w:r>
+        <w:rPr>
+          <w:rFonts w:ascii="Times New Roman" w:eastAsia="Times New Roman" w:hAnsi="Times New Roman" w:cs="Times New Roman"/>
+          <w:color w:val="0070C0"/>
+          <w:sz w:val="24"/>
+          <w:szCs w:val="24"/>
+          <w:lang w:val="en-US" w:eastAsia="en-PK"/>
+        </w:rPr>
+        <w:t>e</w:t>
+      </w:r>
+      <w:r>
+        <w:rPr>
+          <w:rFonts w:ascii="Times New Roman" w:eastAsia="Times New Roman" w:hAnsi="Times New Roman" w:cs="Times New Roman"/>
+          <w:color w:val="0070C0"/>
+          <w:sz w:val="24"/>
+          <w:szCs w:val="24"/>
+          <w:lang w:val="en-US" w:eastAsia="en-PK"/>
+        </w:rPr>
+        <w:t xml:space="preserve"> </w:t>
+      </w:r>
+      <w:r>
+        <w:rPr>
+          <w:rFonts w:ascii="Times New Roman" w:eastAsia="Times New Roman" w:hAnsi="Times New Roman" w:cs="Times New Roman"/>
+          <w:color w:val="0070C0"/>
+          <w:sz w:val="24"/>
+          <w:szCs w:val="24"/>
+          <w:lang w:val="en-US" w:eastAsia="en-PK"/>
+        </w:rPr>
+        <w:t xml:space="preserve">have explained that </w:t>
+      </w:r>
+      <w:r>
+        <w:rPr>
+          <w:rFonts w:ascii="Times New Roman" w:eastAsia="Times New Roman" w:hAnsi="Times New Roman" w:cs="Times New Roman"/>
+          <w:color w:val="0070C0"/>
           <w:sz w:val="24"/>
           <w:szCs w:val="24"/>
           <w:lang w:val="en-US" w:eastAsia="en-PK"/>
@@ -2775,6 +4530,7 @@
       <w:r>
         <w:rPr>
           <w:rFonts w:ascii="Times New Roman" w:eastAsia="Times New Roman" w:hAnsi="Times New Roman" w:cs="Times New Roman"/>
+          <w:color w:val="0070C0"/>
           <w:sz w:val="24"/>
           <w:szCs w:val="24"/>
           <w:lang w:val="en-US" w:eastAsia="en-PK"/>
@@ -2784,6 +4540,7 @@
       <w:r>
         <w:rPr>
           <w:rFonts w:ascii="Times New Roman" w:eastAsia="Times New Roman" w:hAnsi="Times New Roman" w:cs="Times New Roman"/>
+          <w:color w:val="0070C0"/>
           <w:sz w:val="24"/>
           <w:szCs w:val="24"/>
           <w:lang w:val="en-US" w:eastAsia="en-PK"/>
@@ -2793,6 +4550,7 @@
       <w:r>
         <w:rPr>
           <w:rFonts w:ascii="Times New Roman" w:eastAsia="Times New Roman" w:hAnsi="Times New Roman" w:cs="Times New Roman"/>
+          <w:color w:val="0070C0"/>
           <w:sz w:val="24"/>
           <w:szCs w:val="24"/>
           <w:lang w:val="en-US" w:eastAsia="en-PK"/>
@@ -2802,6 +4560,7 @@
       <w:r>
         <w:rPr>
           <w:rFonts w:ascii="Times New Roman" w:eastAsia="Times New Roman" w:hAnsi="Times New Roman" w:cs="Times New Roman"/>
+          <w:color w:val="0070C0"/>
           <w:sz w:val="24"/>
           <w:szCs w:val="24"/>
           <w:lang w:val="en-US" w:eastAsia="en-PK"/>
@@ -2811,6 +4570,7 @@
       <w:r>
         <w:rPr>
           <w:rFonts w:ascii="Times New Roman" w:eastAsia="Times New Roman" w:hAnsi="Times New Roman" w:cs="Times New Roman"/>
+          <w:color w:val="0070C0"/>
           <w:sz w:val="24"/>
           <w:szCs w:val="24"/>
           <w:lang w:val="en-US" w:eastAsia="en-PK"/>
@@ -2820,6 +4580,7 @@
       <w:r>
         <w:rPr>
           <w:rFonts w:ascii="Times New Roman" w:eastAsia="Times New Roman" w:hAnsi="Times New Roman" w:cs="Times New Roman"/>
+          <w:color w:val="0070C0"/>
           <w:sz w:val="24"/>
           <w:szCs w:val="24"/>
           <w:lang w:val="en-US" w:eastAsia="en-PK"/>
@@ -2829,15 +4590,37 @@
       <w:r>
         <w:rPr>
           <w:rFonts w:ascii="Times New Roman" w:eastAsia="Times New Roman" w:hAnsi="Times New Roman" w:cs="Times New Roman"/>
-          <w:sz w:val="24"/>
-          <w:szCs w:val="24"/>
-          <w:lang w:val="en-US" w:eastAsia="en-PK"/>
-        </w:rPr>
-        <w:t xml:space="preserve"> is </w:t>
-      </w:r>
-      <w:r>
-        <w:rPr>
-          <w:rFonts w:ascii="Times New Roman" w:eastAsia="Times New Roman" w:hAnsi="Times New Roman" w:cs="Times New Roman"/>
+          <w:color w:val="0070C0"/>
+          <w:sz w:val="24"/>
+          <w:szCs w:val="24"/>
+          <w:lang w:val="en-US" w:eastAsia="en-PK"/>
+        </w:rPr>
+        <w:t xml:space="preserve"> </w:t>
+      </w:r>
+      <w:r>
+        <w:rPr>
+          <w:rFonts w:ascii="Times New Roman" w:eastAsia="Times New Roman" w:hAnsi="Times New Roman" w:cs="Times New Roman"/>
+          <w:color w:val="0070C0"/>
+          <w:sz w:val="24"/>
+          <w:szCs w:val="24"/>
+          <w:lang w:val="en-US" w:eastAsia="en-PK"/>
+        </w:rPr>
+        <w:t>wa</w:t>
+      </w:r>
+      <w:r>
+        <w:rPr>
+          <w:rFonts w:ascii="Times New Roman" w:eastAsia="Times New Roman" w:hAnsi="Times New Roman" w:cs="Times New Roman"/>
+          <w:color w:val="0070C0"/>
+          <w:sz w:val="24"/>
+          <w:szCs w:val="24"/>
+          <w:lang w:val="en-US" w:eastAsia="en-PK"/>
+        </w:rPr>
+        <w:t xml:space="preserve">s </w:t>
+      </w:r>
+      <w:r>
+        <w:rPr>
+          <w:rFonts w:ascii="Times New Roman" w:eastAsia="Times New Roman" w:hAnsi="Times New Roman" w:cs="Times New Roman"/>
+          <w:color w:val="0070C0"/>
           <w:sz w:val="24"/>
           <w:szCs w:val="24"/>
           <w:lang w:val="en-US" w:eastAsia="en-PK"/>
@@ -2847,6 +4630,7 @@
       <w:r>
         <w:rPr>
           <w:rFonts w:ascii="Times New Roman" w:eastAsia="Times New Roman" w:hAnsi="Times New Roman" w:cs="Times New Roman"/>
+          <w:color w:val="0070C0"/>
           <w:sz w:val="24"/>
           <w:szCs w:val="24"/>
           <w:lang w:val="en-US" w:eastAsia="en-PK"/>
@@ -2856,6 +4640,7 @@
       <w:r>
         <w:rPr>
           <w:rFonts w:ascii="Times New Roman" w:eastAsia="Times New Roman" w:hAnsi="Times New Roman" w:cs="Times New Roman"/>
+          <w:color w:val="0070C0"/>
           <w:sz w:val="24"/>
           <w:szCs w:val="24"/>
           <w:lang w:val="en-US" w:eastAsia="en-PK"/>
@@ -2865,6 +4650,7 @@
       <w:r>
         <w:rPr>
           <w:rFonts w:ascii="Times New Roman" w:eastAsia="Times New Roman" w:hAnsi="Times New Roman" w:cs="Times New Roman"/>
+          <w:color w:val="0070C0"/>
           <w:sz w:val="24"/>
           <w:szCs w:val="24"/>
           <w:lang w:val="en-US" w:eastAsia="en-PK"/>
@@ -2874,6 +4660,7 @@
       <w:r>
         <w:rPr>
           <w:rFonts w:ascii="Times New Roman" w:eastAsia="Times New Roman" w:hAnsi="Times New Roman" w:cs="Times New Roman"/>
+          <w:color w:val="0070C0"/>
           <w:sz w:val="24"/>
           <w:szCs w:val="24"/>
           <w:lang w:val="en-US" w:eastAsia="en-PK"/>
@@ -2883,6 +4670,7 @@
       <w:r>
         <w:rPr>
           <w:rFonts w:ascii="Times New Roman" w:eastAsia="Times New Roman" w:hAnsi="Times New Roman" w:cs="Times New Roman"/>
+          <w:color w:val="0070C0"/>
           <w:sz w:val="24"/>
           <w:szCs w:val="24"/>
           <w:lang w:val="en-US" w:eastAsia="en-PK"/>
@@ -2892,6 +4680,7 @@
       <w:r>
         <w:rPr>
           <w:rFonts w:ascii="Times New Roman" w:eastAsia="Times New Roman" w:hAnsi="Times New Roman" w:cs="Times New Roman"/>
+          <w:color w:val="0070C0"/>
           <w:sz w:val="24"/>
           <w:szCs w:val="24"/>
           <w:lang w:val="en-US" w:eastAsia="en-PK"/>
@@ -2901,6 +4690,7 @@
       <w:r>
         <w:rPr>
           <w:rFonts w:ascii="Times New Roman" w:eastAsia="Times New Roman" w:hAnsi="Times New Roman" w:cs="Times New Roman"/>
+          <w:color w:val="0070C0"/>
           <w:sz w:val="24"/>
           <w:szCs w:val="24"/>
           <w:lang w:val="en-US" w:eastAsia="en-PK"/>
@@ -2910,6 +4700,7 @@
       <w:r>
         <w:rPr>
           <w:rFonts w:ascii="Times New Roman" w:eastAsia="Times New Roman" w:hAnsi="Times New Roman" w:cs="Times New Roman"/>
+          <w:color w:val="0070C0"/>
           <w:sz w:val="24"/>
           <w:szCs w:val="24"/>
           <w:lang w:val="en-US" w:eastAsia="en-PK"/>
@@ -2919,6 +4710,7 @@
       <w:r>
         <w:rPr>
           <w:rFonts w:ascii="Times New Roman" w:eastAsia="Times New Roman" w:hAnsi="Times New Roman" w:cs="Times New Roman"/>
+          <w:color w:val="0070C0"/>
           <w:sz w:val="24"/>
           <w:szCs w:val="24"/>
           <w:lang w:val="en-US" w:eastAsia="en-PK"/>
@@ -2932,19 +4724,51 @@
         <w:jc w:val="both"/>
         <w:rPr>
           <w:rFonts w:ascii="Times New Roman" w:eastAsia="Times New Roman" w:hAnsi="Times New Roman" w:cs="Times New Roman"/>
-          <w:sz w:val="24"/>
-          <w:szCs w:val="24"/>
-          <w:lang w:val="en-US" w:eastAsia="en-PK"/>
-        </w:rPr>
-      </w:pPr>
-      <w:r>
-        <w:rPr>
-          <w:rFonts w:ascii="Times New Roman" w:eastAsia="Times New Roman" w:hAnsi="Times New Roman" w:cs="Times New Roman"/>
-          <w:sz w:val="24"/>
-          <w:szCs w:val="24"/>
-          <w:lang w:val="en-US" w:eastAsia="en-PK"/>
-        </w:rPr>
-        <w:t>I have made the following corrections in Section III:</w:t>
+          <w:color w:val="0070C0"/>
+          <w:sz w:val="24"/>
+          <w:szCs w:val="24"/>
+          <w:lang w:val="en-US" w:eastAsia="en-PK"/>
+        </w:rPr>
+      </w:pPr>
+      <w:r>
+        <w:rPr>
+          <w:rFonts w:ascii="Times New Roman" w:eastAsia="Times New Roman" w:hAnsi="Times New Roman" w:cs="Times New Roman"/>
+          <w:color w:val="0070C0"/>
+          <w:sz w:val="24"/>
+          <w:szCs w:val="24"/>
+          <w:lang w:val="en-US" w:eastAsia="en-PK"/>
+        </w:rPr>
+        <w:t>W</w:t>
+      </w:r>
+      <w:r>
+        <w:rPr>
+          <w:rFonts w:ascii="Times New Roman" w:eastAsia="Times New Roman" w:hAnsi="Times New Roman" w:cs="Times New Roman"/>
+          <w:color w:val="0070C0"/>
+          <w:sz w:val="24"/>
+          <w:szCs w:val="24"/>
+          <w:lang w:val="en-US" w:eastAsia="en-PK"/>
+        </w:rPr>
+        <w:t>e</w:t>
+      </w:r>
+      <w:r>
+        <w:rPr>
+          <w:rFonts w:ascii="Times New Roman" w:eastAsia="Times New Roman" w:hAnsi="Times New Roman" w:cs="Times New Roman"/>
+          <w:color w:val="0070C0"/>
+          <w:sz w:val="24"/>
+          <w:szCs w:val="24"/>
+          <w:lang w:val="en-US" w:eastAsia="en-PK"/>
+        </w:rPr>
+        <w:t xml:space="preserve"> </w:t>
+      </w:r>
+      <w:r>
+        <w:rPr>
+          <w:rFonts w:ascii="Times New Roman" w:eastAsia="Times New Roman" w:hAnsi="Times New Roman" w:cs="Times New Roman"/>
+          <w:color w:val="0070C0"/>
+          <w:sz w:val="24"/>
+          <w:szCs w:val="24"/>
+          <w:lang w:val="en-US" w:eastAsia="en-PK"/>
+        </w:rPr>
+        <w:t>have made the following corrections in Section III:</w:t>
       </w:r>
     </w:p>
     <w:p>
@@ -2958,23 +4782,56 @@
         <w:jc w:val="both"/>
         <w:rPr>
           <w:rFonts w:ascii="Times New Roman" w:eastAsia="Times New Roman" w:hAnsi="Times New Roman" w:cs="Times New Roman"/>
-          <w:sz w:val="24"/>
-          <w:szCs w:val="24"/>
-          <w:lang w:val="en-US" w:eastAsia="en-PK"/>
-        </w:rPr>
-      </w:pPr>
-      <w:r>
-        <w:rPr>
-          <w:rFonts w:ascii="Times New Roman" w:eastAsia="Times New Roman" w:hAnsi="Times New Roman" w:cs="Times New Roman"/>
-          <w:sz w:val="24"/>
-          <w:szCs w:val="24"/>
-          <w:lang w:val="en-US" w:eastAsia="en-PK"/>
-        </w:rPr>
-        <w:t>I have replaced the term “spin wave” with “electromagnetic wave”</w:t>
-      </w:r>
-      <w:r>
-        <w:rPr>
-          <w:rFonts w:ascii="Times New Roman" w:eastAsia="Times New Roman" w:hAnsi="Times New Roman" w:cs="Times New Roman"/>
+          <w:color w:val="0070C0"/>
+          <w:sz w:val="24"/>
+          <w:szCs w:val="24"/>
+          <w:lang w:val="en-US" w:eastAsia="en-PK"/>
+        </w:rPr>
+      </w:pPr>
+      <w:r>
+        <w:rPr>
+          <w:rFonts w:ascii="Times New Roman" w:eastAsia="Times New Roman" w:hAnsi="Times New Roman" w:cs="Times New Roman"/>
+          <w:color w:val="0070C0"/>
+          <w:sz w:val="24"/>
+          <w:szCs w:val="24"/>
+          <w:lang w:val="en-US" w:eastAsia="en-PK"/>
+        </w:rPr>
+        <w:t>W</w:t>
+      </w:r>
+      <w:r>
+        <w:rPr>
+          <w:rFonts w:ascii="Times New Roman" w:eastAsia="Times New Roman" w:hAnsi="Times New Roman" w:cs="Times New Roman"/>
+          <w:color w:val="0070C0"/>
+          <w:sz w:val="24"/>
+          <w:szCs w:val="24"/>
+          <w:lang w:val="en-US" w:eastAsia="en-PK"/>
+        </w:rPr>
+        <w:t>e</w:t>
+      </w:r>
+      <w:r>
+        <w:rPr>
+          <w:rFonts w:ascii="Times New Roman" w:eastAsia="Times New Roman" w:hAnsi="Times New Roman" w:cs="Times New Roman"/>
+          <w:color w:val="0070C0"/>
+          <w:sz w:val="24"/>
+          <w:szCs w:val="24"/>
+          <w:lang w:val="en-US" w:eastAsia="en-PK"/>
+        </w:rPr>
+        <w:t xml:space="preserve"> </w:t>
+      </w:r>
+      <w:r>
+        <w:rPr>
+          <w:rFonts w:ascii="Times New Roman" w:eastAsia="Times New Roman" w:hAnsi="Times New Roman" w:cs="Times New Roman"/>
+          <w:color w:val="0070C0"/>
+          <w:sz w:val="24"/>
+          <w:szCs w:val="24"/>
+          <w:lang w:val="en-US" w:eastAsia="en-PK"/>
+        </w:rPr>
+        <w:t>have replaced the term “spin wave” with “electromagnetic wave”</w:t>
+      </w:r>
+      <w:r>
+        <w:rPr>
+          <w:rFonts w:ascii="Times New Roman" w:eastAsia="Times New Roman" w:hAnsi="Times New Roman" w:cs="Times New Roman"/>
+          <w:color w:val="0070C0"/>
           <w:sz w:val="24"/>
           <w:szCs w:val="24"/>
           <w:lang w:val="en-US" w:eastAsia="en-PK"/>
@@ -2984,6 +4841,7 @@
       <w:r>
         <w:rPr>
           <w:rFonts w:ascii="Times New Roman" w:hAnsi="Times New Roman" w:cs="Times New Roman"/>
+          <w:color w:val="0070C0"/>
           <w:sz w:val="24"/>
           <w:szCs w:val="24"/>
           <w:shd w:val="clear" w:color="auto" w:fill="FFFFFF"/>
@@ -2994,6 +4852,7 @@
       <w:r>
         <w:rPr>
           <w:rFonts w:ascii="Times New Roman" w:eastAsia="Times New Roman" w:hAnsi="Times New Roman" w:cs="Times New Roman"/>
+          <w:color w:val="0070C0"/>
           <w:sz w:val="24"/>
           <w:szCs w:val="24"/>
           <w:lang w:val="en-US" w:eastAsia="en-PK"/>
@@ -3007,19 +4866,51 @@
         <w:jc w:val="both"/>
         <w:rPr>
           <w:rFonts w:ascii="Times New Roman" w:eastAsia="Times New Roman" w:hAnsi="Times New Roman" w:cs="Times New Roman"/>
-          <w:sz w:val="24"/>
-          <w:szCs w:val="24"/>
-          <w:lang w:val="en-US" w:eastAsia="en-PK"/>
-        </w:rPr>
-      </w:pPr>
-      <w:r>
-        <w:rPr>
-          <w:rFonts w:ascii="Times New Roman" w:eastAsia="Times New Roman" w:hAnsi="Times New Roman" w:cs="Times New Roman"/>
-          <w:sz w:val="24"/>
-          <w:szCs w:val="24"/>
-          <w:lang w:val="en-US" w:eastAsia="en-PK"/>
-        </w:rPr>
-        <w:t>I have made the following corrections in Section IV:</w:t>
+          <w:color w:val="0070C0"/>
+          <w:sz w:val="24"/>
+          <w:szCs w:val="24"/>
+          <w:lang w:val="en-US" w:eastAsia="en-PK"/>
+        </w:rPr>
+      </w:pPr>
+      <w:r>
+        <w:rPr>
+          <w:rFonts w:ascii="Times New Roman" w:eastAsia="Times New Roman" w:hAnsi="Times New Roman" w:cs="Times New Roman"/>
+          <w:color w:val="0070C0"/>
+          <w:sz w:val="24"/>
+          <w:szCs w:val="24"/>
+          <w:lang w:val="en-US" w:eastAsia="en-PK"/>
+        </w:rPr>
+        <w:t>W</w:t>
+      </w:r>
+      <w:r>
+        <w:rPr>
+          <w:rFonts w:ascii="Times New Roman" w:eastAsia="Times New Roman" w:hAnsi="Times New Roman" w:cs="Times New Roman"/>
+          <w:color w:val="0070C0"/>
+          <w:sz w:val="24"/>
+          <w:szCs w:val="24"/>
+          <w:lang w:val="en-US" w:eastAsia="en-PK"/>
+        </w:rPr>
+        <w:t>e</w:t>
+      </w:r>
+      <w:r>
+        <w:rPr>
+          <w:rFonts w:ascii="Times New Roman" w:eastAsia="Times New Roman" w:hAnsi="Times New Roman" w:cs="Times New Roman"/>
+          <w:color w:val="0070C0"/>
+          <w:sz w:val="24"/>
+          <w:szCs w:val="24"/>
+          <w:lang w:val="en-US" w:eastAsia="en-PK"/>
+        </w:rPr>
+        <w:t xml:space="preserve"> </w:t>
+      </w:r>
+      <w:r>
+        <w:rPr>
+          <w:rFonts w:ascii="Times New Roman" w:eastAsia="Times New Roman" w:hAnsi="Times New Roman" w:cs="Times New Roman"/>
+          <w:color w:val="0070C0"/>
+          <w:sz w:val="24"/>
+          <w:szCs w:val="24"/>
+          <w:lang w:val="en-US" w:eastAsia="en-PK"/>
+        </w:rPr>
+        <w:t>have made the following corrections in Section IV:</w:t>
       </w:r>
     </w:p>
     <w:p>
@@ -3033,23 +4924,56 @@
         <w:jc w:val="both"/>
         <w:rPr>
           <w:rFonts w:ascii="Times New Roman" w:eastAsia="Times New Roman" w:hAnsi="Times New Roman" w:cs="Times New Roman"/>
-          <w:sz w:val="24"/>
-          <w:szCs w:val="24"/>
-          <w:lang w:val="en-US" w:eastAsia="en-PK"/>
-        </w:rPr>
-      </w:pPr>
-      <w:r>
-        <w:rPr>
-          <w:rFonts w:ascii="Times New Roman" w:eastAsia="Times New Roman" w:hAnsi="Times New Roman" w:cs="Times New Roman"/>
-          <w:sz w:val="24"/>
-          <w:szCs w:val="24"/>
-          <w:lang w:val="en-US" w:eastAsia="en-PK"/>
-        </w:rPr>
-        <w:t xml:space="preserve">I have removed the </w:t>
-      </w:r>
-      <w:r>
-        <w:rPr>
-          <w:rFonts w:ascii="Times New Roman" w:eastAsia="Times New Roman" w:hAnsi="Times New Roman" w:cs="Times New Roman"/>
+          <w:color w:val="0070C0"/>
+          <w:sz w:val="24"/>
+          <w:szCs w:val="24"/>
+          <w:lang w:val="en-US" w:eastAsia="en-PK"/>
+        </w:rPr>
+      </w:pPr>
+      <w:r>
+        <w:rPr>
+          <w:rFonts w:ascii="Times New Roman" w:eastAsia="Times New Roman" w:hAnsi="Times New Roman" w:cs="Times New Roman"/>
+          <w:color w:val="0070C0"/>
+          <w:sz w:val="24"/>
+          <w:szCs w:val="24"/>
+          <w:lang w:val="en-US" w:eastAsia="en-PK"/>
+        </w:rPr>
+        <w:t>W</w:t>
+      </w:r>
+      <w:r>
+        <w:rPr>
+          <w:rFonts w:ascii="Times New Roman" w:eastAsia="Times New Roman" w:hAnsi="Times New Roman" w:cs="Times New Roman"/>
+          <w:color w:val="0070C0"/>
+          <w:sz w:val="24"/>
+          <w:szCs w:val="24"/>
+          <w:lang w:val="en-US" w:eastAsia="en-PK"/>
+        </w:rPr>
+        <w:t>e</w:t>
+      </w:r>
+      <w:r>
+        <w:rPr>
+          <w:rFonts w:ascii="Times New Roman" w:eastAsia="Times New Roman" w:hAnsi="Times New Roman" w:cs="Times New Roman"/>
+          <w:color w:val="0070C0"/>
+          <w:sz w:val="24"/>
+          <w:szCs w:val="24"/>
+          <w:lang w:val="en-US" w:eastAsia="en-PK"/>
+        </w:rPr>
+        <w:t xml:space="preserve"> </w:t>
+      </w:r>
+      <w:r>
+        <w:rPr>
+          <w:rFonts w:ascii="Times New Roman" w:eastAsia="Times New Roman" w:hAnsi="Times New Roman" w:cs="Times New Roman"/>
+          <w:color w:val="0070C0"/>
+          <w:sz w:val="24"/>
+          <w:szCs w:val="24"/>
+          <w:lang w:val="en-US" w:eastAsia="en-PK"/>
+        </w:rPr>
+        <w:t xml:space="preserve">have removed the </w:t>
+      </w:r>
+      <w:r>
+        <w:rPr>
+          <w:rFonts w:ascii="Times New Roman" w:eastAsia="Times New Roman" w:hAnsi="Times New Roman" w:cs="Times New Roman"/>
+          <w:color w:val="0070C0"/>
           <w:sz w:val="24"/>
           <w:szCs w:val="24"/>
           <w:lang w:val="en-US" w:eastAsia="en-PK"/>
@@ -3059,6 +4983,7 @@
       <w:r>
         <w:rPr>
           <w:rFonts w:ascii="Times New Roman" w:eastAsia="Times New Roman" w:hAnsi="Times New Roman" w:cs="Times New Roman"/>
+          <w:color w:val="0070C0"/>
           <w:sz w:val="24"/>
           <w:szCs w:val="24"/>
           <w:lang w:val="en-US" w:eastAsia="en-PK"/>
@@ -3068,6 +4993,7 @@
       <w:r>
         <w:rPr>
           <w:rFonts w:ascii="Times New Roman" w:hAnsi="Times New Roman" w:cs="Times New Roman"/>
+          <w:color w:val="0070C0"/>
           <w:sz w:val="24"/>
           <w:szCs w:val="24"/>
           <w:shd w:val="clear" w:color="auto" w:fill="FFFFFF"/>
@@ -3078,6 +5004,7 @@
       <w:r>
         <w:rPr>
           <w:rFonts w:ascii="Times New Roman" w:hAnsi="Times New Roman" w:cs="Times New Roman"/>
+          <w:color w:val="0070C0"/>
           <w:sz w:val="24"/>
           <w:szCs w:val="24"/>
           <w:shd w:val="clear" w:color="auto" w:fill="FFFFFF"/>
@@ -3088,6 +5015,7 @@
       <w:r>
         <w:rPr>
           <w:rFonts w:ascii="Times New Roman" w:hAnsi="Times New Roman" w:cs="Times New Roman"/>
+          <w:color w:val="0070C0"/>
           <w:sz w:val="24"/>
           <w:szCs w:val="24"/>
           <w:shd w:val="clear" w:color="auto" w:fill="FFFFFF"/>
@@ -3098,6 +5026,7 @@
       <w:r>
         <w:rPr>
           <w:rFonts w:ascii="Times New Roman" w:hAnsi="Times New Roman" w:cs="Times New Roman"/>
+          <w:color w:val="0070C0"/>
           <w:sz w:val="24"/>
           <w:szCs w:val="24"/>
           <w:shd w:val="clear" w:color="auto" w:fill="FFFFFF"/>
@@ -3125,15 +5054,47 @@
       <w:r>
         <w:rPr>
           <w:rFonts w:ascii="Times New Roman" w:eastAsia="Times New Roman" w:hAnsi="Times New Roman" w:cs="Times New Roman"/>
-          <w:sz w:val="24"/>
-          <w:szCs w:val="24"/>
-          <w:lang w:val="en-US" w:eastAsia="en-PK"/>
-        </w:rPr>
-        <w:t>I have replaced the term “spin wave” with “electromagnetic wave”</w:t>
-      </w:r>
-      <w:r>
-        <w:rPr>
-          <w:rFonts w:ascii="Times New Roman" w:eastAsia="Times New Roman" w:hAnsi="Times New Roman" w:cs="Times New Roman"/>
+          <w:color w:val="0070C0"/>
+          <w:sz w:val="24"/>
+          <w:szCs w:val="24"/>
+          <w:lang w:val="en-US" w:eastAsia="en-PK"/>
+        </w:rPr>
+        <w:t>W</w:t>
+      </w:r>
+      <w:r>
+        <w:rPr>
+          <w:rFonts w:ascii="Times New Roman" w:eastAsia="Times New Roman" w:hAnsi="Times New Roman" w:cs="Times New Roman"/>
+          <w:color w:val="0070C0"/>
+          <w:sz w:val="24"/>
+          <w:szCs w:val="24"/>
+          <w:lang w:val="en-US" w:eastAsia="en-PK"/>
+        </w:rPr>
+        <w:t>e</w:t>
+      </w:r>
+      <w:r>
+        <w:rPr>
+          <w:rFonts w:ascii="Times New Roman" w:eastAsia="Times New Roman" w:hAnsi="Times New Roman" w:cs="Times New Roman"/>
+          <w:color w:val="0070C0"/>
+          <w:sz w:val="24"/>
+          <w:szCs w:val="24"/>
+          <w:lang w:val="en-US" w:eastAsia="en-PK"/>
+        </w:rPr>
+        <w:t xml:space="preserve"> </w:t>
+      </w:r>
+      <w:r>
+        <w:rPr>
+          <w:rFonts w:ascii="Times New Roman" w:eastAsia="Times New Roman" w:hAnsi="Times New Roman" w:cs="Times New Roman"/>
+          <w:color w:val="0070C0"/>
+          <w:sz w:val="24"/>
+          <w:szCs w:val="24"/>
+          <w:lang w:val="en-US" w:eastAsia="en-PK"/>
+        </w:rPr>
+        <w:t>have replaced the term “spin wave” with “electromagnetic wave”</w:t>
+      </w:r>
+      <w:r>
+        <w:rPr>
+          <w:rFonts w:ascii="Times New Roman" w:eastAsia="Times New Roman" w:hAnsi="Times New Roman" w:cs="Times New Roman"/>
+          <w:color w:val="0070C0"/>
           <w:sz w:val="24"/>
           <w:szCs w:val="24"/>
           <w:lang w:val="en-US" w:eastAsia="en-PK"/>
@@ -3143,6 +5104,7 @@
       <w:r>
         <w:rPr>
           <w:rFonts w:ascii="Times New Roman" w:eastAsia="Times New Roman" w:hAnsi="Times New Roman" w:cs="Times New Roman"/>
+          <w:color w:val="0070C0"/>
           <w:sz w:val="24"/>
           <w:szCs w:val="24"/>
           <w:lang w:val="en-US" w:eastAsia="en-PK"/>
@@ -3195,49 +5157,9 @@
           <w:shd w:val="clear" w:color="auto" w:fill="FFFFFF"/>
           <w:lang w:val="en-US" w:eastAsia="en-PK"/>
         </w:rPr>
-        <w:t xml:space="preserve">Comment 6: </w:t>
-      </w:r>
-    </w:p>
-    <w:p>
-      <w:pPr>
-        <w:spacing w:after="0" w:line="240" w:lineRule="auto"/>
-        <w:jc w:val="both"/>
-        <w:rPr>
-          <w:rFonts w:ascii="Times New Roman" w:eastAsia="Times New Roman" w:hAnsi="Times New Roman" w:cs="Times New Roman"/>
-          <w:sz w:val="24"/>
-          <w:szCs w:val="24"/>
-          <w:shd w:val="clear" w:color="auto" w:fill="FFFFFF"/>
-          <w:lang w:eastAsia="en-PK"/>
-        </w:rPr>
-      </w:pPr>
-      <w:r>
-        <w:rPr>
-          <w:rFonts w:ascii="Times New Roman" w:eastAsia="Times New Roman" w:hAnsi="Times New Roman" w:cs="Times New Roman"/>
-          <w:sz w:val="24"/>
-          <w:szCs w:val="24"/>
-          <w:shd w:val="clear" w:color="auto" w:fill="FFFFFF"/>
-          <w:lang w:eastAsia="en-PK"/>
-        </w:rPr>
-        <w:t>The authors need to indicate (in the figure captions) the frequencies at which the quantities in Figures 4, 5, 6 and 7 were calculated. </w:t>
-      </w:r>
-    </w:p>
-    <w:p>
-      <w:pPr>
-        <w:spacing w:after="0" w:line="240" w:lineRule="auto"/>
-        <w:jc w:val="both"/>
-        <w:rPr>
-          <w:rFonts w:ascii="Times New Roman" w:eastAsia="Times New Roman" w:hAnsi="Times New Roman" w:cs="Times New Roman"/>
-          <w:sz w:val="24"/>
-          <w:szCs w:val="24"/>
-          <w:shd w:val="clear" w:color="auto" w:fill="FFFFFF"/>
-          <w:lang w:val="en-US" w:eastAsia="en-PK"/>
-        </w:rPr>
-      </w:pPr>
-    </w:p>
-    <w:p>
-      <w:pPr>
-        <w:spacing w:after="0" w:line="240" w:lineRule="auto"/>
-        <w:jc w:val="both"/>
+        <w:t xml:space="preserve">Comment </w:t>
+      </w:r>
+      <w:r>
         <w:rPr>
           <w:rFonts w:ascii="Times New Roman" w:eastAsia="Times New Roman" w:hAnsi="Times New Roman" w:cs="Times New Roman"/>
           <w:b/>
@@ -3247,7 +5169,8 @@
           <w:shd w:val="clear" w:color="auto" w:fill="FFFFFF"/>
           <w:lang w:val="en-US" w:eastAsia="en-PK"/>
         </w:rPr>
-      </w:pPr>
+        <w:t xml:space="preserve"># </w:t>
+      </w:r>
       <w:r>
         <w:rPr>
           <w:rFonts w:ascii="Times New Roman" w:eastAsia="Times New Roman" w:hAnsi="Times New Roman" w:cs="Times New Roman"/>
@@ -3258,190 +5181,127 @@
           <w:shd w:val="clear" w:color="auto" w:fill="FFFFFF"/>
           <w:lang w:val="en-US" w:eastAsia="en-PK"/>
         </w:rPr>
-        <w:t>Answer</w:t>
-      </w:r>
-      <w:r>
+        <w:t xml:space="preserve">6: </w:t>
+      </w:r>
+    </w:p>
+    <w:p>
+      <w:pPr>
+        <w:spacing w:after="0" w:line="240" w:lineRule="auto"/>
+        <w:jc w:val="both"/>
+        <w:rPr>
+          <w:rFonts w:ascii="Times New Roman" w:eastAsia="Times New Roman" w:hAnsi="Times New Roman" w:cs="Times New Roman"/>
+          <w:i/>
+          <w:iCs/>
+          <w:sz w:val="24"/>
+          <w:szCs w:val="24"/>
+          <w:shd w:val="clear" w:color="auto" w:fill="FFFFFF"/>
+          <w:lang w:eastAsia="en-PK"/>
+        </w:rPr>
+      </w:pPr>
+      <w:r>
+        <w:rPr>
+          <w:rFonts w:ascii="Times New Roman" w:eastAsia="Times New Roman" w:hAnsi="Times New Roman" w:cs="Times New Roman"/>
+          <w:i/>
+          <w:iCs/>
+          <w:sz w:val="24"/>
+          <w:szCs w:val="24"/>
+          <w:shd w:val="clear" w:color="auto" w:fill="FFFFFF"/>
+          <w:lang w:eastAsia="en-PK"/>
+        </w:rPr>
+        <w:t>The authors need to indicate (in the figure captions) the frequencies at which the quantities in Figures 4, 5, 6 and 7 were calculated. </w:t>
+      </w:r>
+    </w:p>
+    <w:p>
+      <w:pPr>
+        <w:spacing w:after="0" w:line="240" w:lineRule="auto"/>
+        <w:jc w:val="both"/>
+        <w:rPr>
+          <w:rFonts w:ascii="Times New Roman" w:eastAsia="Times New Roman" w:hAnsi="Times New Roman" w:cs="Times New Roman"/>
+          <w:sz w:val="24"/>
+          <w:szCs w:val="24"/>
+          <w:shd w:val="clear" w:color="auto" w:fill="FFFFFF"/>
+          <w:lang w:val="en-US" w:eastAsia="en-PK"/>
+        </w:rPr>
+      </w:pPr>
+    </w:p>
+    <w:p>
+      <w:pPr>
+        <w:spacing w:after="0" w:line="240" w:lineRule="auto"/>
+        <w:jc w:val="both"/>
         <w:rPr>
           <w:rFonts w:ascii="Times New Roman" w:eastAsia="Times New Roman" w:hAnsi="Times New Roman" w:cs="Times New Roman"/>
           <w:b/>
           <w:bCs/>
-          <w:sz w:val="24"/>
-          <w:szCs w:val="24"/>
-          <w:shd w:val="clear" w:color="auto" w:fill="FFFFFF"/>
-          <w:lang w:val="en-US" w:eastAsia="en-PK"/>
-        </w:rPr>
-        <w:t xml:space="preserve"> 6</w:t>
-      </w:r>
+          <w:color w:val="0070C0"/>
+          <w:sz w:val="24"/>
+          <w:szCs w:val="24"/>
+          <w:shd w:val="clear" w:color="auto" w:fill="FFFFFF"/>
+          <w:lang w:val="en-US" w:eastAsia="en-PK"/>
+        </w:rPr>
+      </w:pPr>
       <w:r>
         <w:rPr>
           <w:rFonts w:ascii="Times New Roman" w:eastAsia="Times New Roman" w:hAnsi="Times New Roman" w:cs="Times New Roman"/>
           <w:b/>
           <w:bCs/>
-          <w:sz w:val="24"/>
-          <w:szCs w:val="24"/>
-          <w:shd w:val="clear" w:color="auto" w:fill="FFFFFF"/>
-          <w:lang w:val="en-US" w:eastAsia="en-PK"/>
-        </w:rPr>
-        <w:t xml:space="preserve">: </w:t>
-      </w:r>
-    </w:p>
-    <w:p>
-      <w:pPr>
-        <w:spacing w:after="0" w:line="240" w:lineRule="auto"/>
-        <w:rPr>
-          <w:rFonts w:ascii="Times New Roman" w:eastAsia="Times New Roman" w:hAnsi="Times New Roman" w:cs="Times New Roman"/>
-          <w:sz w:val="24"/>
-          <w:szCs w:val="24"/>
-          <w:lang w:eastAsia="en-PK"/>
-        </w:rPr>
-      </w:pPr>
-      <w:r>
-        <w:rPr>
-          <w:rFonts w:ascii="Times New Roman" w:eastAsia="Times New Roman" w:hAnsi="Times New Roman" w:cs="Times New Roman"/>
-          <w:sz w:val="24"/>
-          <w:szCs w:val="24"/>
-          <w:shd w:val="clear" w:color="auto" w:fill="FFFFFF"/>
-          <w:lang w:val="en-US" w:eastAsia="en-PK"/>
-        </w:rPr>
-        <w:t xml:space="preserve">I have edited the captions for </w:t>
-      </w:r>
-      <w:r>
-        <w:rPr>
-          <w:rFonts w:ascii="Times New Roman" w:eastAsia="Times New Roman" w:hAnsi="Times New Roman" w:cs="Times New Roman"/>
-          <w:sz w:val="24"/>
-          <w:szCs w:val="24"/>
-          <w:shd w:val="clear" w:color="auto" w:fill="FFFFFF"/>
-          <w:lang w:val="en-US" w:eastAsia="en-PK"/>
-        </w:rPr>
-        <w:t xml:space="preserve">the respective </w:t>
-      </w:r>
-      <w:r>
-        <w:rPr>
-          <w:rFonts w:ascii="Times New Roman" w:eastAsia="Times New Roman" w:hAnsi="Times New Roman" w:cs="Times New Roman"/>
-          <w:sz w:val="24"/>
-          <w:szCs w:val="24"/>
-          <w:shd w:val="clear" w:color="auto" w:fill="FFFFFF"/>
-          <w:lang w:val="en-US" w:eastAsia="en-PK"/>
-        </w:rPr>
-        <w:t>Figures</w:t>
-      </w:r>
-      <w:r>
-        <w:rPr>
-          <w:rFonts w:ascii="Times New Roman" w:eastAsia="Times New Roman" w:hAnsi="Times New Roman" w:cs="Times New Roman"/>
-          <w:sz w:val="24"/>
-          <w:szCs w:val="24"/>
-          <w:shd w:val="clear" w:color="auto" w:fill="FFFFFF"/>
-          <w:lang w:val="en-US" w:eastAsia="en-PK"/>
-        </w:rPr>
-        <w:t xml:space="preserve"> </w:t>
-      </w:r>
-      <w:r>
-        <w:rPr>
-          <w:rFonts w:ascii="Times New Roman" w:eastAsia="Times New Roman" w:hAnsi="Times New Roman" w:cs="Times New Roman"/>
-          <w:sz w:val="24"/>
-          <w:szCs w:val="24"/>
-          <w:shd w:val="clear" w:color="auto" w:fill="FFFFFF"/>
-          <w:lang w:val="en-US" w:eastAsia="en-PK"/>
-        </w:rPr>
-        <w:t>plotting</w:t>
-      </w:r>
-      <w:r>
-        <w:rPr>
-          <w:rFonts w:ascii="Times New Roman" w:eastAsia="Times New Roman" w:hAnsi="Times New Roman" w:cs="Times New Roman"/>
-          <w:sz w:val="24"/>
-          <w:szCs w:val="24"/>
-          <w:shd w:val="clear" w:color="auto" w:fill="FFFFFF"/>
-          <w:lang w:val="en-US" w:eastAsia="en-PK"/>
-        </w:rPr>
-        <w:t xml:space="preserve"> intrinsic wave impedance, attenuation constant, longitudinal admittance and transverse impedance</w:t>
-      </w:r>
-      <w:r>
-        <w:rPr>
-          <w:rFonts w:ascii="Times New Roman" w:eastAsia="Times New Roman" w:hAnsi="Times New Roman" w:cs="Times New Roman"/>
-          <w:sz w:val="24"/>
-          <w:szCs w:val="24"/>
-          <w:shd w:val="clear" w:color="auto" w:fill="FFFFFF"/>
-          <w:lang w:val="en-US" w:eastAsia="en-PK"/>
-        </w:rPr>
-        <w:t xml:space="preserve">. The quantities were calculated at the </w:t>
-      </w:r>
-      <w:r>
-        <w:rPr>
-          <w:rFonts w:ascii="Times New Roman" w:eastAsia="Times New Roman" w:hAnsi="Times New Roman" w:cs="Times New Roman"/>
-          <w:sz w:val="24"/>
-          <w:szCs w:val="24"/>
-          <w:shd w:val="clear" w:color="auto" w:fill="FFFFFF"/>
-          <w:lang w:val="en-US" w:eastAsia="en-PK"/>
-        </w:rPr>
-        <w:t>ferro</w:t>
-      </w:r>
-      <w:r>
-        <w:rPr>
-          <w:rFonts w:ascii="Times New Roman" w:eastAsia="Times New Roman" w:hAnsi="Times New Roman" w:cs="Times New Roman"/>
-          <w:sz w:val="24"/>
-          <w:szCs w:val="24"/>
-          <w:shd w:val="clear" w:color="auto" w:fill="FFFFFF"/>
-          <w:lang w:val="en-US" w:eastAsia="en-PK"/>
-        </w:rPr>
-        <w:t xml:space="preserve">magnetic </w:t>
-      </w:r>
-      <w:r>
-        <w:rPr>
-          <w:rFonts w:ascii="Times New Roman" w:eastAsia="Times New Roman" w:hAnsi="Times New Roman" w:cs="Times New Roman"/>
-          <w:sz w:val="24"/>
-          <w:szCs w:val="24"/>
-          <w:shd w:val="clear" w:color="auto" w:fill="FFFFFF"/>
-          <w:lang w:val="en-US" w:eastAsia="en-PK"/>
-        </w:rPr>
-        <w:t>resonance frequency of 30 GHz.</w:t>
-      </w:r>
-      <w:r>
-        <w:rPr>
-          <w:rFonts w:ascii="Times New Roman" w:eastAsia="Times New Roman" w:hAnsi="Times New Roman" w:cs="Times New Roman"/>
-          <w:sz w:val="24"/>
-          <w:szCs w:val="24"/>
-          <w:lang w:eastAsia="en-PK"/>
-        </w:rPr>
-        <w:br/>
-      </w:r>
-    </w:p>
-    <w:p>
-      <w:pPr>
-        <w:spacing w:after="0" w:line="240" w:lineRule="auto"/>
-        <w:jc w:val="both"/>
-        <w:rPr>
-          <w:rFonts w:ascii="Times New Roman" w:eastAsia="Times New Roman" w:hAnsi="Times New Roman" w:cs="Times New Roman"/>
-          <w:sz w:val="24"/>
-          <w:szCs w:val="24"/>
-          <w:shd w:val="clear" w:color="auto" w:fill="FFFFFF"/>
-          <w:lang w:val="en-US" w:eastAsia="en-PK"/>
-        </w:rPr>
-      </w:pPr>
-      <w:r>
-        <w:rPr>
-          <w:rFonts w:ascii="Times New Roman" w:eastAsia="Times New Roman" w:hAnsi="Times New Roman" w:cs="Times New Roman"/>
-          <w:sz w:val="24"/>
-          <w:szCs w:val="24"/>
-          <w:lang w:eastAsia="en-PK"/>
-        </w:rPr>
-        <w:lastRenderedPageBreak/>
-        <w:br/>
+          <w:color w:val="0070C0"/>
+          <w:sz w:val="24"/>
+          <w:szCs w:val="24"/>
+          <w:shd w:val="clear" w:color="auto" w:fill="FFFFFF"/>
+          <w:lang w:val="en-US" w:eastAsia="en-PK"/>
+        </w:rPr>
+        <w:t>RESPONSE</w:t>
       </w:r>
       <w:r>
         <w:rPr>
           <w:rFonts w:ascii="Times New Roman" w:eastAsia="Times New Roman" w:hAnsi="Times New Roman" w:cs="Times New Roman"/>
           <w:b/>
           <w:bCs/>
-          <w:sz w:val="24"/>
-          <w:szCs w:val="24"/>
-          <w:shd w:val="clear" w:color="auto" w:fill="FFFFFF"/>
-          <w:lang w:val="en-US" w:eastAsia="en-PK"/>
-        </w:rPr>
-        <w:t>Comment 7:</w:t>
-      </w:r>
-      <w:r>
-        <w:rPr>
-          <w:rFonts w:ascii="Times New Roman" w:eastAsia="Times New Roman" w:hAnsi="Times New Roman" w:cs="Times New Roman"/>
+          <w:color w:val="0070C0"/>
+          <w:sz w:val="24"/>
+          <w:szCs w:val="24"/>
+          <w:shd w:val="clear" w:color="auto" w:fill="FFFFFF"/>
+          <w:lang w:val="en-US" w:eastAsia="en-PK"/>
+        </w:rPr>
+        <w:t xml:space="preserve">: </w:t>
+      </w:r>
+    </w:p>
+    <w:p>
+      <w:pPr>
+        <w:spacing w:after="0" w:line="240" w:lineRule="auto"/>
+        <w:rPr>
+          <w:rFonts w:ascii="Times New Roman" w:eastAsia="Times New Roman" w:hAnsi="Times New Roman" w:cs="Times New Roman"/>
+          <w:sz w:val="24"/>
+          <w:szCs w:val="24"/>
+          <w:lang w:eastAsia="en-PK"/>
+        </w:rPr>
+      </w:pPr>
+      <w:r>
+        <w:rPr>
+          <w:rFonts w:ascii="Times New Roman" w:eastAsia="Times New Roman" w:hAnsi="Times New Roman" w:cs="Times New Roman"/>
+          <w:color w:val="0070C0"/>
+          <w:sz w:val="24"/>
+          <w:szCs w:val="24"/>
+          <w:shd w:val="clear" w:color="auto" w:fill="FFFFFF"/>
+          <w:lang w:val="en-US" w:eastAsia="en-PK"/>
+        </w:rPr>
+        <w:t>W</w:t>
+      </w:r>
+      <w:r>
+        <w:rPr>
+          <w:rFonts w:ascii="Times New Roman" w:eastAsia="Times New Roman" w:hAnsi="Times New Roman" w:cs="Times New Roman"/>
+          <w:color w:val="0070C0"/>
+          <w:sz w:val="24"/>
+          <w:szCs w:val="24"/>
+          <w:shd w:val="clear" w:color="auto" w:fill="FFFFFF"/>
+          <w:lang w:val="en-US" w:eastAsia="en-PK"/>
+        </w:rPr>
+        <w:t>e</w:t>
+      </w:r>
+      <w:r>
+        <w:rPr>
+          <w:rFonts w:ascii="Times New Roman" w:eastAsia="Times New Roman" w:hAnsi="Times New Roman" w:cs="Times New Roman"/>
+          <w:color w:val="0070C0"/>
           <w:sz w:val="24"/>
           <w:szCs w:val="24"/>
           <w:shd w:val="clear" w:color="auto" w:fill="FFFFFF"/>
@@ -3449,26 +5309,115 @@
         </w:rPr>
         <w:t xml:space="preserve"> </w:t>
       </w:r>
-    </w:p>
-    <w:p>
-      <w:pPr>
-        <w:spacing w:after="0" w:line="240" w:lineRule="auto"/>
-        <w:rPr>
-          <w:rFonts w:ascii="Times New Roman" w:eastAsia="Times New Roman" w:hAnsi="Times New Roman" w:cs="Times New Roman"/>
-          <w:sz w:val="24"/>
-          <w:szCs w:val="24"/>
-          <w:lang w:eastAsia="en-PK"/>
-        </w:rPr>
-      </w:pPr>
-      <w:r>
-        <w:rPr>
-          <w:rFonts w:ascii="Times New Roman" w:eastAsia="Times New Roman" w:hAnsi="Times New Roman" w:cs="Times New Roman"/>
-          <w:sz w:val="24"/>
-          <w:szCs w:val="24"/>
-          <w:shd w:val="clear" w:color="auto" w:fill="FFFFFF"/>
-          <w:lang w:eastAsia="en-PK"/>
-        </w:rPr>
-        <w:t>The authors also need to comment on or indicate the purpose of the equivalent circuit model they introduced in Section I with the FDTD simulations.</w:t>
+      <w:r>
+        <w:rPr>
+          <w:rFonts w:ascii="Times New Roman" w:eastAsia="Times New Roman" w:hAnsi="Times New Roman" w:cs="Times New Roman"/>
+          <w:color w:val="0070C0"/>
+          <w:sz w:val="24"/>
+          <w:szCs w:val="24"/>
+          <w:shd w:val="clear" w:color="auto" w:fill="FFFFFF"/>
+          <w:lang w:val="en-US" w:eastAsia="en-PK"/>
+        </w:rPr>
+        <w:t xml:space="preserve">have edited the captions for </w:t>
+      </w:r>
+      <w:r>
+        <w:rPr>
+          <w:rFonts w:ascii="Times New Roman" w:eastAsia="Times New Roman" w:hAnsi="Times New Roman" w:cs="Times New Roman"/>
+          <w:color w:val="0070C0"/>
+          <w:sz w:val="24"/>
+          <w:szCs w:val="24"/>
+          <w:shd w:val="clear" w:color="auto" w:fill="FFFFFF"/>
+          <w:lang w:val="en-US" w:eastAsia="en-PK"/>
+        </w:rPr>
+        <w:t xml:space="preserve">the respective </w:t>
+      </w:r>
+      <w:r>
+        <w:rPr>
+          <w:rFonts w:ascii="Times New Roman" w:eastAsia="Times New Roman" w:hAnsi="Times New Roman" w:cs="Times New Roman"/>
+          <w:color w:val="0070C0"/>
+          <w:sz w:val="24"/>
+          <w:szCs w:val="24"/>
+          <w:shd w:val="clear" w:color="auto" w:fill="FFFFFF"/>
+          <w:lang w:val="en-US" w:eastAsia="en-PK"/>
+        </w:rPr>
+        <w:t>Figures</w:t>
+      </w:r>
+      <w:r>
+        <w:rPr>
+          <w:rFonts w:ascii="Times New Roman" w:eastAsia="Times New Roman" w:hAnsi="Times New Roman" w:cs="Times New Roman"/>
+          <w:color w:val="0070C0"/>
+          <w:sz w:val="24"/>
+          <w:szCs w:val="24"/>
+          <w:shd w:val="clear" w:color="auto" w:fill="FFFFFF"/>
+          <w:lang w:val="en-US" w:eastAsia="en-PK"/>
+        </w:rPr>
+        <w:t xml:space="preserve"> </w:t>
+      </w:r>
+      <w:r>
+        <w:rPr>
+          <w:rFonts w:ascii="Times New Roman" w:eastAsia="Times New Roman" w:hAnsi="Times New Roman" w:cs="Times New Roman"/>
+          <w:color w:val="0070C0"/>
+          <w:sz w:val="24"/>
+          <w:szCs w:val="24"/>
+          <w:shd w:val="clear" w:color="auto" w:fill="FFFFFF"/>
+          <w:lang w:val="en-US" w:eastAsia="en-PK"/>
+        </w:rPr>
+        <w:t>plotting</w:t>
+      </w:r>
+      <w:r>
+        <w:rPr>
+          <w:rFonts w:ascii="Times New Roman" w:eastAsia="Times New Roman" w:hAnsi="Times New Roman" w:cs="Times New Roman"/>
+          <w:color w:val="0070C0"/>
+          <w:sz w:val="24"/>
+          <w:szCs w:val="24"/>
+          <w:shd w:val="clear" w:color="auto" w:fill="FFFFFF"/>
+          <w:lang w:val="en-US" w:eastAsia="en-PK"/>
+        </w:rPr>
+        <w:t xml:space="preserve"> intrinsic wave impedance, attenuation constant, longitudinal admittance and transverse impedance</w:t>
+      </w:r>
+      <w:r>
+        <w:rPr>
+          <w:rFonts w:ascii="Times New Roman" w:eastAsia="Times New Roman" w:hAnsi="Times New Roman" w:cs="Times New Roman"/>
+          <w:color w:val="0070C0"/>
+          <w:sz w:val="24"/>
+          <w:szCs w:val="24"/>
+          <w:shd w:val="clear" w:color="auto" w:fill="FFFFFF"/>
+          <w:lang w:val="en-US" w:eastAsia="en-PK"/>
+        </w:rPr>
+        <w:t xml:space="preserve">. The quantities were calculated at the </w:t>
+      </w:r>
+      <w:r>
+        <w:rPr>
+          <w:rFonts w:ascii="Times New Roman" w:eastAsia="Times New Roman" w:hAnsi="Times New Roman" w:cs="Times New Roman"/>
+          <w:color w:val="0070C0"/>
+          <w:sz w:val="24"/>
+          <w:szCs w:val="24"/>
+          <w:shd w:val="clear" w:color="auto" w:fill="FFFFFF"/>
+          <w:lang w:val="en-US" w:eastAsia="en-PK"/>
+        </w:rPr>
+        <w:t>ferro</w:t>
+      </w:r>
+      <w:r>
+        <w:rPr>
+          <w:rFonts w:ascii="Times New Roman" w:eastAsia="Times New Roman" w:hAnsi="Times New Roman" w:cs="Times New Roman"/>
+          <w:color w:val="0070C0"/>
+          <w:sz w:val="24"/>
+          <w:szCs w:val="24"/>
+          <w:shd w:val="clear" w:color="auto" w:fill="FFFFFF"/>
+          <w:lang w:val="en-US" w:eastAsia="en-PK"/>
+        </w:rPr>
+        <w:t xml:space="preserve">magnetic </w:t>
+      </w:r>
+      <w:r>
+        <w:rPr>
+          <w:rFonts w:ascii="Times New Roman" w:eastAsia="Times New Roman" w:hAnsi="Times New Roman" w:cs="Times New Roman"/>
+          <w:color w:val="0070C0"/>
+          <w:sz w:val="24"/>
+          <w:szCs w:val="24"/>
+          <w:shd w:val="clear" w:color="auto" w:fill="FFFFFF"/>
+          <w:lang w:val="en-US" w:eastAsia="en-PK"/>
+        </w:rPr>
+        <w:t>resonance frequency of 30 GHz.</w:t>
       </w:r>
       <w:r>
         <w:rPr>
@@ -3484,15 +5433,35 @@
       <w:pPr>
         <w:spacing w:after="0" w:line="240" w:lineRule="auto"/>
         <w:jc w:val="both"/>
+        <w:rPr>
+          <w:rFonts w:ascii="Times New Roman" w:eastAsia="Times New Roman" w:hAnsi="Times New Roman" w:cs="Times New Roman"/>
+          <w:sz w:val="24"/>
+          <w:szCs w:val="24"/>
+          <w:shd w:val="clear" w:color="auto" w:fill="FFFFFF"/>
+          <w:lang w:val="en-US" w:eastAsia="en-PK"/>
+        </w:rPr>
+      </w:pPr>
+      <w:r>
+        <w:rPr>
+          <w:rFonts w:ascii="Times New Roman" w:eastAsia="Times New Roman" w:hAnsi="Times New Roman" w:cs="Times New Roman"/>
+          <w:sz w:val="24"/>
+          <w:szCs w:val="24"/>
+          <w:lang w:eastAsia="en-PK"/>
+        </w:rPr>
+        <w:br/>
+      </w:r>
+      <w:r>
         <w:rPr>
           <w:rFonts w:ascii="Times New Roman" w:eastAsia="Times New Roman" w:hAnsi="Times New Roman" w:cs="Times New Roman"/>
           <w:b/>
           <w:bCs/>
           <w:sz w:val="24"/>
           <w:szCs w:val="24"/>
-          <w:lang w:val="en-US" w:eastAsia="en-PK"/>
-        </w:rPr>
-      </w:pPr>
+          <w:shd w:val="clear" w:color="auto" w:fill="FFFFFF"/>
+          <w:lang w:val="en-US" w:eastAsia="en-PK"/>
+        </w:rPr>
+        <w:t>Comment</w:t>
+      </w:r>
       <w:r>
         <w:rPr>
           <w:rFonts w:ascii="Times New Roman" w:eastAsia="Times New Roman" w:hAnsi="Times New Roman" w:cs="Times New Roman"/>
@@ -3500,9 +5469,104 @@
           <w:bCs/>
           <w:sz w:val="24"/>
           <w:szCs w:val="24"/>
-          <w:lang w:val="en-US" w:eastAsia="en-PK"/>
-        </w:rPr>
-        <w:t>Answer 7:</w:t>
+          <w:shd w:val="clear" w:color="auto" w:fill="FFFFFF"/>
+          <w:lang w:val="en-US" w:eastAsia="en-PK"/>
+        </w:rPr>
+        <w:t xml:space="preserve"> #</w:t>
+      </w:r>
+      <w:r>
+        <w:rPr>
+          <w:rFonts w:ascii="Times New Roman" w:eastAsia="Times New Roman" w:hAnsi="Times New Roman" w:cs="Times New Roman"/>
+          <w:b/>
+          <w:bCs/>
+          <w:sz w:val="24"/>
+          <w:szCs w:val="24"/>
+          <w:shd w:val="clear" w:color="auto" w:fill="FFFFFF"/>
+          <w:lang w:val="en-US" w:eastAsia="en-PK"/>
+        </w:rPr>
+        <w:t xml:space="preserve"> 7:</w:t>
+      </w:r>
+      <w:r>
+        <w:rPr>
+          <w:rFonts w:ascii="Times New Roman" w:eastAsia="Times New Roman" w:hAnsi="Times New Roman" w:cs="Times New Roman"/>
+          <w:sz w:val="24"/>
+          <w:szCs w:val="24"/>
+          <w:shd w:val="clear" w:color="auto" w:fill="FFFFFF"/>
+          <w:lang w:val="en-US" w:eastAsia="en-PK"/>
+        </w:rPr>
+        <w:t xml:space="preserve"> </w:t>
+      </w:r>
+    </w:p>
+    <w:p>
+      <w:pPr>
+        <w:spacing w:after="0" w:line="240" w:lineRule="auto"/>
+        <w:rPr>
+          <w:rFonts w:ascii="Times New Roman" w:eastAsia="Times New Roman" w:hAnsi="Times New Roman" w:cs="Times New Roman"/>
+          <w:i/>
+          <w:iCs/>
+          <w:sz w:val="24"/>
+          <w:szCs w:val="24"/>
+          <w:lang w:eastAsia="en-PK"/>
+        </w:rPr>
+      </w:pPr>
+      <w:r>
+        <w:rPr>
+          <w:rFonts w:ascii="Times New Roman" w:eastAsia="Times New Roman" w:hAnsi="Times New Roman" w:cs="Times New Roman"/>
+          <w:i/>
+          <w:iCs/>
+          <w:sz w:val="24"/>
+          <w:szCs w:val="24"/>
+          <w:shd w:val="clear" w:color="auto" w:fill="FFFFFF"/>
+          <w:lang w:eastAsia="en-PK"/>
+        </w:rPr>
+        <w:t xml:space="preserve">The authors also need to comment on or indicate the purpose of the equivalent circuit model they introduced in Section </w:t>
+      </w:r>
+      <w:r>
+        <w:rPr>
+          <w:rFonts w:ascii="Times New Roman" w:eastAsia="Times New Roman" w:hAnsi="Times New Roman" w:cs="Times New Roman"/>
+          <w:i/>
+          <w:iCs/>
+          <w:sz w:val="24"/>
+          <w:szCs w:val="24"/>
+          <w:shd w:val="clear" w:color="auto" w:fill="FFFFFF"/>
+          <w:lang w:val="en-US" w:eastAsia="en-PK"/>
+        </w:rPr>
+        <w:t>I</w:t>
+      </w:r>
+      <w:r>
+        <w:rPr>
+          <w:rFonts w:ascii="Times New Roman" w:eastAsia="Times New Roman" w:hAnsi="Times New Roman" w:cs="Times New Roman"/>
+          <w:i/>
+          <w:iCs/>
+          <w:sz w:val="24"/>
+          <w:szCs w:val="24"/>
+          <w:shd w:val="clear" w:color="auto" w:fill="FFFFFF"/>
+          <w:lang w:eastAsia="en-PK"/>
+        </w:rPr>
+        <w:t xml:space="preserve"> </w:t>
+      </w:r>
+      <w:r>
+        <w:rPr>
+          <w:rFonts w:ascii="Times New Roman" w:eastAsia="Times New Roman" w:hAnsi="Times New Roman" w:cs="Times New Roman"/>
+          <w:i/>
+          <w:iCs/>
+          <w:sz w:val="24"/>
+          <w:szCs w:val="24"/>
+          <w:shd w:val="clear" w:color="auto" w:fill="FFFFFF"/>
+          <w:lang w:eastAsia="en-PK"/>
+        </w:rPr>
+        <w:t>with the FDTD simulations.</w:t>
+      </w:r>
+      <w:r>
+        <w:rPr>
+          <w:rFonts w:ascii="Times New Roman" w:eastAsia="Times New Roman" w:hAnsi="Times New Roman" w:cs="Times New Roman"/>
+          <w:i/>
+          <w:iCs/>
+          <w:sz w:val="24"/>
+          <w:szCs w:val="24"/>
+          <w:lang w:eastAsia="en-PK"/>
+        </w:rPr>
+        <w:br/>
       </w:r>
     </w:p>
     <w:p>
@@ -3511,19 +5575,90 @@
         <w:jc w:val="both"/>
         <w:rPr>
           <w:rFonts w:ascii="Times New Roman" w:eastAsia="Times New Roman" w:hAnsi="Times New Roman" w:cs="Times New Roman"/>
-          <w:sz w:val="24"/>
-          <w:szCs w:val="24"/>
-          <w:lang w:val="en-US" w:eastAsia="en-PK"/>
-        </w:rPr>
-      </w:pPr>
-      <w:r>
-        <w:rPr>
-          <w:rFonts w:ascii="Times New Roman" w:eastAsia="Times New Roman" w:hAnsi="Times New Roman" w:cs="Times New Roman"/>
-          <w:sz w:val="24"/>
-          <w:szCs w:val="24"/>
-          <w:lang w:val="en-US" w:eastAsia="en-PK"/>
-        </w:rPr>
-        <w:t>I have made the following corrections in Section IV:</w:t>
+          <w:b/>
+          <w:bCs/>
+          <w:color w:val="0070C0"/>
+          <w:sz w:val="24"/>
+          <w:szCs w:val="24"/>
+          <w:lang w:val="en-US" w:eastAsia="en-PK"/>
+        </w:rPr>
+      </w:pPr>
+      <w:r>
+        <w:rPr>
+          <w:rFonts w:ascii="Times New Roman" w:eastAsia="Times New Roman" w:hAnsi="Times New Roman" w:cs="Times New Roman"/>
+          <w:b/>
+          <w:bCs/>
+          <w:color w:val="0070C0"/>
+          <w:sz w:val="24"/>
+          <w:szCs w:val="24"/>
+          <w:lang w:val="en-US" w:eastAsia="en-PK"/>
+        </w:rPr>
+        <w:t>RESPONSE</w:t>
+      </w:r>
+      <w:r>
+        <w:rPr>
+          <w:rFonts w:ascii="Times New Roman" w:eastAsia="Times New Roman" w:hAnsi="Times New Roman" w:cs="Times New Roman"/>
+          <w:b/>
+          <w:bCs/>
+          <w:color w:val="0070C0"/>
+          <w:sz w:val="24"/>
+          <w:szCs w:val="24"/>
+          <w:lang w:val="en-US" w:eastAsia="en-PK"/>
+        </w:rPr>
+        <w:t>:</w:t>
+      </w:r>
+    </w:p>
+    <w:p>
+      <w:pPr>
+        <w:spacing w:after="0" w:line="240" w:lineRule="auto"/>
+        <w:jc w:val="both"/>
+        <w:rPr>
+          <w:rFonts w:ascii="Times New Roman" w:eastAsia="Times New Roman" w:hAnsi="Times New Roman" w:cs="Times New Roman"/>
+          <w:color w:val="0070C0"/>
+          <w:sz w:val="24"/>
+          <w:szCs w:val="24"/>
+          <w:lang w:val="en-US" w:eastAsia="en-PK"/>
+        </w:rPr>
+      </w:pPr>
+      <w:r>
+        <w:rPr>
+          <w:rFonts w:ascii="Times New Roman" w:eastAsia="Times New Roman" w:hAnsi="Times New Roman" w:cs="Times New Roman"/>
+          <w:color w:val="0070C0"/>
+          <w:sz w:val="24"/>
+          <w:szCs w:val="24"/>
+          <w:lang w:val="en-US" w:eastAsia="en-PK"/>
+        </w:rPr>
+        <w:t>W</w:t>
+      </w:r>
+      <w:r>
+        <w:rPr>
+          <w:rFonts w:ascii="Times New Roman" w:eastAsia="Times New Roman" w:hAnsi="Times New Roman" w:cs="Times New Roman"/>
+          <w:color w:val="0070C0"/>
+          <w:sz w:val="24"/>
+          <w:szCs w:val="24"/>
+          <w:lang w:val="en-US" w:eastAsia="en-PK"/>
+        </w:rPr>
+        <w:t>e</w:t>
+      </w:r>
+      <w:r>
+        <w:rPr>
+          <w:rFonts w:ascii="Times New Roman" w:eastAsia="Times New Roman" w:hAnsi="Times New Roman" w:cs="Times New Roman"/>
+          <w:color w:val="0070C0"/>
+          <w:sz w:val="24"/>
+          <w:szCs w:val="24"/>
+          <w:lang w:val="en-US" w:eastAsia="en-PK"/>
+        </w:rPr>
+        <w:t xml:space="preserve"> </w:t>
+      </w:r>
+      <w:r>
+        <w:rPr>
+          <w:rFonts w:ascii="Times New Roman" w:eastAsia="Times New Roman" w:hAnsi="Times New Roman" w:cs="Times New Roman"/>
+          <w:color w:val="0070C0"/>
+          <w:sz w:val="24"/>
+          <w:szCs w:val="24"/>
+          <w:lang w:val="en-US" w:eastAsia="en-PK"/>
+        </w:rPr>
+        <w:t>have made the following corrections in Section IV:</w:t>
       </w:r>
     </w:p>
     <w:p>
@@ -3537,23 +5672,56 @@
         <w:jc w:val="both"/>
         <w:rPr>
           <w:rFonts w:ascii="Times New Roman" w:eastAsia="Times New Roman" w:hAnsi="Times New Roman" w:cs="Times New Roman"/>
-          <w:sz w:val="24"/>
-          <w:szCs w:val="24"/>
-          <w:lang w:val="en-US" w:eastAsia="en-PK"/>
-        </w:rPr>
-      </w:pPr>
-      <w:r>
-        <w:rPr>
-          <w:rFonts w:ascii="Times New Roman" w:eastAsia="Times New Roman" w:hAnsi="Times New Roman" w:cs="Times New Roman"/>
-          <w:sz w:val="24"/>
-          <w:szCs w:val="24"/>
-          <w:lang w:val="en-US" w:eastAsia="en-PK"/>
-        </w:rPr>
-        <w:t>I have explained the purpose of equivalent magnetic circuit model introduced in Section I.</w:t>
-      </w:r>
-      <w:r>
-        <w:rPr>
-          <w:rFonts w:ascii="Times New Roman" w:eastAsia="Times New Roman" w:hAnsi="Times New Roman" w:cs="Times New Roman"/>
+          <w:color w:val="0070C0"/>
+          <w:sz w:val="24"/>
+          <w:szCs w:val="24"/>
+          <w:lang w:val="en-US" w:eastAsia="en-PK"/>
+        </w:rPr>
+      </w:pPr>
+      <w:r>
+        <w:rPr>
+          <w:rFonts w:ascii="Times New Roman" w:eastAsia="Times New Roman" w:hAnsi="Times New Roman" w:cs="Times New Roman"/>
+          <w:color w:val="0070C0"/>
+          <w:sz w:val="24"/>
+          <w:szCs w:val="24"/>
+          <w:lang w:val="en-US" w:eastAsia="en-PK"/>
+        </w:rPr>
+        <w:t>W</w:t>
+      </w:r>
+      <w:r>
+        <w:rPr>
+          <w:rFonts w:ascii="Times New Roman" w:eastAsia="Times New Roman" w:hAnsi="Times New Roman" w:cs="Times New Roman"/>
+          <w:color w:val="0070C0"/>
+          <w:sz w:val="24"/>
+          <w:szCs w:val="24"/>
+          <w:lang w:val="en-US" w:eastAsia="en-PK"/>
+        </w:rPr>
+        <w:t>e</w:t>
+      </w:r>
+      <w:r>
+        <w:rPr>
+          <w:rFonts w:ascii="Times New Roman" w:eastAsia="Times New Roman" w:hAnsi="Times New Roman" w:cs="Times New Roman"/>
+          <w:color w:val="0070C0"/>
+          <w:sz w:val="24"/>
+          <w:szCs w:val="24"/>
+          <w:lang w:val="en-US" w:eastAsia="en-PK"/>
+        </w:rPr>
+        <w:t xml:space="preserve"> </w:t>
+      </w:r>
+      <w:r>
+        <w:rPr>
+          <w:rFonts w:ascii="Times New Roman" w:eastAsia="Times New Roman" w:hAnsi="Times New Roman" w:cs="Times New Roman"/>
+          <w:color w:val="0070C0"/>
+          <w:sz w:val="24"/>
+          <w:szCs w:val="24"/>
+          <w:lang w:val="en-US" w:eastAsia="en-PK"/>
+        </w:rPr>
+        <w:t>have explained the purpose of equivalent magnetic circuit model introduced in Section I.</w:t>
+      </w:r>
+      <w:r>
+        <w:rPr>
+          <w:rFonts w:ascii="Times New Roman" w:eastAsia="Times New Roman" w:hAnsi="Times New Roman" w:cs="Times New Roman"/>
+          <w:color w:val="0070C0"/>
           <w:sz w:val="24"/>
           <w:szCs w:val="24"/>
           <w:lang w:val="en-US" w:eastAsia="en-PK"/>
@@ -3563,6 +5731,7 @@
       <w:r>
         <w:rPr>
           <w:rFonts w:ascii="Times New Roman" w:eastAsia="Times New Roman" w:hAnsi="Times New Roman" w:cs="Times New Roman"/>
+          <w:color w:val="0070C0"/>
           <w:sz w:val="24"/>
           <w:szCs w:val="24"/>
           <w:lang w:val="en-US" w:eastAsia="en-PK"/>
@@ -3572,6 +5741,7 @@
       <w:r>
         <w:rPr>
           <w:rFonts w:ascii="Times New Roman" w:eastAsia="Times New Roman" w:hAnsi="Times New Roman" w:cs="Times New Roman"/>
+          <w:color w:val="0070C0"/>
           <w:sz w:val="24"/>
           <w:szCs w:val="24"/>
           <w:lang w:val="en-US" w:eastAsia="en-PK"/>
@@ -3581,6 +5751,7 @@
       <w:r>
         <w:rPr>
           <w:rFonts w:ascii="Times New Roman" w:eastAsia="Times New Roman" w:hAnsi="Times New Roman" w:cs="Times New Roman"/>
+          <w:color w:val="0070C0"/>
           <w:sz w:val="24"/>
           <w:szCs w:val="24"/>
           <w:lang w:val="en-US" w:eastAsia="en-PK"/>
@@ -3599,23 +5770,57 @@
         <w:jc w:val="both"/>
         <w:rPr>
           <w:rFonts w:ascii="Times New Roman" w:eastAsia="Times New Roman" w:hAnsi="Times New Roman" w:cs="Times New Roman"/>
-          <w:sz w:val="24"/>
-          <w:szCs w:val="24"/>
-          <w:lang w:val="en-US" w:eastAsia="en-PK"/>
-        </w:rPr>
-      </w:pPr>
-      <w:r>
-        <w:rPr>
-          <w:rFonts w:ascii="Times New Roman" w:eastAsia="Times New Roman" w:hAnsi="Times New Roman" w:cs="Times New Roman"/>
-          <w:sz w:val="24"/>
-          <w:szCs w:val="24"/>
-          <w:lang w:val="en-US" w:eastAsia="en-PK"/>
-        </w:rPr>
-        <w:t>I have explained that a</w:t>
-      </w:r>
-      <w:r>
-        <w:rPr>
-          <w:rFonts w:ascii="Times New Roman" w:eastAsia="Times New Roman" w:hAnsi="Times New Roman" w:cs="Times New Roman"/>
+          <w:color w:val="0070C0"/>
+          <w:sz w:val="24"/>
+          <w:szCs w:val="24"/>
+          <w:lang w:val="en-US" w:eastAsia="en-PK"/>
+        </w:rPr>
+      </w:pPr>
+      <w:r>
+        <w:rPr>
+          <w:rFonts w:ascii="Times New Roman" w:eastAsia="Times New Roman" w:hAnsi="Times New Roman" w:cs="Times New Roman"/>
+          <w:color w:val="0070C0"/>
+          <w:sz w:val="24"/>
+          <w:szCs w:val="24"/>
+          <w:lang w:val="en-US" w:eastAsia="en-PK"/>
+        </w:rPr>
+        <w:lastRenderedPageBreak/>
+        <w:t>W</w:t>
+      </w:r>
+      <w:r>
+        <w:rPr>
+          <w:rFonts w:ascii="Times New Roman" w:eastAsia="Times New Roman" w:hAnsi="Times New Roman" w:cs="Times New Roman"/>
+          <w:color w:val="0070C0"/>
+          <w:sz w:val="24"/>
+          <w:szCs w:val="24"/>
+          <w:lang w:val="en-US" w:eastAsia="en-PK"/>
+        </w:rPr>
+        <w:t>e</w:t>
+      </w:r>
+      <w:r>
+        <w:rPr>
+          <w:rFonts w:ascii="Times New Roman" w:eastAsia="Times New Roman" w:hAnsi="Times New Roman" w:cs="Times New Roman"/>
+          <w:color w:val="0070C0"/>
+          <w:sz w:val="24"/>
+          <w:szCs w:val="24"/>
+          <w:lang w:val="en-US" w:eastAsia="en-PK"/>
+        </w:rPr>
+        <w:t xml:space="preserve"> </w:t>
+      </w:r>
+      <w:r>
+        <w:rPr>
+          <w:rFonts w:ascii="Times New Roman" w:eastAsia="Times New Roman" w:hAnsi="Times New Roman" w:cs="Times New Roman"/>
+          <w:color w:val="0070C0"/>
+          <w:sz w:val="24"/>
+          <w:szCs w:val="24"/>
+          <w:lang w:val="en-US" w:eastAsia="en-PK"/>
+        </w:rPr>
+        <w:t>have explained that a</w:t>
+      </w:r>
+      <w:r>
+        <w:rPr>
+          <w:rFonts w:ascii="Times New Roman" w:eastAsia="Times New Roman" w:hAnsi="Times New Roman" w:cs="Times New Roman"/>
+          <w:color w:val="0070C0"/>
           <w:sz w:val="24"/>
           <w:szCs w:val="24"/>
           <w:lang w:val="en-US" w:eastAsia="en-PK"/>
@@ -3625,6 +5830,7 @@
       <w:r>
         <w:rPr>
           <w:rFonts w:ascii="Times New Roman" w:eastAsia="Times New Roman" w:hAnsi="Times New Roman" w:cs="Times New Roman"/>
+          <w:color w:val="0070C0"/>
           <w:sz w:val="24"/>
           <w:szCs w:val="24"/>
           <w:lang w:val="en-US" w:eastAsia="en-PK"/>
@@ -3634,6 +5840,7 @@
       <w:r>
         <w:rPr>
           <w:rFonts w:ascii="Times New Roman" w:eastAsia="Times New Roman" w:hAnsi="Times New Roman" w:cs="Times New Roman"/>
+          <w:color w:val="0070C0"/>
           <w:sz w:val="24"/>
           <w:szCs w:val="24"/>
           <w:lang w:val="en-US" w:eastAsia="en-PK"/>
@@ -3643,6 +5850,7 @@
       <w:r>
         <w:rPr>
           <w:rFonts w:ascii="Times New Roman" w:eastAsia="Times New Roman" w:hAnsi="Times New Roman" w:cs="Times New Roman"/>
+          <w:color w:val="0070C0"/>
           <w:sz w:val="24"/>
           <w:szCs w:val="24"/>
           <w:lang w:val="en-US" w:eastAsia="en-PK"/>
@@ -3652,6 +5860,7 @@
       <w:r>
         <w:rPr>
           <w:rFonts w:ascii="Times New Roman" w:eastAsia="Times New Roman" w:hAnsi="Times New Roman" w:cs="Times New Roman"/>
+          <w:color w:val="0070C0"/>
           <w:sz w:val="24"/>
           <w:szCs w:val="24"/>
           <w:lang w:val="en-US" w:eastAsia="en-PK"/>
@@ -3661,6 +5870,7 @@
       <w:r>
         <w:rPr>
           <w:rFonts w:ascii="Times New Roman" w:eastAsia="Times New Roman" w:hAnsi="Times New Roman" w:cs="Times New Roman"/>
+          <w:color w:val="0070C0"/>
           <w:sz w:val="24"/>
           <w:szCs w:val="24"/>
           <w:lang w:val="en-US" w:eastAsia="en-PK"/>
@@ -3670,6 +5880,7 @@
       <w:r>
         <w:rPr>
           <w:rFonts w:ascii="Times New Roman" w:eastAsia="Times New Roman" w:hAnsi="Times New Roman" w:cs="Times New Roman"/>
+          <w:color w:val="0070C0"/>
           <w:sz w:val="24"/>
           <w:szCs w:val="24"/>
           <w:lang w:val="en-US" w:eastAsia="en-PK"/>
@@ -3679,6 +5890,7 @@
       <w:r>
         <w:rPr>
           <w:rFonts w:ascii="Times New Roman" w:eastAsia="Times New Roman" w:hAnsi="Times New Roman" w:cs="Times New Roman"/>
+          <w:color w:val="0070C0"/>
           <w:sz w:val="24"/>
           <w:szCs w:val="24"/>
           <w:lang w:val="en-US" w:eastAsia="en-PK"/>
@@ -3688,6 +5900,7 @@
       <w:r>
         <w:rPr>
           <w:rFonts w:ascii="Times New Roman" w:eastAsia="Times New Roman" w:hAnsi="Times New Roman" w:cs="Times New Roman"/>
+          <w:color w:val="0070C0"/>
           <w:sz w:val="24"/>
           <w:szCs w:val="24"/>
           <w:lang w:val="en-US" w:eastAsia="en-PK"/>
@@ -3697,6 +5910,7 @@
       <w:r>
         <w:rPr>
           <w:rFonts w:ascii="Times New Roman" w:eastAsia="Times New Roman" w:hAnsi="Times New Roman" w:cs="Times New Roman"/>
+          <w:color w:val="0070C0"/>
           <w:sz w:val="24"/>
           <w:szCs w:val="24"/>
           <w:lang w:val="en-US" w:eastAsia="en-PK"/>
@@ -3706,6 +5920,7 @@
       <w:r>
         <w:rPr>
           <w:rFonts w:ascii="Times New Roman" w:eastAsia="Times New Roman" w:hAnsi="Times New Roman" w:cs="Times New Roman"/>
+          <w:color w:val="0070C0"/>
           <w:sz w:val="24"/>
           <w:szCs w:val="24"/>
           <w:lang w:val="en-US" w:eastAsia="en-PK"/>
@@ -3715,6 +5930,7 @@
       <w:r>
         <w:rPr>
           <w:rFonts w:ascii="Times New Roman" w:eastAsia="Times New Roman" w:hAnsi="Times New Roman" w:cs="Times New Roman"/>
+          <w:color w:val="0070C0"/>
           <w:sz w:val="24"/>
           <w:szCs w:val="24"/>
           <w:lang w:val="en-US" w:eastAsia="en-PK"/>
@@ -3724,6 +5940,7 @@
       <w:r>
         <w:rPr>
           <w:rFonts w:ascii="Times New Roman" w:eastAsia="Times New Roman" w:hAnsi="Times New Roman" w:cs="Times New Roman"/>
+          <w:color w:val="0070C0"/>
           <w:sz w:val="24"/>
           <w:szCs w:val="24"/>
           <w:lang w:val="en-US" w:eastAsia="en-PK"/>
@@ -3733,6 +5950,7 @@
       <w:r>
         <w:rPr>
           <w:rFonts w:ascii="Times New Roman" w:eastAsia="Times New Roman" w:hAnsi="Times New Roman" w:cs="Times New Roman"/>
+          <w:color w:val="0070C0"/>
           <w:sz w:val="24"/>
           <w:szCs w:val="24"/>
           <w:lang w:val="en-US" w:eastAsia="en-PK"/>
@@ -3742,24 +5960,17 @@
       <w:r>
         <w:rPr>
           <w:rFonts w:ascii="Times New Roman" w:eastAsia="Times New Roman" w:hAnsi="Times New Roman" w:cs="Times New Roman"/>
-          <w:sz w:val="24"/>
-          <w:szCs w:val="24"/>
-          <w:lang w:val="en-US" w:eastAsia="en-PK"/>
-        </w:rPr>
-        <w:t xml:space="preserve"> </w:t>
-      </w:r>
-      <w:r>
-        <w:rPr>
-          <w:rFonts w:ascii="Times New Roman" w:eastAsia="Times New Roman" w:hAnsi="Times New Roman" w:cs="Times New Roman"/>
-          <w:sz w:val="24"/>
-          <w:szCs w:val="24"/>
-          <w:lang w:val="en-US" w:eastAsia="en-PK"/>
-        </w:rPr>
-        <w:t>Hence the results of micromagnetic simulation were verified by using the equivalent magnetic circuit model</w:t>
-      </w:r>
-      <w:r>
-        <w:rPr>
-          <w:rFonts w:ascii="Times New Roman" w:eastAsia="Times New Roman" w:hAnsi="Times New Roman" w:cs="Times New Roman"/>
+          <w:color w:val="0070C0"/>
+          <w:sz w:val="24"/>
+          <w:szCs w:val="24"/>
+          <w:lang w:val="en-US" w:eastAsia="en-PK"/>
+        </w:rPr>
+        <w:t xml:space="preserve"> Hence the results of micromagnetic simulation were verified by using the equivalent magnetic circuit model</w:t>
+      </w:r>
+      <w:r>
+        <w:rPr>
+          <w:rFonts w:ascii="Times New Roman" w:eastAsia="Times New Roman" w:hAnsi="Times New Roman" w:cs="Times New Roman"/>
+          <w:color w:val="0070C0"/>
           <w:sz w:val="24"/>
           <w:szCs w:val="24"/>
           <w:lang w:val="en-US" w:eastAsia="en-PK"/>
@@ -3769,6 +5980,7 @@
       <w:r>
         <w:rPr>
           <w:rFonts w:ascii="Times New Roman" w:eastAsia="Times New Roman" w:hAnsi="Times New Roman" w:cs="Times New Roman"/>
+          <w:color w:val="0070C0"/>
           <w:sz w:val="24"/>
           <w:szCs w:val="24"/>
           <w:lang w:val="en-US" w:eastAsia="en-PK"/>
@@ -3778,6 +5990,7 @@
       <w:r>
         <w:rPr>
           <w:rFonts w:ascii="Times New Roman" w:eastAsia="Times New Roman" w:hAnsi="Times New Roman" w:cs="Times New Roman"/>
+          <w:color w:val="0070C0"/>
           <w:sz w:val="24"/>
           <w:szCs w:val="24"/>
           <w:lang w:val="en-US" w:eastAsia="en-PK"/>
@@ -3804,15 +6017,47 @@
       <w:r>
         <w:rPr>
           <w:rFonts w:ascii="Times New Roman" w:eastAsia="Times New Roman" w:hAnsi="Times New Roman" w:cs="Times New Roman"/>
-          <w:sz w:val="24"/>
-          <w:szCs w:val="24"/>
-          <w:lang w:val="en-US" w:eastAsia="en-PK"/>
-        </w:rPr>
-        <w:t>I have explained that w</w:t>
-      </w:r>
-      <w:r>
-        <w:rPr>
-          <w:rFonts w:ascii="Times New Roman" w:eastAsia="Times New Roman" w:hAnsi="Times New Roman" w:cs="Times New Roman"/>
+          <w:color w:val="0070C0"/>
+          <w:sz w:val="24"/>
+          <w:szCs w:val="24"/>
+          <w:lang w:val="en-US" w:eastAsia="en-PK"/>
+        </w:rPr>
+        <w:t>W</w:t>
+      </w:r>
+      <w:r>
+        <w:rPr>
+          <w:rFonts w:ascii="Times New Roman" w:eastAsia="Times New Roman" w:hAnsi="Times New Roman" w:cs="Times New Roman"/>
+          <w:color w:val="0070C0"/>
+          <w:sz w:val="24"/>
+          <w:szCs w:val="24"/>
+          <w:lang w:val="en-US" w:eastAsia="en-PK"/>
+        </w:rPr>
+        <w:t>e</w:t>
+      </w:r>
+      <w:r>
+        <w:rPr>
+          <w:rFonts w:ascii="Times New Roman" w:eastAsia="Times New Roman" w:hAnsi="Times New Roman" w:cs="Times New Roman"/>
+          <w:color w:val="0070C0"/>
+          <w:sz w:val="24"/>
+          <w:szCs w:val="24"/>
+          <w:lang w:val="en-US" w:eastAsia="en-PK"/>
+        </w:rPr>
+        <w:t xml:space="preserve"> </w:t>
+      </w:r>
+      <w:r>
+        <w:rPr>
+          <w:rFonts w:ascii="Times New Roman" w:eastAsia="Times New Roman" w:hAnsi="Times New Roman" w:cs="Times New Roman"/>
+          <w:color w:val="0070C0"/>
+          <w:sz w:val="24"/>
+          <w:szCs w:val="24"/>
+          <w:lang w:val="en-US" w:eastAsia="en-PK"/>
+        </w:rPr>
+        <w:t>have explained that w</w:t>
+      </w:r>
+      <w:r>
+        <w:rPr>
+          <w:rFonts w:ascii="Times New Roman" w:eastAsia="Times New Roman" w:hAnsi="Times New Roman" w:cs="Times New Roman"/>
+          <w:color w:val="0070C0"/>
           <w:sz w:val="24"/>
           <w:szCs w:val="24"/>
           <w:lang w:val="en-US" w:eastAsia="en-PK"/>
@@ -3822,6 +6067,7 @@
       <w:r>
         <w:rPr>
           <w:rFonts w:ascii="Times New Roman" w:eastAsia="Times New Roman" w:hAnsi="Times New Roman" w:cs="Times New Roman"/>
+          <w:color w:val="0070C0"/>
           <w:sz w:val="24"/>
           <w:szCs w:val="24"/>
           <w:lang w:val="en-US" w:eastAsia="en-PK"/>
@@ -3831,6 +6077,7 @@
       <w:r>
         <w:rPr>
           <w:rFonts w:ascii="Times New Roman" w:eastAsia="Times New Roman" w:hAnsi="Times New Roman" w:cs="Times New Roman"/>
+          <w:color w:val="0070C0"/>
           <w:sz w:val="24"/>
           <w:szCs w:val="24"/>
           <w:lang w:val="en-US" w:eastAsia="en-PK"/>
@@ -3840,6 +6087,7 @@
       <w:r>
         <w:rPr>
           <w:rFonts w:ascii="Times New Roman" w:eastAsia="Times New Roman" w:hAnsi="Times New Roman" w:cs="Times New Roman"/>
+          <w:color w:val="0070C0"/>
           <w:sz w:val="24"/>
           <w:szCs w:val="24"/>
           <w:lang w:val="en-US" w:eastAsia="en-PK"/>
@@ -3849,6 +6097,7 @@
       <w:r>
         <w:rPr>
           <w:rFonts w:ascii="Times New Roman" w:eastAsia="Times New Roman" w:hAnsi="Times New Roman" w:cs="Times New Roman"/>
+          <w:color w:val="0070C0"/>
           <w:sz w:val="24"/>
           <w:szCs w:val="24"/>
           <w:lang w:val="en-US" w:eastAsia="en-PK"/>
@@ -3858,6 +6107,7 @@
       <w:r>
         <w:rPr>
           <w:rFonts w:ascii="Times New Roman" w:eastAsia="Times New Roman" w:hAnsi="Times New Roman" w:cs="Times New Roman"/>
+          <w:color w:val="0070C0"/>
           <w:sz w:val="24"/>
           <w:szCs w:val="24"/>
           <w:lang w:val="en-US" w:eastAsia="en-PK"/>
@@ -3867,42 +6117,67 @@
       <w:r>
         <w:rPr>
           <w:rFonts w:ascii="Times New Roman" w:eastAsia="Times New Roman" w:hAnsi="Times New Roman" w:cs="Times New Roman"/>
-          <w:sz w:val="24"/>
-          <w:szCs w:val="24"/>
-          <w:lang w:val="en-US" w:eastAsia="en-PK"/>
-        </w:rPr>
-        <w:t xml:space="preserve">This caused </w:t>
-      </w:r>
-      <w:r>
-        <w:rPr>
-          <w:rFonts w:ascii="Times New Roman" w:eastAsia="Times New Roman" w:hAnsi="Times New Roman" w:cs="Times New Roman"/>
-          <w:sz w:val="24"/>
-          <w:szCs w:val="24"/>
-          <w:lang w:val="en-US" w:eastAsia="en-PK"/>
-        </w:rPr>
-        <w:t xml:space="preserve">the effective magnetic susceptibility </w:t>
-      </w:r>
-      <w:r>
-        <w:rPr>
-          <w:rFonts w:ascii="Times New Roman" w:eastAsia="Times New Roman" w:hAnsi="Times New Roman" w:cs="Times New Roman"/>
-          <w:sz w:val="24"/>
-          <w:szCs w:val="24"/>
-          <w:lang w:val="en-US" w:eastAsia="en-PK"/>
-        </w:rPr>
-        <w:t xml:space="preserve">to </w:t>
-      </w:r>
-      <w:r>
-        <w:rPr>
-          <w:rFonts w:ascii="Times New Roman" w:eastAsia="Times New Roman" w:hAnsi="Times New Roman" w:cs="Times New Roman"/>
-          <w:sz w:val="24"/>
-          <w:szCs w:val="24"/>
-          <w:lang w:val="en-US" w:eastAsia="en-PK"/>
-        </w:rPr>
-        <w:t>decrease</w:t>
-      </w:r>
-      <w:r>
-        <w:rPr>
-          <w:rFonts w:ascii="Times New Roman" w:eastAsia="Times New Roman" w:hAnsi="Times New Roman" w:cs="Times New Roman"/>
+          <w:color w:val="0070C0"/>
+          <w:sz w:val="24"/>
+          <w:szCs w:val="24"/>
+          <w:lang w:val="en-US" w:eastAsia="en-PK"/>
+        </w:rPr>
+        <w:t xml:space="preserve">This caused the effective magnetic susceptibility to decrease. </w:t>
+      </w:r>
+      <w:r>
+        <w:rPr>
+          <w:rFonts w:ascii="Times New Roman" w:eastAsia="Times New Roman" w:hAnsi="Times New Roman" w:cs="Times New Roman"/>
+          <w:color w:val="0070C0"/>
+          <w:sz w:val="24"/>
+          <w:szCs w:val="24"/>
+          <w:lang w:val="en-US" w:eastAsia="en-PK"/>
+        </w:rPr>
+        <w:t>As seen in Figure 8, t</w:t>
+      </w:r>
+      <w:r>
+        <w:rPr>
+          <w:rFonts w:ascii="Times New Roman" w:eastAsia="Times New Roman" w:hAnsi="Times New Roman" w:cs="Times New Roman"/>
+          <w:color w:val="0070C0"/>
+          <w:sz w:val="24"/>
+          <w:szCs w:val="24"/>
+          <w:lang w:val="en-US" w:eastAsia="en-PK"/>
+        </w:rPr>
+        <w:t>his resulted in an increase in the longitudinal magnetic admittance. Meanwhile, the magnetic flux leakage increased which resulted in the d</w:t>
+      </w:r>
+      <w:r>
+        <w:rPr>
+          <w:rFonts w:ascii="Times New Roman" w:eastAsia="Times New Roman" w:hAnsi="Times New Roman" w:cs="Times New Roman"/>
+          <w:color w:val="0070C0"/>
+          <w:sz w:val="24"/>
+          <w:szCs w:val="24"/>
+          <w:lang w:val="en-US" w:eastAsia="en-PK"/>
+        </w:rPr>
+        <w:t>ecrease</w:t>
+      </w:r>
+      <w:r>
+        <w:rPr>
+          <w:rFonts w:ascii="Times New Roman" w:eastAsia="Times New Roman" w:hAnsi="Times New Roman" w:cs="Times New Roman"/>
+          <w:color w:val="0070C0"/>
+          <w:sz w:val="24"/>
+          <w:szCs w:val="24"/>
+          <w:lang w:val="en-US" w:eastAsia="en-PK"/>
+        </w:rPr>
+        <w:t xml:space="preserve"> of transverse magnetic impedance</w:t>
+      </w:r>
+      <w:r>
+        <w:rPr>
+          <w:rFonts w:ascii="Times New Roman" w:eastAsia="Times New Roman" w:hAnsi="Times New Roman" w:cs="Times New Roman"/>
+          <w:color w:val="0070C0"/>
+          <w:sz w:val="24"/>
+          <w:szCs w:val="24"/>
+          <w:lang w:val="en-US" w:eastAsia="en-PK"/>
+        </w:rPr>
+        <w:t xml:space="preserve"> in Figure 9</w:t>
+      </w:r>
+      <w:r>
+        <w:rPr>
+          <w:rFonts w:ascii="Times New Roman" w:eastAsia="Times New Roman" w:hAnsi="Times New Roman" w:cs="Times New Roman"/>
+          <w:color w:val="0070C0"/>
           <w:sz w:val="24"/>
           <w:szCs w:val="24"/>
           <w:lang w:val="en-US" w:eastAsia="en-PK"/>
@@ -3912,110 +6187,51 @@
       <w:r>
         <w:rPr>
           <w:rFonts w:ascii="Times New Roman" w:eastAsia="Times New Roman" w:hAnsi="Times New Roman" w:cs="Times New Roman"/>
+          <w:color w:val="0070C0"/>
+          <w:sz w:val="24"/>
+          <w:szCs w:val="24"/>
+          <w:lang w:val="en-US" w:eastAsia="en-PK"/>
+        </w:rPr>
+        <w:t xml:space="preserve"> Hence the results of micromagnetic simulation were verified by </w:t>
+      </w:r>
+      <w:r>
+        <w:rPr>
+          <w:rFonts w:ascii="Times New Roman" w:eastAsia="Times New Roman" w:hAnsi="Times New Roman" w:cs="Times New Roman"/>
+          <w:color w:val="0070C0"/>
+          <w:sz w:val="24"/>
+          <w:szCs w:val="24"/>
+          <w:lang w:val="en-US" w:eastAsia="en-PK"/>
+        </w:rPr>
+        <w:t>using the equivalent magnetic circuit model</w:t>
+      </w:r>
+      <w:r>
+        <w:rPr>
+          <w:rFonts w:ascii="Times New Roman" w:eastAsia="Times New Roman" w:hAnsi="Times New Roman" w:cs="Times New Roman"/>
+          <w:color w:val="0070C0"/>
+          <w:sz w:val="24"/>
+          <w:szCs w:val="24"/>
+          <w:lang w:val="en-US" w:eastAsia="en-PK"/>
+        </w:rPr>
+        <w:t xml:space="preserve"> given in Section I</w:t>
+      </w:r>
+      <w:r>
+        <w:rPr>
+          <w:rFonts w:ascii="Times New Roman" w:eastAsia="Times New Roman" w:hAnsi="Times New Roman" w:cs="Times New Roman"/>
+          <w:color w:val="0070C0"/>
+          <w:sz w:val="24"/>
+          <w:szCs w:val="24"/>
+          <w:lang w:val="en-US" w:eastAsia="en-PK"/>
+        </w:rPr>
+        <w:t>.</w:t>
+      </w:r>
+      <w:r>
+        <w:rPr>
+          <w:rFonts w:ascii="Times New Roman" w:eastAsia="Times New Roman" w:hAnsi="Times New Roman" w:cs="Times New Roman"/>
           <w:sz w:val="24"/>
           <w:szCs w:val="24"/>
           <w:lang w:val="en-US" w:eastAsia="en-PK"/>
         </w:rPr>
         <w:t xml:space="preserve"> </w:t>
-      </w:r>
-      <w:r>
-        <w:rPr>
-          <w:rFonts w:ascii="Times New Roman" w:eastAsia="Times New Roman" w:hAnsi="Times New Roman" w:cs="Times New Roman"/>
-          <w:sz w:val="24"/>
-          <w:szCs w:val="24"/>
-          <w:lang w:val="en-US" w:eastAsia="en-PK"/>
-        </w:rPr>
-        <w:t>As seen in Figure 8, t</w:t>
-      </w:r>
-      <w:r>
-        <w:rPr>
-          <w:rFonts w:ascii="Times New Roman" w:eastAsia="Times New Roman" w:hAnsi="Times New Roman" w:cs="Times New Roman"/>
-          <w:sz w:val="24"/>
-          <w:szCs w:val="24"/>
-          <w:lang w:val="en-US" w:eastAsia="en-PK"/>
-        </w:rPr>
-        <w:t>his resulted in an increase in the longitudinal magnetic admittance. Meanwhile, the magnetic flux leakage increased which resulted in the d</w:t>
-      </w:r>
-      <w:r>
-        <w:rPr>
-          <w:rFonts w:ascii="Times New Roman" w:eastAsia="Times New Roman" w:hAnsi="Times New Roman" w:cs="Times New Roman"/>
-          <w:sz w:val="24"/>
-          <w:szCs w:val="24"/>
-          <w:lang w:val="en-US" w:eastAsia="en-PK"/>
-        </w:rPr>
-        <w:t>ecrease</w:t>
-      </w:r>
-      <w:r>
-        <w:rPr>
-          <w:rFonts w:ascii="Times New Roman" w:eastAsia="Times New Roman" w:hAnsi="Times New Roman" w:cs="Times New Roman"/>
-          <w:sz w:val="24"/>
-          <w:szCs w:val="24"/>
-          <w:lang w:val="en-US" w:eastAsia="en-PK"/>
-        </w:rPr>
-        <w:t xml:space="preserve"> of transverse magnetic impedance</w:t>
-      </w:r>
-      <w:r>
-        <w:rPr>
-          <w:rFonts w:ascii="Times New Roman" w:eastAsia="Times New Roman" w:hAnsi="Times New Roman" w:cs="Times New Roman"/>
-          <w:sz w:val="24"/>
-          <w:szCs w:val="24"/>
-          <w:lang w:val="en-US" w:eastAsia="en-PK"/>
-        </w:rPr>
-        <w:t xml:space="preserve"> in Figure 9</w:t>
-      </w:r>
-      <w:r>
-        <w:rPr>
-          <w:rFonts w:ascii="Times New Roman" w:eastAsia="Times New Roman" w:hAnsi="Times New Roman" w:cs="Times New Roman"/>
-          <w:sz w:val="24"/>
-          <w:szCs w:val="24"/>
-          <w:lang w:val="en-US" w:eastAsia="en-PK"/>
-        </w:rPr>
-        <w:t>.</w:t>
-      </w:r>
-      <w:r>
-        <w:rPr>
-          <w:rFonts w:ascii="Times New Roman" w:eastAsia="Times New Roman" w:hAnsi="Times New Roman" w:cs="Times New Roman"/>
-          <w:sz w:val="24"/>
-          <w:szCs w:val="24"/>
-          <w:lang w:val="en-US" w:eastAsia="en-PK"/>
-        </w:rPr>
-        <w:t xml:space="preserve"> Hence the results of micromagnetic simulation were verified by </w:t>
-      </w:r>
-      <w:r>
-        <w:rPr>
-          <w:rFonts w:ascii="Times New Roman" w:eastAsia="Times New Roman" w:hAnsi="Times New Roman" w:cs="Times New Roman"/>
-          <w:sz w:val="24"/>
-          <w:szCs w:val="24"/>
-          <w:lang w:val="en-US" w:eastAsia="en-PK"/>
-        </w:rPr>
-        <w:t>using the equivalent magnetic circuit model</w:t>
-      </w:r>
-      <w:r>
-        <w:rPr>
-          <w:rFonts w:ascii="Times New Roman" w:eastAsia="Times New Roman" w:hAnsi="Times New Roman" w:cs="Times New Roman"/>
-          <w:sz w:val="24"/>
-          <w:szCs w:val="24"/>
-          <w:lang w:val="en-US" w:eastAsia="en-PK"/>
-        </w:rPr>
-        <w:t xml:space="preserve"> </w:t>
-      </w:r>
-      <w:r>
-        <w:rPr>
-          <w:rFonts w:ascii="Times New Roman" w:eastAsia="Times New Roman" w:hAnsi="Times New Roman" w:cs="Times New Roman"/>
-          <w:sz w:val="24"/>
-          <w:szCs w:val="24"/>
-          <w:lang w:val="en-US" w:eastAsia="en-PK"/>
-        </w:rPr>
-        <w:t>given in Section I</w:t>
-      </w:r>
-      <w:r>
-        <w:rPr>
-          <w:rFonts w:ascii="Times New Roman" w:eastAsia="Times New Roman" w:hAnsi="Times New Roman" w:cs="Times New Roman"/>
-          <w:sz w:val="24"/>
-          <w:szCs w:val="24"/>
-          <w:lang w:val="en-US" w:eastAsia="en-PK"/>
-        </w:rPr>
-        <w:t xml:space="preserve">. </w:t>
       </w:r>
     </w:p>
     <w:p>
@@ -4061,144 +6277,20 @@
           <w:shd w:val="clear" w:color="auto" w:fill="FFFFFF"/>
           <w:lang w:val="en-US" w:eastAsia="en-PK"/>
         </w:rPr>
-        <w:t>Comment 8:</w:t>
-      </w:r>
-      <w:r>
-        <w:rPr>
-          <w:rFonts w:ascii="Times New Roman" w:eastAsia="Times New Roman" w:hAnsi="Times New Roman" w:cs="Times New Roman"/>
-          <w:sz w:val="24"/>
-          <w:szCs w:val="24"/>
-          <w:shd w:val="clear" w:color="auto" w:fill="FFFFFF"/>
-          <w:lang w:val="en-US" w:eastAsia="en-PK"/>
-        </w:rPr>
-        <w:t xml:space="preserve"> </w:t>
-      </w:r>
-    </w:p>
-    <w:p>
-      <w:pPr>
-        <w:spacing w:after="0" w:line="240" w:lineRule="auto"/>
-        <w:rPr>
-          <w:rFonts w:ascii="Times New Roman" w:eastAsia="Times New Roman" w:hAnsi="Times New Roman" w:cs="Times New Roman"/>
-          <w:sz w:val="24"/>
-          <w:szCs w:val="24"/>
-          <w:lang w:val="en-US" w:eastAsia="en-PK"/>
-        </w:rPr>
-      </w:pPr>
-      <w:r>
-        <w:rPr>
-          <w:rFonts w:ascii="Times New Roman" w:eastAsia="Times New Roman" w:hAnsi="Times New Roman" w:cs="Times New Roman"/>
-          <w:sz w:val="24"/>
-          <w:szCs w:val="24"/>
-          <w:shd w:val="clear" w:color="auto" w:fill="FFFFFF"/>
-          <w:lang w:eastAsia="en-PK"/>
-        </w:rPr>
-        <w:t>Minor typing errors:</w:t>
-      </w:r>
-      <w:r>
-        <w:rPr>
-          <w:rFonts w:ascii="Times New Roman" w:eastAsia="Times New Roman" w:hAnsi="Times New Roman" w:cs="Times New Roman"/>
-          <w:sz w:val="24"/>
-          <w:szCs w:val="24"/>
-          <w:lang w:eastAsia="en-PK"/>
-        </w:rPr>
-        <w:br/>
-      </w:r>
-      <w:r>
-        <w:rPr>
-          <w:rFonts w:ascii="Times New Roman" w:eastAsia="Times New Roman" w:hAnsi="Times New Roman" w:cs="Times New Roman"/>
-          <w:sz w:val="24"/>
-          <w:szCs w:val="24"/>
-          <w:shd w:val="clear" w:color="auto" w:fill="FFFFFF"/>
-          <w:lang w:eastAsia="en-PK"/>
-        </w:rPr>
-        <w:t xml:space="preserve"> - Abbreviations must be defined in the text (e.g. EHF, </w:t>
-      </w:r>
-      <w:proofErr w:type="gramStart"/>
-      <w:r>
-        <w:rPr>
-          <w:rFonts w:ascii="Times New Roman" w:eastAsia="Times New Roman" w:hAnsi="Times New Roman" w:cs="Times New Roman"/>
-          <w:sz w:val="24"/>
-          <w:szCs w:val="24"/>
-          <w:shd w:val="clear" w:color="auto" w:fill="FFFFFF"/>
-          <w:lang w:eastAsia="en-PK"/>
-        </w:rPr>
-        <w:t>TEM, ..</w:t>
-      </w:r>
-      <w:proofErr w:type="gramEnd"/>
-      <w:r>
-        <w:rPr>
-          <w:rFonts w:ascii="Times New Roman" w:eastAsia="Times New Roman" w:hAnsi="Times New Roman" w:cs="Times New Roman"/>
-          <w:sz w:val="24"/>
-          <w:szCs w:val="24"/>
-          <w:shd w:val="clear" w:color="auto" w:fill="FFFFFF"/>
-          <w:lang w:eastAsia="en-PK"/>
-        </w:rPr>
-        <w:t xml:space="preserve"> etc.).</w:t>
-      </w:r>
-      <w:r>
-        <w:rPr>
-          <w:rFonts w:ascii="Times New Roman" w:eastAsia="Times New Roman" w:hAnsi="Times New Roman" w:cs="Times New Roman"/>
-          <w:sz w:val="24"/>
-          <w:szCs w:val="24"/>
-          <w:lang w:eastAsia="en-PK"/>
-        </w:rPr>
-        <w:br/>
-      </w:r>
-      <w:r>
-        <w:rPr>
-          <w:rFonts w:ascii="Times New Roman" w:eastAsia="Times New Roman" w:hAnsi="Times New Roman" w:cs="Times New Roman"/>
-          <w:sz w:val="24"/>
-          <w:szCs w:val="24"/>
-          <w:shd w:val="clear" w:color="auto" w:fill="FFFFFF"/>
-          <w:lang w:eastAsia="en-PK"/>
-        </w:rPr>
-        <w:t> - Page 2, paragraph 2, "FDTD simulations</w:t>
-      </w:r>
-      <w:proofErr w:type="gramStart"/>
-      <w:r>
-        <w:rPr>
-          <w:rFonts w:ascii="Times New Roman" w:eastAsia="Times New Roman" w:hAnsi="Times New Roman" w:cs="Times New Roman"/>
-          <w:sz w:val="24"/>
-          <w:szCs w:val="24"/>
-          <w:shd w:val="clear" w:color="auto" w:fill="FFFFFF"/>
-          <w:lang w:eastAsia="en-PK"/>
-        </w:rPr>
-        <w:t xml:space="preserve"> ..</w:t>
-      </w:r>
-      <w:proofErr w:type="gramEnd"/>
-      <w:r>
-        <w:rPr>
-          <w:rFonts w:ascii="Times New Roman" w:eastAsia="Times New Roman" w:hAnsi="Times New Roman" w:cs="Times New Roman"/>
-          <w:sz w:val="24"/>
-          <w:szCs w:val="24"/>
-          <w:shd w:val="clear" w:color="auto" w:fill="FFFFFF"/>
-          <w:lang w:eastAsia="en-PK"/>
-        </w:rPr>
-        <w:t xml:space="preserve"> "</w:t>
-      </w:r>
-      <w:r>
-        <w:rPr>
-          <w:rFonts w:ascii="Times New Roman" w:eastAsia="Times New Roman" w:hAnsi="Times New Roman" w:cs="Times New Roman"/>
-          <w:sz w:val="24"/>
-          <w:szCs w:val="24"/>
-          <w:lang w:eastAsia="en-PK"/>
-        </w:rPr>
-        <w:br/>
-      </w:r>
-    </w:p>
-    <w:p>
-      <w:pPr>
-        <w:spacing w:after="0" w:line="240" w:lineRule="auto"/>
-        <w:jc w:val="both"/>
+        <w:t xml:space="preserve">Comment </w:t>
+      </w:r>
+      <w:r>
         <w:rPr>
           <w:rFonts w:ascii="Times New Roman" w:eastAsia="Times New Roman" w:hAnsi="Times New Roman" w:cs="Times New Roman"/>
           <w:b/>
           <w:bCs/>
           <w:sz w:val="24"/>
           <w:szCs w:val="24"/>
-          <w:lang w:val="en-US" w:eastAsia="en-PK"/>
-        </w:rPr>
-      </w:pPr>
+          <w:shd w:val="clear" w:color="auto" w:fill="FFFFFF"/>
+          <w:lang w:val="en-US" w:eastAsia="en-PK"/>
+        </w:rPr>
+        <w:t xml:space="preserve"># </w:t>
+      </w:r>
       <w:r>
         <w:rPr>
           <w:rFonts w:ascii="Times New Roman" w:eastAsia="Times New Roman" w:hAnsi="Times New Roman" w:cs="Times New Roman"/>
@@ -4206,136 +6298,286 @@
           <w:bCs/>
           <w:sz w:val="24"/>
           <w:szCs w:val="24"/>
-          <w:lang w:val="en-US" w:eastAsia="en-PK"/>
-        </w:rPr>
-        <w:t>Answer</w:t>
-      </w:r>
-      <w:r>
+          <w:shd w:val="clear" w:color="auto" w:fill="FFFFFF"/>
+          <w:lang w:val="en-US" w:eastAsia="en-PK"/>
+        </w:rPr>
+        <w:t>8:</w:t>
+      </w:r>
+      <w:r>
+        <w:rPr>
+          <w:rFonts w:ascii="Times New Roman" w:eastAsia="Times New Roman" w:hAnsi="Times New Roman" w:cs="Times New Roman"/>
+          <w:sz w:val="24"/>
+          <w:szCs w:val="24"/>
+          <w:shd w:val="clear" w:color="auto" w:fill="FFFFFF"/>
+          <w:lang w:val="en-US" w:eastAsia="en-PK"/>
+        </w:rPr>
+        <w:t xml:space="preserve"> </w:t>
+      </w:r>
+    </w:p>
+    <w:p>
+      <w:pPr>
+        <w:spacing w:after="0" w:line="240" w:lineRule="auto"/>
+        <w:rPr>
+          <w:rFonts w:ascii="Times New Roman" w:eastAsia="Times New Roman" w:hAnsi="Times New Roman" w:cs="Times New Roman"/>
+          <w:i/>
+          <w:iCs/>
+          <w:sz w:val="24"/>
+          <w:szCs w:val="24"/>
+          <w:lang w:val="en-US" w:eastAsia="en-PK"/>
+        </w:rPr>
+      </w:pPr>
+      <w:r>
+        <w:rPr>
+          <w:rFonts w:ascii="Times New Roman" w:eastAsia="Times New Roman" w:hAnsi="Times New Roman" w:cs="Times New Roman"/>
+          <w:i/>
+          <w:iCs/>
+          <w:sz w:val="24"/>
+          <w:szCs w:val="24"/>
+          <w:shd w:val="clear" w:color="auto" w:fill="FFFFFF"/>
+          <w:lang w:eastAsia="en-PK"/>
+        </w:rPr>
+        <w:t>Minor typing errors:</w:t>
+      </w:r>
+      <w:r>
+        <w:rPr>
+          <w:rFonts w:ascii="Times New Roman" w:eastAsia="Times New Roman" w:hAnsi="Times New Roman" w:cs="Times New Roman"/>
+          <w:i/>
+          <w:iCs/>
+          <w:sz w:val="24"/>
+          <w:szCs w:val="24"/>
+          <w:lang w:eastAsia="en-PK"/>
+        </w:rPr>
+        <w:br/>
+      </w:r>
+      <w:r>
+        <w:rPr>
+          <w:rFonts w:ascii="Times New Roman" w:eastAsia="Times New Roman" w:hAnsi="Times New Roman" w:cs="Times New Roman"/>
+          <w:i/>
+          <w:iCs/>
+          <w:sz w:val="24"/>
+          <w:szCs w:val="24"/>
+          <w:shd w:val="clear" w:color="auto" w:fill="FFFFFF"/>
+          <w:lang w:eastAsia="en-PK"/>
+        </w:rPr>
+        <w:t> - Abbreviations must be defined in the text (e.g. EHF, TEM, .. etc.).</w:t>
+      </w:r>
+      <w:r>
+        <w:rPr>
+          <w:rFonts w:ascii="Times New Roman" w:eastAsia="Times New Roman" w:hAnsi="Times New Roman" w:cs="Times New Roman"/>
+          <w:i/>
+          <w:iCs/>
+          <w:sz w:val="24"/>
+          <w:szCs w:val="24"/>
+          <w:lang w:eastAsia="en-PK"/>
+        </w:rPr>
+        <w:br/>
+      </w:r>
+      <w:r>
+        <w:rPr>
+          <w:rFonts w:ascii="Times New Roman" w:eastAsia="Times New Roman" w:hAnsi="Times New Roman" w:cs="Times New Roman"/>
+          <w:i/>
+          <w:iCs/>
+          <w:sz w:val="24"/>
+          <w:szCs w:val="24"/>
+          <w:shd w:val="clear" w:color="auto" w:fill="FFFFFF"/>
+          <w:lang w:eastAsia="en-PK"/>
+        </w:rPr>
+        <w:t> - Page 2, paragraph 2, "FDTD simulations .. "</w:t>
+      </w:r>
+      <w:r>
+        <w:rPr>
+          <w:rFonts w:ascii="Times New Roman" w:eastAsia="Times New Roman" w:hAnsi="Times New Roman" w:cs="Times New Roman"/>
+          <w:i/>
+          <w:iCs/>
+          <w:sz w:val="24"/>
+          <w:szCs w:val="24"/>
+          <w:lang w:eastAsia="en-PK"/>
+        </w:rPr>
+        <w:br/>
+      </w:r>
+    </w:p>
+    <w:p>
+      <w:pPr>
+        <w:spacing w:after="0" w:line="240" w:lineRule="auto"/>
+        <w:jc w:val="both"/>
         <w:rPr>
           <w:rFonts w:ascii="Times New Roman" w:eastAsia="Times New Roman" w:hAnsi="Times New Roman" w:cs="Times New Roman"/>
           <w:b/>
           <w:bCs/>
-          <w:sz w:val="24"/>
-          <w:szCs w:val="24"/>
-          <w:lang w:val="en-US" w:eastAsia="en-PK"/>
-        </w:rPr>
-        <w:t xml:space="preserve"> 8</w:t>
-      </w:r>
+          <w:color w:val="0070C0"/>
+          <w:sz w:val="24"/>
+          <w:szCs w:val="24"/>
+          <w:lang w:val="en-US" w:eastAsia="en-PK"/>
+        </w:rPr>
+      </w:pPr>
       <w:r>
         <w:rPr>
           <w:rFonts w:ascii="Times New Roman" w:eastAsia="Times New Roman" w:hAnsi="Times New Roman" w:cs="Times New Roman"/>
           <w:b/>
           <w:bCs/>
-          <w:sz w:val="24"/>
-          <w:szCs w:val="24"/>
-          <w:lang w:val="en-US" w:eastAsia="en-PK"/>
-        </w:rPr>
-        <w:t xml:space="preserve">: </w:t>
-      </w:r>
-    </w:p>
-    <w:p>
-      <w:pPr>
-        <w:spacing w:after="0" w:line="240" w:lineRule="auto"/>
-        <w:jc w:val="both"/>
-        <w:rPr>
-          <w:rFonts w:ascii="Times New Roman" w:eastAsia="Times New Roman" w:hAnsi="Times New Roman" w:cs="Times New Roman"/>
-          <w:sz w:val="24"/>
-          <w:szCs w:val="24"/>
-          <w:lang w:val="en-US" w:eastAsia="en-PK"/>
-        </w:rPr>
-      </w:pPr>
-      <w:r>
-        <w:rPr>
-          <w:rFonts w:ascii="Times New Roman" w:eastAsia="Times New Roman" w:hAnsi="Times New Roman" w:cs="Times New Roman"/>
-          <w:sz w:val="24"/>
-          <w:szCs w:val="24"/>
-          <w:lang w:val="en-US" w:eastAsia="en-PK"/>
-        </w:rPr>
-        <w:t>I have d</w:t>
-      </w:r>
-      <w:r>
-        <w:rPr>
-          <w:rFonts w:ascii="Times New Roman" w:eastAsia="Times New Roman" w:hAnsi="Times New Roman" w:cs="Times New Roman"/>
-          <w:sz w:val="24"/>
-          <w:szCs w:val="24"/>
-          <w:lang w:val="en-US" w:eastAsia="en-PK"/>
-        </w:rPr>
-        <w:t xml:space="preserve">efined </w:t>
-      </w:r>
-      <w:r>
-        <w:rPr>
-          <w:rFonts w:ascii="Times New Roman" w:eastAsia="Times New Roman" w:hAnsi="Times New Roman" w:cs="Times New Roman"/>
-          <w:sz w:val="24"/>
-          <w:szCs w:val="24"/>
-          <w:lang w:val="en-US" w:eastAsia="en-PK"/>
-        </w:rPr>
-        <w:t xml:space="preserve">the </w:t>
-      </w:r>
-      <w:r>
-        <w:rPr>
-          <w:rFonts w:ascii="Times New Roman" w:eastAsia="Times New Roman" w:hAnsi="Times New Roman" w:cs="Times New Roman"/>
-          <w:sz w:val="24"/>
-          <w:szCs w:val="24"/>
-          <w:lang w:val="en-US" w:eastAsia="en-PK"/>
-        </w:rPr>
-        <w:t>abbreviations EHF, TEM, FDTD, FDFD, MEEP</w:t>
-      </w:r>
-      <w:r>
-        <w:rPr>
-          <w:rFonts w:ascii="Times New Roman" w:eastAsia="Times New Roman" w:hAnsi="Times New Roman" w:cs="Times New Roman"/>
-          <w:sz w:val="24"/>
-          <w:szCs w:val="24"/>
-          <w:lang w:val="en-US" w:eastAsia="en-PK"/>
-        </w:rPr>
-        <w:t xml:space="preserve"> at the point they are first used.</w:t>
-      </w:r>
-    </w:p>
-    <w:p>
-      <w:pPr>
-        <w:jc w:val="both"/>
-        <w:rPr>
-          <w:rFonts w:ascii="Times New Roman" w:eastAsia="Times New Roman" w:hAnsi="Times New Roman" w:cs="Times New Roman"/>
-          <w:sz w:val="24"/>
-          <w:szCs w:val="24"/>
-          <w:lang w:eastAsia="en-PK"/>
-        </w:rPr>
-      </w:pPr>
-      <w:r>
-        <w:rPr>
-          <w:rFonts w:ascii="Times New Roman" w:eastAsia="Times New Roman" w:hAnsi="Times New Roman" w:cs="Times New Roman"/>
-          <w:sz w:val="24"/>
-          <w:szCs w:val="24"/>
-          <w:lang w:eastAsia="en-PK"/>
-        </w:rPr>
-        <w:br w:type="page"/>
-      </w:r>
-    </w:p>
-    <w:p>
-      <w:pPr>
-        <w:spacing w:after="0" w:line="240" w:lineRule="auto"/>
-        <w:jc w:val="center"/>
+          <w:color w:val="0070C0"/>
+          <w:sz w:val="24"/>
+          <w:szCs w:val="24"/>
+          <w:lang w:val="en-US" w:eastAsia="en-PK"/>
+        </w:rPr>
+        <w:t>RESPONSE</w:t>
+      </w:r>
+      <w:r>
         <w:rPr>
           <w:rFonts w:ascii="Times New Roman" w:eastAsia="Times New Roman" w:hAnsi="Times New Roman" w:cs="Times New Roman"/>
           <w:b/>
           <w:bCs/>
-          <w:sz w:val="24"/>
-          <w:szCs w:val="24"/>
-          <w:lang w:eastAsia="en-PK"/>
-        </w:rPr>
-      </w:pPr>
-      <w:r>
+          <w:color w:val="0070C0"/>
+          <w:sz w:val="24"/>
+          <w:szCs w:val="24"/>
+          <w:lang w:val="en-US" w:eastAsia="en-PK"/>
+        </w:rPr>
+        <w:t xml:space="preserve">: </w:t>
+      </w:r>
+    </w:p>
+    <w:p>
+      <w:pPr>
+        <w:spacing w:after="0" w:line="240" w:lineRule="auto"/>
+        <w:jc w:val="both"/>
+        <w:rPr>
+          <w:rFonts w:ascii="Times New Roman" w:eastAsia="Times New Roman" w:hAnsi="Times New Roman" w:cs="Times New Roman"/>
+          <w:sz w:val="24"/>
+          <w:szCs w:val="24"/>
+          <w:lang w:val="en-US" w:eastAsia="en-PK"/>
+        </w:rPr>
+      </w:pPr>
+      <w:r>
+        <w:rPr>
+          <w:rFonts w:ascii="Times New Roman" w:eastAsia="Times New Roman" w:hAnsi="Times New Roman" w:cs="Times New Roman"/>
+          <w:color w:val="0070C0"/>
+          <w:sz w:val="24"/>
+          <w:szCs w:val="24"/>
+          <w:lang w:val="en-US" w:eastAsia="en-PK"/>
+        </w:rPr>
+        <w:t>W</w:t>
+      </w:r>
+      <w:r>
+        <w:rPr>
+          <w:rFonts w:ascii="Times New Roman" w:eastAsia="Times New Roman" w:hAnsi="Times New Roman" w:cs="Times New Roman"/>
+          <w:color w:val="0070C0"/>
+          <w:sz w:val="24"/>
+          <w:szCs w:val="24"/>
+          <w:lang w:val="en-US" w:eastAsia="en-PK"/>
+        </w:rPr>
+        <w:t>e</w:t>
+      </w:r>
+      <w:r>
+        <w:rPr>
+          <w:rFonts w:ascii="Times New Roman" w:eastAsia="Times New Roman" w:hAnsi="Times New Roman" w:cs="Times New Roman"/>
+          <w:color w:val="0070C0"/>
+          <w:sz w:val="24"/>
+          <w:szCs w:val="24"/>
+          <w:lang w:val="en-US" w:eastAsia="en-PK"/>
+        </w:rPr>
+        <w:t xml:space="preserve"> </w:t>
+      </w:r>
+      <w:r>
+        <w:rPr>
+          <w:rFonts w:ascii="Times New Roman" w:eastAsia="Times New Roman" w:hAnsi="Times New Roman" w:cs="Times New Roman"/>
+          <w:color w:val="0070C0"/>
+          <w:sz w:val="24"/>
+          <w:szCs w:val="24"/>
+          <w:lang w:val="en-US" w:eastAsia="en-PK"/>
+        </w:rPr>
+        <w:t>have d</w:t>
+      </w:r>
+      <w:r>
+        <w:rPr>
+          <w:rFonts w:ascii="Times New Roman" w:eastAsia="Times New Roman" w:hAnsi="Times New Roman" w:cs="Times New Roman"/>
+          <w:color w:val="0070C0"/>
+          <w:sz w:val="24"/>
+          <w:szCs w:val="24"/>
+          <w:lang w:val="en-US" w:eastAsia="en-PK"/>
+        </w:rPr>
+        <w:t xml:space="preserve">efined </w:t>
+      </w:r>
+      <w:r>
+        <w:rPr>
+          <w:rFonts w:ascii="Times New Roman" w:eastAsia="Times New Roman" w:hAnsi="Times New Roman" w:cs="Times New Roman"/>
+          <w:color w:val="0070C0"/>
+          <w:sz w:val="24"/>
+          <w:szCs w:val="24"/>
+          <w:lang w:val="en-US" w:eastAsia="en-PK"/>
+        </w:rPr>
+        <w:t xml:space="preserve">the </w:t>
+      </w:r>
+      <w:r>
+        <w:rPr>
+          <w:rFonts w:ascii="Times New Roman" w:eastAsia="Times New Roman" w:hAnsi="Times New Roman" w:cs="Times New Roman"/>
+          <w:color w:val="0070C0"/>
+          <w:sz w:val="24"/>
+          <w:szCs w:val="24"/>
+          <w:lang w:val="en-US" w:eastAsia="en-PK"/>
+        </w:rPr>
+        <w:t>abbreviations EHF, TEM, FDTD, FDFD, MEEP</w:t>
+      </w:r>
+      <w:r>
+        <w:rPr>
+          <w:rFonts w:ascii="Times New Roman" w:eastAsia="Times New Roman" w:hAnsi="Times New Roman" w:cs="Times New Roman"/>
+          <w:color w:val="0070C0"/>
+          <w:sz w:val="24"/>
+          <w:szCs w:val="24"/>
+          <w:lang w:val="en-US" w:eastAsia="en-PK"/>
+        </w:rPr>
+        <w:t xml:space="preserve"> at the point they are first used.</w:t>
+      </w:r>
+    </w:p>
+    <w:p>
+      <w:pPr>
+        <w:spacing w:after="0" w:line="240" w:lineRule="auto"/>
+        <w:jc w:val="both"/>
+        <w:rPr>
+          <w:rFonts w:ascii="Times New Roman" w:eastAsia="Times New Roman" w:hAnsi="Times New Roman" w:cs="Times New Roman"/>
+          <w:sz w:val="24"/>
+          <w:szCs w:val="24"/>
+          <w:lang w:eastAsia="en-PK"/>
+        </w:rPr>
+      </w:pPr>
+    </w:p>
+    <w:p>
+      <w:pPr>
+        <w:spacing w:after="0" w:line="240" w:lineRule="auto"/>
+        <w:jc w:val="both"/>
+        <w:rPr>
+          <w:rFonts w:ascii="Times New Roman" w:eastAsia="Times New Roman" w:hAnsi="Times New Roman" w:cs="Times New Roman"/>
+          <w:sz w:val="24"/>
+          <w:szCs w:val="24"/>
+          <w:lang w:eastAsia="en-PK"/>
+        </w:rPr>
+      </w:pPr>
+    </w:p>
+    <w:p>
+      <w:pPr>
+        <w:spacing w:after="0" w:line="240" w:lineRule="auto"/>
+        <w:jc w:val="both"/>
+        <w:rPr>
+          <w:rFonts w:ascii="Times New Roman" w:eastAsia="Times New Roman" w:hAnsi="Times New Roman" w:cs="Times New Roman"/>
+          <w:sz w:val="24"/>
+          <w:szCs w:val="24"/>
+          <w:lang w:eastAsia="en-PK"/>
+        </w:rPr>
+      </w:pPr>
+    </w:p>
+    <w:p>
+      <w:pPr>
+        <w:spacing w:after="0" w:line="240" w:lineRule="auto"/>
+        <w:jc w:val="both"/>
         <w:rPr>
           <w:rFonts w:ascii="Times New Roman" w:eastAsia="Times New Roman" w:hAnsi="Times New Roman" w:cs="Times New Roman"/>
           <w:b/>
           <w:bCs/>
           <w:sz w:val="24"/>
           <w:szCs w:val="24"/>
-          <w:shd w:val="clear" w:color="auto" w:fill="FFFFFF"/>
-          <w:lang w:eastAsia="en-PK"/>
-        </w:rPr>
-        <w:lastRenderedPageBreak/>
-        <w:t>Reviewer: 2</w:t>
-      </w:r>
+          <w:u w:val="single"/>
+          <w:shd w:val="clear" w:color="auto" w:fill="FFFFFF"/>
+          <w:lang w:val="en-US" w:eastAsia="en-PK"/>
+        </w:rPr>
+      </w:pPr>
       <w:r>
         <w:rPr>
           <w:rFonts w:ascii="Times New Roman" w:eastAsia="Times New Roman" w:hAnsi="Times New Roman" w:cs="Times New Roman"/>
@@ -4343,23 +6585,12 @@
           <w:bCs/>
           <w:sz w:val="24"/>
           <w:szCs w:val="24"/>
-          <w:lang w:eastAsia="en-PK"/>
-        </w:rPr>
-        <w:br/>
-      </w:r>
-    </w:p>
-    <w:p>
-      <w:pPr>
-        <w:spacing w:after="0" w:line="240" w:lineRule="auto"/>
-        <w:jc w:val="both"/>
-        <w:rPr>
-          <w:rFonts w:ascii="Times New Roman" w:eastAsia="Times New Roman" w:hAnsi="Times New Roman" w:cs="Times New Roman"/>
-          <w:sz w:val="24"/>
-          <w:szCs w:val="24"/>
-          <w:shd w:val="clear" w:color="auto" w:fill="FFFFFF"/>
-          <w:lang w:eastAsia="en-PK"/>
-        </w:rPr>
-      </w:pPr>
+          <w:u w:val="single"/>
+          <w:shd w:val="clear" w:color="auto" w:fill="FFFFFF"/>
+          <w:lang w:eastAsia="en-PK"/>
+        </w:rPr>
+        <w:t>REVIEWER #</w:t>
+      </w:r>
       <w:r>
         <w:rPr>
           <w:rFonts w:ascii="Times New Roman" w:eastAsia="Times New Roman" w:hAnsi="Times New Roman" w:cs="Times New Roman"/>
@@ -4367,10 +6598,11 @@
           <w:bCs/>
           <w:sz w:val="24"/>
           <w:szCs w:val="24"/>
-          <w:shd w:val="clear" w:color="auto" w:fill="FFFFFF"/>
-          <w:lang w:val="en-US" w:eastAsia="en-PK"/>
-        </w:rPr>
-        <w:t xml:space="preserve">Comment </w:t>
+          <w:u w:val="single"/>
+          <w:shd w:val="clear" w:color="auto" w:fill="FFFFFF"/>
+          <w:lang w:val="en-US" w:eastAsia="en-PK"/>
+        </w:rPr>
+        <w:t xml:space="preserve"> </w:t>
       </w:r>
       <w:r>
         <w:rPr>
@@ -4379,10 +6611,11 @@
           <w:bCs/>
           <w:sz w:val="24"/>
           <w:szCs w:val="24"/>
-          <w:shd w:val="clear" w:color="auto" w:fill="FFFFFF"/>
-          <w:lang w:eastAsia="en-PK"/>
-        </w:rPr>
-        <w:t>1</w:t>
+          <w:u w:val="single"/>
+          <w:shd w:val="clear" w:color="auto" w:fill="FFFFFF"/>
+          <w:lang w:val="en-US" w:eastAsia="en-PK"/>
+        </w:rPr>
+        <w:t>2</w:t>
       </w:r>
       <w:r>
         <w:rPr>
@@ -4391,10 +6624,11 @@
           <w:bCs/>
           <w:sz w:val="24"/>
           <w:szCs w:val="24"/>
-          <w:shd w:val="clear" w:color="auto" w:fill="FFFFFF"/>
-          <w:lang w:val="en-US" w:eastAsia="en-PK"/>
-        </w:rPr>
-        <w:t>:</w:t>
+          <w:u w:val="single"/>
+          <w:shd w:val="clear" w:color="auto" w:fill="FFFFFF"/>
+          <w:lang w:eastAsia="en-PK"/>
+        </w:rPr>
+        <w:t xml:space="preserve"> COMMENTS:</w:t>
       </w:r>
     </w:p>
     <w:p>
@@ -4403,59 +6637,101 @@
         <w:jc w:val="both"/>
         <w:rPr>
           <w:rFonts w:ascii="Times New Roman" w:eastAsia="Times New Roman" w:hAnsi="Times New Roman" w:cs="Times New Roman"/>
-          <w:sz w:val="24"/>
-          <w:szCs w:val="24"/>
-          <w:shd w:val="clear" w:color="auto" w:fill="FFFFFF"/>
-          <w:lang w:eastAsia="en-PK"/>
-        </w:rPr>
-      </w:pPr>
-      <w:r>
-        <w:rPr>
-          <w:rFonts w:ascii="Times New Roman" w:eastAsia="Times New Roman" w:hAnsi="Times New Roman" w:cs="Times New Roman"/>
-          <w:sz w:val="24"/>
-          <w:szCs w:val="24"/>
-          <w:shd w:val="clear" w:color="auto" w:fill="FFFFFF"/>
-          <w:lang w:eastAsia="en-PK"/>
-        </w:rPr>
-        <w:t>The acronyms EHF, FDFD, FDTD, MEEP are used without prior description and must be defined at the point they are first used.</w:t>
-      </w:r>
-    </w:p>
-    <w:p>
-      <w:pPr>
-        <w:spacing w:after="0" w:line="240" w:lineRule="auto"/>
-        <w:jc w:val="both"/>
-        <w:rPr>
-          <w:rFonts w:ascii="Times New Roman" w:eastAsia="Times New Roman" w:hAnsi="Times New Roman" w:cs="Times New Roman"/>
-          <w:sz w:val="24"/>
-          <w:szCs w:val="24"/>
-          <w:lang w:val="en-US" w:eastAsia="en-PK"/>
-        </w:rPr>
-      </w:pPr>
-    </w:p>
-    <w:p>
-      <w:pPr>
-        <w:spacing w:after="0" w:line="240" w:lineRule="auto"/>
-        <w:jc w:val="both"/>
+          <w:i/>
+          <w:iCs/>
+          <w:sz w:val="24"/>
+          <w:szCs w:val="24"/>
+          <w:lang w:eastAsia="en-PK"/>
+        </w:rPr>
+      </w:pPr>
+      <w:r>
         <w:rPr>
           <w:rFonts w:ascii="Times New Roman" w:eastAsia="Times New Roman" w:hAnsi="Times New Roman" w:cs="Times New Roman"/>
           <w:b/>
           <w:bCs/>
           <w:sz w:val="24"/>
           <w:szCs w:val="24"/>
-          <w:lang w:val="en-US" w:eastAsia="en-PK"/>
-        </w:rPr>
-      </w:pPr>
-      <w:r>
+          <w:lang w:eastAsia="en-PK"/>
+        </w:rPr>
+        <w:br/>
+      </w:r>
+      <w:r>
+        <w:rPr>
+          <w:rFonts w:ascii="Times New Roman" w:eastAsia="Times New Roman" w:hAnsi="Times New Roman" w:cs="Times New Roman"/>
+          <w:i/>
+          <w:iCs/>
+          <w:sz w:val="24"/>
+          <w:szCs w:val="24"/>
+          <w:lang w:eastAsia="en-PK"/>
+        </w:rPr>
+        <w:t>The authors describe a transmission-line model based on magnetic fields and magnetic currents instead of the electric field/electric current model normally found in standard electromagnetic text books. At first glance, the idea of developing a magnetic transmission line framework seems redundant since the transmission of power and energy must be invariant to whatever conjugate basis one uses. However, in the context of new approaches established by the field of magnonics, it makes sense to address such measurements in terms of a magnetic basis for which the contribution does provide an original perspective on the problem.</w:t>
+      </w:r>
+    </w:p>
+    <w:p>
+      <w:pPr>
+        <w:spacing w:after="0" w:line="240" w:lineRule="auto"/>
+        <w:jc w:val="both"/>
+        <w:rPr>
+          <w:rFonts w:ascii="Times New Roman" w:eastAsia="Times New Roman" w:hAnsi="Times New Roman" w:cs="Times New Roman"/>
+          <w:i/>
+          <w:iCs/>
+          <w:sz w:val="24"/>
+          <w:szCs w:val="24"/>
+          <w:lang w:eastAsia="en-PK"/>
+        </w:rPr>
+      </w:pPr>
+    </w:p>
+    <w:p>
+      <w:pPr>
+        <w:spacing w:after="0" w:line="240" w:lineRule="auto"/>
+        <w:jc w:val="both"/>
+        <w:rPr>
+          <w:rFonts w:ascii="Times New Roman" w:eastAsia="Times New Roman" w:hAnsi="Times New Roman" w:cs="Times New Roman"/>
+          <w:i/>
+          <w:iCs/>
+          <w:sz w:val="24"/>
+          <w:szCs w:val="24"/>
+          <w:lang w:eastAsia="en-PK"/>
+        </w:rPr>
+      </w:pPr>
+      <w:r>
+        <w:rPr>
+          <w:rFonts w:ascii="Times New Roman" w:eastAsia="Times New Roman" w:hAnsi="Times New Roman" w:cs="Times New Roman"/>
+          <w:i/>
+          <w:iCs/>
+          <w:sz w:val="24"/>
+          <w:szCs w:val="24"/>
+          <w:lang w:eastAsia="en-PK"/>
+        </w:rPr>
+        <w:t>The article is well written and the comments below, albeit mandatory from a clarity standpoint, does not change the contents and conclusions of the manuscript.</w:t>
+      </w:r>
+    </w:p>
+    <w:p>
+      <w:pPr>
+        <w:spacing w:after="0" w:line="240" w:lineRule="auto"/>
+        <w:jc w:val="center"/>
         <w:rPr>
           <w:rFonts w:ascii="Times New Roman" w:eastAsia="Times New Roman" w:hAnsi="Times New Roman" w:cs="Times New Roman"/>
           <w:b/>
           <w:bCs/>
           <w:sz w:val="24"/>
           <w:szCs w:val="24"/>
-          <w:lang w:val="en-US" w:eastAsia="en-PK"/>
-        </w:rPr>
-        <w:t>Answer</w:t>
-      </w:r>
+          <w:lang w:eastAsia="en-PK"/>
+        </w:rPr>
+      </w:pPr>
+    </w:p>
+    <w:p>
+      <w:pPr>
+        <w:spacing w:after="0" w:line="240" w:lineRule="auto"/>
+        <w:jc w:val="both"/>
+        <w:rPr>
+          <w:rFonts w:ascii="Times New Roman" w:eastAsia="Times New Roman" w:hAnsi="Times New Roman" w:cs="Times New Roman"/>
+          <w:sz w:val="24"/>
+          <w:szCs w:val="24"/>
+          <w:shd w:val="clear" w:color="auto" w:fill="FFFFFF"/>
+          <w:lang w:eastAsia="en-PK"/>
+        </w:rPr>
+      </w:pPr>
       <w:r>
         <w:rPr>
           <w:rFonts w:ascii="Times New Roman" w:eastAsia="Times New Roman" w:hAnsi="Times New Roman" w:cs="Times New Roman"/>
@@ -4463,9 +6739,10 @@
           <w:bCs/>
           <w:sz w:val="24"/>
           <w:szCs w:val="24"/>
-          <w:lang w:val="en-US" w:eastAsia="en-PK"/>
-        </w:rPr>
-        <w:t xml:space="preserve"> 1</w:t>
+          <w:shd w:val="clear" w:color="auto" w:fill="FFFFFF"/>
+          <w:lang w:val="en-US" w:eastAsia="en-PK"/>
+        </w:rPr>
+        <w:t>Comment</w:t>
       </w:r>
       <w:r>
         <w:rPr>
@@ -4474,81 +6751,12 @@
           <w:bCs/>
           <w:sz w:val="24"/>
           <w:szCs w:val="24"/>
-          <w:lang w:val="en-US" w:eastAsia="en-PK"/>
-        </w:rPr>
-        <w:t xml:space="preserve">: </w:t>
-      </w:r>
-    </w:p>
-    <w:p>
-      <w:pPr>
-        <w:spacing w:after="0" w:line="240" w:lineRule="auto"/>
-        <w:jc w:val="both"/>
-        <w:rPr>
-          <w:rFonts w:ascii="Times New Roman" w:eastAsia="Times New Roman" w:hAnsi="Times New Roman" w:cs="Times New Roman"/>
-          <w:sz w:val="24"/>
-          <w:szCs w:val="24"/>
-          <w:lang w:val="en-US" w:eastAsia="en-PK"/>
-        </w:rPr>
-      </w:pPr>
-      <w:r>
-        <w:rPr>
-          <w:rFonts w:ascii="Times New Roman" w:eastAsia="Times New Roman" w:hAnsi="Times New Roman" w:cs="Times New Roman"/>
-          <w:sz w:val="24"/>
-          <w:szCs w:val="24"/>
-          <w:lang w:val="en-US" w:eastAsia="en-PK"/>
-        </w:rPr>
-        <w:t>I have d</w:t>
-      </w:r>
-      <w:r>
-        <w:rPr>
-          <w:rFonts w:ascii="Times New Roman" w:eastAsia="Times New Roman" w:hAnsi="Times New Roman" w:cs="Times New Roman"/>
-          <w:sz w:val="24"/>
-          <w:szCs w:val="24"/>
-          <w:lang w:val="en-US" w:eastAsia="en-PK"/>
-        </w:rPr>
-        <w:t xml:space="preserve">efined </w:t>
-      </w:r>
-      <w:r>
-        <w:rPr>
-          <w:rFonts w:ascii="Times New Roman" w:eastAsia="Times New Roman" w:hAnsi="Times New Roman" w:cs="Times New Roman"/>
-          <w:sz w:val="24"/>
-          <w:szCs w:val="24"/>
-          <w:lang w:val="en-US" w:eastAsia="en-PK"/>
-        </w:rPr>
-        <w:t xml:space="preserve">the </w:t>
-      </w:r>
-      <w:r>
-        <w:rPr>
-          <w:rFonts w:ascii="Times New Roman" w:eastAsia="Times New Roman" w:hAnsi="Times New Roman" w:cs="Times New Roman"/>
-          <w:sz w:val="24"/>
-          <w:szCs w:val="24"/>
-          <w:lang w:val="en-US" w:eastAsia="en-PK"/>
-        </w:rPr>
-        <w:t>abbreviations</w:t>
-      </w:r>
-      <w:r>
-        <w:rPr>
-          <w:rFonts w:ascii="Times New Roman" w:eastAsia="Times New Roman" w:hAnsi="Times New Roman" w:cs="Times New Roman"/>
-          <w:sz w:val="24"/>
-          <w:szCs w:val="24"/>
-          <w:lang w:val="en-US" w:eastAsia="en-PK"/>
-        </w:rPr>
-        <w:t xml:space="preserve"> </w:t>
-      </w:r>
-      <w:r>
-        <w:rPr>
-          <w:rFonts w:ascii="Times New Roman" w:eastAsia="Times New Roman" w:hAnsi="Times New Roman" w:cs="Times New Roman"/>
-          <w:sz w:val="24"/>
-          <w:szCs w:val="24"/>
-          <w:lang w:val="en-US" w:eastAsia="en-PK"/>
-        </w:rPr>
-        <w:t>EHF, TEM, FDTD, FDFD, MEEP at the point they are first used.</w:t>
-      </w:r>
-    </w:p>
-    <w:p>
-      <w:pPr>
-        <w:spacing w:after="0" w:line="240" w:lineRule="auto"/>
-        <w:jc w:val="both"/>
+          <w:shd w:val="clear" w:color="auto" w:fill="FFFFFF"/>
+          <w:lang w:val="en-US" w:eastAsia="en-PK"/>
+        </w:rPr>
+        <w:t xml:space="preserve"> #</w:t>
+      </w:r>
+      <w:r>
         <w:rPr>
           <w:rFonts w:ascii="Times New Roman" w:eastAsia="Times New Roman" w:hAnsi="Times New Roman" w:cs="Times New Roman"/>
           <w:b/>
@@ -4556,17 +6764,9 @@
           <w:sz w:val="24"/>
           <w:szCs w:val="24"/>
           <w:shd w:val="clear" w:color="auto" w:fill="FFFFFF"/>
-          <w:lang w:eastAsia="en-PK"/>
-        </w:rPr>
-      </w:pPr>
-      <w:r>
-        <w:rPr>
-          <w:rFonts w:ascii="Times New Roman" w:eastAsia="Times New Roman" w:hAnsi="Times New Roman" w:cs="Times New Roman"/>
-          <w:sz w:val="24"/>
-          <w:szCs w:val="24"/>
-          <w:lang w:eastAsia="en-PK"/>
-        </w:rPr>
-        <w:br/>
+          <w:lang w:val="en-US" w:eastAsia="en-PK"/>
+        </w:rPr>
+        <w:t xml:space="preserve"> </w:t>
       </w:r>
       <w:r>
         <w:rPr>
@@ -4576,9 +6776,9 @@
           <w:sz w:val="24"/>
           <w:szCs w:val="24"/>
           <w:shd w:val="clear" w:color="auto" w:fill="FFFFFF"/>
-          <w:lang w:val="en-US" w:eastAsia="en-PK"/>
-        </w:rPr>
-        <w:t xml:space="preserve">Comment </w:t>
+          <w:lang w:eastAsia="en-PK"/>
+        </w:rPr>
+        <w:t>1</w:t>
       </w:r>
       <w:r>
         <w:rPr>
@@ -4588,96 +6788,207 @@
           <w:sz w:val="24"/>
           <w:szCs w:val="24"/>
           <w:shd w:val="clear" w:color="auto" w:fill="FFFFFF"/>
-          <w:lang w:eastAsia="en-PK"/>
-        </w:rPr>
-        <w:t>2</w:t>
-      </w:r>
-      <w:r>
+          <w:lang w:val="en-US" w:eastAsia="en-PK"/>
+        </w:rPr>
+        <w:t>:</w:t>
+      </w:r>
+    </w:p>
+    <w:p>
+      <w:pPr>
+        <w:spacing w:after="0" w:line="240" w:lineRule="auto"/>
+        <w:jc w:val="both"/>
+        <w:rPr>
+          <w:rFonts w:ascii="Times New Roman" w:eastAsia="Times New Roman" w:hAnsi="Times New Roman" w:cs="Times New Roman"/>
+          <w:i/>
+          <w:iCs/>
+          <w:sz w:val="24"/>
+          <w:szCs w:val="24"/>
+          <w:shd w:val="clear" w:color="auto" w:fill="FFFFFF"/>
+          <w:lang w:eastAsia="en-PK"/>
+        </w:rPr>
+      </w:pPr>
+      <w:r>
+        <w:rPr>
+          <w:rFonts w:ascii="Times New Roman" w:eastAsia="Times New Roman" w:hAnsi="Times New Roman" w:cs="Times New Roman"/>
+          <w:i/>
+          <w:iCs/>
+          <w:sz w:val="24"/>
+          <w:szCs w:val="24"/>
+          <w:shd w:val="clear" w:color="auto" w:fill="FFFFFF"/>
+          <w:lang w:eastAsia="en-PK"/>
+        </w:rPr>
+        <w:t>The acronyms EHF, FDFD, FDTD, MEEP are used without prior description and must be defined at the point they are first used.</w:t>
+      </w:r>
+    </w:p>
+    <w:p>
+      <w:pPr>
+        <w:spacing w:after="0" w:line="240" w:lineRule="auto"/>
+        <w:jc w:val="both"/>
+        <w:rPr>
+          <w:rFonts w:ascii="Times New Roman" w:eastAsia="Times New Roman" w:hAnsi="Times New Roman" w:cs="Times New Roman"/>
+          <w:sz w:val="24"/>
+          <w:szCs w:val="24"/>
+          <w:lang w:val="en-US" w:eastAsia="en-PK"/>
+        </w:rPr>
+      </w:pPr>
+    </w:p>
+    <w:p>
+      <w:pPr>
+        <w:spacing w:after="0" w:line="240" w:lineRule="auto"/>
+        <w:jc w:val="both"/>
         <w:rPr>
           <w:rFonts w:ascii="Times New Roman" w:eastAsia="Times New Roman" w:hAnsi="Times New Roman" w:cs="Times New Roman"/>
           <w:b/>
           <w:bCs/>
-          <w:sz w:val="24"/>
-          <w:szCs w:val="24"/>
-          <w:shd w:val="clear" w:color="auto" w:fill="FFFFFF"/>
-          <w:lang w:val="en-US" w:eastAsia="en-PK"/>
-        </w:rPr>
-        <w:t>:</w:t>
-      </w:r>
+          <w:color w:val="0070C0"/>
+          <w:sz w:val="24"/>
+          <w:szCs w:val="24"/>
+          <w:lang w:val="en-US" w:eastAsia="en-PK"/>
+        </w:rPr>
+      </w:pPr>
       <w:r>
         <w:rPr>
           <w:rFonts w:ascii="Times New Roman" w:eastAsia="Times New Roman" w:hAnsi="Times New Roman" w:cs="Times New Roman"/>
           <w:b/>
           <w:bCs/>
-          <w:sz w:val="24"/>
-          <w:szCs w:val="24"/>
-          <w:shd w:val="clear" w:color="auto" w:fill="FFFFFF"/>
-          <w:lang w:eastAsia="en-PK"/>
-        </w:rPr>
-        <w:t xml:space="preserve"> </w:t>
-      </w:r>
-    </w:p>
-    <w:p>
-      <w:pPr>
-        <w:spacing w:after="0" w:line="240" w:lineRule="auto"/>
-        <w:jc w:val="both"/>
-        <w:rPr>
-          <w:rFonts w:ascii="Times New Roman" w:eastAsia="Times New Roman" w:hAnsi="Times New Roman" w:cs="Times New Roman"/>
-          <w:sz w:val="24"/>
-          <w:szCs w:val="24"/>
-          <w:shd w:val="clear" w:color="auto" w:fill="FFFFFF"/>
-          <w:lang w:val="en-US" w:eastAsia="en-PK"/>
-        </w:rPr>
-      </w:pPr>
-      <w:r>
-        <w:rPr>
-          <w:rFonts w:ascii="Times New Roman" w:eastAsia="Times New Roman" w:hAnsi="Times New Roman" w:cs="Times New Roman"/>
-          <w:sz w:val="24"/>
-          <w:szCs w:val="24"/>
-          <w:shd w:val="clear" w:color="auto" w:fill="FFFFFF"/>
-          <w:lang w:eastAsia="en-PK"/>
-        </w:rPr>
-        <w:t>The use of adjectives such as the word "huge" in the second paragraph of the Simulation Results section must be removed</w:t>
-      </w:r>
-      <w:r>
-        <w:rPr>
-          <w:rFonts w:ascii="Times New Roman" w:eastAsia="Times New Roman" w:hAnsi="Times New Roman" w:cs="Times New Roman"/>
-          <w:sz w:val="24"/>
-          <w:szCs w:val="24"/>
-          <w:shd w:val="clear" w:color="auto" w:fill="FFFFFF"/>
-          <w:lang w:val="en-US" w:eastAsia="en-PK"/>
-        </w:rPr>
-        <w:t>.</w:t>
-      </w:r>
-    </w:p>
-    <w:p>
-      <w:pPr>
-        <w:spacing w:after="0" w:line="240" w:lineRule="auto"/>
-        <w:jc w:val="both"/>
-        <w:rPr>
-          <w:rFonts w:ascii="Times New Roman" w:eastAsia="Times New Roman" w:hAnsi="Times New Roman" w:cs="Times New Roman"/>
-          <w:sz w:val="24"/>
-          <w:szCs w:val="24"/>
-          <w:shd w:val="clear" w:color="auto" w:fill="FFFFFF"/>
-          <w:lang w:val="en-US" w:eastAsia="en-PK"/>
-        </w:rPr>
-      </w:pPr>
-    </w:p>
-    <w:p>
-      <w:pPr>
-        <w:spacing w:after="0" w:line="240" w:lineRule="auto"/>
-        <w:jc w:val="both"/>
+          <w:color w:val="0070C0"/>
+          <w:sz w:val="24"/>
+          <w:szCs w:val="24"/>
+          <w:lang w:val="en-US" w:eastAsia="en-PK"/>
+        </w:rPr>
+        <w:t>RESPONSE</w:t>
+      </w:r>
+      <w:r>
         <w:rPr>
           <w:rFonts w:ascii="Times New Roman" w:eastAsia="Times New Roman" w:hAnsi="Times New Roman" w:cs="Times New Roman"/>
           <w:b/>
           <w:bCs/>
-          <w:sz w:val="24"/>
-          <w:szCs w:val="24"/>
-          <w:shd w:val="clear" w:color="auto" w:fill="FFFFFF"/>
-          <w:lang w:val="en-US" w:eastAsia="en-PK"/>
-        </w:rPr>
-      </w:pPr>
-      <w:r>
+          <w:color w:val="0070C0"/>
+          <w:sz w:val="24"/>
+          <w:szCs w:val="24"/>
+          <w:lang w:val="en-US" w:eastAsia="en-PK"/>
+        </w:rPr>
+        <w:t xml:space="preserve">: </w:t>
+      </w:r>
+    </w:p>
+    <w:p>
+      <w:pPr>
+        <w:spacing w:after="0" w:line="240" w:lineRule="auto"/>
+        <w:jc w:val="both"/>
+        <w:rPr>
+          <w:rFonts w:ascii="Times New Roman" w:eastAsia="Times New Roman" w:hAnsi="Times New Roman" w:cs="Times New Roman"/>
+          <w:sz w:val="24"/>
+          <w:szCs w:val="24"/>
+          <w:lang w:val="en-US" w:eastAsia="en-PK"/>
+        </w:rPr>
+      </w:pPr>
+      <w:r>
+        <w:rPr>
+          <w:rFonts w:ascii="Times New Roman" w:eastAsia="Times New Roman" w:hAnsi="Times New Roman" w:cs="Times New Roman"/>
+          <w:color w:val="0070C0"/>
+          <w:sz w:val="24"/>
+          <w:szCs w:val="24"/>
+          <w:lang w:val="en-US" w:eastAsia="en-PK"/>
+        </w:rPr>
+        <w:t>W</w:t>
+      </w:r>
+      <w:r>
+        <w:rPr>
+          <w:rFonts w:ascii="Times New Roman" w:eastAsia="Times New Roman" w:hAnsi="Times New Roman" w:cs="Times New Roman"/>
+          <w:color w:val="0070C0"/>
+          <w:sz w:val="24"/>
+          <w:szCs w:val="24"/>
+          <w:lang w:val="en-US" w:eastAsia="en-PK"/>
+        </w:rPr>
+        <w:t>e</w:t>
+      </w:r>
+      <w:r>
+        <w:rPr>
+          <w:rFonts w:ascii="Times New Roman" w:eastAsia="Times New Roman" w:hAnsi="Times New Roman" w:cs="Times New Roman"/>
+          <w:color w:val="0070C0"/>
+          <w:sz w:val="24"/>
+          <w:szCs w:val="24"/>
+          <w:lang w:val="en-US" w:eastAsia="en-PK"/>
+        </w:rPr>
+        <w:t xml:space="preserve"> </w:t>
+      </w:r>
+      <w:r>
+        <w:rPr>
+          <w:rFonts w:ascii="Times New Roman" w:eastAsia="Times New Roman" w:hAnsi="Times New Roman" w:cs="Times New Roman"/>
+          <w:color w:val="0070C0"/>
+          <w:sz w:val="24"/>
+          <w:szCs w:val="24"/>
+          <w:lang w:val="en-US" w:eastAsia="en-PK"/>
+        </w:rPr>
+        <w:t>have d</w:t>
+      </w:r>
+      <w:r>
+        <w:rPr>
+          <w:rFonts w:ascii="Times New Roman" w:eastAsia="Times New Roman" w:hAnsi="Times New Roman" w:cs="Times New Roman"/>
+          <w:color w:val="0070C0"/>
+          <w:sz w:val="24"/>
+          <w:szCs w:val="24"/>
+          <w:lang w:val="en-US" w:eastAsia="en-PK"/>
+        </w:rPr>
+        <w:t xml:space="preserve">efined </w:t>
+      </w:r>
+      <w:r>
+        <w:rPr>
+          <w:rFonts w:ascii="Times New Roman" w:eastAsia="Times New Roman" w:hAnsi="Times New Roman" w:cs="Times New Roman"/>
+          <w:color w:val="0070C0"/>
+          <w:sz w:val="24"/>
+          <w:szCs w:val="24"/>
+          <w:lang w:val="en-US" w:eastAsia="en-PK"/>
+        </w:rPr>
+        <w:t xml:space="preserve">the </w:t>
+      </w:r>
+      <w:r>
+        <w:rPr>
+          <w:rFonts w:ascii="Times New Roman" w:eastAsia="Times New Roman" w:hAnsi="Times New Roman" w:cs="Times New Roman"/>
+          <w:color w:val="0070C0"/>
+          <w:sz w:val="24"/>
+          <w:szCs w:val="24"/>
+          <w:lang w:val="en-US" w:eastAsia="en-PK"/>
+        </w:rPr>
+        <w:t>abbreviations</w:t>
+      </w:r>
+      <w:r>
+        <w:rPr>
+          <w:rFonts w:ascii="Times New Roman" w:eastAsia="Times New Roman" w:hAnsi="Times New Roman" w:cs="Times New Roman"/>
+          <w:color w:val="0070C0"/>
+          <w:sz w:val="24"/>
+          <w:szCs w:val="24"/>
+          <w:lang w:val="en-US" w:eastAsia="en-PK"/>
+        </w:rPr>
+        <w:t xml:space="preserve"> </w:t>
+      </w:r>
+      <w:r>
+        <w:rPr>
+          <w:rFonts w:ascii="Times New Roman" w:eastAsia="Times New Roman" w:hAnsi="Times New Roman" w:cs="Times New Roman"/>
+          <w:color w:val="0070C0"/>
+          <w:sz w:val="24"/>
+          <w:szCs w:val="24"/>
+          <w:lang w:val="en-US" w:eastAsia="en-PK"/>
+        </w:rPr>
+        <w:t>EHF, TEM, FDTD, FDFD, MEEP at the point they are first used.</w:t>
+      </w:r>
+    </w:p>
+    <w:p>
+      <w:pPr>
+        <w:spacing w:after="0" w:line="240" w:lineRule="auto"/>
+        <w:jc w:val="both"/>
+        <w:rPr>
+          <w:rFonts w:ascii="Times New Roman" w:eastAsia="Times New Roman" w:hAnsi="Times New Roman" w:cs="Times New Roman"/>
+          <w:sz w:val="24"/>
+          <w:szCs w:val="24"/>
+          <w:lang w:eastAsia="en-PK"/>
+        </w:rPr>
+      </w:pPr>
+    </w:p>
+    <w:p>
+      <w:pPr>
+        <w:spacing w:after="0" w:line="240" w:lineRule="auto"/>
+        <w:jc w:val="both"/>
         <w:rPr>
           <w:rFonts w:ascii="Times New Roman" w:eastAsia="Times New Roman" w:hAnsi="Times New Roman" w:cs="Times New Roman"/>
           <w:b/>
@@ -4685,9 +6996,90 @@
           <w:sz w:val="24"/>
           <w:szCs w:val="24"/>
           <w:shd w:val="clear" w:color="auto" w:fill="FFFFFF"/>
-          <w:lang w:val="en-US" w:eastAsia="en-PK"/>
-        </w:rPr>
-        <w:t>Answer 2:</w:t>
+          <w:lang w:eastAsia="en-PK"/>
+        </w:rPr>
+      </w:pPr>
+      <w:r>
+        <w:rPr>
+          <w:rFonts w:ascii="Times New Roman" w:eastAsia="Times New Roman" w:hAnsi="Times New Roman" w:cs="Times New Roman"/>
+          <w:sz w:val="24"/>
+          <w:szCs w:val="24"/>
+          <w:lang w:eastAsia="en-PK"/>
+        </w:rPr>
+        <w:lastRenderedPageBreak/>
+        <w:br/>
+      </w:r>
+      <w:r>
+        <w:rPr>
+          <w:rFonts w:ascii="Times New Roman" w:eastAsia="Times New Roman" w:hAnsi="Times New Roman" w:cs="Times New Roman"/>
+          <w:b/>
+          <w:bCs/>
+          <w:sz w:val="24"/>
+          <w:szCs w:val="24"/>
+          <w:shd w:val="clear" w:color="auto" w:fill="FFFFFF"/>
+          <w:lang w:val="en-US" w:eastAsia="en-PK"/>
+        </w:rPr>
+        <w:t>Comment</w:t>
+      </w:r>
+      <w:r>
+        <w:rPr>
+          <w:rFonts w:ascii="Times New Roman" w:eastAsia="Times New Roman" w:hAnsi="Times New Roman" w:cs="Times New Roman"/>
+          <w:b/>
+          <w:bCs/>
+          <w:sz w:val="24"/>
+          <w:szCs w:val="24"/>
+          <w:shd w:val="clear" w:color="auto" w:fill="FFFFFF"/>
+          <w:lang w:val="en-US" w:eastAsia="en-PK"/>
+        </w:rPr>
+        <w:t xml:space="preserve"> #</w:t>
+      </w:r>
+      <w:r>
+        <w:rPr>
+          <w:rFonts w:ascii="Times New Roman" w:eastAsia="Times New Roman" w:hAnsi="Times New Roman" w:cs="Times New Roman"/>
+          <w:b/>
+          <w:bCs/>
+          <w:sz w:val="24"/>
+          <w:szCs w:val="24"/>
+          <w:shd w:val="clear" w:color="auto" w:fill="FFFFFF"/>
+          <w:lang w:val="en-US" w:eastAsia="en-PK"/>
+        </w:rPr>
+        <w:t xml:space="preserve"> </w:t>
+      </w:r>
+      <w:r>
+        <w:rPr>
+          <w:rFonts w:ascii="Times New Roman" w:eastAsia="Times New Roman" w:hAnsi="Times New Roman" w:cs="Times New Roman"/>
+          <w:b/>
+          <w:bCs/>
+          <w:sz w:val="24"/>
+          <w:szCs w:val="24"/>
+          <w:shd w:val="clear" w:color="auto" w:fill="FFFFFF"/>
+          <w:lang w:eastAsia="en-PK"/>
+        </w:rPr>
+        <w:t>2</w:t>
+      </w:r>
+      <w:r>
+        <w:rPr>
+          <w:rFonts w:ascii="Times New Roman" w:eastAsia="Times New Roman" w:hAnsi="Times New Roman" w:cs="Times New Roman"/>
+          <w:b/>
+          <w:bCs/>
+          <w:sz w:val="24"/>
+          <w:szCs w:val="24"/>
+          <w:shd w:val="clear" w:color="auto" w:fill="FFFFFF"/>
+          <w:lang w:val="en-US" w:eastAsia="en-PK"/>
+        </w:rPr>
+        <w:t>:</w:t>
+      </w:r>
+      <w:r>
+        <w:rPr>
+          <w:rFonts w:ascii="Times New Roman" w:eastAsia="Times New Roman" w:hAnsi="Times New Roman" w:cs="Times New Roman"/>
+          <w:b/>
+          <w:bCs/>
+          <w:sz w:val="24"/>
+          <w:szCs w:val="24"/>
+          <w:shd w:val="clear" w:color="auto" w:fill="FFFFFF"/>
+          <w:lang w:eastAsia="en-PK"/>
+        </w:rPr>
+        <w:t xml:space="preserve"> </w:t>
       </w:r>
     </w:p>
     <w:p>
@@ -4696,20 +7088,148 @@
         <w:jc w:val="both"/>
         <w:rPr>
           <w:rFonts w:ascii="Times New Roman" w:eastAsia="Times New Roman" w:hAnsi="Times New Roman" w:cs="Times New Roman"/>
-          <w:sz w:val="24"/>
-          <w:szCs w:val="24"/>
-          <w:lang w:val="en-US" w:eastAsia="en-PK"/>
-        </w:rPr>
-      </w:pPr>
-      <w:r>
-        <w:rPr>
-          <w:rFonts w:ascii="Times New Roman" w:eastAsia="Times New Roman" w:hAnsi="Times New Roman" w:cs="Times New Roman"/>
-          <w:sz w:val="24"/>
-          <w:szCs w:val="24"/>
-          <w:shd w:val="clear" w:color="auto" w:fill="FFFFFF"/>
-          <w:lang w:val="en-US" w:eastAsia="en-PK"/>
-        </w:rPr>
-        <w:t>I have removed the adjective “huge” in the second paragraph of the Simulation Results section.</w:t>
+          <w:i/>
+          <w:iCs/>
+          <w:sz w:val="24"/>
+          <w:szCs w:val="24"/>
+          <w:shd w:val="clear" w:color="auto" w:fill="FFFFFF"/>
+          <w:lang w:val="en-US" w:eastAsia="en-PK"/>
+        </w:rPr>
+      </w:pPr>
+      <w:r>
+        <w:rPr>
+          <w:rFonts w:ascii="Times New Roman" w:eastAsia="Times New Roman" w:hAnsi="Times New Roman" w:cs="Times New Roman"/>
+          <w:i/>
+          <w:iCs/>
+          <w:sz w:val="24"/>
+          <w:szCs w:val="24"/>
+          <w:shd w:val="clear" w:color="auto" w:fill="FFFFFF"/>
+          <w:lang w:eastAsia="en-PK"/>
+        </w:rPr>
+        <w:t>The use of adjectives such as the word "huge" in the second paragraph of the Simulation Results section must be removed</w:t>
+      </w:r>
+      <w:r>
+        <w:rPr>
+          <w:rFonts w:ascii="Times New Roman" w:eastAsia="Times New Roman" w:hAnsi="Times New Roman" w:cs="Times New Roman"/>
+          <w:i/>
+          <w:iCs/>
+          <w:sz w:val="24"/>
+          <w:szCs w:val="24"/>
+          <w:shd w:val="clear" w:color="auto" w:fill="FFFFFF"/>
+          <w:lang w:val="en-US" w:eastAsia="en-PK"/>
+        </w:rPr>
+        <w:t>.</w:t>
+      </w:r>
+    </w:p>
+    <w:p>
+      <w:pPr>
+        <w:spacing w:after="0" w:line="240" w:lineRule="auto"/>
+        <w:jc w:val="both"/>
+        <w:rPr>
+          <w:rFonts w:ascii="Times New Roman" w:eastAsia="Times New Roman" w:hAnsi="Times New Roman" w:cs="Times New Roman"/>
+          <w:sz w:val="24"/>
+          <w:szCs w:val="24"/>
+          <w:shd w:val="clear" w:color="auto" w:fill="FFFFFF"/>
+          <w:lang w:val="en-US" w:eastAsia="en-PK"/>
+        </w:rPr>
+      </w:pPr>
+    </w:p>
+    <w:p>
+      <w:pPr>
+        <w:spacing w:after="0" w:line="240" w:lineRule="auto"/>
+        <w:jc w:val="both"/>
+        <w:rPr>
+          <w:rFonts w:ascii="Times New Roman" w:eastAsia="Times New Roman" w:hAnsi="Times New Roman" w:cs="Times New Roman"/>
+          <w:b/>
+          <w:bCs/>
+          <w:color w:val="0070C0"/>
+          <w:sz w:val="24"/>
+          <w:szCs w:val="24"/>
+          <w:shd w:val="clear" w:color="auto" w:fill="FFFFFF"/>
+          <w:lang w:val="en-US" w:eastAsia="en-PK"/>
+        </w:rPr>
+      </w:pPr>
+      <w:r>
+        <w:rPr>
+          <w:rFonts w:ascii="Times New Roman" w:eastAsia="Times New Roman" w:hAnsi="Times New Roman" w:cs="Times New Roman"/>
+          <w:b/>
+          <w:bCs/>
+          <w:color w:val="0070C0"/>
+          <w:sz w:val="24"/>
+          <w:szCs w:val="24"/>
+          <w:shd w:val="clear" w:color="auto" w:fill="FFFFFF"/>
+          <w:lang w:val="en-US" w:eastAsia="en-PK"/>
+        </w:rPr>
+        <w:t>RESPONSE</w:t>
+      </w:r>
+      <w:r>
+        <w:rPr>
+          <w:rFonts w:ascii="Times New Roman" w:eastAsia="Times New Roman" w:hAnsi="Times New Roman" w:cs="Times New Roman"/>
+          <w:b/>
+          <w:bCs/>
+          <w:color w:val="0070C0"/>
+          <w:sz w:val="24"/>
+          <w:szCs w:val="24"/>
+          <w:shd w:val="clear" w:color="auto" w:fill="FFFFFF"/>
+          <w:lang w:val="en-US" w:eastAsia="en-PK"/>
+        </w:rPr>
+        <w:t>:</w:t>
+      </w:r>
+    </w:p>
+    <w:p>
+      <w:pPr>
+        <w:spacing w:after="0" w:line="240" w:lineRule="auto"/>
+        <w:jc w:val="both"/>
+        <w:rPr>
+          <w:rFonts w:ascii="Times New Roman" w:eastAsia="Times New Roman" w:hAnsi="Times New Roman" w:cs="Times New Roman"/>
+          <w:sz w:val="24"/>
+          <w:szCs w:val="24"/>
+          <w:lang w:val="en-US" w:eastAsia="en-PK"/>
+        </w:rPr>
+      </w:pPr>
+      <w:r>
+        <w:rPr>
+          <w:rFonts w:ascii="Times New Roman" w:eastAsia="Times New Roman" w:hAnsi="Times New Roman" w:cs="Times New Roman"/>
+          <w:color w:val="0070C0"/>
+          <w:sz w:val="24"/>
+          <w:szCs w:val="24"/>
+          <w:shd w:val="clear" w:color="auto" w:fill="FFFFFF"/>
+          <w:lang w:val="en-US" w:eastAsia="en-PK"/>
+        </w:rPr>
+        <w:t>W</w:t>
+      </w:r>
+      <w:r>
+        <w:rPr>
+          <w:rFonts w:ascii="Times New Roman" w:eastAsia="Times New Roman" w:hAnsi="Times New Roman" w:cs="Times New Roman"/>
+          <w:color w:val="0070C0"/>
+          <w:sz w:val="24"/>
+          <w:szCs w:val="24"/>
+          <w:shd w:val="clear" w:color="auto" w:fill="FFFFFF"/>
+          <w:lang w:val="en-US" w:eastAsia="en-PK"/>
+        </w:rPr>
+        <w:t>e</w:t>
+      </w:r>
+      <w:r>
+        <w:rPr>
+          <w:rFonts w:ascii="Times New Roman" w:eastAsia="Times New Roman" w:hAnsi="Times New Roman" w:cs="Times New Roman"/>
+          <w:color w:val="0070C0"/>
+          <w:sz w:val="24"/>
+          <w:szCs w:val="24"/>
+          <w:shd w:val="clear" w:color="auto" w:fill="FFFFFF"/>
+          <w:lang w:val="en-US" w:eastAsia="en-PK"/>
+        </w:rPr>
+        <w:t xml:space="preserve"> </w:t>
+      </w:r>
+      <w:r>
+        <w:rPr>
+          <w:rFonts w:ascii="Times New Roman" w:eastAsia="Times New Roman" w:hAnsi="Times New Roman" w:cs="Times New Roman"/>
+          <w:color w:val="0070C0"/>
+          <w:sz w:val="24"/>
+          <w:szCs w:val="24"/>
+          <w:shd w:val="clear" w:color="auto" w:fill="FFFFFF"/>
+          <w:lang w:val="en-US" w:eastAsia="en-PK"/>
+        </w:rPr>
+        <w:t>have removed the adjective “huge” in the second paragraph of the Simulation Results section.</w:t>
       </w:r>
     </w:p>
     <w:sectPr>
@@ -4816,8 +7336,8 @@
   <w:abstractNum w:abstractNumId="1" w15:restartNumberingAfterBreak="0">
     <w:nsid w:val="0CD87332"/>
     <w:multiLevelType w:val="hybridMultilevel"/>
-    <w:tmpl w:val="9D428018"/>
-    <w:lvl w:ilvl="0" w:tplc="87544C2C">
+    <w:tmpl w:val="C86EB004"/>
+    <w:lvl w:ilvl="0" w:tplc="0A5270F0">
       <w:start w:val="1"/>
       <w:numFmt w:val="lowerLetter"/>
       <w:lvlText w:val="(%1)"/>
@@ -4827,6 +7347,7 @@
       </w:pPr>
       <w:rPr>
         <w:rFonts w:hint="default"/>
+        <w:color w:val="0070C0"/>
       </w:rPr>
     </w:lvl>
     <w:lvl w:ilvl="1" w:tplc="20000019" w:tentative="1">
@@ -4905,8 +7426,8 @@
   <w:abstractNum w:abstractNumId="2" w15:restartNumberingAfterBreak="0">
     <w:nsid w:val="1E1D789C"/>
     <w:multiLevelType w:val="hybridMultilevel"/>
-    <w:tmpl w:val="70864742"/>
-    <w:lvl w:ilvl="0" w:tplc="9438B482">
+    <w:tmpl w:val="8B048E8E"/>
+    <w:lvl w:ilvl="0" w:tplc="7FD81D4E">
       <w:start w:val="1"/>
       <w:numFmt w:val="lowerLetter"/>
       <w:lvlText w:val="(%1)"/>
@@ -4916,6 +7437,7 @@
       </w:pPr>
       <w:rPr>
         <w:rFonts w:hint="default"/>
+        <w:color w:val="0070C0"/>
       </w:rPr>
     </w:lvl>
     <w:lvl w:ilvl="1" w:tplc="20000019" w:tentative="1">
@@ -5083,8 +7605,8 @@
   <w:abstractNum w:abstractNumId="4" w15:restartNumberingAfterBreak="0">
     <w:nsid w:val="3B7545ED"/>
     <w:multiLevelType w:val="hybridMultilevel"/>
-    <w:tmpl w:val="83BC2AD4"/>
-    <w:lvl w:ilvl="0" w:tplc="D2CEA10A">
+    <w:tmpl w:val="2A2C5132"/>
+    <w:lvl w:ilvl="0" w:tplc="62E21338">
       <w:start w:val="1"/>
       <w:numFmt w:val="lowerLetter"/>
       <w:lvlText w:val="(%1)"/>
@@ -5094,6 +7616,7 @@
       </w:pPr>
       <w:rPr>
         <w:rFonts w:hint="default"/>
+        <w:color w:val="0070C0"/>
       </w:rPr>
     </w:lvl>
     <w:lvl w:ilvl="1" w:tplc="20000019" w:tentative="1">
@@ -5172,8 +7695,8 @@
   <w:abstractNum w:abstractNumId="5" w15:restartNumberingAfterBreak="0">
     <w:nsid w:val="3DEA6B3F"/>
     <w:multiLevelType w:val="hybridMultilevel"/>
-    <w:tmpl w:val="4B28B5D6"/>
-    <w:lvl w:ilvl="0" w:tplc="A1B8BCA2">
+    <w:tmpl w:val="D9EA81E8"/>
+    <w:lvl w:ilvl="0" w:tplc="171E2704">
       <w:start w:val="1"/>
       <w:numFmt w:val="lowerLetter"/>
       <w:lvlText w:val="(%1)"/>
@@ -5183,6 +7706,7 @@
       </w:pPr>
       <w:rPr>
         <w:rFonts w:hint="default"/>
+        <w:color w:val="0070C0"/>
       </w:rPr>
     </w:lvl>
     <w:lvl w:ilvl="1" w:tplc="20000019" w:tentative="1">
@@ -5439,8 +7963,8 @@
   <w:abstractNum w:abstractNumId="8" w15:restartNumberingAfterBreak="0">
     <w:nsid w:val="67323A62"/>
     <w:multiLevelType w:val="hybridMultilevel"/>
-    <w:tmpl w:val="863AE6F6"/>
-    <w:lvl w:ilvl="0" w:tplc="B6382DBA">
+    <w:tmpl w:val="2C8A1E42"/>
+    <w:lvl w:ilvl="0" w:tplc="2FE0F626">
       <w:start w:val="1"/>
       <w:numFmt w:val="lowerLetter"/>
       <w:lvlText w:val="(%1)"/>
@@ -5450,6 +7974,7 @@
       </w:pPr>
       <w:rPr>
         <w:rFonts w:hint="default"/>
+        <w:color w:val="0070C0"/>
       </w:rPr>
     </w:lvl>
     <w:lvl w:ilvl="1" w:tplc="20000019" w:tentative="1">
@@ -6015,6 +8540,21 @@
       <w:contextualSpacing/>
     </w:pPr>
   </w:style>
+  <w:style w:type="character" w:customStyle="1" w:styleId="fontstyle01">
+    <w:name w:val="fontstyle01"/>
+    <w:basedOn w:val="DefaultParagraphFont"/>
+    <w:rsid w:val="008A17F4"/>
+    <w:rPr>
+      <w:rFonts w:ascii="Times#20New#20Roman" w:hAnsi="Times#20New#20Roman" w:hint="default"/>
+      <w:b w:val="0"/>
+      <w:bCs w:val="0"/>
+      <w:i w:val="0"/>
+      <w:iCs w:val="0"/>
+      <w:color w:val="242021"/>
+      <w:sz w:val="48"/>
+      <w:szCs w:val="48"/>
+    </w:rPr>
+  </w:style>
 </w:styles>
 </file>
 
